--- a/Курс/Модуль 8. Программирование на стороне клиента и на стороне сервера/8.1.8 События, Управление HTML и обработка форм/Ответ (8.1.8).docx
+++ b/Курс/Модуль 8. Программирование на стороне клиента и на стороне сервера/8.1.8 События, Управление HTML и обработка форм/Ответ (8.1.8).docx
@@ -6,9 +6,18 @@
       <w:pPr>
         <w:spacing w:after="0" w:line="240" w:lineRule="auto"/>
         <w:jc w:val="center"/>
-      </w:pPr>
-      <w:r>
-        <w:t>Задание 1</w:t>
+        <w:rPr>
+          <w:lang w:val="en-US"/>
+        </w:rPr>
+      </w:pPr>
+      <w:r>
+        <w:t>Задание</w:t>
+      </w:r>
+      <w:r>
+        <w:rPr>
+          <w:lang w:val="en-US"/>
+        </w:rPr>
+        <w:t xml:space="preserve"> 1</w:t>
       </w:r>
     </w:p>
     <w:p>
@@ -94,7 +103,29 @@
           <w:szCs w:val="21"/>
           <w:lang w:val="en-US" w:eastAsia="ru-RU"/>
         </w:rPr>
-        <w:t>"en"</w:t>
+        <w:t>"</w:t>
+      </w:r>
+      <w:proofErr w:type="spellStart"/>
+      <w:r>
+        <w:rPr>
+          <w:rFonts w:ascii="Consolas" w:eastAsia="Times New Roman" w:hAnsi="Consolas" w:cs="Times New Roman"/>
+          <w:color w:val="9AA83A"/>
+          <w:sz w:val="21"/>
+          <w:szCs w:val="21"/>
+          <w:lang w:val="en-US" w:eastAsia="ru-RU"/>
+        </w:rPr>
+        <w:t>en</w:t>
+      </w:r>
+      <w:proofErr w:type="spellEnd"/>
+      <w:r>
+        <w:rPr>
+          <w:rFonts w:ascii="Consolas" w:eastAsia="Times New Roman" w:hAnsi="Consolas" w:cs="Times New Roman"/>
+          <w:color w:val="9AA83A"/>
+          <w:sz w:val="21"/>
+          <w:szCs w:val="21"/>
+          <w:lang w:val="en-US" w:eastAsia="ru-RU"/>
+        </w:rPr>
+        <w:t>"</w:t>
       </w:r>
       <w:r>
         <w:rPr>
@@ -246,7 +277,29 @@
           <w:szCs w:val="21"/>
           <w:lang w:val="en-US" w:eastAsia="ru-RU"/>
         </w:rPr>
-        <w:t xml:space="preserve"> http-equiv=</w:t>
+        <w:t xml:space="preserve"> http-</w:t>
+      </w:r>
+      <w:proofErr w:type="spellStart"/>
+      <w:r>
+        <w:rPr>
+          <w:rFonts w:ascii="Consolas" w:eastAsia="Times New Roman" w:hAnsi="Consolas" w:cs="Times New Roman"/>
+          <w:color w:val="D0B344"/>
+          <w:sz w:val="21"/>
+          <w:szCs w:val="21"/>
+          <w:lang w:val="en-US" w:eastAsia="ru-RU"/>
+        </w:rPr>
+        <w:t>equiv</w:t>
+      </w:r>
+      <w:proofErr w:type="spellEnd"/>
+      <w:r>
+        <w:rPr>
+          <w:rFonts w:ascii="Consolas" w:eastAsia="Times New Roman" w:hAnsi="Consolas" w:cs="Times New Roman"/>
+          <w:color w:val="D0B344"/>
+          <w:sz w:val="21"/>
+          <w:szCs w:val="21"/>
+          <w:lang w:val="en-US" w:eastAsia="ru-RU"/>
+        </w:rPr>
+        <w:t>=</w:t>
       </w:r>
       <w:r>
         <w:rPr>
@@ -465,7 +518,29 @@
           <w:szCs w:val="21"/>
           <w:lang w:val="en-US" w:eastAsia="ru-RU"/>
         </w:rPr>
-        <w:t xml:space="preserve"> src=</w:t>
+        <w:t xml:space="preserve"> </w:t>
+      </w:r>
+      <w:proofErr w:type="spellStart"/>
+      <w:r>
+        <w:rPr>
+          <w:rFonts w:ascii="Consolas" w:eastAsia="Times New Roman" w:hAnsi="Consolas" w:cs="Times New Roman"/>
+          <w:color w:val="D0B344"/>
+          <w:sz w:val="21"/>
+          <w:szCs w:val="21"/>
+          <w:lang w:val="en-US" w:eastAsia="ru-RU"/>
+        </w:rPr>
+        <w:t>src</w:t>
+      </w:r>
+      <w:proofErr w:type="spellEnd"/>
+      <w:r>
+        <w:rPr>
+          <w:rFonts w:ascii="Consolas" w:eastAsia="Times New Roman" w:hAnsi="Consolas" w:cs="Times New Roman"/>
+          <w:color w:val="D0B344"/>
+          <w:sz w:val="21"/>
+          <w:szCs w:val="21"/>
+          <w:lang w:val="en-US" w:eastAsia="ru-RU"/>
+        </w:rPr>
+        <w:t>=</w:t>
       </w:r>
       <w:r>
         <w:rPr>
@@ -599,6 +674,8 @@
         </w:rPr>
         <w:t>"</w:t>
       </w:r>
+      <w:proofErr w:type="spellStart"/>
+      <w:proofErr w:type="gramStart"/>
       <w:r>
         <w:rPr>
           <w:rFonts w:ascii="Consolas" w:eastAsia="Times New Roman" w:hAnsi="Consolas" w:cs="Times New Roman"/>
@@ -609,15 +686,27 @@
         </w:rPr>
         <w:t>onClickButton</w:t>
       </w:r>
-      <w:r>
-        <w:rPr>
-          <w:rFonts w:ascii="Consolas" w:eastAsia="Times New Roman" w:hAnsi="Consolas" w:cs="Times New Roman"/>
-          <w:color w:val="9AA83A"/>
-          <w:sz w:val="21"/>
-          <w:szCs w:val="21"/>
-          <w:lang w:val="en-US" w:eastAsia="ru-RU"/>
-        </w:rPr>
-        <w:t>()"</w:t>
+      <w:proofErr w:type="spellEnd"/>
+      <w:r>
+        <w:rPr>
+          <w:rFonts w:ascii="Consolas" w:eastAsia="Times New Roman" w:hAnsi="Consolas" w:cs="Times New Roman"/>
+          <w:color w:val="9AA83A"/>
+          <w:sz w:val="21"/>
+          <w:szCs w:val="21"/>
+          <w:lang w:val="en-US" w:eastAsia="ru-RU"/>
+        </w:rPr>
+        <w:t>(</w:t>
+      </w:r>
+      <w:proofErr w:type="gramEnd"/>
+      <w:r>
+        <w:rPr>
+          <w:rFonts w:ascii="Consolas" w:eastAsia="Times New Roman" w:hAnsi="Consolas" w:cs="Times New Roman"/>
+          <w:color w:val="9AA83A"/>
+          <w:sz w:val="21"/>
+          <w:szCs w:val="21"/>
+          <w:lang w:val="en-US" w:eastAsia="ru-RU"/>
+        </w:rPr>
+        <w:t>)"</w:t>
       </w:r>
       <w:r>
         <w:rPr>
@@ -700,7 +789,29 @@
           <w:szCs w:val="21"/>
           <w:lang w:val="en-US" w:eastAsia="ru-RU"/>
         </w:rPr>
-        <w:t>&lt;br&gt;</w:t>
+        <w:t>&lt;</w:t>
+      </w:r>
+      <w:proofErr w:type="spellStart"/>
+      <w:r>
+        <w:rPr>
+          <w:rFonts w:ascii="Consolas" w:eastAsia="Times New Roman" w:hAnsi="Consolas" w:cs="Times New Roman"/>
+          <w:color w:val="6089B4"/>
+          <w:sz w:val="21"/>
+          <w:szCs w:val="21"/>
+          <w:lang w:val="en-US" w:eastAsia="ru-RU"/>
+        </w:rPr>
+        <w:t>br</w:t>
+      </w:r>
+      <w:proofErr w:type="spellEnd"/>
+      <w:r>
+        <w:rPr>
+          <w:rFonts w:ascii="Consolas" w:eastAsia="Times New Roman" w:hAnsi="Consolas" w:cs="Times New Roman"/>
+          <w:color w:val="6089B4"/>
+          <w:sz w:val="21"/>
+          <w:szCs w:val="21"/>
+          <w:lang w:val="en-US" w:eastAsia="ru-RU"/>
+        </w:rPr>
+        <w:t>&gt;</w:t>
       </w:r>
     </w:p>
     <w:p>
@@ -743,7 +854,29 @@
           <w:szCs w:val="21"/>
           <w:lang w:val="en-US" w:eastAsia="ru-RU"/>
         </w:rPr>
-        <w:t xml:space="preserve"> onmouseover=</w:t>
+        <w:t xml:space="preserve"> </w:t>
+      </w:r>
+      <w:proofErr w:type="spellStart"/>
+      <w:r>
+        <w:rPr>
+          <w:rFonts w:ascii="Consolas" w:eastAsia="Times New Roman" w:hAnsi="Consolas" w:cs="Times New Roman"/>
+          <w:color w:val="D0B344"/>
+          <w:sz w:val="21"/>
+          <w:szCs w:val="21"/>
+          <w:lang w:val="en-US" w:eastAsia="ru-RU"/>
+        </w:rPr>
+        <w:t>onmouseover</w:t>
+      </w:r>
+      <w:proofErr w:type="spellEnd"/>
+      <w:r>
+        <w:rPr>
+          <w:rFonts w:ascii="Consolas" w:eastAsia="Times New Roman" w:hAnsi="Consolas" w:cs="Times New Roman"/>
+          <w:color w:val="D0B344"/>
+          <w:sz w:val="21"/>
+          <w:szCs w:val="21"/>
+          <w:lang w:val="en-US" w:eastAsia="ru-RU"/>
+        </w:rPr>
+        <w:t>=</w:t>
       </w:r>
       <w:r>
         <w:rPr>
@@ -755,6 +888,7 @@
         </w:rPr>
         <w:t>"</w:t>
       </w:r>
+      <w:proofErr w:type="spellStart"/>
       <w:r>
         <w:rPr>
           <w:rFonts w:ascii="Consolas" w:eastAsia="Times New Roman" w:hAnsi="Consolas" w:cs="Times New Roman"/>
@@ -765,6 +899,7 @@
         </w:rPr>
         <w:t>mousehover</w:t>
       </w:r>
+      <w:proofErr w:type="spellEnd"/>
       <w:r>
         <w:rPr>
           <w:rFonts w:ascii="Consolas" w:eastAsia="Times New Roman" w:hAnsi="Consolas" w:cs="Times New Roman"/>
@@ -803,7 +938,29 @@
           <w:szCs w:val="21"/>
           <w:lang w:val="en-US" w:eastAsia="ru-RU"/>
         </w:rPr>
-        <w:t xml:space="preserve"> onmouseout=</w:t>
+        <w:t xml:space="preserve"> </w:t>
+      </w:r>
+      <w:proofErr w:type="spellStart"/>
+      <w:r>
+        <w:rPr>
+          <w:rFonts w:ascii="Consolas" w:eastAsia="Times New Roman" w:hAnsi="Consolas" w:cs="Times New Roman"/>
+          <w:color w:val="D0B344"/>
+          <w:sz w:val="21"/>
+          <w:szCs w:val="21"/>
+          <w:lang w:val="en-US" w:eastAsia="ru-RU"/>
+        </w:rPr>
+        <w:t>onmouseout</w:t>
+      </w:r>
+      <w:proofErr w:type="spellEnd"/>
+      <w:r>
+        <w:rPr>
+          <w:rFonts w:ascii="Consolas" w:eastAsia="Times New Roman" w:hAnsi="Consolas" w:cs="Times New Roman"/>
+          <w:color w:val="D0B344"/>
+          <w:sz w:val="21"/>
+          <w:szCs w:val="21"/>
+          <w:lang w:val="en-US" w:eastAsia="ru-RU"/>
+        </w:rPr>
+        <w:t>=</w:t>
       </w:r>
       <w:r>
         <w:rPr>
@@ -815,6 +972,8 @@
         </w:rPr>
         <w:t>"</w:t>
       </w:r>
+      <w:proofErr w:type="spellStart"/>
+      <w:proofErr w:type="gramStart"/>
       <w:r>
         <w:rPr>
           <w:rFonts w:ascii="Consolas" w:eastAsia="Times New Roman" w:hAnsi="Consolas" w:cs="Times New Roman"/>
@@ -825,15 +984,27 @@
         </w:rPr>
         <w:t>mouseouthover</w:t>
       </w:r>
-      <w:r>
-        <w:rPr>
-          <w:rFonts w:ascii="Consolas" w:eastAsia="Times New Roman" w:hAnsi="Consolas" w:cs="Times New Roman"/>
-          <w:color w:val="9AA83A"/>
-          <w:sz w:val="21"/>
-          <w:szCs w:val="21"/>
-          <w:lang w:val="en-US" w:eastAsia="ru-RU"/>
-        </w:rPr>
-        <w:t>()"</w:t>
+      <w:proofErr w:type="spellEnd"/>
+      <w:r>
+        <w:rPr>
+          <w:rFonts w:ascii="Consolas" w:eastAsia="Times New Roman" w:hAnsi="Consolas" w:cs="Times New Roman"/>
+          <w:color w:val="9AA83A"/>
+          <w:sz w:val="21"/>
+          <w:szCs w:val="21"/>
+          <w:lang w:val="en-US" w:eastAsia="ru-RU"/>
+        </w:rPr>
+        <w:t>(</w:t>
+      </w:r>
+      <w:proofErr w:type="gramEnd"/>
+      <w:r>
+        <w:rPr>
+          <w:rFonts w:ascii="Consolas" w:eastAsia="Times New Roman" w:hAnsi="Consolas" w:cs="Times New Roman"/>
+          <w:color w:val="9AA83A"/>
+          <w:sz w:val="21"/>
+          <w:szCs w:val="21"/>
+          <w:lang w:val="en-US" w:eastAsia="ru-RU"/>
+        </w:rPr>
+        <w:t>)"</w:t>
       </w:r>
       <w:r>
         <w:rPr>
@@ -951,6 +1122,7 @@
         </w:rPr>
         <w:t>"</w:t>
       </w:r>
+      <w:proofErr w:type="spellStart"/>
       <w:r>
         <w:rPr>
           <w:rFonts w:ascii="Consolas" w:eastAsia="Times New Roman" w:hAnsi="Consolas" w:cs="Times New Roman"/>
@@ -961,6 +1133,7 @@
         </w:rPr>
         <w:t>onClickBut</w:t>
       </w:r>
+      <w:proofErr w:type="spellEnd"/>
       <w:r>
         <w:rPr>
           <w:rFonts w:ascii="Consolas" w:eastAsia="Times New Roman" w:hAnsi="Consolas" w:cs="Times New Roman"/>
@@ -1161,6 +1334,8 @@
         </w:rPr>
         <w:t xml:space="preserve"> </w:t>
       </w:r>
+      <w:proofErr w:type="spellStart"/>
+      <w:proofErr w:type="gramStart"/>
       <w:r>
         <w:rPr>
           <w:rFonts w:ascii="Consolas" w:eastAsia="Times New Roman" w:hAnsi="Consolas" w:cs="Times New Roman"/>
@@ -1171,15 +1346,27 @@
         </w:rPr>
         <w:t>onClickButton</w:t>
       </w:r>
-      <w:r>
-        <w:rPr>
-          <w:rFonts w:ascii="Consolas" w:eastAsia="Times New Roman" w:hAnsi="Consolas" w:cs="Times New Roman"/>
-          <w:color w:val="C5C8C6"/>
-          <w:sz w:val="21"/>
-          <w:szCs w:val="21"/>
-          <w:lang w:val="en-US" w:eastAsia="ru-RU"/>
-        </w:rPr>
-        <w:t>() {</w:t>
+      <w:proofErr w:type="spellEnd"/>
+      <w:r>
+        <w:rPr>
+          <w:rFonts w:ascii="Consolas" w:eastAsia="Times New Roman" w:hAnsi="Consolas" w:cs="Times New Roman"/>
+          <w:color w:val="C5C8C6"/>
+          <w:sz w:val="21"/>
+          <w:szCs w:val="21"/>
+          <w:lang w:val="en-US" w:eastAsia="ru-RU"/>
+        </w:rPr>
+        <w:t>(</w:t>
+      </w:r>
+      <w:proofErr w:type="gramEnd"/>
+      <w:r>
+        <w:rPr>
+          <w:rFonts w:ascii="Consolas" w:eastAsia="Times New Roman" w:hAnsi="Consolas" w:cs="Times New Roman"/>
+          <w:color w:val="C5C8C6"/>
+          <w:sz w:val="21"/>
+          <w:szCs w:val="21"/>
+          <w:lang w:val="en-US" w:eastAsia="ru-RU"/>
+        </w:rPr>
+        <w:t>) {</w:t>
       </w:r>
     </w:p>
     <w:p>
@@ -1204,6 +1391,7 @@
         </w:rPr>
         <w:t xml:space="preserve">    </w:t>
       </w:r>
+      <w:proofErr w:type="gramStart"/>
       <w:r>
         <w:rPr>
           <w:rFonts w:ascii="Consolas" w:eastAsia="Times New Roman" w:hAnsi="Consolas" w:cs="Times New Roman"/>
@@ -1224,6 +1412,7 @@
         </w:rPr>
         <w:t>(</w:t>
       </w:r>
+      <w:proofErr w:type="gramEnd"/>
       <w:r>
         <w:rPr>
           <w:rFonts w:ascii="Consolas" w:eastAsia="Times New Roman" w:hAnsi="Consolas" w:cs="Times New Roman"/>
@@ -1353,6 +1542,7 @@
         </w:rPr>
         <w:t xml:space="preserve"> </w:t>
       </w:r>
+      <w:proofErr w:type="spellStart"/>
       <w:r>
         <w:rPr>
           <w:rFonts w:ascii="Consolas" w:eastAsia="Times New Roman" w:hAnsi="Consolas" w:cs="Times New Roman"/>
@@ -1363,6 +1553,7 @@
         </w:rPr>
         <w:t>mousehover</w:t>
       </w:r>
+      <w:proofErr w:type="spellEnd"/>
       <w:r>
         <w:rPr>
           <w:rFonts w:ascii="Consolas" w:eastAsia="Times New Roman" w:hAnsi="Consolas" w:cs="Times New Roman"/>
@@ -1373,6 +1564,7 @@
         </w:rPr>
         <w:t>(</w:t>
       </w:r>
+      <w:proofErr w:type="spellStart"/>
       <w:r>
         <w:rPr>
           <w:rFonts w:ascii="Consolas" w:eastAsia="Times New Roman" w:hAnsi="Consolas" w:cs="Times New Roman"/>
@@ -1383,6 +1575,7 @@
         </w:rPr>
         <w:t>elem</w:t>
       </w:r>
+      <w:proofErr w:type="spellEnd"/>
       <w:r>
         <w:rPr>
           <w:rFonts w:ascii="Consolas" w:eastAsia="Times New Roman" w:hAnsi="Consolas" w:cs="Times New Roman"/>
@@ -1416,6 +1609,8 @@
         </w:rPr>
         <w:t xml:space="preserve">    </w:t>
       </w:r>
+      <w:proofErr w:type="spellStart"/>
+      <w:proofErr w:type="gramStart"/>
       <w:r>
         <w:rPr>
           <w:rFonts w:ascii="Consolas" w:eastAsia="Times New Roman" w:hAnsi="Consolas" w:cs="Times New Roman"/>
@@ -1446,6 +1641,7 @@
         </w:rPr>
         <w:t>style</w:t>
       </w:r>
+      <w:proofErr w:type="gramEnd"/>
       <w:r>
         <w:rPr>
           <w:rFonts w:ascii="Consolas" w:eastAsia="Times New Roman" w:hAnsi="Consolas" w:cs="Times New Roman"/>
@@ -1466,6 +1662,7 @@
         </w:rPr>
         <w:t>fontSize</w:t>
       </w:r>
+      <w:proofErr w:type="spellEnd"/>
       <w:r>
         <w:rPr>
           <w:rFonts w:ascii="Consolas" w:eastAsia="Times New Roman" w:hAnsi="Consolas" w:cs="Times New Roman"/>
@@ -1573,28 +1770,137 @@
           <w:szCs w:val="21"/>
           <w:lang w:val="en-US" w:eastAsia="ru-RU"/>
         </w:rPr>
-        <w:t>let</w:t>
-      </w:r>
-      <w:r>
-        <w:rPr>
-          <w:rFonts w:ascii="Consolas" w:eastAsia="Times New Roman" w:hAnsi="Consolas" w:cs="Times New Roman"/>
-          <w:color w:val="C5C8C6"/>
-          <w:sz w:val="21"/>
-          <w:szCs w:val="21"/>
-          <w:lang w:val="en-US" w:eastAsia="ru-RU"/>
-        </w:rPr>
-        <w:t xml:space="preserve"> </w:t>
-      </w:r>
-      <w:r>
-        <w:rPr>
-          <w:rFonts w:ascii="Consolas" w:eastAsia="Times New Roman" w:hAnsi="Consolas" w:cs="Times New Roman"/>
-          <w:color w:val="6089B4"/>
-          <w:sz w:val="21"/>
-          <w:szCs w:val="21"/>
-          <w:lang w:val="en-US" w:eastAsia="ru-RU"/>
-        </w:rPr>
-        <w:t>click</w:t>
-      </w:r>
+        <w:t>function</w:t>
+      </w:r>
+      <w:r>
+        <w:rPr>
+          <w:rFonts w:ascii="Consolas" w:eastAsia="Times New Roman" w:hAnsi="Consolas" w:cs="Times New Roman"/>
+          <w:color w:val="C5C8C6"/>
+          <w:sz w:val="21"/>
+          <w:szCs w:val="21"/>
+          <w:lang w:val="en-US" w:eastAsia="ru-RU"/>
+        </w:rPr>
+        <w:t xml:space="preserve"> </w:t>
+      </w:r>
+      <w:proofErr w:type="spellStart"/>
+      <w:r>
+        <w:rPr>
+          <w:rFonts w:ascii="Consolas" w:eastAsia="Times New Roman" w:hAnsi="Consolas" w:cs="Times New Roman"/>
+          <w:color w:val="CE6700"/>
+          <w:sz w:val="21"/>
+          <w:szCs w:val="21"/>
+          <w:lang w:val="en-US" w:eastAsia="ru-RU"/>
+        </w:rPr>
+        <w:t>onClickBut</w:t>
+      </w:r>
+      <w:proofErr w:type="spellEnd"/>
+      <w:r>
+        <w:rPr>
+          <w:rFonts w:ascii="Consolas" w:eastAsia="Times New Roman" w:hAnsi="Consolas" w:cs="Times New Roman"/>
+          <w:color w:val="C5C8C6"/>
+          <w:sz w:val="21"/>
+          <w:szCs w:val="21"/>
+          <w:lang w:val="en-US" w:eastAsia="ru-RU"/>
+        </w:rPr>
+        <w:t>(</w:t>
+      </w:r>
+      <w:r>
+        <w:rPr>
+          <w:rFonts w:ascii="Consolas" w:eastAsia="Times New Roman" w:hAnsi="Consolas" w:cs="Times New Roman"/>
+          <w:color w:val="6089B4"/>
+          <w:sz w:val="21"/>
+          <w:szCs w:val="21"/>
+          <w:lang w:val="en-US" w:eastAsia="ru-RU"/>
+        </w:rPr>
+        <w:t>but</w:t>
+      </w:r>
+      <w:r>
+        <w:rPr>
+          <w:rFonts w:ascii="Consolas" w:eastAsia="Times New Roman" w:hAnsi="Consolas" w:cs="Times New Roman"/>
+          <w:color w:val="C5C8C6"/>
+          <w:sz w:val="21"/>
+          <w:szCs w:val="21"/>
+          <w:lang w:val="en-US" w:eastAsia="ru-RU"/>
+        </w:rPr>
+        <w:t>) {</w:t>
+      </w:r>
+    </w:p>
+    <w:p>
+      <w:pPr>
+        <w:shd w:val="clear" w:color="auto" w:fill="1E1E1E"/>
+        <w:spacing w:after="0" w:line="240" w:lineRule="auto"/>
+        <w:rPr>
+          <w:rFonts w:ascii="Consolas" w:eastAsia="Times New Roman" w:hAnsi="Consolas" w:cs="Times New Roman"/>
+          <w:color w:val="C5C8C6"/>
+          <w:sz w:val="21"/>
+          <w:szCs w:val="21"/>
+          <w:lang w:val="en-US" w:eastAsia="ru-RU"/>
+        </w:rPr>
+      </w:pPr>
+      <w:r>
+        <w:rPr>
+          <w:rFonts w:ascii="Consolas" w:eastAsia="Times New Roman" w:hAnsi="Consolas" w:cs="Times New Roman"/>
+          <w:color w:val="C5C8C6"/>
+          <w:sz w:val="21"/>
+          <w:szCs w:val="21"/>
+          <w:lang w:val="en-US" w:eastAsia="ru-RU"/>
+        </w:rPr>
+        <w:t xml:space="preserve">    </w:t>
+      </w:r>
+      <w:proofErr w:type="spellStart"/>
+      <w:proofErr w:type="gramStart"/>
+      <w:r>
+        <w:rPr>
+          <w:rFonts w:ascii="Consolas" w:eastAsia="Times New Roman" w:hAnsi="Consolas" w:cs="Times New Roman"/>
+          <w:color w:val="6089B4"/>
+          <w:sz w:val="21"/>
+          <w:szCs w:val="21"/>
+          <w:lang w:val="en-US" w:eastAsia="ru-RU"/>
+        </w:rPr>
+        <w:t>but</w:t>
+      </w:r>
+      <w:r>
+        <w:rPr>
+          <w:rFonts w:ascii="Consolas" w:eastAsia="Times New Roman" w:hAnsi="Consolas" w:cs="Times New Roman"/>
+          <w:color w:val="C5C8C6"/>
+          <w:sz w:val="21"/>
+          <w:szCs w:val="21"/>
+          <w:lang w:val="en-US" w:eastAsia="ru-RU"/>
+        </w:rPr>
+        <w:t>.</w:t>
+      </w:r>
+      <w:r>
+        <w:rPr>
+          <w:rFonts w:ascii="Consolas" w:eastAsia="Times New Roman" w:hAnsi="Consolas" w:cs="Times New Roman"/>
+          <w:color w:val="6089B4"/>
+          <w:sz w:val="21"/>
+          <w:szCs w:val="21"/>
+          <w:lang w:val="en-US" w:eastAsia="ru-RU"/>
+        </w:rPr>
+        <w:t>style</w:t>
+      </w:r>
+      <w:proofErr w:type="gramEnd"/>
+      <w:r>
+        <w:rPr>
+          <w:rFonts w:ascii="Consolas" w:eastAsia="Times New Roman" w:hAnsi="Consolas" w:cs="Times New Roman"/>
+          <w:color w:val="C5C8C6"/>
+          <w:sz w:val="21"/>
+          <w:szCs w:val="21"/>
+          <w:lang w:val="en-US" w:eastAsia="ru-RU"/>
+        </w:rPr>
+        <w:t>.</w:t>
+      </w:r>
+      <w:r>
+        <w:rPr>
+          <w:rFonts w:ascii="Consolas" w:eastAsia="Times New Roman" w:hAnsi="Consolas" w:cs="Times New Roman"/>
+          <w:color w:val="9872A2"/>
+          <w:sz w:val="21"/>
+          <w:szCs w:val="21"/>
+          <w:lang w:val="en-US" w:eastAsia="ru-RU"/>
+        </w:rPr>
+        <w:t>fontSize</w:t>
+      </w:r>
+      <w:proofErr w:type="spellEnd"/>
       <w:r>
         <w:rPr>
           <w:rFonts w:ascii="Consolas" w:eastAsia="Times New Roman" w:hAnsi="Consolas" w:cs="Times New Roman"/>
@@ -1628,12 +1934,57 @@
       <w:r>
         <w:rPr>
           <w:rFonts w:ascii="Consolas" w:eastAsia="Times New Roman" w:hAnsi="Consolas" w:cs="Times New Roman"/>
-          <w:color w:val="C7444A"/>
-          <w:sz w:val="21"/>
-          <w:szCs w:val="21"/>
-          <w:lang w:val="en-US" w:eastAsia="ru-RU"/>
-        </w:rPr>
-        <w:t>document</w:t>
+          <w:color w:val="9AA83A"/>
+          <w:sz w:val="21"/>
+          <w:szCs w:val="21"/>
+          <w:lang w:val="en-US" w:eastAsia="ru-RU"/>
+        </w:rPr>
+        <w:t>'25px'</w:t>
+      </w:r>
+      <w:r>
+        <w:rPr>
+          <w:rFonts w:ascii="Consolas" w:eastAsia="Times New Roman" w:hAnsi="Consolas" w:cs="Times New Roman"/>
+          <w:color w:val="C5C8C6"/>
+          <w:sz w:val="21"/>
+          <w:szCs w:val="21"/>
+          <w:lang w:val="en-US" w:eastAsia="ru-RU"/>
+        </w:rPr>
+        <w:t>;</w:t>
+      </w:r>
+    </w:p>
+    <w:p>
+      <w:pPr>
+        <w:shd w:val="clear" w:color="auto" w:fill="1E1E1E"/>
+        <w:spacing w:after="0" w:line="240" w:lineRule="auto"/>
+        <w:rPr>
+          <w:rFonts w:ascii="Consolas" w:eastAsia="Times New Roman" w:hAnsi="Consolas" w:cs="Times New Roman"/>
+          <w:color w:val="C5C8C6"/>
+          <w:sz w:val="21"/>
+          <w:szCs w:val="21"/>
+          <w:lang w:val="en-US" w:eastAsia="ru-RU"/>
+        </w:rPr>
+      </w:pPr>
+      <w:r>
+        <w:rPr>
+          <w:rFonts w:ascii="Consolas" w:eastAsia="Times New Roman" w:hAnsi="Consolas" w:cs="Times New Roman"/>
+          <w:color w:val="C5C8C6"/>
+          <w:sz w:val="21"/>
+          <w:szCs w:val="21"/>
+          <w:lang w:val="en-US" w:eastAsia="ru-RU"/>
+        </w:rPr>
+        <w:t xml:space="preserve">    </w:t>
+      </w:r>
+      <w:proofErr w:type="spellStart"/>
+      <w:proofErr w:type="gramStart"/>
+      <w:r>
+        <w:rPr>
+          <w:rFonts w:ascii="Consolas" w:eastAsia="Times New Roman" w:hAnsi="Consolas" w:cs="Times New Roman"/>
+          <w:color w:val="6089B4"/>
+          <w:sz w:val="21"/>
+          <w:szCs w:val="21"/>
+          <w:lang w:val="en-US" w:eastAsia="ru-RU"/>
+        </w:rPr>
+        <w:t>but</w:t>
       </w:r>
       <w:r>
         <w:rPr>
@@ -1648,42 +1999,84 @@
       <w:r>
         <w:rPr>
           <w:rFonts w:ascii="Consolas" w:eastAsia="Times New Roman" w:hAnsi="Consolas" w:cs="Times New Roman"/>
-          <w:color w:val="CE6700"/>
-          <w:sz w:val="21"/>
-          <w:szCs w:val="21"/>
-          <w:lang w:val="en-US" w:eastAsia="ru-RU"/>
-        </w:rPr>
-        <w:t>getElementById</w:t>
-      </w:r>
-      <w:r>
-        <w:rPr>
-          <w:rFonts w:ascii="Consolas" w:eastAsia="Times New Roman" w:hAnsi="Consolas" w:cs="Times New Roman"/>
-          <w:color w:val="C5C8C6"/>
-          <w:sz w:val="21"/>
-          <w:szCs w:val="21"/>
-          <w:lang w:val="en-US" w:eastAsia="ru-RU"/>
-        </w:rPr>
-        <w:t>(</w:t>
-      </w:r>
-      <w:r>
-        <w:rPr>
-          <w:rFonts w:ascii="Consolas" w:eastAsia="Times New Roman" w:hAnsi="Consolas" w:cs="Times New Roman"/>
-          <w:color w:val="9AA83A"/>
-          <w:sz w:val="21"/>
-          <w:szCs w:val="21"/>
-          <w:lang w:val="en-US" w:eastAsia="ru-RU"/>
-        </w:rPr>
-        <w:t>"but"</w:t>
-      </w:r>
-      <w:r>
-        <w:rPr>
-          <w:rFonts w:ascii="Consolas" w:eastAsia="Times New Roman" w:hAnsi="Consolas" w:cs="Times New Roman"/>
-          <w:color w:val="C5C8C6"/>
-          <w:sz w:val="21"/>
-          <w:szCs w:val="21"/>
-          <w:lang w:val="en-US" w:eastAsia="ru-RU"/>
-        </w:rPr>
-        <w:t>)</w:t>
+          <w:color w:val="6089B4"/>
+          <w:sz w:val="21"/>
+          <w:szCs w:val="21"/>
+          <w:lang w:val="en-US" w:eastAsia="ru-RU"/>
+        </w:rPr>
+        <w:t>style</w:t>
+      </w:r>
+      <w:proofErr w:type="gramEnd"/>
+      <w:r>
+        <w:rPr>
+          <w:rFonts w:ascii="Consolas" w:eastAsia="Times New Roman" w:hAnsi="Consolas" w:cs="Times New Roman"/>
+          <w:color w:val="C5C8C6"/>
+          <w:sz w:val="21"/>
+          <w:szCs w:val="21"/>
+          <w:lang w:val="en-US" w:eastAsia="ru-RU"/>
+        </w:rPr>
+        <w:t>.</w:t>
+      </w:r>
+      <w:r>
+        <w:rPr>
+          <w:rFonts w:ascii="Consolas" w:eastAsia="Times New Roman" w:hAnsi="Consolas" w:cs="Times New Roman"/>
+          <w:color w:val="9872A2"/>
+          <w:sz w:val="21"/>
+          <w:szCs w:val="21"/>
+          <w:lang w:val="en-US" w:eastAsia="ru-RU"/>
+        </w:rPr>
+        <w:t>height</w:t>
+      </w:r>
+      <w:proofErr w:type="spellEnd"/>
+      <w:r>
+        <w:rPr>
+          <w:rFonts w:ascii="Consolas" w:eastAsia="Times New Roman" w:hAnsi="Consolas" w:cs="Times New Roman"/>
+          <w:color w:val="C5C8C6"/>
+          <w:sz w:val="21"/>
+          <w:szCs w:val="21"/>
+          <w:lang w:val="en-US" w:eastAsia="ru-RU"/>
+        </w:rPr>
+        <w:t xml:space="preserve"> </w:t>
+      </w:r>
+      <w:r>
+        <w:rPr>
+          <w:rFonts w:ascii="Consolas" w:eastAsia="Times New Roman" w:hAnsi="Consolas" w:cs="Times New Roman"/>
+          <w:color w:val="676867"/>
+          <w:sz w:val="21"/>
+          <w:szCs w:val="21"/>
+          <w:lang w:val="en-US" w:eastAsia="ru-RU"/>
+        </w:rPr>
+        <w:t>=</w:t>
+      </w:r>
+      <w:r>
+        <w:rPr>
+          <w:rFonts w:ascii="Consolas" w:eastAsia="Times New Roman" w:hAnsi="Consolas" w:cs="Times New Roman"/>
+          <w:color w:val="C5C8C6"/>
+          <w:sz w:val="21"/>
+          <w:szCs w:val="21"/>
+          <w:lang w:val="en-US" w:eastAsia="ru-RU"/>
+        </w:rPr>
+        <w:t xml:space="preserve"> </w:t>
+      </w:r>
+      <w:r>
+        <w:rPr>
+          <w:rFonts w:ascii="Consolas" w:eastAsia="Times New Roman" w:hAnsi="Consolas" w:cs="Times New Roman"/>
+          <w:color w:val="9AA83A"/>
+          <w:sz w:val="21"/>
+          <w:szCs w:val="21"/>
+          <w:lang w:val="en-US" w:eastAsia="ru-RU"/>
+        </w:rPr>
+        <w:t>"150px"</w:t>
+      </w:r>
+      <w:r>
+        <w:rPr>
+          <w:rFonts w:ascii="Consolas" w:eastAsia="Times New Roman" w:hAnsi="Consolas" w:cs="Times New Roman"/>
+          <w:color w:val="C5C8C6"/>
+          <w:sz w:val="21"/>
+          <w:szCs w:val="21"/>
+          <w:lang w:val="en-US" w:eastAsia="ru-RU"/>
+        </w:rPr>
+        <w:t>;</w:t>
       </w:r>
     </w:p>
     <w:p>
@@ -1701,43 +2094,142 @@
       <w:r>
         <w:rPr>
           <w:rFonts w:ascii="Consolas" w:eastAsia="Times New Roman" w:hAnsi="Consolas" w:cs="Times New Roman"/>
+          <w:color w:val="C5C8C6"/>
+          <w:sz w:val="21"/>
+          <w:szCs w:val="21"/>
+          <w:lang w:val="en-US" w:eastAsia="ru-RU"/>
+        </w:rPr>
+        <w:t xml:space="preserve">    </w:t>
+      </w:r>
+      <w:proofErr w:type="spellStart"/>
+      <w:proofErr w:type="gramStart"/>
+      <w:r>
+        <w:rPr>
+          <w:rFonts w:ascii="Consolas" w:eastAsia="Times New Roman" w:hAnsi="Consolas" w:cs="Times New Roman"/>
+          <w:color w:val="6089B4"/>
+          <w:sz w:val="21"/>
+          <w:szCs w:val="21"/>
+          <w:lang w:val="en-US" w:eastAsia="ru-RU"/>
+        </w:rPr>
+        <w:t>but</w:t>
+      </w:r>
+      <w:r>
+        <w:rPr>
+          <w:rFonts w:ascii="Consolas" w:eastAsia="Times New Roman" w:hAnsi="Consolas" w:cs="Times New Roman"/>
+          <w:color w:val="C5C8C6"/>
+          <w:sz w:val="21"/>
+          <w:szCs w:val="21"/>
+          <w:lang w:val="en-US" w:eastAsia="ru-RU"/>
+        </w:rPr>
+        <w:t>.</w:t>
+      </w:r>
+      <w:r>
+        <w:rPr>
+          <w:rFonts w:ascii="Consolas" w:eastAsia="Times New Roman" w:hAnsi="Consolas" w:cs="Times New Roman"/>
+          <w:color w:val="6089B4"/>
+          <w:sz w:val="21"/>
+          <w:szCs w:val="21"/>
+          <w:lang w:val="en-US" w:eastAsia="ru-RU"/>
+        </w:rPr>
+        <w:t>style</w:t>
+      </w:r>
+      <w:proofErr w:type="gramEnd"/>
+      <w:r>
+        <w:rPr>
+          <w:rFonts w:ascii="Consolas" w:eastAsia="Times New Roman" w:hAnsi="Consolas" w:cs="Times New Roman"/>
+          <w:color w:val="C5C8C6"/>
+          <w:sz w:val="21"/>
+          <w:szCs w:val="21"/>
+          <w:lang w:val="en-US" w:eastAsia="ru-RU"/>
+        </w:rPr>
+        <w:t>.</w:t>
+      </w:r>
+      <w:r>
+        <w:rPr>
+          <w:rFonts w:ascii="Consolas" w:eastAsia="Times New Roman" w:hAnsi="Consolas" w:cs="Times New Roman"/>
           <w:color w:val="9872A2"/>
           <w:sz w:val="21"/>
           <w:szCs w:val="21"/>
           <w:lang w:val="en-US" w:eastAsia="ru-RU"/>
         </w:rPr>
-        <w:t>function</w:t>
-      </w:r>
-      <w:r>
-        <w:rPr>
-          <w:rFonts w:ascii="Consolas" w:eastAsia="Times New Roman" w:hAnsi="Consolas" w:cs="Times New Roman"/>
-          <w:color w:val="C5C8C6"/>
-          <w:sz w:val="21"/>
-          <w:szCs w:val="21"/>
-          <w:lang w:val="en-US" w:eastAsia="ru-RU"/>
-        </w:rPr>
-        <w:t xml:space="preserve"> </w:t>
-      </w:r>
-      <w:r>
-        <w:rPr>
-          <w:rFonts w:ascii="Consolas" w:eastAsia="Times New Roman" w:hAnsi="Consolas" w:cs="Times New Roman"/>
-          <w:color w:val="CE6700"/>
-          <w:sz w:val="21"/>
-          <w:szCs w:val="21"/>
-          <w:lang w:val="en-US" w:eastAsia="ru-RU"/>
-        </w:rPr>
-        <w:t>onClickBut</w:t>
-      </w:r>
-      <w:r>
-        <w:rPr>
-          <w:rFonts w:ascii="Consolas" w:eastAsia="Times New Roman" w:hAnsi="Consolas" w:cs="Times New Roman"/>
-          <w:color w:val="C5C8C6"/>
-          <w:sz w:val="21"/>
-          <w:szCs w:val="21"/>
-          <w:lang w:val="en-US" w:eastAsia="ru-RU"/>
-        </w:rPr>
-        <w:t>(</w:t>
-      </w:r>
+        <w:t>width</w:t>
+      </w:r>
+      <w:proofErr w:type="spellEnd"/>
+      <w:r>
+        <w:rPr>
+          <w:rFonts w:ascii="Consolas" w:eastAsia="Times New Roman" w:hAnsi="Consolas" w:cs="Times New Roman"/>
+          <w:color w:val="C5C8C6"/>
+          <w:sz w:val="21"/>
+          <w:szCs w:val="21"/>
+          <w:lang w:val="en-US" w:eastAsia="ru-RU"/>
+        </w:rPr>
+        <w:t xml:space="preserve"> </w:t>
+      </w:r>
+      <w:r>
+        <w:rPr>
+          <w:rFonts w:ascii="Consolas" w:eastAsia="Times New Roman" w:hAnsi="Consolas" w:cs="Times New Roman"/>
+          <w:color w:val="676867"/>
+          <w:sz w:val="21"/>
+          <w:szCs w:val="21"/>
+          <w:lang w:val="en-US" w:eastAsia="ru-RU"/>
+        </w:rPr>
+        <w:t>=</w:t>
+      </w:r>
+      <w:r>
+        <w:rPr>
+          <w:rFonts w:ascii="Consolas" w:eastAsia="Times New Roman" w:hAnsi="Consolas" w:cs="Times New Roman"/>
+          <w:color w:val="C5C8C6"/>
+          <w:sz w:val="21"/>
+          <w:szCs w:val="21"/>
+          <w:lang w:val="en-US" w:eastAsia="ru-RU"/>
+        </w:rPr>
+        <w:t xml:space="preserve"> </w:t>
+      </w:r>
+      <w:r>
+        <w:rPr>
+          <w:rFonts w:ascii="Consolas" w:eastAsia="Times New Roman" w:hAnsi="Consolas" w:cs="Times New Roman"/>
+          <w:color w:val="9AA83A"/>
+          <w:sz w:val="21"/>
+          <w:szCs w:val="21"/>
+          <w:lang w:val="en-US" w:eastAsia="ru-RU"/>
+        </w:rPr>
+        <w:t>"150px"</w:t>
+      </w:r>
+      <w:r>
+        <w:rPr>
+          <w:rFonts w:ascii="Consolas" w:eastAsia="Times New Roman" w:hAnsi="Consolas" w:cs="Times New Roman"/>
+          <w:color w:val="C5C8C6"/>
+          <w:sz w:val="21"/>
+          <w:szCs w:val="21"/>
+          <w:lang w:val="en-US" w:eastAsia="ru-RU"/>
+        </w:rPr>
+        <w:t>;</w:t>
+      </w:r>
+    </w:p>
+    <w:p>
+      <w:pPr>
+        <w:shd w:val="clear" w:color="auto" w:fill="1E1E1E"/>
+        <w:spacing w:after="0" w:line="240" w:lineRule="auto"/>
+        <w:rPr>
+          <w:rFonts w:ascii="Consolas" w:eastAsia="Times New Roman" w:hAnsi="Consolas" w:cs="Times New Roman"/>
+          <w:color w:val="C5C8C6"/>
+          <w:sz w:val="21"/>
+          <w:szCs w:val="21"/>
+          <w:lang w:val="en-US" w:eastAsia="ru-RU"/>
+        </w:rPr>
+      </w:pPr>
+      <w:r>
+        <w:rPr>
+          <w:rFonts w:ascii="Consolas" w:eastAsia="Times New Roman" w:hAnsi="Consolas" w:cs="Times New Roman"/>
+          <w:color w:val="C5C8C6"/>
+          <w:sz w:val="21"/>
+          <w:szCs w:val="21"/>
+          <w:lang w:val="en-US" w:eastAsia="ru-RU"/>
+        </w:rPr>
+        <w:t xml:space="preserve">    </w:t>
+      </w:r>
+      <w:proofErr w:type="spellStart"/>
+      <w:proofErr w:type="gramStart"/>
       <w:r>
         <w:rPr>
           <w:rFonts w:ascii="Consolas" w:eastAsia="Times New Roman" w:hAnsi="Consolas" w:cs="Times New Roman"/>
@@ -1756,7 +2248,89 @@
           <w:szCs w:val="21"/>
           <w:lang w:val="en-US" w:eastAsia="ru-RU"/>
         </w:rPr>
-        <w:t>) {</w:t>
+        <w:t>.</w:t>
+      </w:r>
+      <w:r>
+        <w:rPr>
+          <w:rFonts w:ascii="Consolas" w:eastAsia="Times New Roman" w:hAnsi="Consolas" w:cs="Times New Roman"/>
+          <w:color w:val="6089B4"/>
+          <w:sz w:val="21"/>
+          <w:szCs w:val="21"/>
+          <w:lang w:val="en-US" w:eastAsia="ru-RU"/>
+        </w:rPr>
+        <w:t>style</w:t>
+      </w:r>
+      <w:proofErr w:type="gramEnd"/>
+      <w:r>
+        <w:rPr>
+          <w:rFonts w:ascii="Consolas" w:eastAsia="Times New Roman" w:hAnsi="Consolas" w:cs="Times New Roman"/>
+          <w:color w:val="C5C8C6"/>
+          <w:sz w:val="21"/>
+          <w:szCs w:val="21"/>
+          <w:lang w:val="en-US" w:eastAsia="ru-RU"/>
+        </w:rPr>
+        <w:t>.</w:t>
+      </w:r>
+      <w:r>
+        <w:rPr>
+          <w:rFonts w:ascii="Consolas" w:eastAsia="Times New Roman" w:hAnsi="Consolas" w:cs="Times New Roman"/>
+          <w:color w:val="9872A2"/>
+          <w:sz w:val="21"/>
+          <w:szCs w:val="21"/>
+          <w:lang w:val="en-US" w:eastAsia="ru-RU"/>
+        </w:rPr>
+        <w:t>color</w:t>
+      </w:r>
+      <w:proofErr w:type="spellEnd"/>
+      <w:r>
+        <w:rPr>
+          <w:rFonts w:ascii="Consolas" w:eastAsia="Times New Roman" w:hAnsi="Consolas" w:cs="Times New Roman"/>
+          <w:color w:val="C5C8C6"/>
+          <w:sz w:val="21"/>
+          <w:szCs w:val="21"/>
+          <w:lang w:val="en-US" w:eastAsia="ru-RU"/>
+        </w:rPr>
+        <w:t xml:space="preserve"> </w:t>
+      </w:r>
+      <w:r>
+        <w:rPr>
+          <w:rFonts w:ascii="Consolas" w:eastAsia="Times New Roman" w:hAnsi="Consolas" w:cs="Times New Roman"/>
+          <w:color w:val="676867"/>
+          <w:sz w:val="21"/>
+          <w:szCs w:val="21"/>
+          <w:lang w:val="en-US" w:eastAsia="ru-RU"/>
+        </w:rPr>
+        <w:t>=</w:t>
+      </w:r>
+      <w:r>
+        <w:rPr>
+          <w:rFonts w:ascii="Consolas" w:eastAsia="Times New Roman" w:hAnsi="Consolas" w:cs="Times New Roman"/>
+          <w:color w:val="C5C8C6"/>
+          <w:sz w:val="21"/>
+          <w:szCs w:val="21"/>
+          <w:lang w:val="en-US" w:eastAsia="ru-RU"/>
+        </w:rPr>
+        <w:t xml:space="preserve"> </w:t>
+      </w:r>
+      <w:r>
+        <w:rPr>
+          <w:rFonts w:ascii="Consolas" w:eastAsia="Times New Roman" w:hAnsi="Consolas" w:cs="Times New Roman"/>
+          <w:color w:val="9AA83A"/>
+          <w:sz w:val="21"/>
+          <w:szCs w:val="21"/>
+          <w:lang w:val="en-US" w:eastAsia="ru-RU"/>
+        </w:rPr>
+        <w:t>"green"</w:t>
+      </w:r>
+      <w:r>
+        <w:rPr>
+          <w:rFonts w:ascii="Consolas" w:eastAsia="Times New Roman" w:hAnsi="Consolas" w:cs="Times New Roman"/>
+          <w:color w:val="C5C8C6"/>
+          <w:sz w:val="21"/>
+          <w:szCs w:val="21"/>
+          <w:lang w:val="en-US" w:eastAsia="ru-RU"/>
+        </w:rPr>
+        <w:t>;</w:t>
       </w:r>
     </w:p>
     <w:p>
@@ -1781,6 +2355,8 @@
         </w:rPr>
         <w:t xml:space="preserve">    </w:t>
       </w:r>
+      <w:proofErr w:type="spellStart"/>
+      <w:proofErr w:type="gramStart"/>
       <w:r>
         <w:rPr>
           <w:rFonts w:ascii="Consolas" w:eastAsia="Times New Roman" w:hAnsi="Consolas" w:cs="Times New Roman"/>
@@ -1811,6 +2387,7 @@
         </w:rPr>
         <w:t>style</w:t>
       </w:r>
+      <w:proofErr w:type="gramEnd"/>
       <w:r>
         <w:rPr>
           <w:rFonts w:ascii="Consolas" w:eastAsia="Times New Roman" w:hAnsi="Consolas" w:cs="Times New Roman"/>
@@ -1829,8 +2406,9 @@
           <w:szCs w:val="21"/>
           <w:lang w:val="en-US" w:eastAsia="ru-RU"/>
         </w:rPr>
-        <w:t>fontSize</w:t>
-      </w:r>
+        <w:t>background</w:t>
+      </w:r>
+      <w:proofErr w:type="spellEnd"/>
       <w:r>
         <w:rPr>
           <w:rFonts w:ascii="Consolas" w:eastAsia="Times New Roman" w:hAnsi="Consolas" w:cs="Times New Roman"/>
@@ -1869,7 +2447,7 @@
           <w:szCs w:val="21"/>
           <w:lang w:val="en-US" w:eastAsia="ru-RU"/>
         </w:rPr>
-        <w:t>'25px'</w:t>
+        <w:t>"yellow"</w:t>
       </w:r>
       <w:r>
         <w:rPr>
@@ -1891,7 +2469,7 @@
           <w:color w:val="C5C8C6"/>
           <w:sz w:val="21"/>
           <w:szCs w:val="21"/>
-          <w:lang w:val="en-US" w:eastAsia="ru-RU"/>
+          <w:lang w:eastAsia="ru-RU"/>
         </w:rPr>
       </w:pPr>
       <w:r>
@@ -1904,13 +2482,15 @@
         </w:rPr>
         <w:t xml:space="preserve">    </w:t>
       </w:r>
-      <w:r>
-        <w:rPr>
-          <w:rFonts w:ascii="Consolas" w:eastAsia="Times New Roman" w:hAnsi="Consolas" w:cs="Times New Roman"/>
-          <w:color w:val="6089B4"/>
-          <w:sz w:val="21"/>
-          <w:szCs w:val="21"/>
-          <w:lang w:val="en-US" w:eastAsia="ru-RU"/>
+      <w:proofErr w:type="spellStart"/>
+      <w:proofErr w:type="gramStart"/>
+      <w:r>
+        <w:rPr>
+          <w:rFonts w:ascii="Consolas" w:eastAsia="Times New Roman" w:hAnsi="Consolas" w:cs="Times New Roman"/>
+          <w:color w:val="6089B4"/>
+          <w:sz w:val="21"/>
+          <w:szCs w:val="21"/>
+          <w:lang w:eastAsia="ru-RU"/>
         </w:rPr>
         <w:t>but</w:t>
       </w:r>
@@ -1920,512 +2500,22 @@
           <w:color w:val="C5C8C6"/>
           <w:sz w:val="21"/>
           <w:szCs w:val="21"/>
-          <w:lang w:val="en-US" w:eastAsia="ru-RU"/>
+          <w:lang w:eastAsia="ru-RU"/>
         </w:rPr>
         <w:t>.</w:t>
       </w:r>
       <w:r>
         <w:rPr>
           <w:rFonts w:ascii="Consolas" w:eastAsia="Times New Roman" w:hAnsi="Consolas" w:cs="Times New Roman"/>
-          <w:color w:val="6089B4"/>
-          <w:sz w:val="21"/>
-          <w:szCs w:val="21"/>
-          <w:lang w:val="en-US" w:eastAsia="ru-RU"/>
-        </w:rPr>
-        <w:t>style</w:t>
-      </w:r>
-      <w:r>
-        <w:rPr>
-          <w:rFonts w:ascii="Consolas" w:eastAsia="Times New Roman" w:hAnsi="Consolas" w:cs="Times New Roman"/>
-          <w:color w:val="C5C8C6"/>
-          <w:sz w:val="21"/>
-          <w:szCs w:val="21"/>
-          <w:lang w:val="en-US" w:eastAsia="ru-RU"/>
-        </w:rPr>
-        <w:t>.</w:t>
-      </w:r>
-      <w:r>
-        <w:rPr>
-          <w:rFonts w:ascii="Consolas" w:eastAsia="Times New Roman" w:hAnsi="Consolas" w:cs="Times New Roman"/>
           <w:color w:val="9872A2"/>
           <w:sz w:val="21"/>
           <w:szCs w:val="21"/>
-          <w:lang w:val="en-US" w:eastAsia="ru-RU"/>
-        </w:rPr>
-        <w:t>height</w:t>
-      </w:r>
-      <w:r>
-        <w:rPr>
-          <w:rFonts w:ascii="Consolas" w:eastAsia="Times New Roman" w:hAnsi="Consolas" w:cs="Times New Roman"/>
-          <w:color w:val="C5C8C6"/>
-          <w:sz w:val="21"/>
-          <w:szCs w:val="21"/>
-          <w:lang w:val="en-US" w:eastAsia="ru-RU"/>
-        </w:rPr>
-        <w:t xml:space="preserve"> </w:t>
-      </w:r>
-      <w:r>
-        <w:rPr>
-          <w:rFonts w:ascii="Consolas" w:eastAsia="Times New Roman" w:hAnsi="Consolas" w:cs="Times New Roman"/>
-          <w:color w:val="676867"/>
-          <w:sz w:val="21"/>
-          <w:szCs w:val="21"/>
-          <w:lang w:val="en-US" w:eastAsia="ru-RU"/>
-        </w:rPr>
-        <w:t>=</w:t>
-      </w:r>
-      <w:r>
-        <w:rPr>
-          <w:rFonts w:ascii="Consolas" w:eastAsia="Times New Roman" w:hAnsi="Consolas" w:cs="Times New Roman"/>
-          <w:color w:val="C5C8C6"/>
-          <w:sz w:val="21"/>
-          <w:szCs w:val="21"/>
-          <w:lang w:val="en-US" w:eastAsia="ru-RU"/>
-        </w:rPr>
-        <w:t xml:space="preserve"> </w:t>
-      </w:r>
-      <w:r>
-        <w:rPr>
-          <w:rFonts w:ascii="Consolas" w:eastAsia="Times New Roman" w:hAnsi="Consolas" w:cs="Times New Roman"/>
-          <w:color w:val="9AA83A"/>
-          <w:sz w:val="21"/>
-          <w:szCs w:val="21"/>
-          <w:lang w:val="en-US" w:eastAsia="ru-RU"/>
-        </w:rPr>
-        <w:t>"150px"</w:t>
-      </w:r>
-      <w:r>
-        <w:rPr>
-          <w:rFonts w:ascii="Consolas" w:eastAsia="Times New Roman" w:hAnsi="Consolas" w:cs="Times New Roman"/>
-          <w:color w:val="C5C8C6"/>
-          <w:sz w:val="21"/>
-          <w:szCs w:val="21"/>
-          <w:lang w:val="en-US" w:eastAsia="ru-RU"/>
-        </w:rPr>
-        <w:t>;</w:t>
-      </w:r>
-    </w:p>
-    <w:p>
-      <w:pPr>
-        <w:shd w:val="clear" w:color="auto" w:fill="1E1E1E"/>
-        <w:spacing w:after="0" w:line="240" w:lineRule="auto"/>
-        <w:rPr>
-          <w:rFonts w:ascii="Consolas" w:eastAsia="Times New Roman" w:hAnsi="Consolas" w:cs="Times New Roman"/>
-          <w:color w:val="C5C8C6"/>
-          <w:sz w:val="21"/>
-          <w:szCs w:val="21"/>
-          <w:lang w:val="en-US" w:eastAsia="ru-RU"/>
-        </w:rPr>
-      </w:pPr>
-      <w:r>
-        <w:rPr>
-          <w:rFonts w:ascii="Consolas" w:eastAsia="Times New Roman" w:hAnsi="Consolas" w:cs="Times New Roman"/>
-          <w:color w:val="C5C8C6"/>
-          <w:sz w:val="21"/>
-          <w:szCs w:val="21"/>
-          <w:lang w:val="en-US" w:eastAsia="ru-RU"/>
-        </w:rPr>
-        <w:t xml:space="preserve">    </w:t>
-      </w:r>
-      <w:r>
-        <w:rPr>
-          <w:rFonts w:ascii="Consolas" w:eastAsia="Times New Roman" w:hAnsi="Consolas" w:cs="Times New Roman"/>
-          <w:color w:val="6089B4"/>
-          <w:sz w:val="21"/>
-          <w:szCs w:val="21"/>
-          <w:lang w:val="en-US" w:eastAsia="ru-RU"/>
-        </w:rPr>
-        <w:t>but</w:t>
-      </w:r>
-      <w:r>
-        <w:rPr>
-          <w:rFonts w:ascii="Consolas" w:eastAsia="Times New Roman" w:hAnsi="Consolas" w:cs="Times New Roman"/>
-          <w:color w:val="C5C8C6"/>
-          <w:sz w:val="21"/>
-          <w:szCs w:val="21"/>
-          <w:lang w:val="en-US" w:eastAsia="ru-RU"/>
-        </w:rPr>
-        <w:t>.</w:t>
-      </w:r>
-      <w:r>
-        <w:rPr>
-          <w:rFonts w:ascii="Consolas" w:eastAsia="Times New Roman" w:hAnsi="Consolas" w:cs="Times New Roman"/>
-          <w:color w:val="6089B4"/>
-          <w:sz w:val="21"/>
-          <w:szCs w:val="21"/>
-          <w:lang w:val="en-US" w:eastAsia="ru-RU"/>
-        </w:rPr>
-        <w:t>style</w:t>
-      </w:r>
-      <w:r>
-        <w:rPr>
-          <w:rFonts w:ascii="Consolas" w:eastAsia="Times New Roman" w:hAnsi="Consolas" w:cs="Times New Roman"/>
-          <w:color w:val="C5C8C6"/>
-          <w:sz w:val="21"/>
-          <w:szCs w:val="21"/>
-          <w:lang w:val="en-US" w:eastAsia="ru-RU"/>
-        </w:rPr>
-        <w:t>.</w:t>
-      </w:r>
-      <w:r>
-        <w:rPr>
-          <w:rFonts w:ascii="Consolas" w:eastAsia="Times New Roman" w:hAnsi="Consolas" w:cs="Times New Roman"/>
-          <w:color w:val="9872A2"/>
-          <w:sz w:val="21"/>
-          <w:szCs w:val="21"/>
-          <w:lang w:val="en-US" w:eastAsia="ru-RU"/>
-        </w:rPr>
-        <w:t>width</w:t>
-      </w:r>
-      <w:r>
-        <w:rPr>
-          <w:rFonts w:ascii="Consolas" w:eastAsia="Times New Roman" w:hAnsi="Consolas" w:cs="Times New Roman"/>
-          <w:color w:val="C5C8C6"/>
-          <w:sz w:val="21"/>
-          <w:szCs w:val="21"/>
-          <w:lang w:val="en-US" w:eastAsia="ru-RU"/>
-        </w:rPr>
-        <w:t xml:space="preserve"> </w:t>
-      </w:r>
-      <w:r>
-        <w:rPr>
-          <w:rFonts w:ascii="Consolas" w:eastAsia="Times New Roman" w:hAnsi="Consolas" w:cs="Times New Roman"/>
-          <w:color w:val="676867"/>
-          <w:sz w:val="21"/>
-          <w:szCs w:val="21"/>
-          <w:lang w:val="en-US" w:eastAsia="ru-RU"/>
-        </w:rPr>
-        <w:t>=</w:t>
-      </w:r>
-      <w:r>
-        <w:rPr>
-          <w:rFonts w:ascii="Consolas" w:eastAsia="Times New Roman" w:hAnsi="Consolas" w:cs="Times New Roman"/>
-          <w:color w:val="C5C8C6"/>
-          <w:sz w:val="21"/>
-          <w:szCs w:val="21"/>
-          <w:lang w:val="en-US" w:eastAsia="ru-RU"/>
-        </w:rPr>
-        <w:t xml:space="preserve"> </w:t>
-      </w:r>
-      <w:r>
-        <w:rPr>
-          <w:rFonts w:ascii="Consolas" w:eastAsia="Times New Roman" w:hAnsi="Consolas" w:cs="Times New Roman"/>
-          <w:color w:val="9AA83A"/>
-          <w:sz w:val="21"/>
-          <w:szCs w:val="21"/>
-          <w:lang w:val="en-US" w:eastAsia="ru-RU"/>
-        </w:rPr>
-        <w:t>"150px"</w:t>
-      </w:r>
-      <w:r>
-        <w:rPr>
-          <w:rFonts w:ascii="Consolas" w:eastAsia="Times New Roman" w:hAnsi="Consolas" w:cs="Times New Roman"/>
-          <w:color w:val="C5C8C6"/>
-          <w:sz w:val="21"/>
-          <w:szCs w:val="21"/>
-          <w:lang w:val="en-US" w:eastAsia="ru-RU"/>
-        </w:rPr>
-        <w:t>;</w:t>
-      </w:r>
-    </w:p>
-    <w:p>
-      <w:pPr>
-        <w:shd w:val="clear" w:color="auto" w:fill="1E1E1E"/>
-        <w:spacing w:after="0" w:line="240" w:lineRule="auto"/>
-        <w:rPr>
-          <w:rFonts w:ascii="Consolas" w:eastAsia="Times New Roman" w:hAnsi="Consolas" w:cs="Times New Roman"/>
-          <w:color w:val="C5C8C6"/>
-          <w:sz w:val="21"/>
-          <w:szCs w:val="21"/>
-          <w:lang w:val="en-US" w:eastAsia="ru-RU"/>
-        </w:rPr>
-      </w:pPr>
-      <w:r>
-        <w:rPr>
-          <w:rFonts w:ascii="Consolas" w:eastAsia="Times New Roman" w:hAnsi="Consolas" w:cs="Times New Roman"/>
-          <w:color w:val="C5C8C6"/>
-          <w:sz w:val="21"/>
-          <w:szCs w:val="21"/>
-          <w:lang w:val="en-US" w:eastAsia="ru-RU"/>
-        </w:rPr>
-        <w:t xml:space="preserve">    </w:t>
-      </w:r>
-      <w:r>
-        <w:rPr>
-          <w:rFonts w:ascii="Consolas" w:eastAsia="Times New Roman" w:hAnsi="Consolas" w:cs="Times New Roman"/>
-          <w:color w:val="6089B4"/>
-          <w:sz w:val="21"/>
-          <w:szCs w:val="21"/>
-          <w:lang w:val="en-US" w:eastAsia="ru-RU"/>
-        </w:rPr>
-        <w:t>but</w:t>
-      </w:r>
-      <w:r>
-        <w:rPr>
-          <w:rFonts w:ascii="Consolas" w:eastAsia="Times New Roman" w:hAnsi="Consolas" w:cs="Times New Roman"/>
-          <w:color w:val="C5C8C6"/>
-          <w:sz w:val="21"/>
-          <w:szCs w:val="21"/>
-          <w:lang w:val="en-US" w:eastAsia="ru-RU"/>
-        </w:rPr>
-        <w:t>.</w:t>
-      </w:r>
-      <w:r>
-        <w:rPr>
-          <w:rFonts w:ascii="Consolas" w:eastAsia="Times New Roman" w:hAnsi="Consolas" w:cs="Times New Roman"/>
-          <w:color w:val="6089B4"/>
-          <w:sz w:val="21"/>
-          <w:szCs w:val="21"/>
-          <w:lang w:val="en-US" w:eastAsia="ru-RU"/>
-        </w:rPr>
-        <w:t>style</w:t>
-      </w:r>
-      <w:r>
-        <w:rPr>
-          <w:rFonts w:ascii="Consolas" w:eastAsia="Times New Roman" w:hAnsi="Consolas" w:cs="Times New Roman"/>
-          <w:color w:val="C5C8C6"/>
-          <w:sz w:val="21"/>
-          <w:szCs w:val="21"/>
-          <w:lang w:val="en-US" w:eastAsia="ru-RU"/>
-        </w:rPr>
-        <w:t>.</w:t>
-      </w:r>
-      <w:r>
-        <w:rPr>
-          <w:rFonts w:ascii="Consolas" w:eastAsia="Times New Roman" w:hAnsi="Consolas" w:cs="Times New Roman"/>
-          <w:color w:val="9872A2"/>
-          <w:sz w:val="21"/>
-          <w:szCs w:val="21"/>
-          <w:lang w:val="en-US" w:eastAsia="ru-RU"/>
-        </w:rPr>
-        <w:t>color</w:t>
-      </w:r>
-      <w:r>
-        <w:rPr>
-          <w:rFonts w:ascii="Consolas" w:eastAsia="Times New Roman" w:hAnsi="Consolas" w:cs="Times New Roman"/>
-          <w:color w:val="C5C8C6"/>
-          <w:sz w:val="21"/>
-          <w:szCs w:val="21"/>
-          <w:lang w:val="en-US" w:eastAsia="ru-RU"/>
-        </w:rPr>
-        <w:t xml:space="preserve"> </w:t>
-      </w:r>
-      <w:r>
-        <w:rPr>
-          <w:rFonts w:ascii="Consolas" w:eastAsia="Times New Roman" w:hAnsi="Consolas" w:cs="Times New Roman"/>
-          <w:color w:val="676867"/>
-          <w:sz w:val="21"/>
-          <w:szCs w:val="21"/>
-          <w:lang w:val="en-US" w:eastAsia="ru-RU"/>
-        </w:rPr>
-        <w:t>=</w:t>
-      </w:r>
-      <w:r>
-        <w:rPr>
-          <w:rFonts w:ascii="Consolas" w:eastAsia="Times New Roman" w:hAnsi="Consolas" w:cs="Times New Roman"/>
-          <w:color w:val="C5C8C6"/>
-          <w:sz w:val="21"/>
-          <w:szCs w:val="21"/>
-          <w:lang w:val="en-US" w:eastAsia="ru-RU"/>
-        </w:rPr>
-        <w:t xml:space="preserve"> </w:t>
-      </w:r>
-      <w:r>
-        <w:rPr>
-          <w:rFonts w:ascii="Consolas" w:eastAsia="Times New Roman" w:hAnsi="Consolas" w:cs="Times New Roman"/>
-          <w:color w:val="9AA83A"/>
-          <w:sz w:val="21"/>
-          <w:szCs w:val="21"/>
-          <w:lang w:val="en-US" w:eastAsia="ru-RU"/>
-        </w:rPr>
-        <w:t>"green"</w:t>
-      </w:r>
-      <w:r>
-        <w:rPr>
-          <w:rFonts w:ascii="Consolas" w:eastAsia="Times New Roman" w:hAnsi="Consolas" w:cs="Times New Roman"/>
-          <w:color w:val="C5C8C6"/>
-          <w:sz w:val="21"/>
-          <w:szCs w:val="21"/>
-          <w:lang w:val="en-US" w:eastAsia="ru-RU"/>
-        </w:rPr>
-        <w:t>;</w:t>
-      </w:r>
-    </w:p>
-    <w:p>
-      <w:pPr>
-        <w:shd w:val="clear" w:color="auto" w:fill="1E1E1E"/>
-        <w:spacing w:after="0" w:line="240" w:lineRule="auto"/>
-        <w:rPr>
-          <w:rFonts w:ascii="Consolas" w:eastAsia="Times New Roman" w:hAnsi="Consolas" w:cs="Times New Roman"/>
-          <w:color w:val="C5C8C6"/>
-          <w:sz w:val="21"/>
-          <w:szCs w:val="21"/>
-          <w:lang w:val="en-US" w:eastAsia="ru-RU"/>
-        </w:rPr>
-      </w:pPr>
-      <w:r>
-        <w:rPr>
-          <w:rFonts w:ascii="Consolas" w:eastAsia="Times New Roman" w:hAnsi="Consolas" w:cs="Times New Roman"/>
-          <w:color w:val="C5C8C6"/>
-          <w:sz w:val="21"/>
-          <w:szCs w:val="21"/>
-          <w:lang w:val="en-US" w:eastAsia="ru-RU"/>
-        </w:rPr>
-        <w:t xml:space="preserve">    </w:t>
-      </w:r>
-      <w:r>
-        <w:rPr>
-          <w:rFonts w:ascii="Consolas" w:eastAsia="Times New Roman" w:hAnsi="Consolas" w:cs="Times New Roman"/>
-          <w:color w:val="6089B4"/>
-          <w:sz w:val="21"/>
-          <w:szCs w:val="21"/>
-          <w:lang w:val="en-US" w:eastAsia="ru-RU"/>
-        </w:rPr>
-        <w:t>but</w:t>
-      </w:r>
-      <w:r>
-        <w:rPr>
-          <w:rFonts w:ascii="Consolas" w:eastAsia="Times New Roman" w:hAnsi="Consolas" w:cs="Times New Roman"/>
-          <w:color w:val="C5C8C6"/>
-          <w:sz w:val="21"/>
-          <w:szCs w:val="21"/>
-          <w:lang w:val="en-US" w:eastAsia="ru-RU"/>
-        </w:rPr>
-        <w:t>.</w:t>
-      </w:r>
-      <w:r>
-        <w:rPr>
-          <w:rFonts w:ascii="Consolas" w:eastAsia="Times New Roman" w:hAnsi="Consolas" w:cs="Times New Roman"/>
-          <w:color w:val="6089B4"/>
-          <w:sz w:val="21"/>
-          <w:szCs w:val="21"/>
-          <w:lang w:val="en-US" w:eastAsia="ru-RU"/>
-        </w:rPr>
-        <w:t>style</w:t>
-      </w:r>
-      <w:r>
-        <w:rPr>
-          <w:rFonts w:ascii="Consolas" w:eastAsia="Times New Roman" w:hAnsi="Consolas" w:cs="Times New Roman"/>
-          <w:color w:val="C5C8C6"/>
-          <w:sz w:val="21"/>
-          <w:szCs w:val="21"/>
-          <w:lang w:val="en-US" w:eastAsia="ru-RU"/>
-        </w:rPr>
-        <w:t>.</w:t>
-      </w:r>
-      <w:r>
-        <w:rPr>
-          <w:rFonts w:ascii="Consolas" w:eastAsia="Times New Roman" w:hAnsi="Consolas" w:cs="Times New Roman"/>
-          <w:color w:val="9872A2"/>
-          <w:sz w:val="21"/>
-          <w:szCs w:val="21"/>
-          <w:lang w:val="en-US" w:eastAsia="ru-RU"/>
-        </w:rPr>
-        <w:t>background</w:t>
-      </w:r>
-      <w:r>
-        <w:rPr>
-          <w:rFonts w:ascii="Consolas" w:eastAsia="Times New Roman" w:hAnsi="Consolas" w:cs="Times New Roman"/>
-          <w:color w:val="C5C8C6"/>
-          <w:sz w:val="21"/>
-          <w:szCs w:val="21"/>
-          <w:lang w:val="en-US" w:eastAsia="ru-RU"/>
-        </w:rPr>
-        <w:t xml:space="preserve"> </w:t>
-      </w:r>
-      <w:r>
-        <w:rPr>
-          <w:rFonts w:ascii="Consolas" w:eastAsia="Times New Roman" w:hAnsi="Consolas" w:cs="Times New Roman"/>
-          <w:color w:val="676867"/>
-          <w:sz w:val="21"/>
-          <w:szCs w:val="21"/>
-          <w:lang w:val="en-US" w:eastAsia="ru-RU"/>
-        </w:rPr>
-        <w:t>=</w:t>
-      </w:r>
-      <w:r>
-        <w:rPr>
-          <w:rFonts w:ascii="Consolas" w:eastAsia="Times New Roman" w:hAnsi="Consolas" w:cs="Times New Roman"/>
-          <w:color w:val="C5C8C6"/>
-          <w:sz w:val="21"/>
-          <w:szCs w:val="21"/>
-          <w:lang w:val="en-US" w:eastAsia="ru-RU"/>
-        </w:rPr>
-        <w:t xml:space="preserve"> </w:t>
-      </w:r>
-      <w:r>
-        <w:rPr>
-          <w:rFonts w:ascii="Consolas" w:eastAsia="Times New Roman" w:hAnsi="Consolas" w:cs="Times New Roman"/>
-          <w:color w:val="9AA83A"/>
-          <w:sz w:val="21"/>
-          <w:szCs w:val="21"/>
-          <w:lang w:val="en-US" w:eastAsia="ru-RU"/>
-        </w:rPr>
-        <w:t>"yellow"</w:t>
-      </w:r>
-      <w:r>
-        <w:rPr>
-          <w:rFonts w:ascii="Consolas" w:eastAsia="Times New Roman" w:hAnsi="Consolas" w:cs="Times New Roman"/>
-          <w:color w:val="C5C8C6"/>
-          <w:sz w:val="21"/>
-          <w:szCs w:val="21"/>
-          <w:lang w:val="en-US" w:eastAsia="ru-RU"/>
-        </w:rPr>
-        <w:t>;</w:t>
-      </w:r>
-    </w:p>
-    <w:p>
-      <w:pPr>
-        <w:shd w:val="clear" w:color="auto" w:fill="1E1E1E"/>
-        <w:spacing w:after="0" w:line="240" w:lineRule="auto"/>
-        <w:rPr>
-          <w:rFonts w:ascii="Consolas" w:eastAsia="Times New Roman" w:hAnsi="Consolas" w:cs="Times New Roman"/>
-          <w:color w:val="C5C8C6"/>
-          <w:sz w:val="21"/>
-          <w:szCs w:val="21"/>
-          <w:lang w:eastAsia="ru-RU"/>
-        </w:rPr>
-      </w:pPr>
-      <w:r>
-        <w:rPr>
-          <w:rFonts w:ascii="Consolas" w:eastAsia="Times New Roman" w:hAnsi="Consolas" w:cs="Times New Roman"/>
-          <w:color w:val="C5C8C6"/>
-          <w:sz w:val="21"/>
-          <w:szCs w:val="21"/>
-          <w:lang w:val="en-US" w:eastAsia="ru-RU"/>
-        </w:rPr>
-        <w:t xml:space="preserve">    </w:t>
-      </w:r>
-      <w:r>
-        <w:rPr>
-          <w:rFonts w:ascii="Consolas" w:eastAsia="Times New Roman" w:hAnsi="Consolas" w:cs="Times New Roman"/>
-          <w:color w:val="6089B4"/>
-          <w:sz w:val="21"/>
-          <w:szCs w:val="21"/>
-          <w:lang w:eastAsia="ru-RU"/>
-        </w:rPr>
-        <w:t>but</w:t>
-      </w:r>
-      <w:r>
-        <w:rPr>
-          <w:rFonts w:ascii="Consolas" w:eastAsia="Times New Roman" w:hAnsi="Consolas" w:cs="Times New Roman"/>
-          <w:color w:val="C5C8C6"/>
-          <w:sz w:val="21"/>
-          <w:szCs w:val="21"/>
-          <w:lang w:eastAsia="ru-RU"/>
-        </w:rPr>
-        <w:t>.</w:t>
-      </w:r>
-      <w:r>
-        <w:rPr>
-          <w:rFonts w:ascii="Consolas" w:eastAsia="Times New Roman" w:hAnsi="Consolas" w:cs="Times New Roman"/>
-          <w:color w:val="9872A2"/>
-          <w:sz w:val="21"/>
-          <w:szCs w:val="21"/>
           <w:lang w:eastAsia="ru-RU"/>
         </w:rPr>
         <w:t>innerHTML</w:t>
       </w:r>
+      <w:proofErr w:type="spellEnd"/>
+      <w:proofErr w:type="gramEnd"/>
       <w:r>
         <w:rPr>
           <w:rFonts w:ascii="Consolas" w:eastAsia="Times New Roman" w:hAnsi="Consolas" w:cs="Times New Roman"/>
@@ -2525,6 +2615,7299 @@
       </w:pPr>
       <w:r>
         <w:t>Задание 2</w:t>
+      </w:r>
+    </w:p>
+    <w:p>
+      <w:pPr>
+        <w:shd w:val="clear" w:color="auto" w:fill="1E1E1E"/>
+        <w:spacing w:after="0" w:line="285" w:lineRule="atLeast"/>
+        <w:rPr>
+          <w:rFonts w:ascii="Consolas" w:eastAsia="Times New Roman" w:hAnsi="Consolas" w:cs="Times New Roman"/>
+          <w:color w:val="C5C8C6"/>
+          <w:sz w:val="21"/>
+          <w:szCs w:val="21"/>
+          <w:lang w:val="en-US" w:eastAsia="ru-RU"/>
+        </w:rPr>
+      </w:pPr>
+      <w:r>
+        <w:rPr>
+          <w:rFonts w:ascii="Consolas" w:eastAsia="Times New Roman" w:hAnsi="Consolas" w:cs="Times New Roman"/>
+          <w:color w:val="6089B4"/>
+          <w:sz w:val="21"/>
+          <w:szCs w:val="21"/>
+          <w:lang w:val="en-US" w:eastAsia="ru-RU"/>
+        </w:rPr>
+        <w:t>&lt;!DOCTYPE</w:t>
+      </w:r>
+      <w:r>
+        <w:rPr>
+          <w:rFonts w:ascii="Consolas" w:eastAsia="Times New Roman" w:hAnsi="Consolas" w:cs="Times New Roman"/>
+          <w:color w:val="D0B344"/>
+          <w:sz w:val="21"/>
+          <w:szCs w:val="21"/>
+          <w:lang w:val="en-US" w:eastAsia="ru-RU"/>
+        </w:rPr>
+        <w:t xml:space="preserve"> html</w:t>
+      </w:r>
+      <w:r>
+        <w:rPr>
+          <w:rFonts w:ascii="Consolas" w:eastAsia="Times New Roman" w:hAnsi="Consolas" w:cs="Times New Roman"/>
+          <w:color w:val="6089B4"/>
+          <w:sz w:val="21"/>
+          <w:szCs w:val="21"/>
+          <w:lang w:val="en-US" w:eastAsia="ru-RU"/>
+        </w:rPr>
+        <w:t>&gt;</w:t>
+      </w:r>
+    </w:p>
+    <w:p>
+      <w:pPr>
+        <w:shd w:val="clear" w:color="auto" w:fill="1E1E1E"/>
+        <w:spacing w:after="0" w:line="285" w:lineRule="atLeast"/>
+        <w:rPr>
+          <w:rFonts w:ascii="Consolas" w:eastAsia="Times New Roman" w:hAnsi="Consolas" w:cs="Times New Roman"/>
+          <w:color w:val="C5C8C6"/>
+          <w:sz w:val="21"/>
+          <w:szCs w:val="21"/>
+          <w:lang w:val="en-US" w:eastAsia="ru-RU"/>
+        </w:rPr>
+      </w:pPr>
+      <w:r>
+        <w:rPr>
+          <w:rFonts w:ascii="Consolas" w:eastAsia="Times New Roman" w:hAnsi="Consolas" w:cs="Times New Roman"/>
+          <w:color w:val="6089B4"/>
+          <w:sz w:val="21"/>
+          <w:szCs w:val="21"/>
+          <w:lang w:val="en-US" w:eastAsia="ru-RU"/>
+        </w:rPr>
+        <w:t>&lt;html</w:t>
+      </w:r>
+      <w:r>
+        <w:rPr>
+          <w:rFonts w:ascii="Consolas" w:eastAsia="Times New Roman" w:hAnsi="Consolas" w:cs="Times New Roman"/>
+          <w:color w:val="D0B344"/>
+          <w:sz w:val="21"/>
+          <w:szCs w:val="21"/>
+          <w:lang w:val="en-US" w:eastAsia="ru-RU"/>
+        </w:rPr>
+        <w:t xml:space="preserve"> lang=</w:t>
+      </w:r>
+      <w:r>
+        <w:rPr>
+          <w:rFonts w:ascii="Consolas" w:eastAsia="Times New Roman" w:hAnsi="Consolas" w:cs="Times New Roman"/>
+          <w:color w:val="9AA83A"/>
+          <w:sz w:val="21"/>
+          <w:szCs w:val="21"/>
+          <w:lang w:val="en-US" w:eastAsia="ru-RU"/>
+        </w:rPr>
+        <w:t>"</w:t>
+      </w:r>
+      <w:proofErr w:type="spellStart"/>
+      <w:r>
+        <w:rPr>
+          <w:rFonts w:ascii="Consolas" w:eastAsia="Times New Roman" w:hAnsi="Consolas" w:cs="Times New Roman"/>
+          <w:color w:val="9AA83A"/>
+          <w:sz w:val="21"/>
+          <w:szCs w:val="21"/>
+          <w:lang w:val="en-US" w:eastAsia="ru-RU"/>
+        </w:rPr>
+        <w:t>en</w:t>
+      </w:r>
+      <w:proofErr w:type="spellEnd"/>
+      <w:r>
+        <w:rPr>
+          <w:rFonts w:ascii="Consolas" w:eastAsia="Times New Roman" w:hAnsi="Consolas" w:cs="Times New Roman"/>
+          <w:color w:val="9AA83A"/>
+          <w:sz w:val="21"/>
+          <w:szCs w:val="21"/>
+          <w:lang w:val="en-US" w:eastAsia="ru-RU"/>
+        </w:rPr>
+        <w:t>"</w:t>
+      </w:r>
+      <w:r>
+        <w:rPr>
+          <w:rFonts w:ascii="Consolas" w:eastAsia="Times New Roman" w:hAnsi="Consolas" w:cs="Times New Roman"/>
+          <w:color w:val="6089B4"/>
+          <w:sz w:val="21"/>
+          <w:szCs w:val="21"/>
+          <w:lang w:val="en-US" w:eastAsia="ru-RU"/>
+        </w:rPr>
+        <w:t>&gt;</w:t>
+      </w:r>
+    </w:p>
+    <w:p>
+      <w:pPr>
+        <w:shd w:val="clear" w:color="auto" w:fill="1E1E1E"/>
+        <w:spacing w:after="0" w:line="285" w:lineRule="atLeast"/>
+        <w:rPr>
+          <w:rFonts w:ascii="Consolas" w:eastAsia="Times New Roman" w:hAnsi="Consolas" w:cs="Times New Roman"/>
+          <w:color w:val="C5C8C6"/>
+          <w:sz w:val="21"/>
+          <w:szCs w:val="21"/>
+          <w:lang w:val="en-US" w:eastAsia="ru-RU"/>
+        </w:rPr>
+      </w:pPr>
+    </w:p>
+    <w:p>
+      <w:pPr>
+        <w:shd w:val="clear" w:color="auto" w:fill="1E1E1E"/>
+        <w:spacing w:after="0" w:line="285" w:lineRule="atLeast"/>
+        <w:rPr>
+          <w:rFonts w:ascii="Consolas" w:eastAsia="Times New Roman" w:hAnsi="Consolas" w:cs="Times New Roman"/>
+          <w:color w:val="C5C8C6"/>
+          <w:sz w:val="21"/>
+          <w:szCs w:val="21"/>
+          <w:lang w:val="en-US" w:eastAsia="ru-RU"/>
+        </w:rPr>
+      </w:pPr>
+      <w:r>
+        <w:rPr>
+          <w:rFonts w:ascii="Consolas" w:eastAsia="Times New Roman" w:hAnsi="Consolas" w:cs="Times New Roman"/>
+          <w:color w:val="6089B4"/>
+          <w:sz w:val="21"/>
+          <w:szCs w:val="21"/>
+          <w:lang w:val="en-US" w:eastAsia="ru-RU"/>
+        </w:rPr>
+        <w:t>&lt;head&gt;</w:t>
+      </w:r>
+    </w:p>
+    <w:p>
+      <w:pPr>
+        <w:shd w:val="clear" w:color="auto" w:fill="1E1E1E"/>
+        <w:spacing w:after="0" w:line="285" w:lineRule="atLeast"/>
+        <w:rPr>
+          <w:rFonts w:ascii="Consolas" w:eastAsia="Times New Roman" w:hAnsi="Consolas" w:cs="Times New Roman"/>
+          <w:color w:val="C5C8C6"/>
+          <w:sz w:val="21"/>
+          <w:szCs w:val="21"/>
+          <w:lang w:val="en-US" w:eastAsia="ru-RU"/>
+        </w:rPr>
+      </w:pPr>
+      <w:r>
+        <w:rPr>
+          <w:rFonts w:ascii="Consolas" w:eastAsia="Times New Roman" w:hAnsi="Consolas" w:cs="Times New Roman"/>
+          <w:color w:val="C5C8C6"/>
+          <w:sz w:val="21"/>
+          <w:szCs w:val="21"/>
+          <w:lang w:val="en-US" w:eastAsia="ru-RU"/>
+        </w:rPr>
+        <w:t xml:space="preserve">    </w:t>
+      </w:r>
+      <w:r>
+        <w:rPr>
+          <w:rFonts w:ascii="Consolas" w:eastAsia="Times New Roman" w:hAnsi="Consolas" w:cs="Times New Roman"/>
+          <w:color w:val="6089B4"/>
+          <w:sz w:val="21"/>
+          <w:szCs w:val="21"/>
+          <w:lang w:val="en-US" w:eastAsia="ru-RU"/>
+        </w:rPr>
+        <w:t>&lt;meta</w:t>
+      </w:r>
+      <w:r>
+        <w:rPr>
+          <w:rFonts w:ascii="Consolas" w:eastAsia="Times New Roman" w:hAnsi="Consolas" w:cs="Times New Roman"/>
+          <w:color w:val="D0B344"/>
+          <w:sz w:val="21"/>
+          <w:szCs w:val="21"/>
+          <w:lang w:val="en-US" w:eastAsia="ru-RU"/>
+        </w:rPr>
+        <w:t xml:space="preserve"> charset=</w:t>
+      </w:r>
+      <w:r>
+        <w:rPr>
+          <w:rFonts w:ascii="Consolas" w:eastAsia="Times New Roman" w:hAnsi="Consolas" w:cs="Times New Roman"/>
+          <w:color w:val="9AA83A"/>
+          <w:sz w:val="21"/>
+          <w:szCs w:val="21"/>
+          <w:lang w:val="en-US" w:eastAsia="ru-RU"/>
+        </w:rPr>
+        <w:t>"UTF-8"</w:t>
+      </w:r>
+      <w:r>
+        <w:rPr>
+          <w:rFonts w:ascii="Consolas" w:eastAsia="Times New Roman" w:hAnsi="Consolas" w:cs="Times New Roman"/>
+          <w:color w:val="6089B4"/>
+          <w:sz w:val="21"/>
+          <w:szCs w:val="21"/>
+          <w:lang w:val="en-US" w:eastAsia="ru-RU"/>
+        </w:rPr>
+        <w:t>&gt;</w:t>
+      </w:r>
+    </w:p>
+    <w:p>
+      <w:pPr>
+        <w:shd w:val="clear" w:color="auto" w:fill="1E1E1E"/>
+        <w:spacing w:after="0" w:line="285" w:lineRule="atLeast"/>
+        <w:rPr>
+          <w:rFonts w:ascii="Consolas" w:eastAsia="Times New Roman" w:hAnsi="Consolas" w:cs="Times New Roman"/>
+          <w:color w:val="C5C8C6"/>
+          <w:sz w:val="21"/>
+          <w:szCs w:val="21"/>
+          <w:lang w:val="en-US" w:eastAsia="ru-RU"/>
+        </w:rPr>
+      </w:pPr>
+      <w:r>
+        <w:rPr>
+          <w:rFonts w:ascii="Consolas" w:eastAsia="Times New Roman" w:hAnsi="Consolas" w:cs="Times New Roman"/>
+          <w:color w:val="C5C8C6"/>
+          <w:sz w:val="21"/>
+          <w:szCs w:val="21"/>
+          <w:lang w:val="en-US" w:eastAsia="ru-RU"/>
+        </w:rPr>
+        <w:t xml:space="preserve">    </w:t>
+      </w:r>
+      <w:r>
+        <w:rPr>
+          <w:rFonts w:ascii="Consolas" w:eastAsia="Times New Roman" w:hAnsi="Consolas" w:cs="Times New Roman"/>
+          <w:color w:val="6089B4"/>
+          <w:sz w:val="21"/>
+          <w:szCs w:val="21"/>
+          <w:lang w:val="en-US" w:eastAsia="ru-RU"/>
+        </w:rPr>
+        <w:t>&lt;meta</w:t>
+      </w:r>
+      <w:r>
+        <w:rPr>
+          <w:rFonts w:ascii="Consolas" w:eastAsia="Times New Roman" w:hAnsi="Consolas" w:cs="Times New Roman"/>
+          <w:color w:val="D0B344"/>
+          <w:sz w:val="21"/>
+          <w:szCs w:val="21"/>
+          <w:lang w:val="en-US" w:eastAsia="ru-RU"/>
+        </w:rPr>
+        <w:t xml:space="preserve"> http-</w:t>
+      </w:r>
+      <w:proofErr w:type="spellStart"/>
+      <w:r>
+        <w:rPr>
+          <w:rFonts w:ascii="Consolas" w:eastAsia="Times New Roman" w:hAnsi="Consolas" w:cs="Times New Roman"/>
+          <w:color w:val="D0B344"/>
+          <w:sz w:val="21"/>
+          <w:szCs w:val="21"/>
+          <w:lang w:val="en-US" w:eastAsia="ru-RU"/>
+        </w:rPr>
+        <w:t>equiv</w:t>
+      </w:r>
+      <w:proofErr w:type="spellEnd"/>
+      <w:r>
+        <w:rPr>
+          <w:rFonts w:ascii="Consolas" w:eastAsia="Times New Roman" w:hAnsi="Consolas" w:cs="Times New Roman"/>
+          <w:color w:val="D0B344"/>
+          <w:sz w:val="21"/>
+          <w:szCs w:val="21"/>
+          <w:lang w:val="en-US" w:eastAsia="ru-RU"/>
+        </w:rPr>
+        <w:t>=</w:t>
+      </w:r>
+      <w:r>
+        <w:rPr>
+          <w:rFonts w:ascii="Consolas" w:eastAsia="Times New Roman" w:hAnsi="Consolas" w:cs="Times New Roman"/>
+          <w:color w:val="9AA83A"/>
+          <w:sz w:val="21"/>
+          <w:szCs w:val="21"/>
+          <w:lang w:val="en-US" w:eastAsia="ru-RU"/>
+        </w:rPr>
+        <w:t>"X-UA-Compatible"</w:t>
+      </w:r>
+      <w:r>
+        <w:rPr>
+          <w:rFonts w:ascii="Consolas" w:eastAsia="Times New Roman" w:hAnsi="Consolas" w:cs="Times New Roman"/>
+          <w:color w:val="D0B344"/>
+          <w:sz w:val="21"/>
+          <w:szCs w:val="21"/>
+          <w:lang w:val="en-US" w:eastAsia="ru-RU"/>
+        </w:rPr>
+        <w:t xml:space="preserve"> content=</w:t>
+      </w:r>
+      <w:r>
+        <w:rPr>
+          <w:rFonts w:ascii="Consolas" w:eastAsia="Times New Roman" w:hAnsi="Consolas" w:cs="Times New Roman"/>
+          <w:color w:val="9AA83A"/>
+          <w:sz w:val="21"/>
+          <w:szCs w:val="21"/>
+          <w:lang w:val="en-US" w:eastAsia="ru-RU"/>
+        </w:rPr>
+        <w:t>"IE=edge"</w:t>
+      </w:r>
+      <w:r>
+        <w:rPr>
+          <w:rFonts w:ascii="Consolas" w:eastAsia="Times New Roman" w:hAnsi="Consolas" w:cs="Times New Roman"/>
+          <w:color w:val="6089B4"/>
+          <w:sz w:val="21"/>
+          <w:szCs w:val="21"/>
+          <w:lang w:val="en-US" w:eastAsia="ru-RU"/>
+        </w:rPr>
+        <w:t>&gt;</w:t>
+      </w:r>
+    </w:p>
+    <w:p>
+      <w:pPr>
+        <w:shd w:val="clear" w:color="auto" w:fill="1E1E1E"/>
+        <w:spacing w:after="0" w:line="285" w:lineRule="atLeast"/>
+        <w:rPr>
+          <w:rFonts w:ascii="Consolas" w:eastAsia="Times New Roman" w:hAnsi="Consolas" w:cs="Times New Roman"/>
+          <w:color w:val="C5C8C6"/>
+          <w:sz w:val="21"/>
+          <w:szCs w:val="21"/>
+          <w:lang w:val="en-US" w:eastAsia="ru-RU"/>
+        </w:rPr>
+      </w:pPr>
+      <w:r>
+        <w:rPr>
+          <w:rFonts w:ascii="Consolas" w:eastAsia="Times New Roman" w:hAnsi="Consolas" w:cs="Times New Roman"/>
+          <w:color w:val="C5C8C6"/>
+          <w:sz w:val="21"/>
+          <w:szCs w:val="21"/>
+          <w:lang w:val="en-US" w:eastAsia="ru-RU"/>
+        </w:rPr>
+        <w:t xml:space="preserve">    </w:t>
+      </w:r>
+      <w:r>
+        <w:rPr>
+          <w:rFonts w:ascii="Consolas" w:eastAsia="Times New Roman" w:hAnsi="Consolas" w:cs="Times New Roman"/>
+          <w:color w:val="6089B4"/>
+          <w:sz w:val="21"/>
+          <w:szCs w:val="21"/>
+          <w:lang w:val="en-US" w:eastAsia="ru-RU"/>
+        </w:rPr>
+        <w:t>&lt;meta</w:t>
+      </w:r>
+      <w:r>
+        <w:rPr>
+          <w:rFonts w:ascii="Consolas" w:eastAsia="Times New Roman" w:hAnsi="Consolas" w:cs="Times New Roman"/>
+          <w:color w:val="D0B344"/>
+          <w:sz w:val="21"/>
+          <w:szCs w:val="21"/>
+          <w:lang w:val="en-US" w:eastAsia="ru-RU"/>
+        </w:rPr>
+        <w:t xml:space="preserve"> name=</w:t>
+      </w:r>
+      <w:r>
+        <w:rPr>
+          <w:rFonts w:ascii="Consolas" w:eastAsia="Times New Roman" w:hAnsi="Consolas" w:cs="Times New Roman"/>
+          <w:color w:val="9AA83A"/>
+          <w:sz w:val="21"/>
+          <w:szCs w:val="21"/>
+          <w:lang w:val="en-US" w:eastAsia="ru-RU"/>
+        </w:rPr>
+        <w:t>"viewport"</w:t>
+      </w:r>
+      <w:r>
+        <w:rPr>
+          <w:rFonts w:ascii="Consolas" w:eastAsia="Times New Roman" w:hAnsi="Consolas" w:cs="Times New Roman"/>
+          <w:color w:val="D0B344"/>
+          <w:sz w:val="21"/>
+          <w:szCs w:val="21"/>
+          <w:lang w:val="en-US" w:eastAsia="ru-RU"/>
+        </w:rPr>
+        <w:t xml:space="preserve"> content=</w:t>
+      </w:r>
+      <w:r>
+        <w:rPr>
+          <w:rFonts w:ascii="Consolas" w:eastAsia="Times New Roman" w:hAnsi="Consolas" w:cs="Times New Roman"/>
+          <w:color w:val="9AA83A"/>
+          <w:sz w:val="21"/>
+          <w:szCs w:val="21"/>
+          <w:lang w:val="en-US" w:eastAsia="ru-RU"/>
+        </w:rPr>
+        <w:t>"width=device-width, initial-scale=1.0"</w:t>
+      </w:r>
+      <w:r>
+        <w:rPr>
+          <w:rFonts w:ascii="Consolas" w:eastAsia="Times New Roman" w:hAnsi="Consolas" w:cs="Times New Roman"/>
+          <w:color w:val="6089B4"/>
+          <w:sz w:val="21"/>
+          <w:szCs w:val="21"/>
+          <w:lang w:val="en-US" w:eastAsia="ru-RU"/>
+        </w:rPr>
+        <w:t>&gt;</w:t>
+      </w:r>
+    </w:p>
+    <w:p>
+      <w:pPr>
+        <w:shd w:val="clear" w:color="auto" w:fill="1E1E1E"/>
+        <w:spacing w:after="0" w:line="285" w:lineRule="atLeast"/>
+        <w:rPr>
+          <w:rFonts w:ascii="Consolas" w:eastAsia="Times New Roman" w:hAnsi="Consolas" w:cs="Times New Roman"/>
+          <w:color w:val="C5C8C6"/>
+          <w:sz w:val="21"/>
+          <w:szCs w:val="21"/>
+          <w:lang w:val="en-US" w:eastAsia="ru-RU"/>
+        </w:rPr>
+      </w:pPr>
+      <w:r>
+        <w:rPr>
+          <w:rFonts w:ascii="Consolas" w:eastAsia="Times New Roman" w:hAnsi="Consolas" w:cs="Times New Roman"/>
+          <w:color w:val="C5C8C6"/>
+          <w:sz w:val="21"/>
+          <w:szCs w:val="21"/>
+          <w:lang w:val="en-US" w:eastAsia="ru-RU"/>
+        </w:rPr>
+        <w:t xml:space="preserve">    </w:t>
+      </w:r>
+      <w:r>
+        <w:rPr>
+          <w:rFonts w:ascii="Consolas" w:eastAsia="Times New Roman" w:hAnsi="Consolas" w:cs="Times New Roman"/>
+          <w:color w:val="6089B4"/>
+          <w:sz w:val="21"/>
+          <w:szCs w:val="21"/>
+          <w:lang w:val="en-US" w:eastAsia="ru-RU"/>
+        </w:rPr>
+        <w:t>&lt;title&gt;</w:t>
+      </w:r>
+      <w:r>
+        <w:rPr>
+          <w:rFonts w:ascii="Consolas" w:eastAsia="Times New Roman" w:hAnsi="Consolas" w:cs="Times New Roman"/>
+          <w:color w:val="C5C8C6"/>
+          <w:sz w:val="21"/>
+          <w:szCs w:val="21"/>
+          <w:lang w:val="en-US" w:eastAsia="ru-RU"/>
+        </w:rPr>
+        <w:t>Document</w:t>
+      </w:r>
+      <w:r>
+        <w:rPr>
+          <w:rFonts w:ascii="Consolas" w:eastAsia="Times New Roman" w:hAnsi="Consolas" w:cs="Times New Roman"/>
+          <w:color w:val="6089B4"/>
+          <w:sz w:val="21"/>
+          <w:szCs w:val="21"/>
+          <w:lang w:val="en-US" w:eastAsia="ru-RU"/>
+        </w:rPr>
+        <w:t>&lt;/title&gt;</w:t>
+      </w:r>
+    </w:p>
+    <w:p>
+      <w:pPr>
+        <w:shd w:val="clear" w:color="auto" w:fill="1E1E1E"/>
+        <w:spacing w:after="0" w:line="285" w:lineRule="atLeast"/>
+        <w:rPr>
+          <w:rFonts w:ascii="Consolas" w:eastAsia="Times New Roman" w:hAnsi="Consolas" w:cs="Times New Roman"/>
+          <w:color w:val="C5C8C6"/>
+          <w:sz w:val="21"/>
+          <w:szCs w:val="21"/>
+          <w:lang w:val="en-US" w:eastAsia="ru-RU"/>
+        </w:rPr>
+      </w:pPr>
+      <w:r>
+        <w:rPr>
+          <w:rFonts w:ascii="Consolas" w:eastAsia="Times New Roman" w:hAnsi="Consolas" w:cs="Times New Roman"/>
+          <w:color w:val="6089B4"/>
+          <w:sz w:val="21"/>
+          <w:szCs w:val="21"/>
+          <w:lang w:val="en-US" w:eastAsia="ru-RU"/>
+        </w:rPr>
+        <w:t>&lt;/head&gt;</w:t>
+      </w:r>
+    </w:p>
+    <w:p>
+      <w:pPr>
+        <w:shd w:val="clear" w:color="auto" w:fill="1E1E1E"/>
+        <w:spacing w:after="0" w:line="285" w:lineRule="atLeast"/>
+        <w:rPr>
+          <w:rFonts w:ascii="Consolas" w:eastAsia="Times New Roman" w:hAnsi="Consolas" w:cs="Times New Roman"/>
+          <w:color w:val="C5C8C6"/>
+          <w:sz w:val="21"/>
+          <w:szCs w:val="21"/>
+          <w:lang w:val="en-US" w:eastAsia="ru-RU"/>
+        </w:rPr>
+      </w:pPr>
+    </w:p>
+    <w:p>
+      <w:pPr>
+        <w:shd w:val="clear" w:color="auto" w:fill="1E1E1E"/>
+        <w:spacing w:after="0" w:line="285" w:lineRule="atLeast"/>
+        <w:rPr>
+          <w:rFonts w:ascii="Consolas" w:eastAsia="Times New Roman" w:hAnsi="Consolas" w:cs="Times New Roman"/>
+          <w:color w:val="C5C8C6"/>
+          <w:sz w:val="21"/>
+          <w:szCs w:val="21"/>
+          <w:lang w:val="en-US" w:eastAsia="ru-RU"/>
+        </w:rPr>
+      </w:pPr>
+      <w:r>
+        <w:rPr>
+          <w:rFonts w:ascii="Consolas" w:eastAsia="Times New Roman" w:hAnsi="Consolas" w:cs="Times New Roman"/>
+          <w:color w:val="6089B4"/>
+          <w:sz w:val="21"/>
+          <w:szCs w:val="21"/>
+          <w:lang w:val="en-US" w:eastAsia="ru-RU"/>
+        </w:rPr>
+        <w:t>&lt;body&gt;</w:t>
+      </w:r>
+    </w:p>
+    <w:p>
+      <w:pPr>
+        <w:shd w:val="clear" w:color="auto" w:fill="1E1E1E"/>
+        <w:spacing w:after="0" w:line="285" w:lineRule="atLeast"/>
+        <w:rPr>
+          <w:rFonts w:ascii="Consolas" w:eastAsia="Times New Roman" w:hAnsi="Consolas" w:cs="Times New Roman"/>
+          <w:color w:val="C5C8C6"/>
+          <w:sz w:val="21"/>
+          <w:szCs w:val="21"/>
+          <w:lang w:val="en-US" w:eastAsia="ru-RU"/>
+        </w:rPr>
+      </w:pPr>
+      <w:r>
+        <w:rPr>
+          <w:rFonts w:ascii="Consolas" w:eastAsia="Times New Roman" w:hAnsi="Consolas" w:cs="Times New Roman"/>
+          <w:color w:val="C5C8C6"/>
+          <w:sz w:val="21"/>
+          <w:szCs w:val="21"/>
+          <w:lang w:val="en-US" w:eastAsia="ru-RU"/>
+        </w:rPr>
+        <w:t xml:space="preserve">    </w:t>
+      </w:r>
+      <w:r>
+        <w:rPr>
+          <w:rFonts w:ascii="Consolas" w:eastAsia="Times New Roman" w:hAnsi="Consolas" w:cs="Times New Roman"/>
+          <w:color w:val="6089B4"/>
+          <w:sz w:val="21"/>
+          <w:szCs w:val="21"/>
+          <w:lang w:val="en-US" w:eastAsia="ru-RU"/>
+        </w:rPr>
+        <w:t>&lt;form</w:t>
+      </w:r>
+      <w:r>
+        <w:rPr>
+          <w:rFonts w:ascii="Consolas" w:eastAsia="Times New Roman" w:hAnsi="Consolas" w:cs="Times New Roman"/>
+          <w:color w:val="D0B344"/>
+          <w:sz w:val="21"/>
+          <w:szCs w:val="21"/>
+          <w:lang w:val="en-US" w:eastAsia="ru-RU"/>
+        </w:rPr>
+        <w:t xml:space="preserve"> method=</w:t>
+      </w:r>
+      <w:r>
+        <w:rPr>
+          <w:rFonts w:ascii="Consolas" w:eastAsia="Times New Roman" w:hAnsi="Consolas" w:cs="Times New Roman"/>
+          <w:color w:val="9AA83A"/>
+          <w:sz w:val="21"/>
+          <w:szCs w:val="21"/>
+          <w:lang w:val="en-US" w:eastAsia="ru-RU"/>
+        </w:rPr>
+        <w:t>"post"</w:t>
+      </w:r>
+      <w:r>
+        <w:rPr>
+          <w:rFonts w:ascii="Consolas" w:eastAsia="Times New Roman" w:hAnsi="Consolas" w:cs="Times New Roman"/>
+          <w:color w:val="D0B344"/>
+          <w:sz w:val="21"/>
+          <w:szCs w:val="21"/>
+          <w:lang w:val="en-US" w:eastAsia="ru-RU"/>
+        </w:rPr>
+        <w:t xml:space="preserve"> </w:t>
+      </w:r>
+      <w:proofErr w:type="spellStart"/>
+      <w:r>
+        <w:rPr>
+          <w:rFonts w:ascii="Consolas" w:eastAsia="Times New Roman" w:hAnsi="Consolas" w:cs="Times New Roman"/>
+          <w:color w:val="D0B344"/>
+          <w:sz w:val="21"/>
+          <w:szCs w:val="21"/>
+          <w:lang w:val="en-US" w:eastAsia="ru-RU"/>
+        </w:rPr>
+        <w:t>onsubmit</w:t>
+      </w:r>
+      <w:proofErr w:type="spellEnd"/>
+      <w:r>
+        <w:rPr>
+          <w:rFonts w:ascii="Consolas" w:eastAsia="Times New Roman" w:hAnsi="Consolas" w:cs="Times New Roman"/>
+          <w:color w:val="D0B344"/>
+          <w:sz w:val="21"/>
+          <w:szCs w:val="21"/>
+          <w:lang w:val="en-US" w:eastAsia="ru-RU"/>
+        </w:rPr>
+        <w:t>=</w:t>
+      </w:r>
+      <w:r>
+        <w:rPr>
+          <w:rFonts w:ascii="Consolas" w:eastAsia="Times New Roman" w:hAnsi="Consolas" w:cs="Times New Roman"/>
+          <w:color w:val="9AA83A"/>
+          <w:sz w:val="21"/>
+          <w:szCs w:val="21"/>
+          <w:lang w:val="en-US" w:eastAsia="ru-RU"/>
+        </w:rPr>
+        <w:t>"</w:t>
+      </w:r>
+      <w:r>
+        <w:rPr>
+          <w:rFonts w:ascii="Consolas" w:eastAsia="Times New Roman" w:hAnsi="Consolas" w:cs="Times New Roman"/>
+          <w:color w:val="9872A2"/>
+          <w:sz w:val="21"/>
+          <w:szCs w:val="21"/>
+          <w:lang w:val="en-US" w:eastAsia="ru-RU"/>
+        </w:rPr>
+        <w:t>return</w:t>
+      </w:r>
+      <w:r>
+        <w:rPr>
+          <w:rFonts w:ascii="Consolas" w:eastAsia="Times New Roman" w:hAnsi="Consolas" w:cs="Times New Roman"/>
+          <w:color w:val="9AA83A"/>
+          <w:sz w:val="21"/>
+          <w:szCs w:val="21"/>
+          <w:lang w:val="en-US" w:eastAsia="ru-RU"/>
+        </w:rPr>
+        <w:t xml:space="preserve"> </w:t>
+      </w:r>
+      <w:proofErr w:type="spellStart"/>
+      <w:r>
+        <w:rPr>
+          <w:rFonts w:ascii="Consolas" w:eastAsia="Times New Roman" w:hAnsi="Consolas" w:cs="Times New Roman"/>
+          <w:color w:val="CE6700"/>
+          <w:sz w:val="21"/>
+          <w:szCs w:val="21"/>
+          <w:lang w:val="en-US" w:eastAsia="ru-RU"/>
+        </w:rPr>
+        <w:t>checkForm</w:t>
+      </w:r>
+      <w:proofErr w:type="spellEnd"/>
+      <w:r>
+        <w:rPr>
+          <w:rFonts w:ascii="Consolas" w:eastAsia="Times New Roman" w:hAnsi="Consolas" w:cs="Times New Roman"/>
+          <w:color w:val="9AA83A"/>
+          <w:sz w:val="21"/>
+          <w:szCs w:val="21"/>
+          <w:lang w:val="en-US" w:eastAsia="ru-RU"/>
+        </w:rPr>
+        <w:t>(</w:t>
+      </w:r>
+      <w:r>
+        <w:rPr>
+          <w:rFonts w:ascii="Consolas" w:eastAsia="Times New Roman" w:hAnsi="Consolas" w:cs="Times New Roman"/>
+          <w:color w:val="C7444A"/>
+          <w:sz w:val="21"/>
+          <w:szCs w:val="21"/>
+          <w:lang w:val="en-US" w:eastAsia="ru-RU"/>
+        </w:rPr>
+        <w:t>this</w:t>
+      </w:r>
+      <w:r>
+        <w:rPr>
+          <w:rFonts w:ascii="Consolas" w:eastAsia="Times New Roman" w:hAnsi="Consolas" w:cs="Times New Roman"/>
+          <w:color w:val="9AA83A"/>
+          <w:sz w:val="21"/>
+          <w:szCs w:val="21"/>
+          <w:lang w:val="en-US" w:eastAsia="ru-RU"/>
+        </w:rPr>
+        <w:t>)"</w:t>
+      </w:r>
+      <w:r>
+        <w:rPr>
+          <w:rFonts w:ascii="Consolas" w:eastAsia="Times New Roman" w:hAnsi="Consolas" w:cs="Times New Roman"/>
+          <w:color w:val="6089B4"/>
+          <w:sz w:val="21"/>
+          <w:szCs w:val="21"/>
+          <w:lang w:val="en-US" w:eastAsia="ru-RU"/>
+        </w:rPr>
+        <w:t>&gt;</w:t>
+      </w:r>
+    </w:p>
+    <w:p>
+      <w:pPr>
+        <w:shd w:val="clear" w:color="auto" w:fill="1E1E1E"/>
+        <w:spacing w:after="0" w:line="285" w:lineRule="atLeast"/>
+        <w:rPr>
+          <w:rFonts w:ascii="Consolas" w:eastAsia="Times New Roman" w:hAnsi="Consolas" w:cs="Times New Roman"/>
+          <w:color w:val="C5C8C6"/>
+          <w:sz w:val="21"/>
+          <w:szCs w:val="21"/>
+          <w:lang w:val="en-US" w:eastAsia="ru-RU"/>
+        </w:rPr>
+      </w:pPr>
+      <w:r>
+        <w:rPr>
+          <w:rFonts w:ascii="Consolas" w:eastAsia="Times New Roman" w:hAnsi="Consolas" w:cs="Times New Roman"/>
+          <w:color w:val="C5C8C6"/>
+          <w:sz w:val="21"/>
+          <w:szCs w:val="21"/>
+          <w:lang w:val="en-US" w:eastAsia="ru-RU"/>
+        </w:rPr>
+        <w:t xml:space="preserve">        </w:t>
+      </w:r>
+      <w:r>
+        <w:rPr>
+          <w:rFonts w:ascii="Consolas" w:eastAsia="Times New Roman" w:hAnsi="Consolas" w:cs="Times New Roman"/>
+          <w:color w:val="6089B4"/>
+          <w:sz w:val="21"/>
+          <w:szCs w:val="21"/>
+          <w:lang w:val="en-US" w:eastAsia="ru-RU"/>
+        </w:rPr>
+        <w:t>&lt;label</w:t>
+      </w:r>
+      <w:r>
+        <w:rPr>
+          <w:rFonts w:ascii="Consolas" w:eastAsia="Times New Roman" w:hAnsi="Consolas" w:cs="Times New Roman"/>
+          <w:color w:val="D0B344"/>
+          <w:sz w:val="21"/>
+          <w:szCs w:val="21"/>
+          <w:lang w:val="en-US" w:eastAsia="ru-RU"/>
+        </w:rPr>
+        <w:t xml:space="preserve"> for=</w:t>
+      </w:r>
+      <w:r>
+        <w:rPr>
+          <w:rFonts w:ascii="Consolas" w:eastAsia="Times New Roman" w:hAnsi="Consolas" w:cs="Times New Roman"/>
+          <w:color w:val="9AA83A"/>
+          <w:sz w:val="21"/>
+          <w:szCs w:val="21"/>
+          <w:lang w:val="en-US" w:eastAsia="ru-RU"/>
+        </w:rPr>
+        <w:t>"</w:t>
+      </w:r>
+      <w:proofErr w:type="spellStart"/>
+      <w:r>
+        <w:rPr>
+          <w:rFonts w:ascii="Consolas" w:eastAsia="Times New Roman" w:hAnsi="Consolas" w:cs="Times New Roman"/>
+          <w:color w:val="9AA83A"/>
+          <w:sz w:val="21"/>
+          <w:szCs w:val="21"/>
+          <w:lang w:val="en-US" w:eastAsia="ru-RU"/>
+        </w:rPr>
+        <w:t>lastname</w:t>
+      </w:r>
+      <w:proofErr w:type="spellEnd"/>
+      <w:r>
+        <w:rPr>
+          <w:rFonts w:ascii="Consolas" w:eastAsia="Times New Roman" w:hAnsi="Consolas" w:cs="Times New Roman"/>
+          <w:color w:val="9AA83A"/>
+          <w:sz w:val="21"/>
+          <w:szCs w:val="21"/>
+          <w:lang w:val="en-US" w:eastAsia="ru-RU"/>
+        </w:rPr>
+        <w:t>"</w:t>
+      </w:r>
+      <w:r>
+        <w:rPr>
+          <w:rFonts w:ascii="Consolas" w:eastAsia="Times New Roman" w:hAnsi="Consolas" w:cs="Times New Roman"/>
+          <w:color w:val="6089B4"/>
+          <w:sz w:val="21"/>
+          <w:szCs w:val="21"/>
+          <w:lang w:val="en-US" w:eastAsia="ru-RU"/>
+        </w:rPr>
+        <w:t>&gt;</w:t>
+      </w:r>
+      <w:r>
+        <w:rPr>
+          <w:rFonts w:ascii="Consolas" w:eastAsia="Times New Roman" w:hAnsi="Consolas" w:cs="Times New Roman"/>
+          <w:color w:val="C5C8C6"/>
+          <w:sz w:val="21"/>
+          <w:szCs w:val="21"/>
+          <w:lang w:val="en-US" w:eastAsia="ru-RU"/>
+        </w:rPr>
+        <w:t xml:space="preserve"> </w:t>
+      </w:r>
+      <w:r>
+        <w:rPr>
+          <w:rFonts w:ascii="Consolas" w:eastAsia="Times New Roman" w:hAnsi="Consolas" w:cs="Times New Roman"/>
+          <w:color w:val="C5C8C6"/>
+          <w:sz w:val="21"/>
+          <w:szCs w:val="21"/>
+          <w:lang w:eastAsia="ru-RU"/>
+        </w:rPr>
+        <w:t>Фамилия</w:t>
+      </w:r>
+      <w:r>
+        <w:rPr>
+          <w:rFonts w:ascii="Consolas" w:eastAsia="Times New Roman" w:hAnsi="Consolas" w:cs="Times New Roman"/>
+          <w:color w:val="C5C8C6"/>
+          <w:sz w:val="21"/>
+          <w:szCs w:val="21"/>
+          <w:lang w:val="en-US" w:eastAsia="ru-RU"/>
+        </w:rPr>
+        <w:t>:</w:t>
+      </w:r>
+      <w:r>
+        <w:rPr>
+          <w:rFonts w:ascii="Consolas" w:eastAsia="Times New Roman" w:hAnsi="Consolas" w:cs="Times New Roman"/>
+          <w:color w:val="6089B4"/>
+          <w:sz w:val="21"/>
+          <w:szCs w:val="21"/>
+          <w:lang w:val="en-US" w:eastAsia="ru-RU"/>
+        </w:rPr>
+        <w:t>&lt;/label&gt;</w:t>
+      </w:r>
+    </w:p>
+    <w:p>
+      <w:pPr>
+        <w:shd w:val="clear" w:color="auto" w:fill="1E1E1E"/>
+        <w:spacing w:after="0" w:line="285" w:lineRule="atLeast"/>
+        <w:rPr>
+          <w:rFonts w:ascii="Consolas" w:eastAsia="Times New Roman" w:hAnsi="Consolas" w:cs="Times New Roman"/>
+          <w:color w:val="C5C8C6"/>
+          <w:sz w:val="21"/>
+          <w:szCs w:val="21"/>
+          <w:lang w:val="en-US" w:eastAsia="ru-RU"/>
+        </w:rPr>
+      </w:pPr>
+      <w:r>
+        <w:rPr>
+          <w:rFonts w:ascii="Consolas" w:eastAsia="Times New Roman" w:hAnsi="Consolas" w:cs="Times New Roman"/>
+          <w:color w:val="C5C8C6"/>
+          <w:sz w:val="21"/>
+          <w:szCs w:val="21"/>
+          <w:lang w:val="en-US" w:eastAsia="ru-RU"/>
+        </w:rPr>
+        <w:t xml:space="preserve">        </w:t>
+      </w:r>
+      <w:r>
+        <w:rPr>
+          <w:rFonts w:ascii="Consolas" w:eastAsia="Times New Roman" w:hAnsi="Consolas" w:cs="Times New Roman"/>
+          <w:color w:val="6089B4"/>
+          <w:sz w:val="21"/>
+          <w:szCs w:val="21"/>
+          <w:lang w:val="en-US" w:eastAsia="ru-RU"/>
+        </w:rPr>
+        <w:t>&lt;input</w:t>
+      </w:r>
+      <w:r>
+        <w:rPr>
+          <w:rFonts w:ascii="Consolas" w:eastAsia="Times New Roman" w:hAnsi="Consolas" w:cs="Times New Roman"/>
+          <w:color w:val="D0B344"/>
+          <w:sz w:val="21"/>
+          <w:szCs w:val="21"/>
+          <w:lang w:val="en-US" w:eastAsia="ru-RU"/>
+        </w:rPr>
+        <w:t xml:space="preserve"> type=</w:t>
+      </w:r>
+      <w:r>
+        <w:rPr>
+          <w:rFonts w:ascii="Consolas" w:eastAsia="Times New Roman" w:hAnsi="Consolas" w:cs="Times New Roman"/>
+          <w:color w:val="9AA83A"/>
+          <w:sz w:val="21"/>
+          <w:szCs w:val="21"/>
+          <w:lang w:val="en-US" w:eastAsia="ru-RU"/>
+        </w:rPr>
+        <w:t>"text"</w:t>
+      </w:r>
+      <w:r>
+        <w:rPr>
+          <w:rFonts w:ascii="Consolas" w:eastAsia="Times New Roman" w:hAnsi="Consolas" w:cs="Times New Roman"/>
+          <w:color w:val="D0B344"/>
+          <w:sz w:val="21"/>
+          <w:szCs w:val="21"/>
+          <w:lang w:val="en-US" w:eastAsia="ru-RU"/>
+        </w:rPr>
+        <w:t xml:space="preserve"> name=</w:t>
+      </w:r>
+      <w:r>
+        <w:rPr>
+          <w:rFonts w:ascii="Consolas" w:eastAsia="Times New Roman" w:hAnsi="Consolas" w:cs="Times New Roman"/>
+          <w:color w:val="9AA83A"/>
+          <w:sz w:val="21"/>
+          <w:szCs w:val="21"/>
+          <w:lang w:val="en-US" w:eastAsia="ru-RU"/>
+        </w:rPr>
+        <w:t>"</w:t>
+      </w:r>
+      <w:proofErr w:type="spellStart"/>
+      <w:r>
+        <w:rPr>
+          <w:rFonts w:ascii="Consolas" w:eastAsia="Times New Roman" w:hAnsi="Consolas" w:cs="Times New Roman"/>
+          <w:color w:val="9AA83A"/>
+          <w:sz w:val="21"/>
+          <w:szCs w:val="21"/>
+          <w:lang w:val="en-US" w:eastAsia="ru-RU"/>
+        </w:rPr>
+        <w:t>lastname</w:t>
+      </w:r>
+      <w:proofErr w:type="spellEnd"/>
+      <w:r>
+        <w:rPr>
+          <w:rFonts w:ascii="Consolas" w:eastAsia="Times New Roman" w:hAnsi="Consolas" w:cs="Times New Roman"/>
+          <w:color w:val="9AA83A"/>
+          <w:sz w:val="21"/>
+          <w:szCs w:val="21"/>
+          <w:lang w:val="en-US" w:eastAsia="ru-RU"/>
+        </w:rPr>
+        <w:t>"</w:t>
+      </w:r>
+      <w:r>
+        <w:rPr>
+          <w:rFonts w:ascii="Consolas" w:eastAsia="Times New Roman" w:hAnsi="Consolas" w:cs="Times New Roman"/>
+          <w:color w:val="D0B344"/>
+          <w:sz w:val="21"/>
+          <w:szCs w:val="21"/>
+          <w:lang w:val="en-US" w:eastAsia="ru-RU"/>
+        </w:rPr>
+        <w:t xml:space="preserve"> id=</w:t>
+      </w:r>
+      <w:r>
+        <w:rPr>
+          <w:rFonts w:ascii="Consolas" w:eastAsia="Times New Roman" w:hAnsi="Consolas" w:cs="Times New Roman"/>
+          <w:color w:val="9AA83A"/>
+          <w:sz w:val="21"/>
+          <w:szCs w:val="21"/>
+          <w:lang w:val="en-US" w:eastAsia="ru-RU"/>
+        </w:rPr>
+        <w:t>"</w:t>
+      </w:r>
+      <w:proofErr w:type="spellStart"/>
+      <w:r>
+        <w:rPr>
+          <w:rFonts w:ascii="Consolas" w:eastAsia="Times New Roman" w:hAnsi="Consolas" w:cs="Times New Roman"/>
+          <w:color w:val="9AA83A"/>
+          <w:sz w:val="21"/>
+          <w:szCs w:val="21"/>
+          <w:lang w:val="en-US" w:eastAsia="ru-RU"/>
+        </w:rPr>
+        <w:t>lastname</w:t>
+      </w:r>
+      <w:proofErr w:type="spellEnd"/>
+      <w:r>
+        <w:rPr>
+          <w:rFonts w:ascii="Consolas" w:eastAsia="Times New Roman" w:hAnsi="Consolas" w:cs="Times New Roman"/>
+          <w:color w:val="9AA83A"/>
+          <w:sz w:val="21"/>
+          <w:szCs w:val="21"/>
+          <w:lang w:val="en-US" w:eastAsia="ru-RU"/>
+        </w:rPr>
+        <w:t>"</w:t>
+      </w:r>
+      <w:r>
+        <w:rPr>
+          <w:rFonts w:ascii="Consolas" w:eastAsia="Times New Roman" w:hAnsi="Consolas" w:cs="Times New Roman"/>
+          <w:color w:val="6089B4"/>
+          <w:sz w:val="21"/>
+          <w:szCs w:val="21"/>
+          <w:lang w:val="en-US" w:eastAsia="ru-RU"/>
+        </w:rPr>
+        <w:t>&gt;</w:t>
+      </w:r>
+    </w:p>
+    <w:p>
+      <w:pPr>
+        <w:shd w:val="clear" w:color="auto" w:fill="1E1E1E"/>
+        <w:spacing w:after="0" w:line="285" w:lineRule="atLeast"/>
+        <w:rPr>
+          <w:rFonts w:ascii="Consolas" w:eastAsia="Times New Roman" w:hAnsi="Consolas" w:cs="Times New Roman"/>
+          <w:color w:val="C5C8C6"/>
+          <w:sz w:val="21"/>
+          <w:szCs w:val="21"/>
+          <w:lang w:val="en-US" w:eastAsia="ru-RU"/>
+        </w:rPr>
+      </w:pPr>
+      <w:r>
+        <w:rPr>
+          <w:rFonts w:ascii="Consolas" w:eastAsia="Times New Roman" w:hAnsi="Consolas" w:cs="Times New Roman"/>
+          <w:color w:val="C5C8C6"/>
+          <w:sz w:val="21"/>
+          <w:szCs w:val="21"/>
+          <w:lang w:val="en-US" w:eastAsia="ru-RU"/>
+        </w:rPr>
+        <w:t xml:space="preserve">        </w:t>
+      </w:r>
+      <w:r>
+        <w:rPr>
+          <w:rFonts w:ascii="Consolas" w:eastAsia="Times New Roman" w:hAnsi="Consolas" w:cs="Times New Roman"/>
+          <w:color w:val="6089B4"/>
+          <w:sz w:val="21"/>
+          <w:szCs w:val="21"/>
+          <w:lang w:val="en-US" w:eastAsia="ru-RU"/>
+        </w:rPr>
+        <w:t>&lt;</w:t>
+      </w:r>
+      <w:proofErr w:type="spellStart"/>
+      <w:r>
+        <w:rPr>
+          <w:rFonts w:ascii="Consolas" w:eastAsia="Times New Roman" w:hAnsi="Consolas" w:cs="Times New Roman"/>
+          <w:color w:val="6089B4"/>
+          <w:sz w:val="21"/>
+          <w:szCs w:val="21"/>
+          <w:lang w:val="en-US" w:eastAsia="ru-RU"/>
+        </w:rPr>
+        <w:t>br</w:t>
+      </w:r>
+      <w:proofErr w:type="spellEnd"/>
+      <w:r>
+        <w:rPr>
+          <w:rFonts w:ascii="Consolas" w:eastAsia="Times New Roman" w:hAnsi="Consolas" w:cs="Times New Roman"/>
+          <w:color w:val="6089B4"/>
+          <w:sz w:val="21"/>
+          <w:szCs w:val="21"/>
+          <w:lang w:val="en-US" w:eastAsia="ru-RU"/>
+        </w:rPr>
+        <w:t>&gt;&lt;</w:t>
+      </w:r>
+      <w:proofErr w:type="spellStart"/>
+      <w:r>
+        <w:rPr>
+          <w:rFonts w:ascii="Consolas" w:eastAsia="Times New Roman" w:hAnsi="Consolas" w:cs="Times New Roman"/>
+          <w:color w:val="6089B4"/>
+          <w:sz w:val="21"/>
+          <w:szCs w:val="21"/>
+          <w:lang w:val="en-US" w:eastAsia="ru-RU"/>
+        </w:rPr>
+        <w:t>br</w:t>
+      </w:r>
+      <w:proofErr w:type="spellEnd"/>
+      <w:r>
+        <w:rPr>
+          <w:rFonts w:ascii="Consolas" w:eastAsia="Times New Roman" w:hAnsi="Consolas" w:cs="Times New Roman"/>
+          <w:color w:val="6089B4"/>
+          <w:sz w:val="21"/>
+          <w:szCs w:val="21"/>
+          <w:lang w:val="en-US" w:eastAsia="ru-RU"/>
+        </w:rPr>
+        <w:t>&gt;</w:t>
+      </w:r>
+    </w:p>
+    <w:p>
+      <w:pPr>
+        <w:shd w:val="clear" w:color="auto" w:fill="1E1E1E"/>
+        <w:spacing w:after="0" w:line="285" w:lineRule="atLeast"/>
+        <w:rPr>
+          <w:rFonts w:ascii="Consolas" w:eastAsia="Times New Roman" w:hAnsi="Consolas" w:cs="Times New Roman"/>
+          <w:color w:val="C5C8C6"/>
+          <w:sz w:val="21"/>
+          <w:szCs w:val="21"/>
+          <w:lang w:val="en-US" w:eastAsia="ru-RU"/>
+        </w:rPr>
+      </w:pPr>
+    </w:p>
+    <w:p>
+      <w:pPr>
+        <w:shd w:val="clear" w:color="auto" w:fill="1E1E1E"/>
+        <w:spacing w:after="0" w:line="285" w:lineRule="atLeast"/>
+        <w:rPr>
+          <w:rFonts w:ascii="Consolas" w:eastAsia="Times New Roman" w:hAnsi="Consolas" w:cs="Times New Roman"/>
+          <w:color w:val="C5C8C6"/>
+          <w:sz w:val="21"/>
+          <w:szCs w:val="21"/>
+          <w:lang w:val="en-US" w:eastAsia="ru-RU"/>
+        </w:rPr>
+      </w:pPr>
+      <w:r>
+        <w:rPr>
+          <w:rFonts w:ascii="Consolas" w:eastAsia="Times New Roman" w:hAnsi="Consolas" w:cs="Times New Roman"/>
+          <w:color w:val="C5C8C6"/>
+          <w:sz w:val="21"/>
+          <w:szCs w:val="21"/>
+          <w:lang w:val="en-US" w:eastAsia="ru-RU"/>
+        </w:rPr>
+        <w:t xml:space="preserve">        </w:t>
+      </w:r>
+      <w:r>
+        <w:rPr>
+          <w:rFonts w:ascii="Consolas" w:eastAsia="Times New Roman" w:hAnsi="Consolas" w:cs="Times New Roman"/>
+          <w:color w:val="6089B4"/>
+          <w:sz w:val="21"/>
+          <w:szCs w:val="21"/>
+          <w:lang w:val="en-US" w:eastAsia="ru-RU"/>
+        </w:rPr>
+        <w:t>&lt;label</w:t>
+      </w:r>
+      <w:r>
+        <w:rPr>
+          <w:rFonts w:ascii="Consolas" w:eastAsia="Times New Roman" w:hAnsi="Consolas" w:cs="Times New Roman"/>
+          <w:color w:val="D0B344"/>
+          <w:sz w:val="21"/>
+          <w:szCs w:val="21"/>
+          <w:lang w:val="en-US" w:eastAsia="ru-RU"/>
+        </w:rPr>
+        <w:t xml:space="preserve"> for=</w:t>
+      </w:r>
+      <w:r>
+        <w:rPr>
+          <w:rFonts w:ascii="Consolas" w:eastAsia="Times New Roman" w:hAnsi="Consolas" w:cs="Times New Roman"/>
+          <w:color w:val="9AA83A"/>
+          <w:sz w:val="21"/>
+          <w:szCs w:val="21"/>
+          <w:lang w:val="en-US" w:eastAsia="ru-RU"/>
+        </w:rPr>
+        <w:t>"</w:t>
+      </w:r>
+      <w:proofErr w:type="spellStart"/>
+      <w:r>
+        <w:rPr>
+          <w:rFonts w:ascii="Consolas" w:eastAsia="Times New Roman" w:hAnsi="Consolas" w:cs="Times New Roman"/>
+          <w:color w:val="9AA83A"/>
+          <w:sz w:val="21"/>
+          <w:szCs w:val="21"/>
+          <w:lang w:val="en-US" w:eastAsia="ru-RU"/>
+        </w:rPr>
+        <w:t>firstname</w:t>
+      </w:r>
+      <w:proofErr w:type="spellEnd"/>
+      <w:r>
+        <w:rPr>
+          <w:rFonts w:ascii="Consolas" w:eastAsia="Times New Roman" w:hAnsi="Consolas" w:cs="Times New Roman"/>
+          <w:color w:val="9AA83A"/>
+          <w:sz w:val="21"/>
+          <w:szCs w:val="21"/>
+          <w:lang w:val="en-US" w:eastAsia="ru-RU"/>
+        </w:rPr>
+        <w:t>"</w:t>
+      </w:r>
+      <w:r>
+        <w:rPr>
+          <w:rFonts w:ascii="Consolas" w:eastAsia="Times New Roman" w:hAnsi="Consolas" w:cs="Times New Roman"/>
+          <w:color w:val="6089B4"/>
+          <w:sz w:val="21"/>
+          <w:szCs w:val="21"/>
+          <w:lang w:val="en-US" w:eastAsia="ru-RU"/>
+        </w:rPr>
+        <w:t>&gt;</w:t>
+      </w:r>
+      <w:r>
+        <w:rPr>
+          <w:rFonts w:ascii="Consolas" w:eastAsia="Times New Roman" w:hAnsi="Consolas" w:cs="Times New Roman"/>
+          <w:color w:val="C5C8C6"/>
+          <w:sz w:val="21"/>
+          <w:szCs w:val="21"/>
+          <w:lang w:val="en-US" w:eastAsia="ru-RU"/>
+        </w:rPr>
+        <w:t xml:space="preserve"> </w:t>
+      </w:r>
+      <w:r>
+        <w:rPr>
+          <w:rFonts w:ascii="Consolas" w:eastAsia="Times New Roman" w:hAnsi="Consolas" w:cs="Times New Roman"/>
+          <w:color w:val="C5C8C6"/>
+          <w:sz w:val="21"/>
+          <w:szCs w:val="21"/>
+          <w:lang w:eastAsia="ru-RU"/>
+        </w:rPr>
+        <w:t>Имя</w:t>
+      </w:r>
+      <w:r>
+        <w:rPr>
+          <w:rFonts w:ascii="Consolas" w:eastAsia="Times New Roman" w:hAnsi="Consolas" w:cs="Times New Roman"/>
+          <w:color w:val="C5C8C6"/>
+          <w:sz w:val="21"/>
+          <w:szCs w:val="21"/>
+          <w:lang w:val="en-US" w:eastAsia="ru-RU"/>
+        </w:rPr>
+        <w:t xml:space="preserve">: </w:t>
+      </w:r>
+      <w:r>
+        <w:rPr>
+          <w:rFonts w:ascii="Consolas" w:eastAsia="Times New Roman" w:hAnsi="Consolas" w:cs="Times New Roman"/>
+          <w:color w:val="6089B4"/>
+          <w:sz w:val="21"/>
+          <w:szCs w:val="21"/>
+          <w:lang w:val="en-US" w:eastAsia="ru-RU"/>
+        </w:rPr>
+        <w:t>&lt;/label&gt;</w:t>
+      </w:r>
+    </w:p>
+    <w:p>
+      <w:pPr>
+        <w:shd w:val="clear" w:color="auto" w:fill="1E1E1E"/>
+        <w:spacing w:after="0" w:line="285" w:lineRule="atLeast"/>
+        <w:rPr>
+          <w:rFonts w:ascii="Consolas" w:eastAsia="Times New Roman" w:hAnsi="Consolas" w:cs="Times New Roman"/>
+          <w:color w:val="C5C8C6"/>
+          <w:sz w:val="21"/>
+          <w:szCs w:val="21"/>
+          <w:lang w:val="en-US" w:eastAsia="ru-RU"/>
+        </w:rPr>
+      </w:pPr>
+      <w:r>
+        <w:rPr>
+          <w:rFonts w:ascii="Consolas" w:eastAsia="Times New Roman" w:hAnsi="Consolas" w:cs="Times New Roman"/>
+          <w:color w:val="C5C8C6"/>
+          <w:sz w:val="21"/>
+          <w:szCs w:val="21"/>
+          <w:lang w:val="en-US" w:eastAsia="ru-RU"/>
+        </w:rPr>
+        <w:t xml:space="preserve">        </w:t>
+      </w:r>
+      <w:r>
+        <w:rPr>
+          <w:rFonts w:ascii="Consolas" w:eastAsia="Times New Roman" w:hAnsi="Consolas" w:cs="Times New Roman"/>
+          <w:color w:val="6089B4"/>
+          <w:sz w:val="21"/>
+          <w:szCs w:val="21"/>
+          <w:lang w:val="en-US" w:eastAsia="ru-RU"/>
+        </w:rPr>
+        <w:t>&lt;input</w:t>
+      </w:r>
+      <w:r>
+        <w:rPr>
+          <w:rFonts w:ascii="Consolas" w:eastAsia="Times New Roman" w:hAnsi="Consolas" w:cs="Times New Roman"/>
+          <w:color w:val="D0B344"/>
+          <w:sz w:val="21"/>
+          <w:szCs w:val="21"/>
+          <w:lang w:val="en-US" w:eastAsia="ru-RU"/>
+        </w:rPr>
+        <w:t xml:space="preserve"> type=</w:t>
+      </w:r>
+      <w:r>
+        <w:rPr>
+          <w:rFonts w:ascii="Consolas" w:eastAsia="Times New Roman" w:hAnsi="Consolas" w:cs="Times New Roman"/>
+          <w:color w:val="9AA83A"/>
+          <w:sz w:val="21"/>
+          <w:szCs w:val="21"/>
+          <w:lang w:val="en-US" w:eastAsia="ru-RU"/>
+        </w:rPr>
+        <w:t>"text"</w:t>
+      </w:r>
+      <w:r>
+        <w:rPr>
+          <w:rFonts w:ascii="Consolas" w:eastAsia="Times New Roman" w:hAnsi="Consolas" w:cs="Times New Roman"/>
+          <w:color w:val="D0B344"/>
+          <w:sz w:val="21"/>
+          <w:szCs w:val="21"/>
+          <w:lang w:val="en-US" w:eastAsia="ru-RU"/>
+        </w:rPr>
+        <w:t xml:space="preserve"> name=</w:t>
+      </w:r>
+      <w:r>
+        <w:rPr>
+          <w:rFonts w:ascii="Consolas" w:eastAsia="Times New Roman" w:hAnsi="Consolas" w:cs="Times New Roman"/>
+          <w:color w:val="9AA83A"/>
+          <w:sz w:val="21"/>
+          <w:szCs w:val="21"/>
+          <w:lang w:val="en-US" w:eastAsia="ru-RU"/>
+        </w:rPr>
+        <w:t>"</w:t>
+      </w:r>
+      <w:proofErr w:type="spellStart"/>
+      <w:r>
+        <w:rPr>
+          <w:rFonts w:ascii="Consolas" w:eastAsia="Times New Roman" w:hAnsi="Consolas" w:cs="Times New Roman"/>
+          <w:color w:val="9AA83A"/>
+          <w:sz w:val="21"/>
+          <w:szCs w:val="21"/>
+          <w:lang w:val="en-US" w:eastAsia="ru-RU"/>
+        </w:rPr>
+        <w:t>firstname</w:t>
+      </w:r>
+      <w:proofErr w:type="spellEnd"/>
+      <w:r>
+        <w:rPr>
+          <w:rFonts w:ascii="Consolas" w:eastAsia="Times New Roman" w:hAnsi="Consolas" w:cs="Times New Roman"/>
+          <w:color w:val="9AA83A"/>
+          <w:sz w:val="21"/>
+          <w:szCs w:val="21"/>
+          <w:lang w:val="en-US" w:eastAsia="ru-RU"/>
+        </w:rPr>
+        <w:t>"</w:t>
+      </w:r>
+      <w:r>
+        <w:rPr>
+          <w:rFonts w:ascii="Consolas" w:eastAsia="Times New Roman" w:hAnsi="Consolas" w:cs="Times New Roman"/>
+          <w:color w:val="D0B344"/>
+          <w:sz w:val="21"/>
+          <w:szCs w:val="21"/>
+          <w:lang w:val="en-US" w:eastAsia="ru-RU"/>
+        </w:rPr>
+        <w:t xml:space="preserve"> id=</w:t>
+      </w:r>
+      <w:r>
+        <w:rPr>
+          <w:rFonts w:ascii="Consolas" w:eastAsia="Times New Roman" w:hAnsi="Consolas" w:cs="Times New Roman"/>
+          <w:color w:val="9AA83A"/>
+          <w:sz w:val="21"/>
+          <w:szCs w:val="21"/>
+          <w:lang w:val="en-US" w:eastAsia="ru-RU"/>
+        </w:rPr>
+        <w:t>"</w:t>
+      </w:r>
+      <w:proofErr w:type="spellStart"/>
+      <w:r>
+        <w:rPr>
+          <w:rFonts w:ascii="Consolas" w:eastAsia="Times New Roman" w:hAnsi="Consolas" w:cs="Times New Roman"/>
+          <w:color w:val="9AA83A"/>
+          <w:sz w:val="21"/>
+          <w:szCs w:val="21"/>
+          <w:lang w:val="en-US" w:eastAsia="ru-RU"/>
+        </w:rPr>
+        <w:t>firstname</w:t>
+      </w:r>
+      <w:proofErr w:type="spellEnd"/>
+      <w:r>
+        <w:rPr>
+          <w:rFonts w:ascii="Consolas" w:eastAsia="Times New Roman" w:hAnsi="Consolas" w:cs="Times New Roman"/>
+          <w:color w:val="9AA83A"/>
+          <w:sz w:val="21"/>
+          <w:szCs w:val="21"/>
+          <w:lang w:val="en-US" w:eastAsia="ru-RU"/>
+        </w:rPr>
+        <w:t>"</w:t>
+      </w:r>
+      <w:r>
+        <w:rPr>
+          <w:rFonts w:ascii="Consolas" w:eastAsia="Times New Roman" w:hAnsi="Consolas" w:cs="Times New Roman"/>
+          <w:color w:val="6089B4"/>
+          <w:sz w:val="21"/>
+          <w:szCs w:val="21"/>
+          <w:lang w:val="en-US" w:eastAsia="ru-RU"/>
+        </w:rPr>
+        <w:t>&gt;</w:t>
+      </w:r>
+    </w:p>
+    <w:p>
+      <w:pPr>
+        <w:shd w:val="clear" w:color="auto" w:fill="1E1E1E"/>
+        <w:spacing w:after="0" w:line="285" w:lineRule="atLeast"/>
+        <w:rPr>
+          <w:rFonts w:ascii="Consolas" w:eastAsia="Times New Roman" w:hAnsi="Consolas" w:cs="Times New Roman"/>
+          <w:color w:val="C5C8C6"/>
+          <w:sz w:val="21"/>
+          <w:szCs w:val="21"/>
+          <w:lang w:val="en-US" w:eastAsia="ru-RU"/>
+        </w:rPr>
+      </w:pPr>
+      <w:r>
+        <w:rPr>
+          <w:rFonts w:ascii="Consolas" w:eastAsia="Times New Roman" w:hAnsi="Consolas" w:cs="Times New Roman"/>
+          <w:color w:val="C5C8C6"/>
+          <w:sz w:val="21"/>
+          <w:szCs w:val="21"/>
+          <w:lang w:val="en-US" w:eastAsia="ru-RU"/>
+        </w:rPr>
+        <w:lastRenderedPageBreak/>
+        <w:t xml:space="preserve">        </w:t>
+      </w:r>
+      <w:r>
+        <w:rPr>
+          <w:rFonts w:ascii="Consolas" w:eastAsia="Times New Roman" w:hAnsi="Consolas" w:cs="Times New Roman"/>
+          <w:color w:val="6089B4"/>
+          <w:sz w:val="21"/>
+          <w:szCs w:val="21"/>
+          <w:lang w:val="en-US" w:eastAsia="ru-RU"/>
+        </w:rPr>
+        <w:t>&lt;</w:t>
+      </w:r>
+      <w:proofErr w:type="spellStart"/>
+      <w:r>
+        <w:rPr>
+          <w:rFonts w:ascii="Consolas" w:eastAsia="Times New Roman" w:hAnsi="Consolas" w:cs="Times New Roman"/>
+          <w:color w:val="6089B4"/>
+          <w:sz w:val="21"/>
+          <w:szCs w:val="21"/>
+          <w:lang w:val="en-US" w:eastAsia="ru-RU"/>
+        </w:rPr>
+        <w:t>br</w:t>
+      </w:r>
+      <w:proofErr w:type="spellEnd"/>
+      <w:r>
+        <w:rPr>
+          <w:rFonts w:ascii="Consolas" w:eastAsia="Times New Roman" w:hAnsi="Consolas" w:cs="Times New Roman"/>
+          <w:color w:val="6089B4"/>
+          <w:sz w:val="21"/>
+          <w:szCs w:val="21"/>
+          <w:lang w:val="en-US" w:eastAsia="ru-RU"/>
+        </w:rPr>
+        <w:t>&gt;&lt;</w:t>
+      </w:r>
+      <w:proofErr w:type="spellStart"/>
+      <w:r>
+        <w:rPr>
+          <w:rFonts w:ascii="Consolas" w:eastAsia="Times New Roman" w:hAnsi="Consolas" w:cs="Times New Roman"/>
+          <w:color w:val="6089B4"/>
+          <w:sz w:val="21"/>
+          <w:szCs w:val="21"/>
+          <w:lang w:val="en-US" w:eastAsia="ru-RU"/>
+        </w:rPr>
+        <w:t>br</w:t>
+      </w:r>
+      <w:proofErr w:type="spellEnd"/>
+      <w:r>
+        <w:rPr>
+          <w:rFonts w:ascii="Consolas" w:eastAsia="Times New Roman" w:hAnsi="Consolas" w:cs="Times New Roman"/>
+          <w:color w:val="6089B4"/>
+          <w:sz w:val="21"/>
+          <w:szCs w:val="21"/>
+          <w:lang w:val="en-US" w:eastAsia="ru-RU"/>
+        </w:rPr>
+        <w:t>&gt;</w:t>
+      </w:r>
+    </w:p>
+    <w:p>
+      <w:pPr>
+        <w:shd w:val="clear" w:color="auto" w:fill="1E1E1E"/>
+        <w:spacing w:after="0" w:line="285" w:lineRule="atLeast"/>
+        <w:rPr>
+          <w:rFonts w:ascii="Consolas" w:eastAsia="Times New Roman" w:hAnsi="Consolas" w:cs="Times New Roman"/>
+          <w:color w:val="C5C8C6"/>
+          <w:sz w:val="21"/>
+          <w:szCs w:val="21"/>
+          <w:lang w:val="en-US" w:eastAsia="ru-RU"/>
+        </w:rPr>
+      </w:pPr>
+    </w:p>
+    <w:p>
+      <w:pPr>
+        <w:shd w:val="clear" w:color="auto" w:fill="1E1E1E"/>
+        <w:spacing w:after="0" w:line="285" w:lineRule="atLeast"/>
+        <w:rPr>
+          <w:rFonts w:ascii="Consolas" w:eastAsia="Times New Roman" w:hAnsi="Consolas" w:cs="Times New Roman"/>
+          <w:color w:val="C5C8C6"/>
+          <w:sz w:val="21"/>
+          <w:szCs w:val="21"/>
+          <w:lang w:val="en-US" w:eastAsia="ru-RU"/>
+        </w:rPr>
+      </w:pPr>
+      <w:r>
+        <w:rPr>
+          <w:rFonts w:ascii="Consolas" w:eastAsia="Times New Roman" w:hAnsi="Consolas" w:cs="Times New Roman"/>
+          <w:color w:val="C5C8C6"/>
+          <w:sz w:val="21"/>
+          <w:szCs w:val="21"/>
+          <w:lang w:val="en-US" w:eastAsia="ru-RU"/>
+        </w:rPr>
+        <w:t xml:space="preserve">        </w:t>
+      </w:r>
+      <w:r>
+        <w:rPr>
+          <w:rFonts w:ascii="Consolas" w:eastAsia="Times New Roman" w:hAnsi="Consolas" w:cs="Times New Roman"/>
+          <w:color w:val="6089B4"/>
+          <w:sz w:val="21"/>
+          <w:szCs w:val="21"/>
+          <w:lang w:val="en-US" w:eastAsia="ru-RU"/>
+        </w:rPr>
+        <w:t>&lt;span&gt;</w:t>
+      </w:r>
+      <w:r>
+        <w:rPr>
+          <w:rFonts w:ascii="Consolas" w:eastAsia="Times New Roman" w:hAnsi="Consolas" w:cs="Times New Roman"/>
+          <w:color w:val="C5C8C6"/>
+          <w:sz w:val="21"/>
+          <w:szCs w:val="21"/>
+          <w:lang w:val="en-US" w:eastAsia="ru-RU"/>
+        </w:rPr>
+        <w:t xml:space="preserve"> </w:t>
+      </w:r>
+      <w:r>
+        <w:rPr>
+          <w:rFonts w:ascii="Consolas" w:eastAsia="Times New Roman" w:hAnsi="Consolas" w:cs="Times New Roman"/>
+          <w:color w:val="C5C8C6"/>
+          <w:sz w:val="21"/>
+          <w:szCs w:val="21"/>
+          <w:lang w:eastAsia="ru-RU"/>
+        </w:rPr>
+        <w:t>Пол</w:t>
+      </w:r>
+      <w:r>
+        <w:rPr>
+          <w:rFonts w:ascii="Consolas" w:eastAsia="Times New Roman" w:hAnsi="Consolas" w:cs="Times New Roman"/>
+          <w:color w:val="C5C8C6"/>
+          <w:sz w:val="21"/>
+          <w:szCs w:val="21"/>
+          <w:lang w:val="en-US" w:eastAsia="ru-RU"/>
+        </w:rPr>
+        <w:t xml:space="preserve">: </w:t>
+      </w:r>
+      <w:r>
+        <w:rPr>
+          <w:rFonts w:ascii="Consolas" w:eastAsia="Times New Roman" w:hAnsi="Consolas" w:cs="Times New Roman"/>
+          <w:color w:val="6089B4"/>
+          <w:sz w:val="21"/>
+          <w:szCs w:val="21"/>
+          <w:lang w:val="en-US" w:eastAsia="ru-RU"/>
+        </w:rPr>
+        <w:t>&lt;/span&gt;</w:t>
+      </w:r>
+    </w:p>
+    <w:p>
+      <w:pPr>
+        <w:shd w:val="clear" w:color="auto" w:fill="1E1E1E"/>
+        <w:spacing w:after="0" w:line="285" w:lineRule="atLeast"/>
+        <w:rPr>
+          <w:rFonts w:ascii="Consolas" w:eastAsia="Times New Roman" w:hAnsi="Consolas" w:cs="Times New Roman"/>
+          <w:color w:val="C5C8C6"/>
+          <w:sz w:val="21"/>
+          <w:szCs w:val="21"/>
+          <w:lang w:val="en-US" w:eastAsia="ru-RU"/>
+        </w:rPr>
+      </w:pPr>
+      <w:r>
+        <w:rPr>
+          <w:rFonts w:ascii="Consolas" w:eastAsia="Times New Roman" w:hAnsi="Consolas" w:cs="Times New Roman"/>
+          <w:color w:val="C5C8C6"/>
+          <w:sz w:val="21"/>
+          <w:szCs w:val="21"/>
+          <w:lang w:val="en-US" w:eastAsia="ru-RU"/>
+        </w:rPr>
+        <w:t xml:space="preserve">        </w:t>
+      </w:r>
+      <w:r>
+        <w:rPr>
+          <w:rFonts w:ascii="Consolas" w:eastAsia="Times New Roman" w:hAnsi="Consolas" w:cs="Times New Roman"/>
+          <w:color w:val="6089B4"/>
+          <w:sz w:val="21"/>
+          <w:szCs w:val="21"/>
+          <w:lang w:val="en-US" w:eastAsia="ru-RU"/>
+        </w:rPr>
+        <w:t>&lt;</w:t>
+      </w:r>
+      <w:proofErr w:type="spellStart"/>
+      <w:r>
+        <w:rPr>
+          <w:rFonts w:ascii="Consolas" w:eastAsia="Times New Roman" w:hAnsi="Consolas" w:cs="Times New Roman"/>
+          <w:color w:val="6089B4"/>
+          <w:sz w:val="21"/>
+          <w:szCs w:val="21"/>
+          <w:lang w:val="en-US" w:eastAsia="ru-RU"/>
+        </w:rPr>
+        <w:t>br</w:t>
+      </w:r>
+      <w:proofErr w:type="spellEnd"/>
+      <w:r>
+        <w:rPr>
+          <w:rFonts w:ascii="Consolas" w:eastAsia="Times New Roman" w:hAnsi="Consolas" w:cs="Times New Roman"/>
+          <w:color w:val="6089B4"/>
+          <w:sz w:val="21"/>
+          <w:szCs w:val="21"/>
+          <w:lang w:val="en-US" w:eastAsia="ru-RU"/>
+        </w:rPr>
+        <w:t>&gt;</w:t>
+      </w:r>
+    </w:p>
+    <w:p>
+      <w:pPr>
+        <w:shd w:val="clear" w:color="auto" w:fill="1E1E1E"/>
+        <w:spacing w:after="0" w:line="285" w:lineRule="atLeast"/>
+        <w:rPr>
+          <w:rFonts w:ascii="Consolas" w:eastAsia="Times New Roman" w:hAnsi="Consolas" w:cs="Times New Roman"/>
+          <w:color w:val="C5C8C6"/>
+          <w:sz w:val="21"/>
+          <w:szCs w:val="21"/>
+          <w:lang w:val="en-US" w:eastAsia="ru-RU"/>
+        </w:rPr>
+      </w:pPr>
+      <w:r>
+        <w:rPr>
+          <w:rFonts w:ascii="Consolas" w:eastAsia="Times New Roman" w:hAnsi="Consolas" w:cs="Times New Roman"/>
+          <w:color w:val="C5C8C6"/>
+          <w:sz w:val="21"/>
+          <w:szCs w:val="21"/>
+          <w:lang w:val="en-US" w:eastAsia="ru-RU"/>
+        </w:rPr>
+        <w:t xml:space="preserve">        </w:t>
+      </w:r>
+      <w:r>
+        <w:rPr>
+          <w:rFonts w:ascii="Consolas" w:eastAsia="Times New Roman" w:hAnsi="Consolas" w:cs="Times New Roman"/>
+          <w:color w:val="6089B4"/>
+          <w:sz w:val="21"/>
+          <w:szCs w:val="21"/>
+          <w:lang w:val="en-US" w:eastAsia="ru-RU"/>
+        </w:rPr>
+        <w:t>&lt;label</w:t>
+      </w:r>
+      <w:r>
+        <w:rPr>
+          <w:rFonts w:ascii="Consolas" w:eastAsia="Times New Roman" w:hAnsi="Consolas" w:cs="Times New Roman"/>
+          <w:color w:val="D0B344"/>
+          <w:sz w:val="21"/>
+          <w:szCs w:val="21"/>
+          <w:lang w:val="en-US" w:eastAsia="ru-RU"/>
+        </w:rPr>
+        <w:t xml:space="preserve"> for=</w:t>
+      </w:r>
+      <w:r>
+        <w:rPr>
+          <w:rFonts w:ascii="Consolas" w:eastAsia="Times New Roman" w:hAnsi="Consolas" w:cs="Times New Roman"/>
+          <w:color w:val="9AA83A"/>
+          <w:sz w:val="21"/>
+          <w:szCs w:val="21"/>
+          <w:lang w:val="en-US" w:eastAsia="ru-RU"/>
+        </w:rPr>
+        <w:t>"male"</w:t>
+      </w:r>
+      <w:r>
+        <w:rPr>
+          <w:rFonts w:ascii="Consolas" w:eastAsia="Times New Roman" w:hAnsi="Consolas" w:cs="Times New Roman"/>
+          <w:color w:val="6089B4"/>
+          <w:sz w:val="21"/>
+          <w:szCs w:val="21"/>
+          <w:lang w:val="en-US" w:eastAsia="ru-RU"/>
+        </w:rPr>
+        <w:t>&gt;</w:t>
+      </w:r>
+      <w:r>
+        <w:rPr>
+          <w:rFonts w:ascii="Consolas" w:eastAsia="Times New Roman" w:hAnsi="Consolas" w:cs="Times New Roman"/>
+          <w:color w:val="C5C8C6"/>
+          <w:sz w:val="21"/>
+          <w:szCs w:val="21"/>
+          <w:lang w:eastAsia="ru-RU"/>
+        </w:rPr>
+        <w:t>м</w:t>
+      </w:r>
+      <w:r>
+        <w:rPr>
+          <w:rFonts w:ascii="Consolas" w:eastAsia="Times New Roman" w:hAnsi="Consolas" w:cs="Times New Roman"/>
+          <w:color w:val="6089B4"/>
+          <w:sz w:val="21"/>
+          <w:szCs w:val="21"/>
+          <w:lang w:val="en-US" w:eastAsia="ru-RU"/>
+        </w:rPr>
+        <w:t>&lt;/label&gt;</w:t>
+      </w:r>
+    </w:p>
+    <w:p>
+      <w:pPr>
+        <w:shd w:val="clear" w:color="auto" w:fill="1E1E1E"/>
+        <w:spacing w:after="0" w:line="285" w:lineRule="atLeast"/>
+        <w:rPr>
+          <w:rFonts w:ascii="Consolas" w:eastAsia="Times New Roman" w:hAnsi="Consolas" w:cs="Times New Roman"/>
+          <w:color w:val="C5C8C6"/>
+          <w:sz w:val="21"/>
+          <w:szCs w:val="21"/>
+          <w:lang w:val="en-US" w:eastAsia="ru-RU"/>
+        </w:rPr>
+      </w:pPr>
+      <w:r>
+        <w:rPr>
+          <w:rFonts w:ascii="Consolas" w:eastAsia="Times New Roman" w:hAnsi="Consolas" w:cs="Times New Roman"/>
+          <w:color w:val="C5C8C6"/>
+          <w:sz w:val="21"/>
+          <w:szCs w:val="21"/>
+          <w:lang w:val="en-US" w:eastAsia="ru-RU"/>
+        </w:rPr>
+        <w:t xml:space="preserve">        </w:t>
+      </w:r>
+      <w:r>
+        <w:rPr>
+          <w:rFonts w:ascii="Consolas" w:eastAsia="Times New Roman" w:hAnsi="Consolas" w:cs="Times New Roman"/>
+          <w:color w:val="6089B4"/>
+          <w:sz w:val="21"/>
+          <w:szCs w:val="21"/>
+          <w:lang w:val="en-US" w:eastAsia="ru-RU"/>
+        </w:rPr>
+        <w:t>&lt;input</w:t>
+      </w:r>
+      <w:r>
+        <w:rPr>
+          <w:rFonts w:ascii="Consolas" w:eastAsia="Times New Roman" w:hAnsi="Consolas" w:cs="Times New Roman"/>
+          <w:color w:val="D0B344"/>
+          <w:sz w:val="21"/>
+          <w:szCs w:val="21"/>
+          <w:lang w:val="en-US" w:eastAsia="ru-RU"/>
+        </w:rPr>
+        <w:t xml:space="preserve"> type=</w:t>
+      </w:r>
+      <w:r>
+        <w:rPr>
+          <w:rFonts w:ascii="Consolas" w:eastAsia="Times New Roman" w:hAnsi="Consolas" w:cs="Times New Roman"/>
+          <w:color w:val="9AA83A"/>
+          <w:sz w:val="21"/>
+          <w:szCs w:val="21"/>
+          <w:lang w:val="en-US" w:eastAsia="ru-RU"/>
+        </w:rPr>
+        <w:t>"radio"</w:t>
+      </w:r>
+      <w:r>
+        <w:rPr>
+          <w:rFonts w:ascii="Consolas" w:eastAsia="Times New Roman" w:hAnsi="Consolas" w:cs="Times New Roman"/>
+          <w:color w:val="D0B344"/>
+          <w:sz w:val="21"/>
+          <w:szCs w:val="21"/>
+          <w:lang w:val="en-US" w:eastAsia="ru-RU"/>
+        </w:rPr>
+        <w:t xml:space="preserve"> value=</w:t>
+      </w:r>
+      <w:r>
+        <w:rPr>
+          <w:rFonts w:ascii="Consolas" w:eastAsia="Times New Roman" w:hAnsi="Consolas" w:cs="Times New Roman"/>
+          <w:color w:val="9AA83A"/>
+          <w:sz w:val="21"/>
+          <w:szCs w:val="21"/>
+          <w:lang w:val="en-US" w:eastAsia="ru-RU"/>
+        </w:rPr>
+        <w:t>"man"</w:t>
+      </w:r>
+      <w:r>
+        <w:rPr>
+          <w:rFonts w:ascii="Consolas" w:eastAsia="Times New Roman" w:hAnsi="Consolas" w:cs="Times New Roman"/>
+          <w:color w:val="D0B344"/>
+          <w:sz w:val="21"/>
+          <w:szCs w:val="21"/>
+          <w:lang w:val="en-US" w:eastAsia="ru-RU"/>
+        </w:rPr>
+        <w:t xml:space="preserve"> name=</w:t>
+      </w:r>
+      <w:r>
+        <w:rPr>
+          <w:rFonts w:ascii="Consolas" w:eastAsia="Times New Roman" w:hAnsi="Consolas" w:cs="Times New Roman"/>
+          <w:color w:val="9AA83A"/>
+          <w:sz w:val="21"/>
+          <w:szCs w:val="21"/>
+          <w:lang w:val="en-US" w:eastAsia="ru-RU"/>
+        </w:rPr>
+        <w:t>"sex"</w:t>
+      </w:r>
+      <w:r>
+        <w:rPr>
+          <w:rFonts w:ascii="Consolas" w:eastAsia="Times New Roman" w:hAnsi="Consolas" w:cs="Times New Roman"/>
+          <w:color w:val="D0B344"/>
+          <w:sz w:val="21"/>
+          <w:szCs w:val="21"/>
+          <w:lang w:val="en-US" w:eastAsia="ru-RU"/>
+        </w:rPr>
+        <w:t xml:space="preserve"> id=</w:t>
+      </w:r>
+      <w:r>
+        <w:rPr>
+          <w:rFonts w:ascii="Consolas" w:eastAsia="Times New Roman" w:hAnsi="Consolas" w:cs="Times New Roman"/>
+          <w:color w:val="9AA83A"/>
+          <w:sz w:val="21"/>
+          <w:szCs w:val="21"/>
+          <w:lang w:val="en-US" w:eastAsia="ru-RU"/>
+        </w:rPr>
+        <w:t>"male"</w:t>
+      </w:r>
+      <w:r>
+        <w:rPr>
+          <w:rFonts w:ascii="Consolas" w:eastAsia="Times New Roman" w:hAnsi="Consolas" w:cs="Times New Roman"/>
+          <w:color w:val="6089B4"/>
+          <w:sz w:val="21"/>
+          <w:szCs w:val="21"/>
+          <w:lang w:val="en-US" w:eastAsia="ru-RU"/>
+        </w:rPr>
+        <w:t>&gt;</w:t>
+      </w:r>
+    </w:p>
+    <w:p>
+      <w:pPr>
+        <w:shd w:val="clear" w:color="auto" w:fill="1E1E1E"/>
+        <w:spacing w:after="0" w:line="285" w:lineRule="atLeast"/>
+        <w:rPr>
+          <w:rFonts w:ascii="Consolas" w:eastAsia="Times New Roman" w:hAnsi="Consolas" w:cs="Times New Roman"/>
+          <w:color w:val="C5C8C6"/>
+          <w:sz w:val="21"/>
+          <w:szCs w:val="21"/>
+          <w:lang w:val="en-US" w:eastAsia="ru-RU"/>
+        </w:rPr>
+      </w:pPr>
+    </w:p>
+    <w:p>
+      <w:pPr>
+        <w:shd w:val="clear" w:color="auto" w:fill="1E1E1E"/>
+        <w:spacing w:after="0" w:line="285" w:lineRule="atLeast"/>
+        <w:rPr>
+          <w:rFonts w:ascii="Consolas" w:eastAsia="Times New Roman" w:hAnsi="Consolas" w:cs="Times New Roman"/>
+          <w:color w:val="C5C8C6"/>
+          <w:sz w:val="21"/>
+          <w:szCs w:val="21"/>
+          <w:lang w:val="en-US" w:eastAsia="ru-RU"/>
+        </w:rPr>
+      </w:pPr>
+      <w:r>
+        <w:rPr>
+          <w:rFonts w:ascii="Consolas" w:eastAsia="Times New Roman" w:hAnsi="Consolas" w:cs="Times New Roman"/>
+          <w:color w:val="C5C8C6"/>
+          <w:sz w:val="21"/>
+          <w:szCs w:val="21"/>
+          <w:lang w:val="en-US" w:eastAsia="ru-RU"/>
+        </w:rPr>
+        <w:t xml:space="preserve">        </w:t>
+      </w:r>
+      <w:r>
+        <w:rPr>
+          <w:rFonts w:ascii="Consolas" w:eastAsia="Times New Roman" w:hAnsi="Consolas" w:cs="Times New Roman"/>
+          <w:color w:val="6089B4"/>
+          <w:sz w:val="21"/>
+          <w:szCs w:val="21"/>
+          <w:lang w:val="en-US" w:eastAsia="ru-RU"/>
+        </w:rPr>
+        <w:t>&lt;label</w:t>
+      </w:r>
+      <w:r>
+        <w:rPr>
+          <w:rFonts w:ascii="Consolas" w:eastAsia="Times New Roman" w:hAnsi="Consolas" w:cs="Times New Roman"/>
+          <w:color w:val="D0B344"/>
+          <w:sz w:val="21"/>
+          <w:szCs w:val="21"/>
+          <w:lang w:val="en-US" w:eastAsia="ru-RU"/>
+        </w:rPr>
+        <w:t xml:space="preserve"> for=</w:t>
+      </w:r>
+      <w:r>
+        <w:rPr>
+          <w:rFonts w:ascii="Consolas" w:eastAsia="Times New Roman" w:hAnsi="Consolas" w:cs="Times New Roman"/>
+          <w:color w:val="9AA83A"/>
+          <w:sz w:val="21"/>
+          <w:szCs w:val="21"/>
+          <w:lang w:val="en-US" w:eastAsia="ru-RU"/>
+        </w:rPr>
+        <w:t>"female"</w:t>
+      </w:r>
+      <w:r>
+        <w:rPr>
+          <w:rFonts w:ascii="Consolas" w:eastAsia="Times New Roman" w:hAnsi="Consolas" w:cs="Times New Roman"/>
+          <w:color w:val="6089B4"/>
+          <w:sz w:val="21"/>
+          <w:szCs w:val="21"/>
+          <w:lang w:val="en-US" w:eastAsia="ru-RU"/>
+        </w:rPr>
+        <w:t>&gt;</w:t>
+      </w:r>
+      <w:r>
+        <w:rPr>
+          <w:rFonts w:ascii="Consolas" w:eastAsia="Times New Roman" w:hAnsi="Consolas" w:cs="Times New Roman"/>
+          <w:color w:val="C5C8C6"/>
+          <w:sz w:val="21"/>
+          <w:szCs w:val="21"/>
+          <w:lang w:eastAsia="ru-RU"/>
+        </w:rPr>
+        <w:t>ж</w:t>
+      </w:r>
+      <w:r>
+        <w:rPr>
+          <w:rFonts w:ascii="Consolas" w:eastAsia="Times New Roman" w:hAnsi="Consolas" w:cs="Times New Roman"/>
+          <w:color w:val="6089B4"/>
+          <w:sz w:val="21"/>
+          <w:szCs w:val="21"/>
+          <w:lang w:val="en-US" w:eastAsia="ru-RU"/>
+        </w:rPr>
+        <w:t>&lt;/label&gt;</w:t>
+      </w:r>
+    </w:p>
+    <w:p>
+      <w:pPr>
+        <w:shd w:val="clear" w:color="auto" w:fill="1E1E1E"/>
+        <w:spacing w:after="0" w:line="285" w:lineRule="atLeast"/>
+        <w:rPr>
+          <w:rFonts w:ascii="Consolas" w:eastAsia="Times New Roman" w:hAnsi="Consolas" w:cs="Times New Roman"/>
+          <w:color w:val="C5C8C6"/>
+          <w:sz w:val="21"/>
+          <w:szCs w:val="21"/>
+          <w:lang w:val="en-US" w:eastAsia="ru-RU"/>
+        </w:rPr>
+      </w:pPr>
+      <w:r>
+        <w:rPr>
+          <w:rFonts w:ascii="Consolas" w:eastAsia="Times New Roman" w:hAnsi="Consolas" w:cs="Times New Roman"/>
+          <w:color w:val="C5C8C6"/>
+          <w:sz w:val="21"/>
+          <w:szCs w:val="21"/>
+          <w:lang w:val="en-US" w:eastAsia="ru-RU"/>
+        </w:rPr>
+        <w:t xml:space="preserve">        </w:t>
+      </w:r>
+      <w:r>
+        <w:rPr>
+          <w:rFonts w:ascii="Consolas" w:eastAsia="Times New Roman" w:hAnsi="Consolas" w:cs="Times New Roman"/>
+          <w:color w:val="6089B4"/>
+          <w:sz w:val="21"/>
+          <w:szCs w:val="21"/>
+          <w:lang w:val="en-US" w:eastAsia="ru-RU"/>
+        </w:rPr>
+        <w:t>&lt;input</w:t>
+      </w:r>
+      <w:r>
+        <w:rPr>
+          <w:rFonts w:ascii="Consolas" w:eastAsia="Times New Roman" w:hAnsi="Consolas" w:cs="Times New Roman"/>
+          <w:color w:val="D0B344"/>
+          <w:sz w:val="21"/>
+          <w:szCs w:val="21"/>
+          <w:lang w:val="en-US" w:eastAsia="ru-RU"/>
+        </w:rPr>
+        <w:t xml:space="preserve"> type=</w:t>
+      </w:r>
+      <w:r>
+        <w:rPr>
+          <w:rFonts w:ascii="Consolas" w:eastAsia="Times New Roman" w:hAnsi="Consolas" w:cs="Times New Roman"/>
+          <w:color w:val="9AA83A"/>
+          <w:sz w:val="21"/>
+          <w:szCs w:val="21"/>
+          <w:lang w:val="en-US" w:eastAsia="ru-RU"/>
+        </w:rPr>
+        <w:t>"radio"</w:t>
+      </w:r>
+      <w:r>
+        <w:rPr>
+          <w:rFonts w:ascii="Consolas" w:eastAsia="Times New Roman" w:hAnsi="Consolas" w:cs="Times New Roman"/>
+          <w:color w:val="D0B344"/>
+          <w:sz w:val="21"/>
+          <w:szCs w:val="21"/>
+          <w:lang w:val="en-US" w:eastAsia="ru-RU"/>
+        </w:rPr>
+        <w:t xml:space="preserve"> value=</w:t>
+      </w:r>
+      <w:r>
+        <w:rPr>
+          <w:rFonts w:ascii="Consolas" w:eastAsia="Times New Roman" w:hAnsi="Consolas" w:cs="Times New Roman"/>
+          <w:color w:val="9AA83A"/>
+          <w:sz w:val="21"/>
+          <w:szCs w:val="21"/>
+          <w:lang w:val="en-US" w:eastAsia="ru-RU"/>
+        </w:rPr>
+        <w:t>"woman"</w:t>
+      </w:r>
+      <w:r>
+        <w:rPr>
+          <w:rFonts w:ascii="Consolas" w:eastAsia="Times New Roman" w:hAnsi="Consolas" w:cs="Times New Roman"/>
+          <w:color w:val="D0B344"/>
+          <w:sz w:val="21"/>
+          <w:szCs w:val="21"/>
+          <w:lang w:val="en-US" w:eastAsia="ru-RU"/>
+        </w:rPr>
+        <w:t xml:space="preserve"> name=</w:t>
+      </w:r>
+      <w:r>
+        <w:rPr>
+          <w:rFonts w:ascii="Consolas" w:eastAsia="Times New Roman" w:hAnsi="Consolas" w:cs="Times New Roman"/>
+          <w:color w:val="9AA83A"/>
+          <w:sz w:val="21"/>
+          <w:szCs w:val="21"/>
+          <w:lang w:val="en-US" w:eastAsia="ru-RU"/>
+        </w:rPr>
+        <w:t>"sex"</w:t>
+      </w:r>
+      <w:r>
+        <w:rPr>
+          <w:rFonts w:ascii="Consolas" w:eastAsia="Times New Roman" w:hAnsi="Consolas" w:cs="Times New Roman"/>
+          <w:color w:val="D0B344"/>
+          <w:sz w:val="21"/>
+          <w:szCs w:val="21"/>
+          <w:lang w:val="en-US" w:eastAsia="ru-RU"/>
+        </w:rPr>
+        <w:t xml:space="preserve"> id=</w:t>
+      </w:r>
+      <w:r>
+        <w:rPr>
+          <w:rFonts w:ascii="Consolas" w:eastAsia="Times New Roman" w:hAnsi="Consolas" w:cs="Times New Roman"/>
+          <w:color w:val="9AA83A"/>
+          <w:sz w:val="21"/>
+          <w:szCs w:val="21"/>
+          <w:lang w:val="en-US" w:eastAsia="ru-RU"/>
+        </w:rPr>
+        <w:t>"female"</w:t>
+      </w:r>
+      <w:r>
+        <w:rPr>
+          <w:rFonts w:ascii="Consolas" w:eastAsia="Times New Roman" w:hAnsi="Consolas" w:cs="Times New Roman"/>
+          <w:color w:val="6089B4"/>
+          <w:sz w:val="21"/>
+          <w:szCs w:val="21"/>
+          <w:lang w:val="en-US" w:eastAsia="ru-RU"/>
+        </w:rPr>
+        <w:t>&gt;</w:t>
+      </w:r>
+    </w:p>
+    <w:p>
+      <w:pPr>
+        <w:shd w:val="clear" w:color="auto" w:fill="1E1E1E"/>
+        <w:spacing w:after="0" w:line="285" w:lineRule="atLeast"/>
+        <w:rPr>
+          <w:rFonts w:ascii="Consolas" w:eastAsia="Times New Roman" w:hAnsi="Consolas" w:cs="Times New Roman"/>
+          <w:color w:val="C5C8C6"/>
+          <w:sz w:val="21"/>
+          <w:szCs w:val="21"/>
+          <w:lang w:val="en-US" w:eastAsia="ru-RU"/>
+        </w:rPr>
+      </w:pPr>
+      <w:r>
+        <w:rPr>
+          <w:rFonts w:ascii="Consolas" w:eastAsia="Times New Roman" w:hAnsi="Consolas" w:cs="Times New Roman"/>
+          <w:color w:val="C5C8C6"/>
+          <w:sz w:val="21"/>
+          <w:szCs w:val="21"/>
+          <w:lang w:val="en-US" w:eastAsia="ru-RU"/>
+        </w:rPr>
+        <w:t xml:space="preserve">        </w:t>
+      </w:r>
+      <w:r>
+        <w:rPr>
+          <w:rFonts w:ascii="Consolas" w:eastAsia="Times New Roman" w:hAnsi="Consolas" w:cs="Times New Roman"/>
+          <w:color w:val="6089B4"/>
+          <w:sz w:val="21"/>
+          <w:szCs w:val="21"/>
+          <w:lang w:val="en-US" w:eastAsia="ru-RU"/>
+        </w:rPr>
+        <w:t>&lt;</w:t>
+      </w:r>
+      <w:proofErr w:type="spellStart"/>
+      <w:r>
+        <w:rPr>
+          <w:rFonts w:ascii="Consolas" w:eastAsia="Times New Roman" w:hAnsi="Consolas" w:cs="Times New Roman"/>
+          <w:color w:val="6089B4"/>
+          <w:sz w:val="21"/>
+          <w:szCs w:val="21"/>
+          <w:lang w:val="en-US" w:eastAsia="ru-RU"/>
+        </w:rPr>
+        <w:t>br</w:t>
+      </w:r>
+      <w:proofErr w:type="spellEnd"/>
+      <w:r>
+        <w:rPr>
+          <w:rFonts w:ascii="Consolas" w:eastAsia="Times New Roman" w:hAnsi="Consolas" w:cs="Times New Roman"/>
+          <w:color w:val="6089B4"/>
+          <w:sz w:val="21"/>
+          <w:szCs w:val="21"/>
+          <w:lang w:val="en-US" w:eastAsia="ru-RU"/>
+        </w:rPr>
+        <w:t>&gt;&lt;</w:t>
+      </w:r>
+      <w:proofErr w:type="spellStart"/>
+      <w:r>
+        <w:rPr>
+          <w:rFonts w:ascii="Consolas" w:eastAsia="Times New Roman" w:hAnsi="Consolas" w:cs="Times New Roman"/>
+          <w:color w:val="6089B4"/>
+          <w:sz w:val="21"/>
+          <w:szCs w:val="21"/>
+          <w:lang w:val="en-US" w:eastAsia="ru-RU"/>
+        </w:rPr>
+        <w:t>br</w:t>
+      </w:r>
+      <w:proofErr w:type="spellEnd"/>
+      <w:r>
+        <w:rPr>
+          <w:rFonts w:ascii="Consolas" w:eastAsia="Times New Roman" w:hAnsi="Consolas" w:cs="Times New Roman"/>
+          <w:color w:val="6089B4"/>
+          <w:sz w:val="21"/>
+          <w:szCs w:val="21"/>
+          <w:lang w:val="en-US" w:eastAsia="ru-RU"/>
+        </w:rPr>
+        <w:t>&gt;</w:t>
+      </w:r>
+    </w:p>
+    <w:p>
+      <w:pPr>
+        <w:shd w:val="clear" w:color="auto" w:fill="1E1E1E"/>
+        <w:spacing w:after="0" w:line="285" w:lineRule="atLeast"/>
+        <w:rPr>
+          <w:rFonts w:ascii="Consolas" w:eastAsia="Times New Roman" w:hAnsi="Consolas" w:cs="Times New Roman"/>
+          <w:color w:val="C5C8C6"/>
+          <w:sz w:val="21"/>
+          <w:szCs w:val="21"/>
+          <w:lang w:val="en-US" w:eastAsia="ru-RU"/>
+        </w:rPr>
+      </w:pPr>
+    </w:p>
+    <w:p>
+      <w:pPr>
+        <w:shd w:val="clear" w:color="auto" w:fill="1E1E1E"/>
+        <w:spacing w:after="0" w:line="285" w:lineRule="atLeast"/>
+        <w:rPr>
+          <w:rFonts w:ascii="Consolas" w:eastAsia="Times New Roman" w:hAnsi="Consolas" w:cs="Times New Roman"/>
+          <w:color w:val="C5C8C6"/>
+          <w:sz w:val="21"/>
+          <w:szCs w:val="21"/>
+          <w:lang w:val="en-US" w:eastAsia="ru-RU"/>
+        </w:rPr>
+      </w:pPr>
+      <w:r>
+        <w:rPr>
+          <w:rFonts w:ascii="Consolas" w:eastAsia="Times New Roman" w:hAnsi="Consolas" w:cs="Times New Roman"/>
+          <w:color w:val="C5C8C6"/>
+          <w:sz w:val="21"/>
+          <w:szCs w:val="21"/>
+          <w:lang w:val="en-US" w:eastAsia="ru-RU"/>
+        </w:rPr>
+        <w:t xml:space="preserve">        </w:t>
+      </w:r>
+      <w:r>
+        <w:rPr>
+          <w:rFonts w:ascii="Consolas" w:eastAsia="Times New Roman" w:hAnsi="Consolas" w:cs="Times New Roman"/>
+          <w:color w:val="6089B4"/>
+          <w:sz w:val="21"/>
+          <w:szCs w:val="21"/>
+          <w:lang w:val="en-US" w:eastAsia="ru-RU"/>
+        </w:rPr>
+        <w:t>&lt;label</w:t>
+      </w:r>
+      <w:r>
+        <w:rPr>
+          <w:rFonts w:ascii="Consolas" w:eastAsia="Times New Roman" w:hAnsi="Consolas" w:cs="Times New Roman"/>
+          <w:color w:val="D0B344"/>
+          <w:sz w:val="21"/>
+          <w:szCs w:val="21"/>
+          <w:lang w:val="en-US" w:eastAsia="ru-RU"/>
+        </w:rPr>
+        <w:t xml:space="preserve"> for=</w:t>
+      </w:r>
+      <w:r>
+        <w:rPr>
+          <w:rFonts w:ascii="Consolas" w:eastAsia="Times New Roman" w:hAnsi="Consolas" w:cs="Times New Roman"/>
+          <w:color w:val="9AA83A"/>
+          <w:sz w:val="21"/>
+          <w:szCs w:val="21"/>
+          <w:lang w:val="en-US" w:eastAsia="ru-RU"/>
+        </w:rPr>
+        <w:t>"password"</w:t>
+      </w:r>
+      <w:r>
+        <w:rPr>
+          <w:rFonts w:ascii="Consolas" w:eastAsia="Times New Roman" w:hAnsi="Consolas" w:cs="Times New Roman"/>
+          <w:color w:val="6089B4"/>
+          <w:sz w:val="21"/>
+          <w:szCs w:val="21"/>
+          <w:lang w:val="en-US" w:eastAsia="ru-RU"/>
+        </w:rPr>
+        <w:t>&gt;</w:t>
+      </w:r>
+      <w:r>
+        <w:rPr>
+          <w:rFonts w:ascii="Consolas" w:eastAsia="Times New Roman" w:hAnsi="Consolas" w:cs="Times New Roman"/>
+          <w:color w:val="C5C8C6"/>
+          <w:sz w:val="21"/>
+          <w:szCs w:val="21"/>
+          <w:lang w:eastAsia="ru-RU"/>
+        </w:rPr>
+        <w:t>Пароль</w:t>
+      </w:r>
+      <w:r>
+        <w:rPr>
+          <w:rFonts w:ascii="Consolas" w:eastAsia="Times New Roman" w:hAnsi="Consolas" w:cs="Times New Roman"/>
+          <w:color w:val="C5C8C6"/>
+          <w:sz w:val="21"/>
+          <w:szCs w:val="21"/>
+          <w:lang w:val="en-US" w:eastAsia="ru-RU"/>
+        </w:rPr>
+        <w:t>:</w:t>
+      </w:r>
+      <w:r>
+        <w:rPr>
+          <w:rFonts w:ascii="Consolas" w:eastAsia="Times New Roman" w:hAnsi="Consolas" w:cs="Times New Roman"/>
+          <w:color w:val="6089B4"/>
+          <w:sz w:val="21"/>
+          <w:szCs w:val="21"/>
+          <w:lang w:val="en-US" w:eastAsia="ru-RU"/>
+        </w:rPr>
+        <w:t>&lt;/label&gt;</w:t>
+      </w:r>
+    </w:p>
+    <w:p>
+      <w:pPr>
+        <w:shd w:val="clear" w:color="auto" w:fill="1E1E1E"/>
+        <w:spacing w:after="0" w:line="285" w:lineRule="atLeast"/>
+        <w:rPr>
+          <w:rFonts w:ascii="Consolas" w:eastAsia="Times New Roman" w:hAnsi="Consolas" w:cs="Times New Roman"/>
+          <w:color w:val="C5C8C6"/>
+          <w:sz w:val="21"/>
+          <w:szCs w:val="21"/>
+          <w:lang w:val="en-US" w:eastAsia="ru-RU"/>
+        </w:rPr>
+      </w:pPr>
+      <w:r>
+        <w:rPr>
+          <w:rFonts w:ascii="Consolas" w:eastAsia="Times New Roman" w:hAnsi="Consolas" w:cs="Times New Roman"/>
+          <w:color w:val="C5C8C6"/>
+          <w:sz w:val="21"/>
+          <w:szCs w:val="21"/>
+          <w:lang w:val="en-US" w:eastAsia="ru-RU"/>
+        </w:rPr>
+        <w:t xml:space="preserve">        </w:t>
+      </w:r>
+      <w:r>
+        <w:rPr>
+          <w:rFonts w:ascii="Consolas" w:eastAsia="Times New Roman" w:hAnsi="Consolas" w:cs="Times New Roman"/>
+          <w:color w:val="6089B4"/>
+          <w:sz w:val="21"/>
+          <w:szCs w:val="21"/>
+          <w:lang w:val="en-US" w:eastAsia="ru-RU"/>
+        </w:rPr>
+        <w:t>&lt;input</w:t>
+      </w:r>
+      <w:r>
+        <w:rPr>
+          <w:rFonts w:ascii="Consolas" w:eastAsia="Times New Roman" w:hAnsi="Consolas" w:cs="Times New Roman"/>
+          <w:color w:val="D0B344"/>
+          <w:sz w:val="21"/>
+          <w:szCs w:val="21"/>
+          <w:lang w:val="en-US" w:eastAsia="ru-RU"/>
+        </w:rPr>
+        <w:t xml:space="preserve"> type=</w:t>
+      </w:r>
+      <w:r>
+        <w:rPr>
+          <w:rFonts w:ascii="Consolas" w:eastAsia="Times New Roman" w:hAnsi="Consolas" w:cs="Times New Roman"/>
+          <w:color w:val="9AA83A"/>
+          <w:sz w:val="21"/>
+          <w:szCs w:val="21"/>
+          <w:lang w:val="en-US" w:eastAsia="ru-RU"/>
+        </w:rPr>
+        <w:t>"password"</w:t>
+      </w:r>
+      <w:r>
+        <w:rPr>
+          <w:rFonts w:ascii="Consolas" w:eastAsia="Times New Roman" w:hAnsi="Consolas" w:cs="Times New Roman"/>
+          <w:color w:val="D0B344"/>
+          <w:sz w:val="21"/>
+          <w:szCs w:val="21"/>
+          <w:lang w:val="en-US" w:eastAsia="ru-RU"/>
+        </w:rPr>
+        <w:t xml:space="preserve"> name=</w:t>
+      </w:r>
+      <w:r>
+        <w:rPr>
+          <w:rFonts w:ascii="Consolas" w:eastAsia="Times New Roman" w:hAnsi="Consolas" w:cs="Times New Roman"/>
+          <w:color w:val="9AA83A"/>
+          <w:sz w:val="21"/>
+          <w:szCs w:val="21"/>
+          <w:lang w:val="en-US" w:eastAsia="ru-RU"/>
+        </w:rPr>
+        <w:t>"password"</w:t>
+      </w:r>
+      <w:r>
+        <w:rPr>
+          <w:rFonts w:ascii="Consolas" w:eastAsia="Times New Roman" w:hAnsi="Consolas" w:cs="Times New Roman"/>
+          <w:color w:val="D0B344"/>
+          <w:sz w:val="21"/>
+          <w:szCs w:val="21"/>
+          <w:lang w:val="en-US" w:eastAsia="ru-RU"/>
+        </w:rPr>
+        <w:t xml:space="preserve"> id=</w:t>
+      </w:r>
+      <w:r>
+        <w:rPr>
+          <w:rFonts w:ascii="Consolas" w:eastAsia="Times New Roman" w:hAnsi="Consolas" w:cs="Times New Roman"/>
+          <w:color w:val="9AA83A"/>
+          <w:sz w:val="21"/>
+          <w:szCs w:val="21"/>
+          <w:lang w:val="en-US" w:eastAsia="ru-RU"/>
+        </w:rPr>
+        <w:t>"password"</w:t>
+      </w:r>
+      <w:r>
+        <w:rPr>
+          <w:rFonts w:ascii="Consolas" w:eastAsia="Times New Roman" w:hAnsi="Consolas" w:cs="Times New Roman"/>
+          <w:color w:val="6089B4"/>
+          <w:sz w:val="21"/>
+          <w:szCs w:val="21"/>
+          <w:lang w:val="en-US" w:eastAsia="ru-RU"/>
+        </w:rPr>
+        <w:t>&gt;</w:t>
+      </w:r>
+    </w:p>
+    <w:p>
+      <w:pPr>
+        <w:shd w:val="clear" w:color="auto" w:fill="1E1E1E"/>
+        <w:spacing w:after="0" w:line="285" w:lineRule="atLeast"/>
+        <w:rPr>
+          <w:rFonts w:ascii="Consolas" w:eastAsia="Times New Roman" w:hAnsi="Consolas" w:cs="Times New Roman"/>
+          <w:color w:val="C5C8C6"/>
+          <w:sz w:val="21"/>
+          <w:szCs w:val="21"/>
+          <w:lang w:val="en-US" w:eastAsia="ru-RU"/>
+        </w:rPr>
+      </w:pPr>
+      <w:r>
+        <w:rPr>
+          <w:rFonts w:ascii="Consolas" w:eastAsia="Times New Roman" w:hAnsi="Consolas" w:cs="Times New Roman"/>
+          <w:color w:val="C5C8C6"/>
+          <w:sz w:val="21"/>
+          <w:szCs w:val="21"/>
+          <w:lang w:val="en-US" w:eastAsia="ru-RU"/>
+        </w:rPr>
+        <w:t xml:space="preserve">        </w:t>
+      </w:r>
+      <w:r>
+        <w:rPr>
+          <w:rFonts w:ascii="Consolas" w:eastAsia="Times New Roman" w:hAnsi="Consolas" w:cs="Times New Roman"/>
+          <w:color w:val="6089B4"/>
+          <w:sz w:val="21"/>
+          <w:szCs w:val="21"/>
+          <w:lang w:val="en-US" w:eastAsia="ru-RU"/>
+        </w:rPr>
+        <w:t>&lt;</w:t>
+      </w:r>
+      <w:proofErr w:type="spellStart"/>
+      <w:r>
+        <w:rPr>
+          <w:rFonts w:ascii="Consolas" w:eastAsia="Times New Roman" w:hAnsi="Consolas" w:cs="Times New Roman"/>
+          <w:color w:val="6089B4"/>
+          <w:sz w:val="21"/>
+          <w:szCs w:val="21"/>
+          <w:lang w:val="en-US" w:eastAsia="ru-RU"/>
+        </w:rPr>
+        <w:t>br</w:t>
+      </w:r>
+      <w:proofErr w:type="spellEnd"/>
+      <w:r>
+        <w:rPr>
+          <w:rFonts w:ascii="Consolas" w:eastAsia="Times New Roman" w:hAnsi="Consolas" w:cs="Times New Roman"/>
+          <w:color w:val="6089B4"/>
+          <w:sz w:val="21"/>
+          <w:szCs w:val="21"/>
+          <w:lang w:val="en-US" w:eastAsia="ru-RU"/>
+        </w:rPr>
+        <w:t>&gt;&lt;</w:t>
+      </w:r>
+      <w:proofErr w:type="spellStart"/>
+      <w:r>
+        <w:rPr>
+          <w:rFonts w:ascii="Consolas" w:eastAsia="Times New Roman" w:hAnsi="Consolas" w:cs="Times New Roman"/>
+          <w:color w:val="6089B4"/>
+          <w:sz w:val="21"/>
+          <w:szCs w:val="21"/>
+          <w:lang w:val="en-US" w:eastAsia="ru-RU"/>
+        </w:rPr>
+        <w:t>br</w:t>
+      </w:r>
+      <w:proofErr w:type="spellEnd"/>
+      <w:r>
+        <w:rPr>
+          <w:rFonts w:ascii="Consolas" w:eastAsia="Times New Roman" w:hAnsi="Consolas" w:cs="Times New Roman"/>
+          <w:color w:val="6089B4"/>
+          <w:sz w:val="21"/>
+          <w:szCs w:val="21"/>
+          <w:lang w:val="en-US" w:eastAsia="ru-RU"/>
+        </w:rPr>
+        <w:t>&gt;</w:t>
+      </w:r>
+    </w:p>
+    <w:p>
+      <w:pPr>
+        <w:shd w:val="clear" w:color="auto" w:fill="1E1E1E"/>
+        <w:spacing w:after="0" w:line="285" w:lineRule="atLeast"/>
+        <w:rPr>
+          <w:rFonts w:ascii="Consolas" w:eastAsia="Times New Roman" w:hAnsi="Consolas" w:cs="Times New Roman"/>
+          <w:color w:val="C5C8C6"/>
+          <w:sz w:val="21"/>
+          <w:szCs w:val="21"/>
+          <w:lang w:val="en-US" w:eastAsia="ru-RU"/>
+        </w:rPr>
+      </w:pPr>
+    </w:p>
+    <w:p>
+      <w:pPr>
+        <w:shd w:val="clear" w:color="auto" w:fill="1E1E1E"/>
+        <w:spacing w:after="0" w:line="285" w:lineRule="atLeast"/>
+        <w:rPr>
+          <w:rFonts w:ascii="Consolas" w:eastAsia="Times New Roman" w:hAnsi="Consolas" w:cs="Times New Roman"/>
+          <w:color w:val="C5C8C6"/>
+          <w:sz w:val="21"/>
+          <w:szCs w:val="21"/>
+          <w:lang w:val="en-US" w:eastAsia="ru-RU"/>
+        </w:rPr>
+      </w:pPr>
+      <w:r>
+        <w:rPr>
+          <w:rFonts w:ascii="Consolas" w:eastAsia="Times New Roman" w:hAnsi="Consolas" w:cs="Times New Roman"/>
+          <w:color w:val="C5C8C6"/>
+          <w:sz w:val="21"/>
+          <w:szCs w:val="21"/>
+          <w:lang w:val="en-US" w:eastAsia="ru-RU"/>
+        </w:rPr>
+        <w:t xml:space="preserve">        </w:t>
+      </w:r>
+      <w:r>
+        <w:rPr>
+          <w:rFonts w:ascii="Consolas" w:eastAsia="Times New Roman" w:hAnsi="Consolas" w:cs="Times New Roman"/>
+          <w:color w:val="6089B4"/>
+          <w:sz w:val="21"/>
+          <w:szCs w:val="21"/>
+          <w:lang w:val="en-US" w:eastAsia="ru-RU"/>
+        </w:rPr>
+        <w:t>&lt;label</w:t>
+      </w:r>
+      <w:r>
+        <w:rPr>
+          <w:rFonts w:ascii="Consolas" w:eastAsia="Times New Roman" w:hAnsi="Consolas" w:cs="Times New Roman"/>
+          <w:color w:val="D0B344"/>
+          <w:sz w:val="21"/>
+          <w:szCs w:val="21"/>
+          <w:lang w:val="en-US" w:eastAsia="ru-RU"/>
+        </w:rPr>
+        <w:t xml:space="preserve"> for=</w:t>
+      </w:r>
+      <w:r>
+        <w:rPr>
+          <w:rFonts w:ascii="Consolas" w:eastAsia="Times New Roman" w:hAnsi="Consolas" w:cs="Times New Roman"/>
+          <w:color w:val="9AA83A"/>
+          <w:sz w:val="21"/>
+          <w:szCs w:val="21"/>
+          <w:lang w:val="en-US" w:eastAsia="ru-RU"/>
+        </w:rPr>
+        <w:t>"</w:t>
+      </w:r>
+      <w:proofErr w:type="spellStart"/>
+      <w:r>
+        <w:rPr>
+          <w:rFonts w:ascii="Consolas" w:eastAsia="Times New Roman" w:hAnsi="Consolas" w:cs="Times New Roman"/>
+          <w:color w:val="9AA83A"/>
+          <w:sz w:val="21"/>
+          <w:szCs w:val="21"/>
+          <w:lang w:val="en-US" w:eastAsia="ru-RU"/>
+        </w:rPr>
+        <w:t>repeatpass</w:t>
+      </w:r>
+      <w:proofErr w:type="spellEnd"/>
+      <w:r>
+        <w:rPr>
+          <w:rFonts w:ascii="Consolas" w:eastAsia="Times New Roman" w:hAnsi="Consolas" w:cs="Times New Roman"/>
+          <w:color w:val="9AA83A"/>
+          <w:sz w:val="21"/>
+          <w:szCs w:val="21"/>
+          <w:lang w:val="en-US" w:eastAsia="ru-RU"/>
+        </w:rPr>
+        <w:t>"</w:t>
+      </w:r>
+      <w:r>
+        <w:rPr>
+          <w:rFonts w:ascii="Consolas" w:eastAsia="Times New Roman" w:hAnsi="Consolas" w:cs="Times New Roman"/>
+          <w:color w:val="6089B4"/>
+          <w:sz w:val="21"/>
+          <w:szCs w:val="21"/>
+          <w:lang w:val="en-US" w:eastAsia="ru-RU"/>
+        </w:rPr>
+        <w:t>&gt;</w:t>
+      </w:r>
+      <w:r>
+        <w:rPr>
+          <w:rFonts w:ascii="Consolas" w:eastAsia="Times New Roman" w:hAnsi="Consolas" w:cs="Times New Roman"/>
+          <w:color w:val="C5C8C6"/>
+          <w:sz w:val="21"/>
+          <w:szCs w:val="21"/>
+          <w:lang w:eastAsia="ru-RU"/>
+        </w:rPr>
+        <w:t>Повторить</w:t>
+      </w:r>
+      <w:r>
+        <w:rPr>
+          <w:rFonts w:ascii="Consolas" w:eastAsia="Times New Roman" w:hAnsi="Consolas" w:cs="Times New Roman"/>
+          <w:color w:val="C5C8C6"/>
+          <w:sz w:val="21"/>
+          <w:szCs w:val="21"/>
+          <w:lang w:val="en-US" w:eastAsia="ru-RU"/>
+        </w:rPr>
+        <w:t xml:space="preserve"> </w:t>
+      </w:r>
+      <w:r>
+        <w:rPr>
+          <w:rFonts w:ascii="Consolas" w:eastAsia="Times New Roman" w:hAnsi="Consolas" w:cs="Times New Roman"/>
+          <w:color w:val="C5C8C6"/>
+          <w:sz w:val="21"/>
+          <w:szCs w:val="21"/>
+          <w:lang w:eastAsia="ru-RU"/>
+        </w:rPr>
+        <w:t>пароль</w:t>
+      </w:r>
+      <w:r>
+        <w:rPr>
+          <w:rFonts w:ascii="Consolas" w:eastAsia="Times New Roman" w:hAnsi="Consolas" w:cs="Times New Roman"/>
+          <w:color w:val="C5C8C6"/>
+          <w:sz w:val="21"/>
+          <w:szCs w:val="21"/>
+          <w:lang w:val="en-US" w:eastAsia="ru-RU"/>
+        </w:rPr>
+        <w:t>:</w:t>
+      </w:r>
+      <w:r>
+        <w:rPr>
+          <w:rFonts w:ascii="Consolas" w:eastAsia="Times New Roman" w:hAnsi="Consolas" w:cs="Times New Roman"/>
+          <w:color w:val="6089B4"/>
+          <w:sz w:val="21"/>
+          <w:szCs w:val="21"/>
+          <w:lang w:val="en-US" w:eastAsia="ru-RU"/>
+        </w:rPr>
+        <w:t>&lt;/label&gt;</w:t>
+      </w:r>
+    </w:p>
+    <w:p>
+      <w:pPr>
+        <w:shd w:val="clear" w:color="auto" w:fill="1E1E1E"/>
+        <w:spacing w:after="0" w:line="285" w:lineRule="atLeast"/>
+        <w:rPr>
+          <w:rFonts w:ascii="Consolas" w:eastAsia="Times New Roman" w:hAnsi="Consolas" w:cs="Times New Roman"/>
+          <w:color w:val="C5C8C6"/>
+          <w:sz w:val="21"/>
+          <w:szCs w:val="21"/>
+          <w:lang w:val="en-US" w:eastAsia="ru-RU"/>
+        </w:rPr>
+      </w:pPr>
+      <w:r>
+        <w:rPr>
+          <w:rFonts w:ascii="Consolas" w:eastAsia="Times New Roman" w:hAnsi="Consolas" w:cs="Times New Roman"/>
+          <w:color w:val="C5C8C6"/>
+          <w:sz w:val="21"/>
+          <w:szCs w:val="21"/>
+          <w:lang w:val="en-US" w:eastAsia="ru-RU"/>
+        </w:rPr>
+        <w:t xml:space="preserve">        </w:t>
+      </w:r>
+      <w:r>
+        <w:rPr>
+          <w:rFonts w:ascii="Consolas" w:eastAsia="Times New Roman" w:hAnsi="Consolas" w:cs="Times New Roman"/>
+          <w:color w:val="6089B4"/>
+          <w:sz w:val="21"/>
+          <w:szCs w:val="21"/>
+          <w:lang w:val="en-US" w:eastAsia="ru-RU"/>
+        </w:rPr>
+        <w:t>&lt;input</w:t>
+      </w:r>
+      <w:r>
+        <w:rPr>
+          <w:rFonts w:ascii="Consolas" w:eastAsia="Times New Roman" w:hAnsi="Consolas" w:cs="Times New Roman"/>
+          <w:color w:val="D0B344"/>
+          <w:sz w:val="21"/>
+          <w:szCs w:val="21"/>
+          <w:lang w:val="en-US" w:eastAsia="ru-RU"/>
+        </w:rPr>
+        <w:t xml:space="preserve"> type=</w:t>
+      </w:r>
+      <w:r>
+        <w:rPr>
+          <w:rFonts w:ascii="Consolas" w:eastAsia="Times New Roman" w:hAnsi="Consolas" w:cs="Times New Roman"/>
+          <w:color w:val="9AA83A"/>
+          <w:sz w:val="21"/>
+          <w:szCs w:val="21"/>
+          <w:lang w:val="en-US" w:eastAsia="ru-RU"/>
+        </w:rPr>
+        <w:t>"password"</w:t>
+      </w:r>
+      <w:r>
+        <w:rPr>
+          <w:rFonts w:ascii="Consolas" w:eastAsia="Times New Roman" w:hAnsi="Consolas" w:cs="Times New Roman"/>
+          <w:color w:val="D0B344"/>
+          <w:sz w:val="21"/>
+          <w:szCs w:val="21"/>
+          <w:lang w:val="en-US" w:eastAsia="ru-RU"/>
+        </w:rPr>
+        <w:t xml:space="preserve"> name=</w:t>
+      </w:r>
+      <w:r>
+        <w:rPr>
+          <w:rFonts w:ascii="Consolas" w:eastAsia="Times New Roman" w:hAnsi="Consolas" w:cs="Times New Roman"/>
+          <w:color w:val="9AA83A"/>
+          <w:sz w:val="21"/>
+          <w:szCs w:val="21"/>
+          <w:lang w:val="en-US" w:eastAsia="ru-RU"/>
+        </w:rPr>
+        <w:t>"</w:t>
+      </w:r>
+      <w:proofErr w:type="spellStart"/>
+      <w:r>
+        <w:rPr>
+          <w:rFonts w:ascii="Consolas" w:eastAsia="Times New Roman" w:hAnsi="Consolas" w:cs="Times New Roman"/>
+          <w:color w:val="9AA83A"/>
+          <w:sz w:val="21"/>
+          <w:szCs w:val="21"/>
+          <w:lang w:val="en-US" w:eastAsia="ru-RU"/>
+        </w:rPr>
+        <w:t>repeatpass</w:t>
+      </w:r>
+      <w:proofErr w:type="spellEnd"/>
+      <w:r>
+        <w:rPr>
+          <w:rFonts w:ascii="Consolas" w:eastAsia="Times New Roman" w:hAnsi="Consolas" w:cs="Times New Roman"/>
+          <w:color w:val="9AA83A"/>
+          <w:sz w:val="21"/>
+          <w:szCs w:val="21"/>
+          <w:lang w:val="en-US" w:eastAsia="ru-RU"/>
+        </w:rPr>
+        <w:t>"</w:t>
+      </w:r>
+      <w:r>
+        <w:rPr>
+          <w:rFonts w:ascii="Consolas" w:eastAsia="Times New Roman" w:hAnsi="Consolas" w:cs="Times New Roman"/>
+          <w:color w:val="D0B344"/>
+          <w:sz w:val="21"/>
+          <w:szCs w:val="21"/>
+          <w:lang w:val="en-US" w:eastAsia="ru-RU"/>
+        </w:rPr>
+        <w:t xml:space="preserve"> id=</w:t>
+      </w:r>
+      <w:r>
+        <w:rPr>
+          <w:rFonts w:ascii="Consolas" w:eastAsia="Times New Roman" w:hAnsi="Consolas" w:cs="Times New Roman"/>
+          <w:color w:val="9AA83A"/>
+          <w:sz w:val="21"/>
+          <w:szCs w:val="21"/>
+          <w:lang w:val="en-US" w:eastAsia="ru-RU"/>
+        </w:rPr>
+        <w:t>"</w:t>
+      </w:r>
+      <w:proofErr w:type="spellStart"/>
+      <w:r>
+        <w:rPr>
+          <w:rFonts w:ascii="Consolas" w:eastAsia="Times New Roman" w:hAnsi="Consolas" w:cs="Times New Roman"/>
+          <w:color w:val="9AA83A"/>
+          <w:sz w:val="21"/>
+          <w:szCs w:val="21"/>
+          <w:lang w:val="en-US" w:eastAsia="ru-RU"/>
+        </w:rPr>
+        <w:t>repeatpass</w:t>
+      </w:r>
+      <w:proofErr w:type="spellEnd"/>
+      <w:r>
+        <w:rPr>
+          <w:rFonts w:ascii="Consolas" w:eastAsia="Times New Roman" w:hAnsi="Consolas" w:cs="Times New Roman"/>
+          <w:color w:val="9AA83A"/>
+          <w:sz w:val="21"/>
+          <w:szCs w:val="21"/>
+          <w:lang w:val="en-US" w:eastAsia="ru-RU"/>
+        </w:rPr>
+        <w:t>"</w:t>
+      </w:r>
+      <w:r>
+        <w:rPr>
+          <w:rFonts w:ascii="Consolas" w:eastAsia="Times New Roman" w:hAnsi="Consolas" w:cs="Times New Roman"/>
+          <w:color w:val="6089B4"/>
+          <w:sz w:val="21"/>
+          <w:szCs w:val="21"/>
+          <w:lang w:val="en-US" w:eastAsia="ru-RU"/>
+        </w:rPr>
+        <w:t>&gt;</w:t>
+      </w:r>
+    </w:p>
+    <w:p>
+      <w:pPr>
+        <w:shd w:val="clear" w:color="auto" w:fill="1E1E1E"/>
+        <w:spacing w:after="0" w:line="285" w:lineRule="atLeast"/>
+        <w:rPr>
+          <w:rFonts w:ascii="Consolas" w:eastAsia="Times New Roman" w:hAnsi="Consolas" w:cs="Times New Roman"/>
+          <w:color w:val="C5C8C6"/>
+          <w:sz w:val="21"/>
+          <w:szCs w:val="21"/>
+          <w:lang w:val="en-US" w:eastAsia="ru-RU"/>
+        </w:rPr>
+      </w:pPr>
+      <w:r>
+        <w:rPr>
+          <w:rFonts w:ascii="Consolas" w:eastAsia="Times New Roman" w:hAnsi="Consolas" w:cs="Times New Roman"/>
+          <w:color w:val="C5C8C6"/>
+          <w:sz w:val="21"/>
+          <w:szCs w:val="21"/>
+          <w:lang w:val="en-US" w:eastAsia="ru-RU"/>
+        </w:rPr>
+        <w:t xml:space="preserve">        </w:t>
+      </w:r>
+      <w:r>
+        <w:rPr>
+          <w:rFonts w:ascii="Consolas" w:eastAsia="Times New Roman" w:hAnsi="Consolas" w:cs="Times New Roman"/>
+          <w:color w:val="6089B4"/>
+          <w:sz w:val="21"/>
+          <w:szCs w:val="21"/>
+          <w:lang w:val="en-US" w:eastAsia="ru-RU"/>
+        </w:rPr>
+        <w:t>&lt;</w:t>
+      </w:r>
+      <w:proofErr w:type="spellStart"/>
+      <w:r>
+        <w:rPr>
+          <w:rFonts w:ascii="Consolas" w:eastAsia="Times New Roman" w:hAnsi="Consolas" w:cs="Times New Roman"/>
+          <w:color w:val="6089B4"/>
+          <w:sz w:val="21"/>
+          <w:szCs w:val="21"/>
+          <w:lang w:val="en-US" w:eastAsia="ru-RU"/>
+        </w:rPr>
+        <w:t>br</w:t>
+      </w:r>
+      <w:proofErr w:type="spellEnd"/>
+      <w:r>
+        <w:rPr>
+          <w:rFonts w:ascii="Consolas" w:eastAsia="Times New Roman" w:hAnsi="Consolas" w:cs="Times New Roman"/>
+          <w:color w:val="6089B4"/>
+          <w:sz w:val="21"/>
+          <w:szCs w:val="21"/>
+          <w:lang w:val="en-US" w:eastAsia="ru-RU"/>
+        </w:rPr>
+        <w:t>&gt;&lt;</w:t>
+      </w:r>
+      <w:proofErr w:type="spellStart"/>
+      <w:r>
+        <w:rPr>
+          <w:rFonts w:ascii="Consolas" w:eastAsia="Times New Roman" w:hAnsi="Consolas" w:cs="Times New Roman"/>
+          <w:color w:val="6089B4"/>
+          <w:sz w:val="21"/>
+          <w:szCs w:val="21"/>
+          <w:lang w:val="en-US" w:eastAsia="ru-RU"/>
+        </w:rPr>
+        <w:t>br</w:t>
+      </w:r>
+      <w:proofErr w:type="spellEnd"/>
+      <w:r>
+        <w:rPr>
+          <w:rFonts w:ascii="Consolas" w:eastAsia="Times New Roman" w:hAnsi="Consolas" w:cs="Times New Roman"/>
+          <w:color w:val="6089B4"/>
+          <w:sz w:val="21"/>
+          <w:szCs w:val="21"/>
+          <w:lang w:val="en-US" w:eastAsia="ru-RU"/>
+        </w:rPr>
+        <w:t>&gt;</w:t>
+      </w:r>
+    </w:p>
+    <w:p>
+      <w:pPr>
+        <w:shd w:val="clear" w:color="auto" w:fill="1E1E1E"/>
+        <w:spacing w:after="0" w:line="285" w:lineRule="atLeast"/>
+        <w:rPr>
+          <w:rFonts w:ascii="Consolas" w:eastAsia="Times New Roman" w:hAnsi="Consolas" w:cs="Times New Roman"/>
+          <w:color w:val="C5C8C6"/>
+          <w:sz w:val="21"/>
+          <w:szCs w:val="21"/>
+          <w:lang w:val="en-US" w:eastAsia="ru-RU"/>
+        </w:rPr>
+      </w:pPr>
+    </w:p>
+    <w:p>
+      <w:pPr>
+        <w:shd w:val="clear" w:color="auto" w:fill="1E1E1E"/>
+        <w:spacing w:after="0" w:line="285" w:lineRule="atLeast"/>
+        <w:rPr>
+          <w:rFonts w:ascii="Consolas" w:eastAsia="Times New Roman" w:hAnsi="Consolas" w:cs="Times New Roman"/>
+          <w:color w:val="C5C8C6"/>
+          <w:sz w:val="21"/>
+          <w:szCs w:val="21"/>
+          <w:lang w:val="en-US" w:eastAsia="ru-RU"/>
+        </w:rPr>
+      </w:pPr>
+      <w:r>
+        <w:rPr>
+          <w:rFonts w:ascii="Consolas" w:eastAsia="Times New Roman" w:hAnsi="Consolas" w:cs="Times New Roman"/>
+          <w:color w:val="C5C8C6"/>
+          <w:sz w:val="21"/>
+          <w:szCs w:val="21"/>
+          <w:lang w:val="en-US" w:eastAsia="ru-RU"/>
+        </w:rPr>
+        <w:t xml:space="preserve">        </w:t>
+      </w:r>
+      <w:r>
+        <w:rPr>
+          <w:rFonts w:ascii="Consolas" w:eastAsia="Times New Roman" w:hAnsi="Consolas" w:cs="Times New Roman"/>
+          <w:color w:val="6089B4"/>
+          <w:sz w:val="21"/>
+          <w:szCs w:val="21"/>
+          <w:lang w:val="en-US" w:eastAsia="ru-RU"/>
+        </w:rPr>
+        <w:t>&lt;input</w:t>
+      </w:r>
+      <w:r>
+        <w:rPr>
+          <w:rFonts w:ascii="Consolas" w:eastAsia="Times New Roman" w:hAnsi="Consolas" w:cs="Times New Roman"/>
+          <w:color w:val="D0B344"/>
+          <w:sz w:val="21"/>
+          <w:szCs w:val="21"/>
+          <w:lang w:val="en-US" w:eastAsia="ru-RU"/>
+        </w:rPr>
+        <w:t xml:space="preserve"> type=</w:t>
+      </w:r>
+      <w:r>
+        <w:rPr>
+          <w:rFonts w:ascii="Consolas" w:eastAsia="Times New Roman" w:hAnsi="Consolas" w:cs="Times New Roman"/>
+          <w:color w:val="9AA83A"/>
+          <w:sz w:val="21"/>
+          <w:szCs w:val="21"/>
+          <w:lang w:val="en-US" w:eastAsia="ru-RU"/>
+        </w:rPr>
+        <w:t>"submit"</w:t>
+      </w:r>
+      <w:r>
+        <w:rPr>
+          <w:rFonts w:ascii="Consolas" w:eastAsia="Times New Roman" w:hAnsi="Consolas" w:cs="Times New Roman"/>
+          <w:color w:val="D0B344"/>
+          <w:sz w:val="21"/>
+          <w:szCs w:val="21"/>
+          <w:lang w:val="en-US" w:eastAsia="ru-RU"/>
+        </w:rPr>
+        <w:t xml:space="preserve"> name=</w:t>
+      </w:r>
+      <w:r>
+        <w:rPr>
+          <w:rFonts w:ascii="Consolas" w:eastAsia="Times New Roman" w:hAnsi="Consolas" w:cs="Times New Roman"/>
+          <w:color w:val="9AA83A"/>
+          <w:sz w:val="21"/>
+          <w:szCs w:val="21"/>
+          <w:lang w:val="en-US" w:eastAsia="ru-RU"/>
+        </w:rPr>
+        <w:t>"submit"</w:t>
+      </w:r>
+      <w:r>
+        <w:rPr>
+          <w:rFonts w:ascii="Consolas" w:eastAsia="Times New Roman" w:hAnsi="Consolas" w:cs="Times New Roman"/>
+          <w:color w:val="D0B344"/>
+          <w:sz w:val="21"/>
+          <w:szCs w:val="21"/>
+          <w:lang w:val="en-US" w:eastAsia="ru-RU"/>
+        </w:rPr>
+        <w:t xml:space="preserve"> value=</w:t>
+      </w:r>
+      <w:r>
+        <w:rPr>
+          <w:rFonts w:ascii="Consolas" w:eastAsia="Times New Roman" w:hAnsi="Consolas" w:cs="Times New Roman"/>
+          <w:color w:val="9AA83A"/>
+          <w:sz w:val="21"/>
+          <w:szCs w:val="21"/>
+          <w:lang w:val="en-US" w:eastAsia="ru-RU"/>
+        </w:rPr>
+        <w:t>"</w:t>
+      </w:r>
+      <w:r>
+        <w:rPr>
+          <w:rFonts w:ascii="Consolas" w:eastAsia="Times New Roman" w:hAnsi="Consolas" w:cs="Times New Roman"/>
+          <w:color w:val="9AA83A"/>
+          <w:sz w:val="21"/>
+          <w:szCs w:val="21"/>
+          <w:lang w:eastAsia="ru-RU"/>
+        </w:rPr>
+        <w:t>Сохранить</w:t>
+      </w:r>
+      <w:r>
+        <w:rPr>
+          <w:rFonts w:ascii="Consolas" w:eastAsia="Times New Roman" w:hAnsi="Consolas" w:cs="Times New Roman"/>
+          <w:color w:val="9AA83A"/>
+          <w:sz w:val="21"/>
+          <w:szCs w:val="21"/>
+          <w:lang w:val="en-US" w:eastAsia="ru-RU"/>
+        </w:rPr>
+        <w:t>"</w:t>
+      </w:r>
+      <w:r>
+        <w:rPr>
+          <w:rFonts w:ascii="Consolas" w:eastAsia="Times New Roman" w:hAnsi="Consolas" w:cs="Times New Roman"/>
+          <w:color w:val="6089B4"/>
+          <w:sz w:val="21"/>
+          <w:szCs w:val="21"/>
+          <w:lang w:val="en-US" w:eastAsia="ru-RU"/>
+        </w:rPr>
+        <w:t>&gt;</w:t>
+      </w:r>
+    </w:p>
+    <w:p>
+      <w:pPr>
+        <w:shd w:val="clear" w:color="auto" w:fill="1E1E1E"/>
+        <w:spacing w:after="0" w:line="285" w:lineRule="atLeast"/>
+        <w:rPr>
+          <w:rFonts w:ascii="Consolas" w:eastAsia="Times New Roman" w:hAnsi="Consolas" w:cs="Times New Roman"/>
+          <w:color w:val="C5C8C6"/>
+          <w:sz w:val="21"/>
+          <w:szCs w:val="21"/>
+          <w:lang w:val="en-US" w:eastAsia="ru-RU"/>
+        </w:rPr>
+      </w:pPr>
+      <w:r>
+        <w:rPr>
+          <w:rFonts w:ascii="Consolas" w:eastAsia="Times New Roman" w:hAnsi="Consolas" w:cs="Times New Roman"/>
+          <w:color w:val="C5C8C6"/>
+          <w:sz w:val="21"/>
+          <w:szCs w:val="21"/>
+          <w:lang w:val="en-US" w:eastAsia="ru-RU"/>
+        </w:rPr>
+        <w:t xml:space="preserve">        </w:t>
+      </w:r>
+      <w:r>
+        <w:rPr>
+          <w:rFonts w:ascii="Consolas" w:eastAsia="Times New Roman" w:hAnsi="Consolas" w:cs="Times New Roman"/>
+          <w:color w:val="6089B4"/>
+          <w:sz w:val="21"/>
+          <w:szCs w:val="21"/>
+          <w:lang w:val="en-US" w:eastAsia="ru-RU"/>
+        </w:rPr>
+        <w:t>&lt;span</w:t>
+      </w:r>
+      <w:r>
+        <w:rPr>
+          <w:rFonts w:ascii="Consolas" w:eastAsia="Times New Roman" w:hAnsi="Consolas" w:cs="Times New Roman"/>
+          <w:color w:val="D0B344"/>
+          <w:sz w:val="21"/>
+          <w:szCs w:val="21"/>
+          <w:lang w:val="en-US" w:eastAsia="ru-RU"/>
+        </w:rPr>
+        <w:t xml:space="preserve"> id=</w:t>
+      </w:r>
+      <w:r>
+        <w:rPr>
+          <w:rFonts w:ascii="Consolas" w:eastAsia="Times New Roman" w:hAnsi="Consolas" w:cs="Times New Roman"/>
+          <w:color w:val="9AA83A"/>
+          <w:sz w:val="21"/>
+          <w:szCs w:val="21"/>
+          <w:lang w:val="en-US" w:eastAsia="ru-RU"/>
+        </w:rPr>
+        <w:t>"error"</w:t>
+      </w:r>
+      <w:r>
+        <w:rPr>
+          <w:rFonts w:ascii="Consolas" w:eastAsia="Times New Roman" w:hAnsi="Consolas" w:cs="Times New Roman"/>
+          <w:color w:val="6089B4"/>
+          <w:sz w:val="21"/>
+          <w:szCs w:val="21"/>
+          <w:lang w:val="en-US" w:eastAsia="ru-RU"/>
+        </w:rPr>
+        <w:t>&gt;&lt;/span&gt;</w:t>
+      </w:r>
+    </w:p>
+    <w:p>
+      <w:pPr>
+        <w:shd w:val="clear" w:color="auto" w:fill="1E1E1E"/>
+        <w:spacing w:after="0" w:line="285" w:lineRule="atLeast"/>
+        <w:rPr>
+          <w:rFonts w:ascii="Consolas" w:eastAsia="Times New Roman" w:hAnsi="Consolas" w:cs="Times New Roman"/>
+          <w:color w:val="C5C8C6"/>
+          <w:sz w:val="21"/>
+          <w:szCs w:val="21"/>
+          <w:lang w:val="en-US" w:eastAsia="ru-RU"/>
+        </w:rPr>
+      </w:pPr>
+    </w:p>
+    <w:p>
+      <w:pPr>
+        <w:shd w:val="clear" w:color="auto" w:fill="1E1E1E"/>
+        <w:spacing w:after="0" w:line="285" w:lineRule="atLeast"/>
+        <w:rPr>
+          <w:rFonts w:ascii="Consolas" w:eastAsia="Times New Roman" w:hAnsi="Consolas" w:cs="Times New Roman"/>
+          <w:color w:val="C5C8C6"/>
+          <w:sz w:val="21"/>
+          <w:szCs w:val="21"/>
+          <w:lang w:val="en-US" w:eastAsia="ru-RU"/>
+        </w:rPr>
+      </w:pPr>
+      <w:r>
+        <w:rPr>
+          <w:rFonts w:ascii="Consolas" w:eastAsia="Times New Roman" w:hAnsi="Consolas" w:cs="Times New Roman"/>
+          <w:color w:val="C5C8C6"/>
+          <w:sz w:val="21"/>
+          <w:szCs w:val="21"/>
+          <w:lang w:val="en-US" w:eastAsia="ru-RU"/>
+        </w:rPr>
+        <w:t xml:space="preserve">    </w:t>
+      </w:r>
+      <w:r>
+        <w:rPr>
+          <w:rFonts w:ascii="Consolas" w:eastAsia="Times New Roman" w:hAnsi="Consolas" w:cs="Times New Roman"/>
+          <w:color w:val="6089B4"/>
+          <w:sz w:val="21"/>
+          <w:szCs w:val="21"/>
+          <w:lang w:val="en-US" w:eastAsia="ru-RU"/>
+        </w:rPr>
+        <w:t>&lt;/form&gt;</w:t>
+      </w:r>
+    </w:p>
+    <w:p>
+      <w:pPr>
+        <w:shd w:val="clear" w:color="auto" w:fill="1E1E1E"/>
+        <w:spacing w:after="240" w:line="285" w:lineRule="atLeast"/>
+        <w:rPr>
+          <w:rFonts w:ascii="Consolas" w:eastAsia="Times New Roman" w:hAnsi="Consolas" w:cs="Times New Roman"/>
+          <w:color w:val="C5C8C6"/>
+          <w:sz w:val="21"/>
+          <w:szCs w:val="21"/>
+          <w:lang w:val="en-US" w:eastAsia="ru-RU"/>
+        </w:rPr>
+      </w:pPr>
+    </w:p>
+    <w:p>
+      <w:pPr>
+        <w:shd w:val="clear" w:color="auto" w:fill="1E1E1E"/>
+        <w:spacing w:after="0" w:line="285" w:lineRule="atLeast"/>
+        <w:rPr>
+          <w:rFonts w:ascii="Consolas" w:eastAsia="Times New Roman" w:hAnsi="Consolas" w:cs="Times New Roman"/>
+          <w:color w:val="C5C8C6"/>
+          <w:sz w:val="21"/>
+          <w:szCs w:val="21"/>
+          <w:lang w:val="en-US" w:eastAsia="ru-RU"/>
+        </w:rPr>
+      </w:pPr>
+      <w:r>
+        <w:rPr>
+          <w:rFonts w:ascii="Consolas" w:eastAsia="Times New Roman" w:hAnsi="Consolas" w:cs="Times New Roman"/>
+          <w:color w:val="C5C8C6"/>
+          <w:sz w:val="21"/>
+          <w:szCs w:val="21"/>
+          <w:lang w:val="en-US" w:eastAsia="ru-RU"/>
+        </w:rPr>
+        <w:t xml:space="preserve">    </w:t>
+      </w:r>
+      <w:r>
+        <w:rPr>
+          <w:rFonts w:ascii="Consolas" w:eastAsia="Times New Roman" w:hAnsi="Consolas" w:cs="Times New Roman"/>
+          <w:color w:val="6089B4"/>
+          <w:sz w:val="21"/>
+          <w:szCs w:val="21"/>
+          <w:lang w:val="en-US" w:eastAsia="ru-RU"/>
+        </w:rPr>
+        <w:t>&lt;script</w:t>
+      </w:r>
+      <w:r>
+        <w:rPr>
+          <w:rFonts w:ascii="Consolas" w:eastAsia="Times New Roman" w:hAnsi="Consolas" w:cs="Times New Roman"/>
+          <w:color w:val="D0B344"/>
+          <w:sz w:val="21"/>
+          <w:szCs w:val="21"/>
+          <w:lang w:val="en-US" w:eastAsia="ru-RU"/>
+        </w:rPr>
+        <w:t xml:space="preserve"> </w:t>
+      </w:r>
+      <w:proofErr w:type="spellStart"/>
+      <w:r>
+        <w:rPr>
+          <w:rFonts w:ascii="Consolas" w:eastAsia="Times New Roman" w:hAnsi="Consolas" w:cs="Times New Roman"/>
+          <w:color w:val="D0B344"/>
+          <w:sz w:val="21"/>
+          <w:szCs w:val="21"/>
+          <w:lang w:val="en-US" w:eastAsia="ru-RU"/>
+        </w:rPr>
+        <w:t>src</w:t>
+      </w:r>
+      <w:proofErr w:type="spellEnd"/>
+      <w:r>
+        <w:rPr>
+          <w:rFonts w:ascii="Consolas" w:eastAsia="Times New Roman" w:hAnsi="Consolas" w:cs="Times New Roman"/>
+          <w:color w:val="D0B344"/>
+          <w:sz w:val="21"/>
+          <w:szCs w:val="21"/>
+          <w:lang w:val="en-US" w:eastAsia="ru-RU"/>
+        </w:rPr>
+        <w:t>=</w:t>
+      </w:r>
+      <w:r>
+        <w:rPr>
+          <w:rFonts w:ascii="Consolas" w:eastAsia="Times New Roman" w:hAnsi="Consolas" w:cs="Times New Roman"/>
+          <w:color w:val="9AA83A"/>
+          <w:sz w:val="21"/>
+          <w:szCs w:val="21"/>
+          <w:lang w:val="en-US" w:eastAsia="ru-RU"/>
+        </w:rPr>
+        <w:t>"task2.js"</w:t>
+      </w:r>
+      <w:r>
+        <w:rPr>
+          <w:rFonts w:ascii="Consolas" w:eastAsia="Times New Roman" w:hAnsi="Consolas" w:cs="Times New Roman"/>
+          <w:color w:val="6089B4"/>
+          <w:sz w:val="21"/>
+          <w:szCs w:val="21"/>
+          <w:lang w:val="en-US" w:eastAsia="ru-RU"/>
+        </w:rPr>
+        <w:t>&gt;&lt;/script&gt;</w:t>
+      </w:r>
+    </w:p>
+    <w:p>
+      <w:pPr>
+        <w:shd w:val="clear" w:color="auto" w:fill="1E1E1E"/>
+        <w:spacing w:after="0" w:line="285" w:lineRule="atLeast"/>
+        <w:rPr>
+          <w:rFonts w:ascii="Consolas" w:eastAsia="Times New Roman" w:hAnsi="Consolas" w:cs="Times New Roman"/>
+          <w:color w:val="C5C8C6"/>
+          <w:sz w:val="21"/>
+          <w:szCs w:val="21"/>
+          <w:lang w:eastAsia="ru-RU"/>
+        </w:rPr>
+      </w:pPr>
+      <w:r>
+        <w:rPr>
+          <w:rFonts w:ascii="Consolas" w:eastAsia="Times New Roman" w:hAnsi="Consolas" w:cs="Times New Roman"/>
+          <w:color w:val="6089B4"/>
+          <w:sz w:val="21"/>
+          <w:szCs w:val="21"/>
+          <w:lang w:eastAsia="ru-RU"/>
+        </w:rPr>
+        <w:t>&lt;/</w:t>
+      </w:r>
+      <w:proofErr w:type="spellStart"/>
+      <w:r>
+        <w:rPr>
+          <w:rFonts w:ascii="Consolas" w:eastAsia="Times New Roman" w:hAnsi="Consolas" w:cs="Times New Roman"/>
+          <w:color w:val="6089B4"/>
+          <w:sz w:val="21"/>
+          <w:szCs w:val="21"/>
+          <w:lang w:eastAsia="ru-RU"/>
+        </w:rPr>
+        <w:t>body</w:t>
+      </w:r>
+      <w:proofErr w:type="spellEnd"/>
+      <w:r>
+        <w:rPr>
+          <w:rFonts w:ascii="Consolas" w:eastAsia="Times New Roman" w:hAnsi="Consolas" w:cs="Times New Roman"/>
+          <w:color w:val="6089B4"/>
+          <w:sz w:val="21"/>
+          <w:szCs w:val="21"/>
+          <w:lang w:eastAsia="ru-RU"/>
+        </w:rPr>
+        <w:t>&gt;</w:t>
+      </w:r>
+    </w:p>
+    <w:p>
+      <w:pPr>
+        <w:shd w:val="clear" w:color="auto" w:fill="1E1E1E"/>
+        <w:spacing w:after="0" w:line="285" w:lineRule="atLeast"/>
+        <w:rPr>
+          <w:rFonts w:ascii="Consolas" w:eastAsia="Times New Roman" w:hAnsi="Consolas" w:cs="Times New Roman"/>
+          <w:color w:val="C5C8C6"/>
+          <w:sz w:val="21"/>
+          <w:szCs w:val="21"/>
+          <w:lang w:eastAsia="ru-RU"/>
+        </w:rPr>
+      </w:pPr>
+    </w:p>
+    <w:p>
+      <w:pPr>
+        <w:shd w:val="clear" w:color="auto" w:fill="1E1E1E"/>
+        <w:spacing w:after="0" w:line="285" w:lineRule="atLeast"/>
+        <w:rPr>
+          <w:rFonts w:ascii="Consolas" w:eastAsia="Times New Roman" w:hAnsi="Consolas" w:cs="Times New Roman"/>
+          <w:color w:val="C5C8C6"/>
+          <w:sz w:val="21"/>
+          <w:szCs w:val="21"/>
+          <w:lang w:eastAsia="ru-RU"/>
+        </w:rPr>
+      </w:pPr>
+      <w:r>
+        <w:rPr>
+          <w:rFonts w:ascii="Consolas" w:eastAsia="Times New Roman" w:hAnsi="Consolas" w:cs="Times New Roman"/>
+          <w:color w:val="6089B4"/>
+          <w:sz w:val="21"/>
+          <w:szCs w:val="21"/>
+          <w:lang w:eastAsia="ru-RU"/>
+        </w:rPr>
+        <w:t>&lt;/</w:t>
+      </w:r>
+      <w:proofErr w:type="spellStart"/>
+      <w:r>
+        <w:rPr>
+          <w:rFonts w:ascii="Consolas" w:eastAsia="Times New Roman" w:hAnsi="Consolas" w:cs="Times New Roman"/>
+          <w:color w:val="6089B4"/>
+          <w:sz w:val="21"/>
+          <w:szCs w:val="21"/>
+          <w:lang w:eastAsia="ru-RU"/>
+        </w:rPr>
+        <w:t>html</w:t>
+      </w:r>
+      <w:proofErr w:type="spellEnd"/>
+      <w:r>
+        <w:rPr>
+          <w:rFonts w:ascii="Consolas" w:eastAsia="Times New Roman" w:hAnsi="Consolas" w:cs="Times New Roman"/>
+          <w:color w:val="6089B4"/>
+          <w:sz w:val="21"/>
+          <w:szCs w:val="21"/>
+          <w:lang w:eastAsia="ru-RU"/>
+        </w:rPr>
+        <w:t>&gt;</w:t>
+      </w:r>
+    </w:p>
+    <w:p>
+      <w:pPr>
+        <w:spacing w:after="0" w:line="240" w:lineRule="auto"/>
+        <w:jc w:val="center"/>
+      </w:pPr>
+    </w:p>
+    <w:p>
+      <w:pPr>
+        <w:shd w:val="clear" w:color="auto" w:fill="1E1E1E"/>
+        <w:spacing w:after="0" w:line="285" w:lineRule="atLeast"/>
+        <w:rPr>
+          <w:rFonts w:ascii="Consolas" w:eastAsia="Times New Roman" w:hAnsi="Consolas" w:cs="Times New Roman"/>
+          <w:color w:val="C5C8C6"/>
+          <w:sz w:val="21"/>
+          <w:szCs w:val="21"/>
+          <w:lang w:val="en-US" w:eastAsia="ru-RU"/>
+        </w:rPr>
+      </w:pPr>
+      <w:r>
+        <w:rPr>
+          <w:rFonts w:ascii="Consolas" w:eastAsia="Times New Roman" w:hAnsi="Consolas" w:cs="Times New Roman"/>
+          <w:color w:val="9872A2"/>
+          <w:sz w:val="21"/>
+          <w:szCs w:val="21"/>
+          <w:lang w:val="en-US" w:eastAsia="ru-RU"/>
+        </w:rPr>
+        <w:t>function</w:t>
+      </w:r>
+      <w:r>
+        <w:rPr>
+          <w:rFonts w:ascii="Consolas" w:eastAsia="Times New Roman" w:hAnsi="Consolas" w:cs="Times New Roman"/>
+          <w:color w:val="C5C8C6"/>
+          <w:sz w:val="21"/>
+          <w:szCs w:val="21"/>
+          <w:lang w:val="en-US" w:eastAsia="ru-RU"/>
+        </w:rPr>
+        <w:t xml:space="preserve"> </w:t>
+      </w:r>
+      <w:proofErr w:type="spellStart"/>
+      <w:r>
+        <w:rPr>
+          <w:rFonts w:ascii="Consolas" w:eastAsia="Times New Roman" w:hAnsi="Consolas" w:cs="Times New Roman"/>
+          <w:color w:val="CE6700"/>
+          <w:sz w:val="21"/>
+          <w:szCs w:val="21"/>
+          <w:lang w:val="en-US" w:eastAsia="ru-RU"/>
+        </w:rPr>
+        <w:t>checkForm</w:t>
+      </w:r>
+      <w:proofErr w:type="spellEnd"/>
+      <w:r>
+        <w:rPr>
+          <w:rFonts w:ascii="Consolas" w:eastAsia="Times New Roman" w:hAnsi="Consolas" w:cs="Times New Roman"/>
+          <w:color w:val="C5C8C6"/>
+          <w:sz w:val="21"/>
+          <w:szCs w:val="21"/>
+          <w:lang w:val="en-US" w:eastAsia="ru-RU"/>
+        </w:rPr>
+        <w:t>(</w:t>
+      </w:r>
+      <w:proofErr w:type="spellStart"/>
+      <w:r>
+        <w:rPr>
+          <w:rFonts w:ascii="Consolas" w:eastAsia="Times New Roman" w:hAnsi="Consolas" w:cs="Times New Roman"/>
+          <w:color w:val="6089B4"/>
+          <w:sz w:val="21"/>
+          <w:szCs w:val="21"/>
+          <w:lang w:val="en-US" w:eastAsia="ru-RU"/>
+        </w:rPr>
+        <w:t>elem</w:t>
+      </w:r>
+      <w:proofErr w:type="spellEnd"/>
+      <w:r>
+        <w:rPr>
+          <w:rFonts w:ascii="Consolas" w:eastAsia="Times New Roman" w:hAnsi="Consolas" w:cs="Times New Roman"/>
+          <w:color w:val="C5C8C6"/>
+          <w:sz w:val="21"/>
+          <w:szCs w:val="21"/>
+          <w:lang w:val="en-US" w:eastAsia="ru-RU"/>
+        </w:rPr>
+        <w:t>) {</w:t>
+      </w:r>
+    </w:p>
+    <w:p>
+      <w:pPr>
+        <w:shd w:val="clear" w:color="auto" w:fill="1E1E1E"/>
+        <w:spacing w:after="0" w:line="285" w:lineRule="atLeast"/>
+        <w:rPr>
+          <w:rFonts w:ascii="Consolas" w:eastAsia="Times New Roman" w:hAnsi="Consolas" w:cs="Times New Roman"/>
+          <w:color w:val="C5C8C6"/>
+          <w:sz w:val="21"/>
+          <w:szCs w:val="21"/>
+          <w:lang w:val="en-US" w:eastAsia="ru-RU"/>
+        </w:rPr>
+      </w:pPr>
+      <w:r>
+        <w:rPr>
+          <w:rFonts w:ascii="Consolas" w:eastAsia="Times New Roman" w:hAnsi="Consolas" w:cs="Times New Roman"/>
+          <w:color w:val="C5C8C6"/>
+          <w:sz w:val="21"/>
+          <w:szCs w:val="21"/>
+          <w:lang w:val="en-US" w:eastAsia="ru-RU"/>
+        </w:rPr>
+        <w:t xml:space="preserve">    </w:t>
+      </w:r>
+      <w:r>
+        <w:rPr>
+          <w:rFonts w:ascii="Consolas" w:eastAsia="Times New Roman" w:hAnsi="Consolas" w:cs="Times New Roman"/>
+          <w:color w:val="9872A2"/>
+          <w:sz w:val="21"/>
+          <w:szCs w:val="21"/>
+          <w:lang w:val="en-US" w:eastAsia="ru-RU"/>
+        </w:rPr>
+        <w:t>let</w:t>
+      </w:r>
+      <w:r>
+        <w:rPr>
+          <w:rFonts w:ascii="Consolas" w:eastAsia="Times New Roman" w:hAnsi="Consolas" w:cs="Times New Roman"/>
+          <w:color w:val="C5C8C6"/>
+          <w:sz w:val="21"/>
+          <w:szCs w:val="21"/>
+          <w:lang w:val="en-US" w:eastAsia="ru-RU"/>
+        </w:rPr>
+        <w:t xml:space="preserve"> </w:t>
+      </w:r>
+      <w:proofErr w:type="spellStart"/>
+      <w:r>
+        <w:rPr>
+          <w:rFonts w:ascii="Consolas" w:eastAsia="Times New Roman" w:hAnsi="Consolas" w:cs="Times New Roman"/>
+          <w:color w:val="6089B4"/>
+          <w:sz w:val="21"/>
+          <w:szCs w:val="21"/>
+          <w:lang w:val="en-US" w:eastAsia="ru-RU"/>
+        </w:rPr>
+        <w:t>lastname</w:t>
+      </w:r>
+      <w:proofErr w:type="spellEnd"/>
+      <w:r>
+        <w:rPr>
+          <w:rFonts w:ascii="Consolas" w:eastAsia="Times New Roman" w:hAnsi="Consolas" w:cs="Times New Roman"/>
+          <w:color w:val="C5C8C6"/>
+          <w:sz w:val="21"/>
+          <w:szCs w:val="21"/>
+          <w:lang w:val="en-US" w:eastAsia="ru-RU"/>
+        </w:rPr>
+        <w:t xml:space="preserve"> </w:t>
+      </w:r>
+      <w:r>
+        <w:rPr>
+          <w:rFonts w:ascii="Consolas" w:eastAsia="Times New Roman" w:hAnsi="Consolas" w:cs="Times New Roman"/>
+          <w:color w:val="676867"/>
+          <w:sz w:val="21"/>
+          <w:szCs w:val="21"/>
+          <w:lang w:val="en-US" w:eastAsia="ru-RU"/>
+        </w:rPr>
+        <w:t>=</w:t>
+      </w:r>
+      <w:r>
+        <w:rPr>
+          <w:rFonts w:ascii="Consolas" w:eastAsia="Times New Roman" w:hAnsi="Consolas" w:cs="Times New Roman"/>
+          <w:color w:val="C5C8C6"/>
+          <w:sz w:val="21"/>
+          <w:szCs w:val="21"/>
+          <w:lang w:val="en-US" w:eastAsia="ru-RU"/>
+        </w:rPr>
+        <w:t xml:space="preserve"> </w:t>
+      </w:r>
+      <w:proofErr w:type="spellStart"/>
+      <w:proofErr w:type="gramStart"/>
+      <w:r>
+        <w:rPr>
+          <w:rFonts w:ascii="Consolas" w:eastAsia="Times New Roman" w:hAnsi="Consolas" w:cs="Times New Roman"/>
+          <w:color w:val="6089B4"/>
+          <w:sz w:val="21"/>
+          <w:szCs w:val="21"/>
+          <w:lang w:val="en-US" w:eastAsia="ru-RU"/>
+        </w:rPr>
+        <w:t>elem</w:t>
+      </w:r>
+      <w:r>
+        <w:rPr>
+          <w:rFonts w:ascii="Consolas" w:eastAsia="Times New Roman" w:hAnsi="Consolas" w:cs="Times New Roman"/>
+          <w:color w:val="C5C8C6"/>
+          <w:sz w:val="21"/>
+          <w:szCs w:val="21"/>
+          <w:lang w:val="en-US" w:eastAsia="ru-RU"/>
+        </w:rPr>
+        <w:t>.</w:t>
+      </w:r>
+      <w:r>
+        <w:rPr>
+          <w:rFonts w:ascii="Consolas" w:eastAsia="Times New Roman" w:hAnsi="Consolas" w:cs="Times New Roman"/>
+          <w:color w:val="6089B4"/>
+          <w:sz w:val="21"/>
+          <w:szCs w:val="21"/>
+          <w:lang w:val="en-US" w:eastAsia="ru-RU"/>
+        </w:rPr>
+        <w:t>lastname</w:t>
+      </w:r>
+      <w:proofErr w:type="gramEnd"/>
+      <w:r>
+        <w:rPr>
+          <w:rFonts w:ascii="Consolas" w:eastAsia="Times New Roman" w:hAnsi="Consolas" w:cs="Times New Roman"/>
+          <w:color w:val="C5C8C6"/>
+          <w:sz w:val="21"/>
+          <w:szCs w:val="21"/>
+          <w:lang w:val="en-US" w:eastAsia="ru-RU"/>
+        </w:rPr>
+        <w:t>.</w:t>
+      </w:r>
+      <w:r>
+        <w:rPr>
+          <w:rFonts w:ascii="Consolas" w:eastAsia="Times New Roman" w:hAnsi="Consolas" w:cs="Times New Roman"/>
+          <w:color w:val="9872A2"/>
+          <w:sz w:val="21"/>
+          <w:szCs w:val="21"/>
+          <w:lang w:val="en-US" w:eastAsia="ru-RU"/>
+        </w:rPr>
+        <w:t>value</w:t>
+      </w:r>
+      <w:proofErr w:type="spellEnd"/>
+      <w:r>
+        <w:rPr>
+          <w:rFonts w:ascii="Consolas" w:eastAsia="Times New Roman" w:hAnsi="Consolas" w:cs="Times New Roman"/>
+          <w:color w:val="C5C8C6"/>
+          <w:sz w:val="21"/>
+          <w:szCs w:val="21"/>
+          <w:lang w:val="en-US" w:eastAsia="ru-RU"/>
+        </w:rPr>
+        <w:t>;</w:t>
+      </w:r>
+    </w:p>
+    <w:p>
+      <w:pPr>
+        <w:shd w:val="clear" w:color="auto" w:fill="1E1E1E"/>
+        <w:spacing w:after="0" w:line="285" w:lineRule="atLeast"/>
+        <w:rPr>
+          <w:rFonts w:ascii="Consolas" w:eastAsia="Times New Roman" w:hAnsi="Consolas" w:cs="Times New Roman"/>
+          <w:color w:val="C5C8C6"/>
+          <w:sz w:val="21"/>
+          <w:szCs w:val="21"/>
+          <w:lang w:val="en-US" w:eastAsia="ru-RU"/>
+        </w:rPr>
+      </w:pPr>
+      <w:r>
+        <w:rPr>
+          <w:rFonts w:ascii="Consolas" w:eastAsia="Times New Roman" w:hAnsi="Consolas" w:cs="Times New Roman"/>
+          <w:color w:val="C5C8C6"/>
+          <w:sz w:val="21"/>
+          <w:szCs w:val="21"/>
+          <w:lang w:val="en-US" w:eastAsia="ru-RU"/>
+        </w:rPr>
+        <w:t xml:space="preserve">    </w:t>
+      </w:r>
+      <w:r>
+        <w:rPr>
+          <w:rFonts w:ascii="Consolas" w:eastAsia="Times New Roman" w:hAnsi="Consolas" w:cs="Times New Roman"/>
+          <w:color w:val="9872A2"/>
+          <w:sz w:val="21"/>
+          <w:szCs w:val="21"/>
+          <w:lang w:val="en-US" w:eastAsia="ru-RU"/>
+        </w:rPr>
+        <w:t>let</w:t>
+      </w:r>
+      <w:r>
+        <w:rPr>
+          <w:rFonts w:ascii="Consolas" w:eastAsia="Times New Roman" w:hAnsi="Consolas" w:cs="Times New Roman"/>
+          <w:color w:val="C5C8C6"/>
+          <w:sz w:val="21"/>
+          <w:szCs w:val="21"/>
+          <w:lang w:val="en-US" w:eastAsia="ru-RU"/>
+        </w:rPr>
+        <w:t xml:space="preserve"> </w:t>
+      </w:r>
+      <w:proofErr w:type="spellStart"/>
+      <w:r>
+        <w:rPr>
+          <w:rFonts w:ascii="Consolas" w:eastAsia="Times New Roman" w:hAnsi="Consolas" w:cs="Times New Roman"/>
+          <w:color w:val="6089B4"/>
+          <w:sz w:val="21"/>
+          <w:szCs w:val="21"/>
+          <w:lang w:val="en-US" w:eastAsia="ru-RU"/>
+        </w:rPr>
+        <w:t>firstname</w:t>
+      </w:r>
+      <w:proofErr w:type="spellEnd"/>
+      <w:r>
+        <w:rPr>
+          <w:rFonts w:ascii="Consolas" w:eastAsia="Times New Roman" w:hAnsi="Consolas" w:cs="Times New Roman"/>
+          <w:color w:val="C5C8C6"/>
+          <w:sz w:val="21"/>
+          <w:szCs w:val="21"/>
+          <w:lang w:val="en-US" w:eastAsia="ru-RU"/>
+        </w:rPr>
+        <w:t xml:space="preserve"> </w:t>
+      </w:r>
+      <w:r>
+        <w:rPr>
+          <w:rFonts w:ascii="Consolas" w:eastAsia="Times New Roman" w:hAnsi="Consolas" w:cs="Times New Roman"/>
+          <w:color w:val="676867"/>
+          <w:sz w:val="21"/>
+          <w:szCs w:val="21"/>
+          <w:lang w:val="en-US" w:eastAsia="ru-RU"/>
+        </w:rPr>
+        <w:t>=</w:t>
+      </w:r>
+      <w:r>
+        <w:rPr>
+          <w:rFonts w:ascii="Consolas" w:eastAsia="Times New Roman" w:hAnsi="Consolas" w:cs="Times New Roman"/>
+          <w:color w:val="C5C8C6"/>
+          <w:sz w:val="21"/>
+          <w:szCs w:val="21"/>
+          <w:lang w:val="en-US" w:eastAsia="ru-RU"/>
+        </w:rPr>
+        <w:t xml:space="preserve"> </w:t>
+      </w:r>
+      <w:proofErr w:type="spellStart"/>
+      <w:proofErr w:type="gramStart"/>
+      <w:r>
+        <w:rPr>
+          <w:rFonts w:ascii="Consolas" w:eastAsia="Times New Roman" w:hAnsi="Consolas" w:cs="Times New Roman"/>
+          <w:color w:val="6089B4"/>
+          <w:sz w:val="21"/>
+          <w:szCs w:val="21"/>
+          <w:lang w:val="en-US" w:eastAsia="ru-RU"/>
+        </w:rPr>
+        <w:t>elem</w:t>
+      </w:r>
+      <w:r>
+        <w:rPr>
+          <w:rFonts w:ascii="Consolas" w:eastAsia="Times New Roman" w:hAnsi="Consolas" w:cs="Times New Roman"/>
+          <w:color w:val="C5C8C6"/>
+          <w:sz w:val="21"/>
+          <w:szCs w:val="21"/>
+          <w:lang w:val="en-US" w:eastAsia="ru-RU"/>
+        </w:rPr>
+        <w:t>.</w:t>
+      </w:r>
+      <w:r>
+        <w:rPr>
+          <w:rFonts w:ascii="Consolas" w:eastAsia="Times New Roman" w:hAnsi="Consolas" w:cs="Times New Roman"/>
+          <w:color w:val="6089B4"/>
+          <w:sz w:val="21"/>
+          <w:szCs w:val="21"/>
+          <w:lang w:val="en-US" w:eastAsia="ru-RU"/>
+        </w:rPr>
+        <w:t>firstname</w:t>
+      </w:r>
+      <w:proofErr w:type="gramEnd"/>
+      <w:r>
+        <w:rPr>
+          <w:rFonts w:ascii="Consolas" w:eastAsia="Times New Roman" w:hAnsi="Consolas" w:cs="Times New Roman"/>
+          <w:color w:val="C5C8C6"/>
+          <w:sz w:val="21"/>
+          <w:szCs w:val="21"/>
+          <w:lang w:val="en-US" w:eastAsia="ru-RU"/>
+        </w:rPr>
+        <w:t>.</w:t>
+      </w:r>
+      <w:r>
+        <w:rPr>
+          <w:rFonts w:ascii="Consolas" w:eastAsia="Times New Roman" w:hAnsi="Consolas" w:cs="Times New Roman"/>
+          <w:color w:val="9872A2"/>
+          <w:sz w:val="21"/>
+          <w:szCs w:val="21"/>
+          <w:lang w:val="en-US" w:eastAsia="ru-RU"/>
+        </w:rPr>
+        <w:t>value</w:t>
+      </w:r>
+      <w:proofErr w:type="spellEnd"/>
+      <w:r>
+        <w:rPr>
+          <w:rFonts w:ascii="Consolas" w:eastAsia="Times New Roman" w:hAnsi="Consolas" w:cs="Times New Roman"/>
+          <w:color w:val="C5C8C6"/>
+          <w:sz w:val="21"/>
+          <w:szCs w:val="21"/>
+          <w:lang w:val="en-US" w:eastAsia="ru-RU"/>
+        </w:rPr>
+        <w:t>;</w:t>
+      </w:r>
+    </w:p>
+    <w:p>
+      <w:pPr>
+        <w:shd w:val="clear" w:color="auto" w:fill="1E1E1E"/>
+        <w:spacing w:after="0" w:line="285" w:lineRule="atLeast"/>
+        <w:rPr>
+          <w:rFonts w:ascii="Consolas" w:eastAsia="Times New Roman" w:hAnsi="Consolas" w:cs="Times New Roman"/>
+          <w:color w:val="C5C8C6"/>
+          <w:sz w:val="21"/>
+          <w:szCs w:val="21"/>
+          <w:lang w:val="en-US" w:eastAsia="ru-RU"/>
+        </w:rPr>
+      </w:pPr>
+      <w:r>
+        <w:rPr>
+          <w:rFonts w:ascii="Consolas" w:eastAsia="Times New Roman" w:hAnsi="Consolas" w:cs="Times New Roman"/>
+          <w:color w:val="C5C8C6"/>
+          <w:sz w:val="21"/>
+          <w:szCs w:val="21"/>
+          <w:lang w:val="en-US" w:eastAsia="ru-RU"/>
+        </w:rPr>
+        <w:t xml:space="preserve">    </w:t>
+      </w:r>
+      <w:r>
+        <w:rPr>
+          <w:rFonts w:ascii="Consolas" w:eastAsia="Times New Roman" w:hAnsi="Consolas" w:cs="Times New Roman"/>
+          <w:color w:val="9872A2"/>
+          <w:sz w:val="21"/>
+          <w:szCs w:val="21"/>
+          <w:lang w:val="en-US" w:eastAsia="ru-RU"/>
+        </w:rPr>
+        <w:t>let</w:t>
+      </w:r>
+      <w:r>
+        <w:rPr>
+          <w:rFonts w:ascii="Consolas" w:eastAsia="Times New Roman" w:hAnsi="Consolas" w:cs="Times New Roman"/>
+          <w:color w:val="C5C8C6"/>
+          <w:sz w:val="21"/>
+          <w:szCs w:val="21"/>
+          <w:lang w:val="en-US" w:eastAsia="ru-RU"/>
+        </w:rPr>
+        <w:t xml:space="preserve"> </w:t>
+      </w:r>
+      <w:r>
+        <w:rPr>
+          <w:rFonts w:ascii="Consolas" w:eastAsia="Times New Roman" w:hAnsi="Consolas" w:cs="Times New Roman"/>
+          <w:color w:val="6089B4"/>
+          <w:sz w:val="21"/>
+          <w:szCs w:val="21"/>
+          <w:lang w:val="en-US" w:eastAsia="ru-RU"/>
+        </w:rPr>
+        <w:t>sex</w:t>
+      </w:r>
+      <w:r>
+        <w:rPr>
+          <w:rFonts w:ascii="Consolas" w:eastAsia="Times New Roman" w:hAnsi="Consolas" w:cs="Times New Roman"/>
+          <w:color w:val="C5C8C6"/>
+          <w:sz w:val="21"/>
+          <w:szCs w:val="21"/>
+          <w:lang w:val="en-US" w:eastAsia="ru-RU"/>
+        </w:rPr>
+        <w:t xml:space="preserve"> </w:t>
+      </w:r>
+      <w:r>
+        <w:rPr>
+          <w:rFonts w:ascii="Consolas" w:eastAsia="Times New Roman" w:hAnsi="Consolas" w:cs="Times New Roman"/>
+          <w:color w:val="676867"/>
+          <w:sz w:val="21"/>
+          <w:szCs w:val="21"/>
+          <w:lang w:val="en-US" w:eastAsia="ru-RU"/>
+        </w:rPr>
+        <w:t>=</w:t>
+      </w:r>
+      <w:r>
+        <w:rPr>
+          <w:rFonts w:ascii="Consolas" w:eastAsia="Times New Roman" w:hAnsi="Consolas" w:cs="Times New Roman"/>
+          <w:color w:val="C5C8C6"/>
+          <w:sz w:val="21"/>
+          <w:szCs w:val="21"/>
+          <w:lang w:val="en-US" w:eastAsia="ru-RU"/>
+        </w:rPr>
+        <w:t xml:space="preserve"> </w:t>
+      </w:r>
+      <w:proofErr w:type="spellStart"/>
+      <w:r>
+        <w:rPr>
+          <w:rFonts w:ascii="Consolas" w:eastAsia="Times New Roman" w:hAnsi="Consolas" w:cs="Times New Roman"/>
+          <w:color w:val="6089B4"/>
+          <w:sz w:val="21"/>
+          <w:szCs w:val="21"/>
+          <w:lang w:val="en-US" w:eastAsia="ru-RU"/>
+        </w:rPr>
+        <w:t>elem</w:t>
+      </w:r>
+      <w:r>
+        <w:rPr>
+          <w:rFonts w:ascii="Consolas" w:eastAsia="Times New Roman" w:hAnsi="Consolas" w:cs="Times New Roman"/>
+          <w:color w:val="C5C8C6"/>
+          <w:sz w:val="21"/>
+          <w:szCs w:val="21"/>
+          <w:lang w:val="en-US" w:eastAsia="ru-RU"/>
+        </w:rPr>
+        <w:t>.</w:t>
+      </w:r>
+      <w:r>
+        <w:rPr>
+          <w:rFonts w:ascii="Consolas" w:eastAsia="Times New Roman" w:hAnsi="Consolas" w:cs="Times New Roman"/>
+          <w:color w:val="6089B4"/>
+          <w:sz w:val="21"/>
+          <w:szCs w:val="21"/>
+          <w:lang w:val="en-US" w:eastAsia="ru-RU"/>
+        </w:rPr>
+        <w:t>sex</w:t>
+      </w:r>
+      <w:r>
+        <w:rPr>
+          <w:rFonts w:ascii="Consolas" w:eastAsia="Times New Roman" w:hAnsi="Consolas" w:cs="Times New Roman"/>
+          <w:color w:val="C5C8C6"/>
+          <w:sz w:val="21"/>
+          <w:szCs w:val="21"/>
+          <w:lang w:val="en-US" w:eastAsia="ru-RU"/>
+        </w:rPr>
+        <w:t>.</w:t>
+      </w:r>
+      <w:r>
+        <w:rPr>
+          <w:rFonts w:ascii="Consolas" w:eastAsia="Times New Roman" w:hAnsi="Consolas" w:cs="Times New Roman"/>
+          <w:color w:val="9872A2"/>
+          <w:sz w:val="21"/>
+          <w:szCs w:val="21"/>
+          <w:lang w:val="en-US" w:eastAsia="ru-RU"/>
+        </w:rPr>
+        <w:t>value</w:t>
+      </w:r>
+      <w:proofErr w:type="spellEnd"/>
+      <w:r>
+        <w:rPr>
+          <w:rFonts w:ascii="Consolas" w:eastAsia="Times New Roman" w:hAnsi="Consolas" w:cs="Times New Roman"/>
+          <w:color w:val="C5C8C6"/>
+          <w:sz w:val="21"/>
+          <w:szCs w:val="21"/>
+          <w:lang w:val="en-US" w:eastAsia="ru-RU"/>
+        </w:rPr>
+        <w:t>;</w:t>
+      </w:r>
+    </w:p>
+    <w:p>
+      <w:pPr>
+        <w:shd w:val="clear" w:color="auto" w:fill="1E1E1E"/>
+        <w:spacing w:after="0" w:line="285" w:lineRule="atLeast"/>
+        <w:rPr>
+          <w:rFonts w:ascii="Consolas" w:eastAsia="Times New Roman" w:hAnsi="Consolas" w:cs="Times New Roman"/>
+          <w:color w:val="C5C8C6"/>
+          <w:sz w:val="21"/>
+          <w:szCs w:val="21"/>
+          <w:lang w:val="en-US" w:eastAsia="ru-RU"/>
+        </w:rPr>
+      </w:pPr>
+      <w:r>
+        <w:rPr>
+          <w:rFonts w:ascii="Consolas" w:eastAsia="Times New Roman" w:hAnsi="Consolas" w:cs="Times New Roman"/>
+          <w:color w:val="C5C8C6"/>
+          <w:sz w:val="21"/>
+          <w:szCs w:val="21"/>
+          <w:lang w:val="en-US" w:eastAsia="ru-RU"/>
+        </w:rPr>
+        <w:t xml:space="preserve">    </w:t>
+      </w:r>
+      <w:r>
+        <w:rPr>
+          <w:rFonts w:ascii="Consolas" w:eastAsia="Times New Roman" w:hAnsi="Consolas" w:cs="Times New Roman"/>
+          <w:color w:val="9872A2"/>
+          <w:sz w:val="21"/>
+          <w:szCs w:val="21"/>
+          <w:lang w:val="en-US" w:eastAsia="ru-RU"/>
+        </w:rPr>
+        <w:t>let</w:t>
+      </w:r>
+      <w:r>
+        <w:rPr>
+          <w:rFonts w:ascii="Consolas" w:eastAsia="Times New Roman" w:hAnsi="Consolas" w:cs="Times New Roman"/>
+          <w:color w:val="C5C8C6"/>
+          <w:sz w:val="21"/>
+          <w:szCs w:val="21"/>
+          <w:lang w:val="en-US" w:eastAsia="ru-RU"/>
+        </w:rPr>
+        <w:t xml:space="preserve"> </w:t>
+      </w:r>
+      <w:r>
+        <w:rPr>
+          <w:rFonts w:ascii="Consolas" w:eastAsia="Times New Roman" w:hAnsi="Consolas" w:cs="Times New Roman"/>
+          <w:color w:val="6089B4"/>
+          <w:sz w:val="21"/>
+          <w:szCs w:val="21"/>
+          <w:lang w:val="en-US" w:eastAsia="ru-RU"/>
+        </w:rPr>
+        <w:t>password</w:t>
+      </w:r>
+      <w:r>
+        <w:rPr>
+          <w:rFonts w:ascii="Consolas" w:eastAsia="Times New Roman" w:hAnsi="Consolas" w:cs="Times New Roman"/>
+          <w:color w:val="C5C8C6"/>
+          <w:sz w:val="21"/>
+          <w:szCs w:val="21"/>
+          <w:lang w:val="en-US" w:eastAsia="ru-RU"/>
+        </w:rPr>
+        <w:t xml:space="preserve"> </w:t>
+      </w:r>
+      <w:r>
+        <w:rPr>
+          <w:rFonts w:ascii="Consolas" w:eastAsia="Times New Roman" w:hAnsi="Consolas" w:cs="Times New Roman"/>
+          <w:color w:val="676867"/>
+          <w:sz w:val="21"/>
+          <w:szCs w:val="21"/>
+          <w:lang w:val="en-US" w:eastAsia="ru-RU"/>
+        </w:rPr>
+        <w:t>=</w:t>
+      </w:r>
+      <w:r>
+        <w:rPr>
+          <w:rFonts w:ascii="Consolas" w:eastAsia="Times New Roman" w:hAnsi="Consolas" w:cs="Times New Roman"/>
+          <w:color w:val="C5C8C6"/>
+          <w:sz w:val="21"/>
+          <w:szCs w:val="21"/>
+          <w:lang w:val="en-US" w:eastAsia="ru-RU"/>
+        </w:rPr>
+        <w:t xml:space="preserve"> </w:t>
+      </w:r>
+      <w:proofErr w:type="spellStart"/>
+      <w:proofErr w:type="gramStart"/>
+      <w:r>
+        <w:rPr>
+          <w:rFonts w:ascii="Consolas" w:eastAsia="Times New Roman" w:hAnsi="Consolas" w:cs="Times New Roman"/>
+          <w:color w:val="6089B4"/>
+          <w:sz w:val="21"/>
+          <w:szCs w:val="21"/>
+          <w:lang w:val="en-US" w:eastAsia="ru-RU"/>
+        </w:rPr>
+        <w:t>elem</w:t>
+      </w:r>
+      <w:r>
+        <w:rPr>
+          <w:rFonts w:ascii="Consolas" w:eastAsia="Times New Roman" w:hAnsi="Consolas" w:cs="Times New Roman"/>
+          <w:color w:val="C5C8C6"/>
+          <w:sz w:val="21"/>
+          <w:szCs w:val="21"/>
+          <w:lang w:val="en-US" w:eastAsia="ru-RU"/>
+        </w:rPr>
+        <w:t>.</w:t>
+      </w:r>
+      <w:r>
+        <w:rPr>
+          <w:rFonts w:ascii="Consolas" w:eastAsia="Times New Roman" w:hAnsi="Consolas" w:cs="Times New Roman"/>
+          <w:color w:val="6089B4"/>
+          <w:sz w:val="21"/>
+          <w:szCs w:val="21"/>
+          <w:lang w:val="en-US" w:eastAsia="ru-RU"/>
+        </w:rPr>
+        <w:t>password</w:t>
+      </w:r>
+      <w:proofErr w:type="gramEnd"/>
+      <w:r>
+        <w:rPr>
+          <w:rFonts w:ascii="Consolas" w:eastAsia="Times New Roman" w:hAnsi="Consolas" w:cs="Times New Roman"/>
+          <w:color w:val="C5C8C6"/>
+          <w:sz w:val="21"/>
+          <w:szCs w:val="21"/>
+          <w:lang w:val="en-US" w:eastAsia="ru-RU"/>
+        </w:rPr>
+        <w:t>.</w:t>
+      </w:r>
+      <w:r>
+        <w:rPr>
+          <w:rFonts w:ascii="Consolas" w:eastAsia="Times New Roman" w:hAnsi="Consolas" w:cs="Times New Roman"/>
+          <w:color w:val="9872A2"/>
+          <w:sz w:val="21"/>
+          <w:szCs w:val="21"/>
+          <w:lang w:val="en-US" w:eastAsia="ru-RU"/>
+        </w:rPr>
+        <w:t>value</w:t>
+      </w:r>
+      <w:proofErr w:type="spellEnd"/>
+      <w:r>
+        <w:rPr>
+          <w:rFonts w:ascii="Consolas" w:eastAsia="Times New Roman" w:hAnsi="Consolas" w:cs="Times New Roman"/>
+          <w:color w:val="C5C8C6"/>
+          <w:sz w:val="21"/>
+          <w:szCs w:val="21"/>
+          <w:lang w:val="en-US" w:eastAsia="ru-RU"/>
+        </w:rPr>
+        <w:t>;</w:t>
+      </w:r>
+    </w:p>
+    <w:p>
+      <w:pPr>
+        <w:shd w:val="clear" w:color="auto" w:fill="1E1E1E"/>
+        <w:spacing w:after="0" w:line="285" w:lineRule="atLeast"/>
+        <w:rPr>
+          <w:rFonts w:ascii="Consolas" w:eastAsia="Times New Roman" w:hAnsi="Consolas" w:cs="Times New Roman"/>
+          <w:color w:val="C5C8C6"/>
+          <w:sz w:val="21"/>
+          <w:szCs w:val="21"/>
+          <w:lang w:val="en-US" w:eastAsia="ru-RU"/>
+        </w:rPr>
+      </w:pPr>
+      <w:r>
+        <w:rPr>
+          <w:rFonts w:ascii="Consolas" w:eastAsia="Times New Roman" w:hAnsi="Consolas" w:cs="Times New Roman"/>
+          <w:color w:val="C5C8C6"/>
+          <w:sz w:val="21"/>
+          <w:szCs w:val="21"/>
+          <w:lang w:val="en-US" w:eastAsia="ru-RU"/>
+        </w:rPr>
+        <w:t xml:space="preserve">    </w:t>
+      </w:r>
+      <w:r>
+        <w:rPr>
+          <w:rFonts w:ascii="Consolas" w:eastAsia="Times New Roman" w:hAnsi="Consolas" w:cs="Times New Roman"/>
+          <w:color w:val="9872A2"/>
+          <w:sz w:val="21"/>
+          <w:szCs w:val="21"/>
+          <w:lang w:val="en-US" w:eastAsia="ru-RU"/>
+        </w:rPr>
+        <w:t>let</w:t>
+      </w:r>
+      <w:r>
+        <w:rPr>
+          <w:rFonts w:ascii="Consolas" w:eastAsia="Times New Roman" w:hAnsi="Consolas" w:cs="Times New Roman"/>
+          <w:color w:val="C5C8C6"/>
+          <w:sz w:val="21"/>
+          <w:szCs w:val="21"/>
+          <w:lang w:val="en-US" w:eastAsia="ru-RU"/>
+        </w:rPr>
+        <w:t xml:space="preserve"> </w:t>
+      </w:r>
+      <w:proofErr w:type="spellStart"/>
+      <w:r>
+        <w:rPr>
+          <w:rFonts w:ascii="Consolas" w:eastAsia="Times New Roman" w:hAnsi="Consolas" w:cs="Times New Roman"/>
+          <w:color w:val="6089B4"/>
+          <w:sz w:val="21"/>
+          <w:szCs w:val="21"/>
+          <w:lang w:val="en-US" w:eastAsia="ru-RU"/>
+        </w:rPr>
+        <w:t>repeatpass</w:t>
+      </w:r>
+      <w:proofErr w:type="spellEnd"/>
+      <w:r>
+        <w:rPr>
+          <w:rFonts w:ascii="Consolas" w:eastAsia="Times New Roman" w:hAnsi="Consolas" w:cs="Times New Roman"/>
+          <w:color w:val="C5C8C6"/>
+          <w:sz w:val="21"/>
+          <w:szCs w:val="21"/>
+          <w:lang w:val="en-US" w:eastAsia="ru-RU"/>
+        </w:rPr>
+        <w:t xml:space="preserve"> </w:t>
+      </w:r>
+      <w:r>
+        <w:rPr>
+          <w:rFonts w:ascii="Consolas" w:eastAsia="Times New Roman" w:hAnsi="Consolas" w:cs="Times New Roman"/>
+          <w:color w:val="676867"/>
+          <w:sz w:val="21"/>
+          <w:szCs w:val="21"/>
+          <w:lang w:val="en-US" w:eastAsia="ru-RU"/>
+        </w:rPr>
+        <w:t>=</w:t>
+      </w:r>
+      <w:r>
+        <w:rPr>
+          <w:rFonts w:ascii="Consolas" w:eastAsia="Times New Roman" w:hAnsi="Consolas" w:cs="Times New Roman"/>
+          <w:color w:val="C5C8C6"/>
+          <w:sz w:val="21"/>
+          <w:szCs w:val="21"/>
+          <w:lang w:val="en-US" w:eastAsia="ru-RU"/>
+        </w:rPr>
+        <w:t xml:space="preserve"> </w:t>
+      </w:r>
+      <w:proofErr w:type="spellStart"/>
+      <w:proofErr w:type="gramStart"/>
+      <w:r>
+        <w:rPr>
+          <w:rFonts w:ascii="Consolas" w:eastAsia="Times New Roman" w:hAnsi="Consolas" w:cs="Times New Roman"/>
+          <w:color w:val="6089B4"/>
+          <w:sz w:val="21"/>
+          <w:szCs w:val="21"/>
+          <w:lang w:val="en-US" w:eastAsia="ru-RU"/>
+        </w:rPr>
+        <w:t>elem</w:t>
+      </w:r>
+      <w:r>
+        <w:rPr>
+          <w:rFonts w:ascii="Consolas" w:eastAsia="Times New Roman" w:hAnsi="Consolas" w:cs="Times New Roman"/>
+          <w:color w:val="C5C8C6"/>
+          <w:sz w:val="21"/>
+          <w:szCs w:val="21"/>
+          <w:lang w:val="en-US" w:eastAsia="ru-RU"/>
+        </w:rPr>
+        <w:t>.</w:t>
+      </w:r>
+      <w:r>
+        <w:rPr>
+          <w:rFonts w:ascii="Consolas" w:eastAsia="Times New Roman" w:hAnsi="Consolas" w:cs="Times New Roman"/>
+          <w:color w:val="6089B4"/>
+          <w:sz w:val="21"/>
+          <w:szCs w:val="21"/>
+          <w:lang w:val="en-US" w:eastAsia="ru-RU"/>
+        </w:rPr>
+        <w:t>repeatpass</w:t>
+      </w:r>
+      <w:proofErr w:type="gramEnd"/>
+      <w:r>
+        <w:rPr>
+          <w:rFonts w:ascii="Consolas" w:eastAsia="Times New Roman" w:hAnsi="Consolas" w:cs="Times New Roman"/>
+          <w:color w:val="C5C8C6"/>
+          <w:sz w:val="21"/>
+          <w:szCs w:val="21"/>
+          <w:lang w:val="en-US" w:eastAsia="ru-RU"/>
+        </w:rPr>
+        <w:t>.</w:t>
+      </w:r>
+      <w:r>
+        <w:rPr>
+          <w:rFonts w:ascii="Consolas" w:eastAsia="Times New Roman" w:hAnsi="Consolas" w:cs="Times New Roman"/>
+          <w:color w:val="9872A2"/>
+          <w:sz w:val="21"/>
+          <w:szCs w:val="21"/>
+          <w:lang w:val="en-US" w:eastAsia="ru-RU"/>
+        </w:rPr>
+        <w:t>value</w:t>
+      </w:r>
+      <w:proofErr w:type="spellEnd"/>
+      <w:r>
+        <w:rPr>
+          <w:rFonts w:ascii="Consolas" w:eastAsia="Times New Roman" w:hAnsi="Consolas" w:cs="Times New Roman"/>
+          <w:color w:val="C5C8C6"/>
+          <w:sz w:val="21"/>
+          <w:szCs w:val="21"/>
+          <w:lang w:val="en-US" w:eastAsia="ru-RU"/>
+        </w:rPr>
+        <w:t>;</w:t>
+      </w:r>
+    </w:p>
+    <w:p>
+      <w:pPr>
+        <w:shd w:val="clear" w:color="auto" w:fill="1E1E1E"/>
+        <w:spacing w:after="0" w:line="285" w:lineRule="atLeast"/>
+        <w:rPr>
+          <w:rFonts w:ascii="Consolas" w:eastAsia="Times New Roman" w:hAnsi="Consolas" w:cs="Times New Roman"/>
+          <w:color w:val="C5C8C6"/>
+          <w:sz w:val="21"/>
+          <w:szCs w:val="21"/>
+          <w:lang w:val="en-US" w:eastAsia="ru-RU"/>
+        </w:rPr>
+      </w:pPr>
+    </w:p>
+    <w:p>
+      <w:pPr>
+        <w:shd w:val="clear" w:color="auto" w:fill="1E1E1E"/>
+        <w:spacing w:after="0" w:line="285" w:lineRule="atLeast"/>
+        <w:rPr>
+          <w:rFonts w:ascii="Consolas" w:eastAsia="Times New Roman" w:hAnsi="Consolas" w:cs="Times New Roman"/>
+          <w:color w:val="C5C8C6"/>
+          <w:sz w:val="21"/>
+          <w:szCs w:val="21"/>
+          <w:lang w:val="en-US" w:eastAsia="ru-RU"/>
+        </w:rPr>
+      </w:pPr>
+      <w:r>
+        <w:rPr>
+          <w:rFonts w:ascii="Consolas" w:eastAsia="Times New Roman" w:hAnsi="Consolas" w:cs="Times New Roman"/>
+          <w:color w:val="C5C8C6"/>
+          <w:sz w:val="21"/>
+          <w:szCs w:val="21"/>
+          <w:lang w:val="en-US" w:eastAsia="ru-RU"/>
+        </w:rPr>
+        <w:t xml:space="preserve">    </w:t>
+      </w:r>
+      <w:r>
+        <w:rPr>
+          <w:rFonts w:ascii="Consolas" w:eastAsia="Times New Roman" w:hAnsi="Consolas" w:cs="Times New Roman"/>
+          <w:color w:val="9872A2"/>
+          <w:sz w:val="21"/>
+          <w:szCs w:val="21"/>
+          <w:lang w:val="en-US" w:eastAsia="ru-RU"/>
+        </w:rPr>
+        <w:t>let</w:t>
+      </w:r>
+      <w:r>
+        <w:rPr>
+          <w:rFonts w:ascii="Consolas" w:eastAsia="Times New Roman" w:hAnsi="Consolas" w:cs="Times New Roman"/>
+          <w:color w:val="C5C8C6"/>
+          <w:sz w:val="21"/>
+          <w:szCs w:val="21"/>
+          <w:lang w:val="en-US" w:eastAsia="ru-RU"/>
+        </w:rPr>
+        <w:t xml:space="preserve"> </w:t>
+      </w:r>
+      <w:r>
+        <w:rPr>
+          <w:rFonts w:ascii="Consolas" w:eastAsia="Times New Roman" w:hAnsi="Consolas" w:cs="Times New Roman"/>
+          <w:color w:val="6089B4"/>
+          <w:sz w:val="21"/>
+          <w:szCs w:val="21"/>
+          <w:lang w:val="en-US" w:eastAsia="ru-RU"/>
+        </w:rPr>
+        <w:t>fail</w:t>
+      </w:r>
+      <w:r>
+        <w:rPr>
+          <w:rFonts w:ascii="Consolas" w:eastAsia="Times New Roman" w:hAnsi="Consolas" w:cs="Times New Roman"/>
+          <w:color w:val="C5C8C6"/>
+          <w:sz w:val="21"/>
+          <w:szCs w:val="21"/>
+          <w:lang w:val="en-US" w:eastAsia="ru-RU"/>
+        </w:rPr>
+        <w:t xml:space="preserve"> </w:t>
+      </w:r>
+      <w:r>
+        <w:rPr>
+          <w:rFonts w:ascii="Consolas" w:eastAsia="Times New Roman" w:hAnsi="Consolas" w:cs="Times New Roman"/>
+          <w:color w:val="676867"/>
+          <w:sz w:val="21"/>
+          <w:szCs w:val="21"/>
+          <w:lang w:val="en-US" w:eastAsia="ru-RU"/>
+        </w:rPr>
+        <w:t>=</w:t>
+      </w:r>
+      <w:r>
+        <w:rPr>
+          <w:rFonts w:ascii="Consolas" w:eastAsia="Times New Roman" w:hAnsi="Consolas" w:cs="Times New Roman"/>
+          <w:color w:val="C5C8C6"/>
+          <w:sz w:val="21"/>
+          <w:szCs w:val="21"/>
+          <w:lang w:val="en-US" w:eastAsia="ru-RU"/>
+        </w:rPr>
+        <w:t xml:space="preserve"> </w:t>
+      </w:r>
+      <w:r>
+        <w:rPr>
+          <w:rFonts w:ascii="Consolas" w:eastAsia="Times New Roman" w:hAnsi="Consolas" w:cs="Times New Roman"/>
+          <w:color w:val="9AA83A"/>
+          <w:sz w:val="21"/>
+          <w:szCs w:val="21"/>
+          <w:lang w:val="en-US" w:eastAsia="ru-RU"/>
+        </w:rPr>
+        <w:t>""</w:t>
+      </w:r>
+      <w:r>
+        <w:rPr>
+          <w:rFonts w:ascii="Consolas" w:eastAsia="Times New Roman" w:hAnsi="Consolas" w:cs="Times New Roman"/>
+          <w:color w:val="C5C8C6"/>
+          <w:sz w:val="21"/>
+          <w:szCs w:val="21"/>
+          <w:lang w:val="en-US" w:eastAsia="ru-RU"/>
+        </w:rPr>
+        <w:t>;</w:t>
+      </w:r>
+    </w:p>
+    <w:p>
+      <w:pPr>
+        <w:shd w:val="clear" w:color="auto" w:fill="1E1E1E"/>
+        <w:spacing w:after="0" w:line="285" w:lineRule="atLeast"/>
+        <w:rPr>
+          <w:rFonts w:ascii="Consolas" w:eastAsia="Times New Roman" w:hAnsi="Consolas" w:cs="Times New Roman"/>
+          <w:color w:val="C5C8C6"/>
+          <w:sz w:val="21"/>
+          <w:szCs w:val="21"/>
+          <w:lang w:val="en-US" w:eastAsia="ru-RU"/>
+        </w:rPr>
+      </w:pPr>
+    </w:p>
+    <w:p>
+      <w:pPr>
+        <w:shd w:val="clear" w:color="auto" w:fill="1E1E1E"/>
+        <w:spacing w:after="0" w:line="285" w:lineRule="atLeast"/>
+        <w:rPr>
+          <w:rFonts w:ascii="Consolas" w:eastAsia="Times New Roman" w:hAnsi="Consolas" w:cs="Times New Roman"/>
+          <w:color w:val="C5C8C6"/>
+          <w:sz w:val="21"/>
+          <w:szCs w:val="21"/>
+          <w:lang w:val="en-US" w:eastAsia="ru-RU"/>
+        </w:rPr>
+      </w:pPr>
+      <w:r>
+        <w:rPr>
+          <w:rFonts w:ascii="Consolas" w:eastAsia="Times New Roman" w:hAnsi="Consolas" w:cs="Times New Roman"/>
+          <w:color w:val="C5C8C6"/>
+          <w:sz w:val="21"/>
+          <w:szCs w:val="21"/>
+          <w:lang w:val="en-US" w:eastAsia="ru-RU"/>
+        </w:rPr>
+        <w:t xml:space="preserve">    </w:t>
+      </w:r>
+      <w:r>
+        <w:rPr>
+          <w:rFonts w:ascii="Consolas" w:eastAsia="Times New Roman" w:hAnsi="Consolas" w:cs="Times New Roman"/>
+          <w:color w:val="9872A2"/>
+          <w:sz w:val="21"/>
+          <w:szCs w:val="21"/>
+          <w:lang w:val="en-US" w:eastAsia="ru-RU"/>
+        </w:rPr>
+        <w:t>if</w:t>
+      </w:r>
+      <w:r>
+        <w:rPr>
+          <w:rFonts w:ascii="Consolas" w:eastAsia="Times New Roman" w:hAnsi="Consolas" w:cs="Times New Roman"/>
+          <w:color w:val="C5C8C6"/>
+          <w:sz w:val="21"/>
+          <w:szCs w:val="21"/>
+          <w:lang w:val="en-US" w:eastAsia="ru-RU"/>
+        </w:rPr>
+        <w:t xml:space="preserve"> (</w:t>
+      </w:r>
+      <w:proofErr w:type="spellStart"/>
+      <w:r>
+        <w:rPr>
+          <w:rFonts w:ascii="Consolas" w:eastAsia="Times New Roman" w:hAnsi="Consolas" w:cs="Times New Roman"/>
+          <w:color w:val="6089B4"/>
+          <w:sz w:val="21"/>
+          <w:szCs w:val="21"/>
+          <w:lang w:val="en-US" w:eastAsia="ru-RU"/>
+        </w:rPr>
+        <w:t>lastname</w:t>
+      </w:r>
+      <w:proofErr w:type="spellEnd"/>
+      <w:r>
+        <w:rPr>
+          <w:rFonts w:ascii="Consolas" w:eastAsia="Times New Roman" w:hAnsi="Consolas" w:cs="Times New Roman"/>
+          <w:color w:val="C5C8C6"/>
+          <w:sz w:val="21"/>
+          <w:szCs w:val="21"/>
+          <w:lang w:val="en-US" w:eastAsia="ru-RU"/>
+        </w:rPr>
+        <w:t xml:space="preserve"> </w:t>
+      </w:r>
+      <w:r>
+        <w:rPr>
+          <w:rFonts w:ascii="Consolas" w:eastAsia="Times New Roman" w:hAnsi="Consolas" w:cs="Times New Roman"/>
+          <w:color w:val="676867"/>
+          <w:sz w:val="21"/>
+          <w:szCs w:val="21"/>
+          <w:lang w:val="en-US" w:eastAsia="ru-RU"/>
+        </w:rPr>
+        <w:t>==</w:t>
+      </w:r>
+      <w:r>
+        <w:rPr>
+          <w:rFonts w:ascii="Consolas" w:eastAsia="Times New Roman" w:hAnsi="Consolas" w:cs="Times New Roman"/>
+          <w:color w:val="C5C8C6"/>
+          <w:sz w:val="21"/>
+          <w:szCs w:val="21"/>
+          <w:lang w:val="en-US" w:eastAsia="ru-RU"/>
+        </w:rPr>
+        <w:t xml:space="preserve"> </w:t>
+      </w:r>
+      <w:r>
+        <w:rPr>
+          <w:rFonts w:ascii="Consolas" w:eastAsia="Times New Roman" w:hAnsi="Consolas" w:cs="Times New Roman"/>
+          <w:color w:val="9AA83A"/>
+          <w:sz w:val="21"/>
+          <w:szCs w:val="21"/>
+          <w:lang w:val="en-US" w:eastAsia="ru-RU"/>
+        </w:rPr>
+        <w:t>""</w:t>
+      </w:r>
+      <w:r>
+        <w:rPr>
+          <w:rFonts w:ascii="Consolas" w:eastAsia="Times New Roman" w:hAnsi="Consolas" w:cs="Times New Roman"/>
+          <w:color w:val="C5C8C6"/>
+          <w:sz w:val="21"/>
+          <w:szCs w:val="21"/>
+          <w:lang w:val="en-US" w:eastAsia="ru-RU"/>
+        </w:rPr>
+        <w:t xml:space="preserve"> </w:t>
+      </w:r>
+      <w:r>
+        <w:rPr>
+          <w:rFonts w:ascii="Consolas" w:eastAsia="Times New Roman" w:hAnsi="Consolas" w:cs="Times New Roman"/>
+          <w:color w:val="676867"/>
+          <w:sz w:val="21"/>
+          <w:szCs w:val="21"/>
+          <w:lang w:val="en-US" w:eastAsia="ru-RU"/>
+        </w:rPr>
+        <w:t>||</w:t>
+      </w:r>
+      <w:r>
+        <w:rPr>
+          <w:rFonts w:ascii="Consolas" w:eastAsia="Times New Roman" w:hAnsi="Consolas" w:cs="Times New Roman"/>
+          <w:color w:val="C5C8C6"/>
+          <w:sz w:val="21"/>
+          <w:szCs w:val="21"/>
+          <w:lang w:val="en-US" w:eastAsia="ru-RU"/>
+        </w:rPr>
+        <w:t xml:space="preserve"> </w:t>
+      </w:r>
+      <w:proofErr w:type="spellStart"/>
+      <w:r>
+        <w:rPr>
+          <w:rFonts w:ascii="Consolas" w:eastAsia="Times New Roman" w:hAnsi="Consolas" w:cs="Times New Roman"/>
+          <w:color w:val="6089B4"/>
+          <w:sz w:val="21"/>
+          <w:szCs w:val="21"/>
+          <w:lang w:val="en-US" w:eastAsia="ru-RU"/>
+        </w:rPr>
+        <w:t>firstname</w:t>
+      </w:r>
+      <w:proofErr w:type="spellEnd"/>
+      <w:r>
+        <w:rPr>
+          <w:rFonts w:ascii="Consolas" w:eastAsia="Times New Roman" w:hAnsi="Consolas" w:cs="Times New Roman"/>
+          <w:color w:val="C5C8C6"/>
+          <w:sz w:val="21"/>
+          <w:szCs w:val="21"/>
+          <w:lang w:val="en-US" w:eastAsia="ru-RU"/>
+        </w:rPr>
+        <w:t xml:space="preserve"> </w:t>
+      </w:r>
+      <w:r>
+        <w:rPr>
+          <w:rFonts w:ascii="Consolas" w:eastAsia="Times New Roman" w:hAnsi="Consolas" w:cs="Times New Roman"/>
+          <w:color w:val="676867"/>
+          <w:sz w:val="21"/>
+          <w:szCs w:val="21"/>
+          <w:lang w:val="en-US" w:eastAsia="ru-RU"/>
+        </w:rPr>
+        <w:t>==</w:t>
+      </w:r>
+      <w:r>
+        <w:rPr>
+          <w:rFonts w:ascii="Consolas" w:eastAsia="Times New Roman" w:hAnsi="Consolas" w:cs="Times New Roman"/>
+          <w:color w:val="C5C8C6"/>
+          <w:sz w:val="21"/>
+          <w:szCs w:val="21"/>
+          <w:lang w:val="en-US" w:eastAsia="ru-RU"/>
+        </w:rPr>
+        <w:t xml:space="preserve"> </w:t>
+      </w:r>
+      <w:r>
+        <w:rPr>
+          <w:rFonts w:ascii="Consolas" w:eastAsia="Times New Roman" w:hAnsi="Consolas" w:cs="Times New Roman"/>
+          <w:color w:val="9AA83A"/>
+          <w:sz w:val="21"/>
+          <w:szCs w:val="21"/>
+          <w:lang w:val="en-US" w:eastAsia="ru-RU"/>
+        </w:rPr>
+        <w:t>""</w:t>
+      </w:r>
+      <w:r>
+        <w:rPr>
+          <w:rFonts w:ascii="Consolas" w:eastAsia="Times New Roman" w:hAnsi="Consolas" w:cs="Times New Roman"/>
+          <w:color w:val="C5C8C6"/>
+          <w:sz w:val="21"/>
+          <w:szCs w:val="21"/>
+          <w:lang w:val="en-US" w:eastAsia="ru-RU"/>
+        </w:rPr>
+        <w:t xml:space="preserve"> </w:t>
+      </w:r>
+      <w:r>
+        <w:rPr>
+          <w:rFonts w:ascii="Consolas" w:eastAsia="Times New Roman" w:hAnsi="Consolas" w:cs="Times New Roman"/>
+          <w:color w:val="676867"/>
+          <w:sz w:val="21"/>
+          <w:szCs w:val="21"/>
+          <w:lang w:val="en-US" w:eastAsia="ru-RU"/>
+        </w:rPr>
+        <w:t>||</w:t>
+      </w:r>
+      <w:r>
+        <w:rPr>
+          <w:rFonts w:ascii="Consolas" w:eastAsia="Times New Roman" w:hAnsi="Consolas" w:cs="Times New Roman"/>
+          <w:color w:val="C5C8C6"/>
+          <w:sz w:val="21"/>
+          <w:szCs w:val="21"/>
+          <w:lang w:val="en-US" w:eastAsia="ru-RU"/>
+        </w:rPr>
+        <w:t xml:space="preserve"> </w:t>
+      </w:r>
+      <w:r>
+        <w:rPr>
+          <w:rFonts w:ascii="Consolas" w:eastAsia="Times New Roman" w:hAnsi="Consolas" w:cs="Times New Roman"/>
+          <w:color w:val="6089B4"/>
+          <w:sz w:val="21"/>
+          <w:szCs w:val="21"/>
+          <w:lang w:val="en-US" w:eastAsia="ru-RU"/>
+        </w:rPr>
+        <w:t>sex</w:t>
+      </w:r>
+      <w:r>
+        <w:rPr>
+          <w:rFonts w:ascii="Consolas" w:eastAsia="Times New Roman" w:hAnsi="Consolas" w:cs="Times New Roman"/>
+          <w:color w:val="C5C8C6"/>
+          <w:sz w:val="21"/>
+          <w:szCs w:val="21"/>
+          <w:lang w:val="en-US" w:eastAsia="ru-RU"/>
+        </w:rPr>
+        <w:t xml:space="preserve"> </w:t>
+      </w:r>
+      <w:r>
+        <w:rPr>
+          <w:rFonts w:ascii="Consolas" w:eastAsia="Times New Roman" w:hAnsi="Consolas" w:cs="Times New Roman"/>
+          <w:color w:val="676867"/>
+          <w:sz w:val="21"/>
+          <w:szCs w:val="21"/>
+          <w:lang w:val="en-US" w:eastAsia="ru-RU"/>
+        </w:rPr>
+        <w:t>==</w:t>
+      </w:r>
+      <w:r>
+        <w:rPr>
+          <w:rFonts w:ascii="Consolas" w:eastAsia="Times New Roman" w:hAnsi="Consolas" w:cs="Times New Roman"/>
+          <w:color w:val="C5C8C6"/>
+          <w:sz w:val="21"/>
+          <w:szCs w:val="21"/>
+          <w:lang w:val="en-US" w:eastAsia="ru-RU"/>
+        </w:rPr>
+        <w:t xml:space="preserve"> </w:t>
+      </w:r>
+      <w:r>
+        <w:rPr>
+          <w:rFonts w:ascii="Consolas" w:eastAsia="Times New Roman" w:hAnsi="Consolas" w:cs="Times New Roman"/>
+          <w:color w:val="9AA83A"/>
+          <w:sz w:val="21"/>
+          <w:szCs w:val="21"/>
+          <w:lang w:val="en-US" w:eastAsia="ru-RU"/>
+        </w:rPr>
+        <w:t>""</w:t>
+      </w:r>
+      <w:r>
+        <w:rPr>
+          <w:rFonts w:ascii="Consolas" w:eastAsia="Times New Roman" w:hAnsi="Consolas" w:cs="Times New Roman"/>
+          <w:color w:val="C5C8C6"/>
+          <w:sz w:val="21"/>
+          <w:szCs w:val="21"/>
+          <w:lang w:val="en-US" w:eastAsia="ru-RU"/>
+        </w:rPr>
+        <w:t xml:space="preserve"> </w:t>
+      </w:r>
+      <w:r>
+        <w:rPr>
+          <w:rFonts w:ascii="Consolas" w:eastAsia="Times New Roman" w:hAnsi="Consolas" w:cs="Times New Roman"/>
+          <w:color w:val="676867"/>
+          <w:sz w:val="21"/>
+          <w:szCs w:val="21"/>
+          <w:lang w:val="en-US" w:eastAsia="ru-RU"/>
+        </w:rPr>
+        <w:t>||</w:t>
+      </w:r>
+      <w:r>
+        <w:rPr>
+          <w:rFonts w:ascii="Consolas" w:eastAsia="Times New Roman" w:hAnsi="Consolas" w:cs="Times New Roman"/>
+          <w:color w:val="C5C8C6"/>
+          <w:sz w:val="21"/>
+          <w:szCs w:val="21"/>
+          <w:lang w:val="en-US" w:eastAsia="ru-RU"/>
+        </w:rPr>
+        <w:t xml:space="preserve"> </w:t>
+      </w:r>
+      <w:r>
+        <w:rPr>
+          <w:rFonts w:ascii="Consolas" w:eastAsia="Times New Roman" w:hAnsi="Consolas" w:cs="Times New Roman"/>
+          <w:color w:val="6089B4"/>
+          <w:sz w:val="21"/>
+          <w:szCs w:val="21"/>
+          <w:lang w:val="en-US" w:eastAsia="ru-RU"/>
+        </w:rPr>
+        <w:t>password</w:t>
+      </w:r>
+      <w:r>
+        <w:rPr>
+          <w:rFonts w:ascii="Consolas" w:eastAsia="Times New Roman" w:hAnsi="Consolas" w:cs="Times New Roman"/>
+          <w:color w:val="C5C8C6"/>
+          <w:sz w:val="21"/>
+          <w:szCs w:val="21"/>
+          <w:lang w:val="en-US" w:eastAsia="ru-RU"/>
+        </w:rPr>
+        <w:t xml:space="preserve"> </w:t>
+      </w:r>
+      <w:r>
+        <w:rPr>
+          <w:rFonts w:ascii="Consolas" w:eastAsia="Times New Roman" w:hAnsi="Consolas" w:cs="Times New Roman"/>
+          <w:color w:val="676867"/>
+          <w:sz w:val="21"/>
+          <w:szCs w:val="21"/>
+          <w:lang w:val="en-US" w:eastAsia="ru-RU"/>
+        </w:rPr>
+        <w:t>==</w:t>
+      </w:r>
+      <w:r>
+        <w:rPr>
+          <w:rFonts w:ascii="Consolas" w:eastAsia="Times New Roman" w:hAnsi="Consolas" w:cs="Times New Roman"/>
+          <w:color w:val="C5C8C6"/>
+          <w:sz w:val="21"/>
+          <w:szCs w:val="21"/>
+          <w:lang w:val="en-US" w:eastAsia="ru-RU"/>
+        </w:rPr>
+        <w:t xml:space="preserve"> </w:t>
+      </w:r>
+      <w:r>
+        <w:rPr>
+          <w:rFonts w:ascii="Consolas" w:eastAsia="Times New Roman" w:hAnsi="Consolas" w:cs="Times New Roman"/>
+          <w:color w:val="9AA83A"/>
+          <w:sz w:val="21"/>
+          <w:szCs w:val="21"/>
+          <w:lang w:val="en-US" w:eastAsia="ru-RU"/>
+        </w:rPr>
+        <w:t>""</w:t>
+      </w:r>
+      <w:r>
+        <w:rPr>
+          <w:rFonts w:ascii="Consolas" w:eastAsia="Times New Roman" w:hAnsi="Consolas" w:cs="Times New Roman"/>
+          <w:color w:val="C5C8C6"/>
+          <w:sz w:val="21"/>
+          <w:szCs w:val="21"/>
+          <w:lang w:val="en-US" w:eastAsia="ru-RU"/>
+        </w:rPr>
+        <w:t xml:space="preserve"> </w:t>
+      </w:r>
+      <w:r>
+        <w:rPr>
+          <w:rFonts w:ascii="Consolas" w:eastAsia="Times New Roman" w:hAnsi="Consolas" w:cs="Times New Roman"/>
+          <w:color w:val="676867"/>
+          <w:sz w:val="21"/>
+          <w:szCs w:val="21"/>
+          <w:lang w:val="en-US" w:eastAsia="ru-RU"/>
+        </w:rPr>
+        <w:t>||</w:t>
+      </w:r>
+      <w:r>
+        <w:rPr>
+          <w:rFonts w:ascii="Consolas" w:eastAsia="Times New Roman" w:hAnsi="Consolas" w:cs="Times New Roman"/>
+          <w:color w:val="C5C8C6"/>
+          <w:sz w:val="21"/>
+          <w:szCs w:val="21"/>
+          <w:lang w:val="en-US" w:eastAsia="ru-RU"/>
+        </w:rPr>
+        <w:t xml:space="preserve"> </w:t>
+      </w:r>
+      <w:proofErr w:type="spellStart"/>
+      <w:r>
+        <w:rPr>
+          <w:rFonts w:ascii="Consolas" w:eastAsia="Times New Roman" w:hAnsi="Consolas" w:cs="Times New Roman"/>
+          <w:color w:val="6089B4"/>
+          <w:sz w:val="21"/>
+          <w:szCs w:val="21"/>
+          <w:lang w:val="en-US" w:eastAsia="ru-RU"/>
+        </w:rPr>
+        <w:t>repeatpass</w:t>
+      </w:r>
+      <w:proofErr w:type="spellEnd"/>
+      <w:r>
+        <w:rPr>
+          <w:rFonts w:ascii="Consolas" w:eastAsia="Times New Roman" w:hAnsi="Consolas" w:cs="Times New Roman"/>
+          <w:color w:val="C5C8C6"/>
+          <w:sz w:val="21"/>
+          <w:szCs w:val="21"/>
+          <w:lang w:val="en-US" w:eastAsia="ru-RU"/>
+        </w:rPr>
+        <w:t xml:space="preserve"> </w:t>
+      </w:r>
+      <w:r>
+        <w:rPr>
+          <w:rFonts w:ascii="Consolas" w:eastAsia="Times New Roman" w:hAnsi="Consolas" w:cs="Times New Roman"/>
+          <w:color w:val="676867"/>
+          <w:sz w:val="21"/>
+          <w:szCs w:val="21"/>
+          <w:lang w:val="en-US" w:eastAsia="ru-RU"/>
+        </w:rPr>
+        <w:t>==</w:t>
+      </w:r>
+      <w:r>
+        <w:rPr>
+          <w:rFonts w:ascii="Consolas" w:eastAsia="Times New Roman" w:hAnsi="Consolas" w:cs="Times New Roman"/>
+          <w:color w:val="C5C8C6"/>
+          <w:sz w:val="21"/>
+          <w:szCs w:val="21"/>
+          <w:lang w:val="en-US" w:eastAsia="ru-RU"/>
+        </w:rPr>
+        <w:t xml:space="preserve"> </w:t>
+      </w:r>
+      <w:r>
+        <w:rPr>
+          <w:rFonts w:ascii="Consolas" w:eastAsia="Times New Roman" w:hAnsi="Consolas" w:cs="Times New Roman"/>
+          <w:color w:val="9AA83A"/>
+          <w:sz w:val="21"/>
+          <w:szCs w:val="21"/>
+          <w:lang w:val="en-US" w:eastAsia="ru-RU"/>
+        </w:rPr>
+        <w:t>""</w:t>
+      </w:r>
+      <w:r>
+        <w:rPr>
+          <w:rFonts w:ascii="Consolas" w:eastAsia="Times New Roman" w:hAnsi="Consolas" w:cs="Times New Roman"/>
+          <w:color w:val="C5C8C6"/>
+          <w:sz w:val="21"/>
+          <w:szCs w:val="21"/>
+          <w:lang w:val="en-US" w:eastAsia="ru-RU"/>
+        </w:rPr>
+        <w:t>) {</w:t>
+      </w:r>
+    </w:p>
+    <w:p>
+      <w:pPr>
+        <w:shd w:val="clear" w:color="auto" w:fill="1E1E1E"/>
+        <w:spacing w:after="0" w:line="285" w:lineRule="atLeast"/>
+        <w:rPr>
+          <w:rFonts w:ascii="Consolas" w:eastAsia="Times New Roman" w:hAnsi="Consolas" w:cs="Times New Roman"/>
+          <w:color w:val="C5C8C6"/>
+          <w:sz w:val="21"/>
+          <w:szCs w:val="21"/>
+          <w:lang w:val="en-US" w:eastAsia="ru-RU"/>
+        </w:rPr>
+      </w:pPr>
+      <w:r>
+        <w:rPr>
+          <w:rFonts w:ascii="Consolas" w:eastAsia="Times New Roman" w:hAnsi="Consolas" w:cs="Times New Roman"/>
+          <w:color w:val="C5C8C6"/>
+          <w:sz w:val="21"/>
+          <w:szCs w:val="21"/>
+          <w:lang w:val="en-US" w:eastAsia="ru-RU"/>
+        </w:rPr>
+        <w:t xml:space="preserve">        </w:t>
+      </w:r>
+      <w:r>
+        <w:rPr>
+          <w:rFonts w:ascii="Consolas" w:eastAsia="Times New Roman" w:hAnsi="Consolas" w:cs="Times New Roman"/>
+          <w:color w:val="6089B4"/>
+          <w:sz w:val="21"/>
+          <w:szCs w:val="21"/>
+          <w:lang w:val="en-US" w:eastAsia="ru-RU"/>
+        </w:rPr>
+        <w:t>fail</w:t>
+      </w:r>
+      <w:r>
+        <w:rPr>
+          <w:rFonts w:ascii="Consolas" w:eastAsia="Times New Roman" w:hAnsi="Consolas" w:cs="Times New Roman"/>
+          <w:color w:val="C5C8C6"/>
+          <w:sz w:val="21"/>
+          <w:szCs w:val="21"/>
+          <w:lang w:val="en-US" w:eastAsia="ru-RU"/>
+        </w:rPr>
+        <w:t xml:space="preserve"> </w:t>
+      </w:r>
+      <w:r>
+        <w:rPr>
+          <w:rFonts w:ascii="Consolas" w:eastAsia="Times New Roman" w:hAnsi="Consolas" w:cs="Times New Roman"/>
+          <w:color w:val="676867"/>
+          <w:sz w:val="21"/>
+          <w:szCs w:val="21"/>
+          <w:lang w:val="en-US" w:eastAsia="ru-RU"/>
+        </w:rPr>
+        <w:t>=</w:t>
+      </w:r>
+      <w:r>
+        <w:rPr>
+          <w:rFonts w:ascii="Consolas" w:eastAsia="Times New Roman" w:hAnsi="Consolas" w:cs="Times New Roman"/>
+          <w:color w:val="C5C8C6"/>
+          <w:sz w:val="21"/>
+          <w:szCs w:val="21"/>
+          <w:lang w:val="en-US" w:eastAsia="ru-RU"/>
+        </w:rPr>
+        <w:t xml:space="preserve"> (</w:t>
+      </w:r>
+      <w:r>
+        <w:rPr>
+          <w:rFonts w:ascii="Consolas" w:eastAsia="Times New Roman" w:hAnsi="Consolas" w:cs="Times New Roman"/>
+          <w:color w:val="9AA83A"/>
+          <w:sz w:val="21"/>
+          <w:szCs w:val="21"/>
+          <w:lang w:val="en-US" w:eastAsia="ru-RU"/>
+        </w:rPr>
+        <w:t>"</w:t>
+      </w:r>
+      <w:r>
+        <w:rPr>
+          <w:rFonts w:ascii="Consolas" w:eastAsia="Times New Roman" w:hAnsi="Consolas" w:cs="Times New Roman"/>
+          <w:color w:val="9AA83A"/>
+          <w:sz w:val="21"/>
+          <w:szCs w:val="21"/>
+          <w:lang w:eastAsia="ru-RU"/>
+        </w:rPr>
+        <w:t>Заполните</w:t>
+      </w:r>
+      <w:r>
+        <w:rPr>
+          <w:rFonts w:ascii="Consolas" w:eastAsia="Times New Roman" w:hAnsi="Consolas" w:cs="Times New Roman"/>
+          <w:color w:val="9AA83A"/>
+          <w:sz w:val="21"/>
+          <w:szCs w:val="21"/>
+          <w:lang w:val="en-US" w:eastAsia="ru-RU"/>
+        </w:rPr>
+        <w:t xml:space="preserve"> </w:t>
+      </w:r>
+      <w:r>
+        <w:rPr>
+          <w:rFonts w:ascii="Consolas" w:eastAsia="Times New Roman" w:hAnsi="Consolas" w:cs="Times New Roman"/>
+          <w:color w:val="9AA83A"/>
+          <w:sz w:val="21"/>
+          <w:szCs w:val="21"/>
+          <w:lang w:eastAsia="ru-RU"/>
+        </w:rPr>
+        <w:t>все</w:t>
+      </w:r>
+      <w:r>
+        <w:rPr>
+          <w:rFonts w:ascii="Consolas" w:eastAsia="Times New Roman" w:hAnsi="Consolas" w:cs="Times New Roman"/>
+          <w:color w:val="9AA83A"/>
+          <w:sz w:val="21"/>
+          <w:szCs w:val="21"/>
+          <w:lang w:val="en-US" w:eastAsia="ru-RU"/>
+        </w:rPr>
+        <w:t xml:space="preserve"> </w:t>
+      </w:r>
+      <w:r>
+        <w:rPr>
+          <w:rFonts w:ascii="Consolas" w:eastAsia="Times New Roman" w:hAnsi="Consolas" w:cs="Times New Roman"/>
+          <w:color w:val="9AA83A"/>
+          <w:sz w:val="21"/>
+          <w:szCs w:val="21"/>
+          <w:lang w:eastAsia="ru-RU"/>
+        </w:rPr>
+        <w:t>поля</w:t>
+      </w:r>
+      <w:r>
+        <w:rPr>
+          <w:rFonts w:ascii="Consolas" w:eastAsia="Times New Roman" w:hAnsi="Consolas" w:cs="Times New Roman"/>
+          <w:color w:val="9AA83A"/>
+          <w:sz w:val="21"/>
+          <w:szCs w:val="21"/>
+          <w:lang w:val="en-US" w:eastAsia="ru-RU"/>
+        </w:rPr>
+        <w:t>!"</w:t>
+      </w:r>
+      <w:r>
+        <w:rPr>
+          <w:rFonts w:ascii="Consolas" w:eastAsia="Times New Roman" w:hAnsi="Consolas" w:cs="Times New Roman"/>
+          <w:color w:val="C5C8C6"/>
+          <w:sz w:val="21"/>
+          <w:szCs w:val="21"/>
+          <w:lang w:val="en-US" w:eastAsia="ru-RU"/>
+        </w:rPr>
+        <w:t>);</w:t>
+      </w:r>
+    </w:p>
+    <w:p>
+      <w:pPr>
+        <w:shd w:val="clear" w:color="auto" w:fill="1E1E1E"/>
+        <w:spacing w:after="0" w:line="285" w:lineRule="atLeast"/>
+        <w:rPr>
+          <w:rFonts w:ascii="Consolas" w:eastAsia="Times New Roman" w:hAnsi="Consolas" w:cs="Times New Roman"/>
+          <w:color w:val="C5C8C6"/>
+          <w:sz w:val="21"/>
+          <w:szCs w:val="21"/>
+          <w:lang w:val="en-US" w:eastAsia="ru-RU"/>
+        </w:rPr>
+      </w:pPr>
+    </w:p>
+    <w:p>
+      <w:pPr>
+        <w:shd w:val="clear" w:color="auto" w:fill="1E1E1E"/>
+        <w:spacing w:after="0" w:line="285" w:lineRule="atLeast"/>
+        <w:rPr>
+          <w:rFonts w:ascii="Consolas" w:eastAsia="Times New Roman" w:hAnsi="Consolas" w:cs="Times New Roman"/>
+          <w:color w:val="C5C8C6"/>
+          <w:sz w:val="21"/>
+          <w:szCs w:val="21"/>
+          <w:lang w:val="en-US" w:eastAsia="ru-RU"/>
+        </w:rPr>
+      </w:pPr>
+      <w:r>
+        <w:rPr>
+          <w:rFonts w:ascii="Consolas" w:eastAsia="Times New Roman" w:hAnsi="Consolas" w:cs="Times New Roman"/>
+          <w:color w:val="C5C8C6"/>
+          <w:sz w:val="21"/>
+          <w:szCs w:val="21"/>
+          <w:lang w:val="en-US" w:eastAsia="ru-RU"/>
+        </w:rPr>
+        <w:t xml:space="preserve">    } </w:t>
+      </w:r>
+      <w:r>
+        <w:rPr>
+          <w:rFonts w:ascii="Consolas" w:eastAsia="Times New Roman" w:hAnsi="Consolas" w:cs="Times New Roman"/>
+          <w:color w:val="9872A2"/>
+          <w:sz w:val="21"/>
+          <w:szCs w:val="21"/>
+          <w:lang w:val="en-US" w:eastAsia="ru-RU"/>
+        </w:rPr>
+        <w:t>else</w:t>
+      </w:r>
+      <w:r>
+        <w:rPr>
+          <w:rFonts w:ascii="Consolas" w:eastAsia="Times New Roman" w:hAnsi="Consolas" w:cs="Times New Roman"/>
+          <w:color w:val="C5C8C6"/>
+          <w:sz w:val="21"/>
+          <w:szCs w:val="21"/>
+          <w:lang w:val="en-US" w:eastAsia="ru-RU"/>
+        </w:rPr>
+        <w:t xml:space="preserve"> </w:t>
+      </w:r>
+      <w:r>
+        <w:rPr>
+          <w:rFonts w:ascii="Consolas" w:eastAsia="Times New Roman" w:hAnsi="Consolas" w:cs="Times New Roman"/>
+          <w:color w:val="9872A2"/>
+          <w:sz w:val="21"/>
+          <w:szCs w:val="21"/>
+          <w:lang w:val="en-US" w:eastAsia="ru-RU"/>
+        </w:rPr>
+        <w:t>if</w:t>
+      </w:r>
+      <w:r>
+        <w:rPr>
+          <w:rFonts w:ascii="Consolas" w:eastAsia="Times New Roman" w:hAnsi="Consolas" w:cs="Times New Roman"/>
+          <w:color w:val="C5C8C6"/>
+          <w:sz w:val="21"/>
+          <w:szCs w:val="21"/>
+          <w:lang w:val="en-US" w:eastAsia="ru-RU"/>
+        </w:rPr>
+        <w:t xml:space="preserve"> (</w:t>
+      </w:r>
+      <w:proofErr w:type="spellStart"/>
+      <w:proofErr w:type="gramStart"/>
+      <w:r>
+        <w:rPr>
+          <w:rFonts w:ascii="Consolas" w:eastAsia="Times New Roman" w:hAnsi="Consolas" w:cs="Times New Roman"/>
+          <w:color w:val="6089B4"/>
+          <w:sz w:val="21"/>
+          <w:szCs w:val="21"/>
+          <w:lang w:val="en-US" w:eastAsia="ru-RU"/>
+        </w:rPr>
+        <w:t>lastname</w:t>
+      </w:r>
+      <w:r>
+        <w:rPr>
+          <w:rFonts w:ascii="Consolas" w:eastAsia="Times New Roman" w:hAnsi="Consolas" w:cs="Times New Roman"/>
+          <w:color w:val="C5C8C6"/>
+          <w:sz w:val="21"/>
+          <w:szCs w:val="21"/>
+          <w:lang w:val="en-US" w:eastAsia="ru-RU"/>
+        </w:rPr>
+        <w:t>.</w:t>
+      </w:r>
+      <w:r>
+        <w:rPr>
+          <w:rFonts w:ascii="Consolas" w:eastAsia="Times New Roman" w:hAnsi="Consolas" w:cs="Times New Roman"/>
+          <w:color w:val="C7444A"/>
+          <w:sz w:val="21"/>
+          <w:szCs w:val="21"/>
+          <w:lang w:val="en-US" w:eastAsia="ru-RU"/>
+        </w:rPr>
+        <w:t>length</w:t>
+      </w:r>
+      <w:proofErr w:type="spellEnd"/>
+      <w:proofErr w:type="gramEnd"/>
+      <w:r>
+        <w:rPr>
+          <w:rFonts w:ascii="Consolas" w:eastAsia="Times New Roman" w:hAnsi="Consolas" w:cs="Times New Roman"/>
+          <w:color w:val="C5C8C6"/>
+          <w:sz w:val="21"/>
+          <w:szCs w:val="21"/>
+          <w:lang w:val="en-US" w:eastAsia="ru-RU"/>
+        </w:rPr>
+        <w:t xml:space="preserve"> </w:t>
+      </w:r>
+      <w:r>
+        <w:rPr>
+          <w:rFonts w:ascii="Consolas" w:eastAsia="Times New Roman" w:hAnsi="Consolas" w:cs="Times New Roman"/>
+          <w:color w:val="676867"/>
+          <w:sz w:val="21"/>
+          <w:szCs w:val="21"/>
+          <w:lang w:val="en-US" w:eastAsia="ru-RU"/>
+        </w:rPr>
+        <w:t>&lt;=</w:t>
+      </w:r>
+      <w:r>
+        <w:rPr>
+          <w:rFonts w:ascii="Consolas" w:eastAsia="Times New Roman" w:hAnsi="Consolas" w:cs="Times New Roman"/>
+          <w:color w:val="C5C8C6"/>
+          <w:sz w:val="21"/>
+          <w:szCs w:val="21"/>
+          <w:lang w:val="en-US" w:eastAsia="ru-RU"/>
+        </w:rPr>
+        <w:t xml:space="preserve"> </w:t>
+      </w:r>
+      <w:r>
+        <w:rPr>
+          <w:rFonts w:ascii="Consolas" w:eastAsia="Times New Roman" w:hAnsi="Consolas" w:cs="Times New Roman"/>
+          <w:color w:val="6089B4"/>
+          <w:sz w:val="21"/>
+          <w:szCs w:val="21"/>
+          <w:lang w:val="en-US" w:eastAsia="ru-RU"/>
+        </w:rPr>
+        <w:t>1</w:t>
+      </w:r>
+      <w:r>
+        <w:rPr>
+          <w:rFonts w:ascii="Consolas" w:eastAsia="Times New Roman" w:hAnsi="Consolas" w:cs="Times New Roman"/>
+          <w:color w:val="C5C8C6"/>
+          <w:sz w:val="21"/>
+          <w:szCs w:val="21"/>
+          <w:lang w:val="en-US" w:eastAsia="ru-RU"/>
+        </w:rPr>
+        <w:t xml:space="preserve"> </w:t>
+      </w:r>
+      <w:r>
+        <w:rPr>
+          <w:rFonts w:ascii="Consolas" w:eastAsia="Times New Roman" w:hAnsi="Consolas" w:cs="Times New Roman"/>
+          <w:color w:val="676867"/>
+          <w:sz w:val="21"/>
+          <w:szCs w:val="21"/>
+          <w:lang w:val="en-US" w:eastAsia="ru-RU"/>
+        </w:rPr>
+        <w:t>||</w:t>
+      </w:r>
+      <w:r>
+        <w:rPr>
+          <w:rFonts w:ascii="Consolas" w:eastAsia="Times New Roman" w:hAnsi="Consolas" w:cs="Times New Roman"/>
+          <w:color w:val="C5C8C6"/>
+          <w:sz w:val="21"/>
+          <w:szCs w:val="21"/>
+          <w:lang w:val="en-US" w:eastAsia="ru-RU"/>
+        </w:rPr>
+        <w:t xml:space="preserve"> </w:t>
+      </w:r>
+      <w:proofErr w:type="spellStart"/>
+      <w:r>
+        <w:rPr>
+          <w:rFonts w:ascii="Consolas" w:eastAsia="Times New Roman" w:hAnsi="Consolas" w:cs="Times New Roman"/>
+          <w:color w:val="6089B4"/>
+          <w:sz w:val="21"/>
+          <w:szCs w:val="21"/>
+          <w:lang w:val="en-US" w:eastAsia="ru-RU"/>
+        </w:rPr>
+        <w:t>lastname</w:t>
+      </w:r>
+      <w:r>
+        <w:rPr>
+          <w:rFonts w:ascii="Consolas" w:eastAsia="Times New Roman" w:hAnsi="Consolas" w:cs="Times New Roman"/>
+          <w:color w:val="C5C8C6"/>
+          <w:sz w:val="21"/>
+          <w:szCs w:val="21"/>
+          <w:lang w:val="en-US" w:eastAsia="ru-RU"/>
+        </w:rPr>
+        <w:t>.</w:t>
+      </w:r>
+      <w:r>
+        <w:rPr>
+          <w:rFonts w:ascii="Consolas" w:eastAsia="Times New Roman" w:hAnsi="Consolas" w:cs="Times New Roman"/>
+          <w:color w:val="C7444A"/>
+          <w:sz w:val="21"/>
+          <w:szCs w:val="21"/>
+          <w:lang w:val="en-US" w:eastAsia="ru-RU"/>
+        </w:rPr>
+        <w:t>length</w:t>
+      </w:r>
+      <w:proofErr w:type="spellEnd"/>
+      <w:r>
+        <w:rPr>
+          <w:rFonts w:ascii="Consolas" w:eastAsia="Times New Roman" w:hAnsi="Consolas" w:cs="Times New Roman"/>
+          <w:color w:val="C5C8C6"/>
+          <w:sz w:val="21"/>
+          <w:szCs w:val="21"/>
+          <w:lang w:val="en-US" w:eastAsia="ru-RU"/>
+        </w:rPr>
+        <w:t xml:space="preserve"> </w:t>
+      </w:r>
+      <w:r>
+        <w:rPr>
+          <w:rFonts w:ascii="Consolas" w:eastAsia="Times New Roman" w:hAnsi="Consolas" w:cs="Times New Roman"/>
+          <w:color w:val="676867"/>
+          <w:sz w:val="21"/>
+          <w:szCs w:val="21"/>
+          <w:lang w:val="en-US" w:eastAsia="ru-RU"/>
+        </w:rPr>
+        <w:t>&gt;</w:t>
+      </w:r>
+      <w:r>
+        <w:rPr>
+          <w:rFonts w:ascii="Consolas" w:eastAsia="Times New Roman" w:hAnsi="Consolas" w:cs="Times New Roman"/>
+          <w:color w:val="C5C8C6"/>
+          <w:sz w:val="21"/>
+          <w:szCs w:val="21"/>
+          <w:lang w:val="en-US" w:eastAsia="ru-RU"/>
+        </w:rPr>
+        <w:t xml:space="preserve"> </w:t>
+      </w:r>
+      <w:r>
+        <w:rPr>
+          <w:rFonts w:ascii="Consolas" w:eastAsia="Times New Roman" w:hAnsi="Consolas" w:cs="Times New Roman"/>
+          <w:color w:val="6089B4"/>
+          <w:sz w:val="21"/>
+          <w:szCs w:val="21"/>
+          <w:lang w:val="en-US" w:eastAsia="ru-RU"/>
+        </w:rPr>
+        <w:t>15</w:t>
+      </w:r>
+      <w:r>
+        <w:rPr>
+          <w:rFonts w:ascii="Consolas" w:eastAsia="Times New Roman" w:hAnsi="Consolas" w:cs="Times New Roman"/>
+          <w:color w:val="C5C8C6"/>
+          <w:sz w:val="21"/>
+          <w:szCs w:val="21"/>
+          <w:lang w:val="en-US" w:eastAsia="ru-RU"/>
+        </w:rPr>
+        <w:t>) {</w:t>
+      </w:r>
+    </w:p>
+    <w:p>
+      <w:pPr>
+        <w:shd w:val="clear" w:color="auto" w:fill="1E1E1E"/>
+        <w:spacing w:after="0" w:line="285" w:lineRule="atLeast"/>
+        <w:rPr>
+          <w:rFonts w:ascii="Consolas" w:eastAsia="Times New Roman" w:hAnsi="Consolas" w:cs="Times New Roman"/>
+          <w:color w:val="C5C8C6"/>
+          <w:sz w:val="21"/>
+          <w:szCs w:val="21"/>
+          <w:lang w:val="en-US" w:eastAsia="ru-RU"/>
+        </w:rPr>
+      </w:pPr>
+      <w:r>
+        <w:rPr>
+          <w:rFonts w:ascii="Consolas" w:eastAsia="Times New Roman" w:hAnsi="Consolas" w:cs="Times New Roman"/>
+          <w:color w:val="C5C8C6"/>
+          <w:sz w:val="21"/>
+          <w:szCs w:val="21"/>
+          <w:lang w:val="en-US" w:eastAsia="ru-RU"/>
+        </w:rPr>
+        <w:t xml:space="preserve">        </w:t>
+      </w:r>
+      <w:r>
+        <w:rPr>
+          <w:rFonts w:ascii="Consolas" w:eastAsia="Times New Roman" w:hAnsi="Consolas" w:cs="Times New Roman"/>
+          <w:color w:val="6089B4"/>
+          <w:sz w:val="21"/>
+          <w:szCs w:val="21"/>
+          <w:lang w:val="en-US" w:eastAsia="ru-RU"/>
+        </w:rPr>
+        <w:t>fail</w:t>
+      </w:r>
+      <w:r>
+        <w:rPr>
+          <w:rFonts w:ascii="Consolas" w:eastAsia="Times New Roman" w:hAnsi="Consolas" w:cs="Times New Roman"/>
+          <w:color w:val="C5C8C6"/>
+          <w:sz w:val="21"/>
+          <w:szCs w:val="21"/>
+          <w:lang w:val="en-US" w:eastAsia="ru-RU"/>
+        </w:rPr>
+        <w:t xml:space="preserve"> </w:t>
+      </w:r>
+      <w:r>
+        <w:rPr>
+          <w:rFonts w:ascii="Consolas" w:eastAsia="Times New Roman" w:hAnsi="Consolas" w:cs="Times New Roman"/>
+          <w:color w:val="676867"/>
+          <w:sz w:val="21"/>
+          <w:szCs w:val="21"/>
+          <w:lang w:val="en-US" w:eastAsia="ru-RU"/>
+        </w:rPr>
+        <w:t>=</w:t>
+      </w:r>
+      <w:r>
+        <w:rPr>
+          <w:rFonts w:ascii="Consolas" w:eastAsia="Times New Roman" w:hAnsi="Consolas" w:cs="Times New Roman"/>
+          <w:color w:val="C5C8C6"/>
+          <w:sz w:val="21"/>
+          <w:szCs w:val="21"/>
+          <w:lang w:val="en-US" w:eastAsia="ru-RU"/>
+        </w:rPr>
+        <w:t xml:space="preserve"> </w:t>
+      </w:r>
+      <w:r>
+        <w:rPr>
+          <w:rFonts w:ascii="Consolas" w:eastAsia="Times New Roman" w:hAnsi="Consolas" w:cs="Times New Roman"/>
+          <w:color w:val="9AA83A"/>
+          <w:sz w:val="21"/>
+          <w:szCs w:val="21"/>
+          <w:lang w:val="en-US" w:eastAsia="ru-RU"/>
+        </w:rPr>
+        <w:t>"</w:t>
+      </w:r>
+      <w:r>
+        <w:rPr>
+          <w:rFonts w:ascii="Consolas" w:eastAsia="Times New Roman" w:hAnsi="Consolas" w:cs="Times New Roman"/>
+          <w:color w:val="9AA83A"/>
+          <w:sz w:val="21"/>
+          <w:szCs w:val="21"/>
+          <w:lang w:eastAsia="ru-RU"/>
+        </w:rPr>
+        <w:t>Введите</w:t>
+      </w:r>
+      <w:r>
+        <w:rPr>
+          <w:rFonts w:ascii="Consolas" w:eastAsia="Times New Roman" w:hAnsi="Consolas" w:cs="Times New Roman"/>
+          <w:color w:val="9AA83A"/>
+          <w:sz w:val="21"/>
+          <w:szCs w:val="21"/>
+          <w:lang w:val="en-US" w:eastAsia="ru-RU"/>
+        </w:rPr>
+        <w:t xml:space="preserve"> </w:t>
+      </w:r>
+      <w:r>
+        <w:rPr>
+          <w:rFonts w:ascii="Consolas" w:eastAsia="Times New Roman" w:hAnsi="Consolas" w:cs="Times New Roman"/>
+          <w:color w:val="9AA83A"/>
+          <w:sz w:val="21"/>
+          <w:szCs w:val="21"/>
+          <w:lang w:eastAsia="ru-RU"/>
+        </w:rPr>
+        <w:t>корректную</w:t>
+      </w:r>
+      <w:r>
+        <w:rPr>
+          <w:rFonts w:ascii="Consolas" w:eastAsia="Times New Roman" w:hAnsi="Consolas" w:cs="Times New Roman"/>
+          <w:color w:val="9AA83A"/>
+          <w:sz w:val="21"/>
+          <w:szCs w:val="21"/>
+          <w:lang w:val="en-US" w:eastAsia="ru-RU"/>
+        </w:rPr>
+        <w:t xml:space="preserve"> </w:t>
+      </w:r>
+      <w:r>
+        <w:rPr>
+          <w:rFonts w:ascii="Consolas" w:eastAsia="Times New Roman" w:hAnsi="Consolas" w:cs="Times New Roman"/>
+          <w:color w:val="9AA83A"/>
+          <w:sz w:val="21"/>
+          <w:szCs w:val="21"/>
+          <w:lang w:eastAsia="ru-RU"/>
+        </w:rPr>
+        <w:t>фамилию</w:t>
+      </w:r>
+      <w:r>
+        <w:rPr>
+          <w:rFonts w:ascii="Consolas" w:eastAsia="Times New Roman" w:hAnsi="Consolas" w:cs="Times New Roman"/>
+          <w:color w:val="9AA83A"/>
+          <w:sz w:val="21"/>
+          <w:szCs w:val="21"/>
+          <w:lang w:val="en-US" w:eastAsia="ru-RU"/>
+        </w:rPr>
+        <w:t>"</w:t>
+      </w:r>
+      <w:r>
+        <w:rPr>
+          <w:rFonts w:ascii="Consolas" w:eastAsia="Times New Roman" w:hAnsi="Consolas" w:cs="Times New Roman"/>
+          <w:color w:val="C5C8C6"/>
+          <w:sz w:val="21"/>
+          <w:szCs w:val="21"/>
+          <w:lang w:val="en-US" w:eastAsia="ru-RU"/>
+        </w:rPr>
+        <w:t>;</w:t>
+      </w:r>
+    </w:p>
+    <w:p>
+      <w:pPr>
+        <w:shd w:val="clear" w:color="auto" w:fill="1E1E1E"/>
+        <w:spacing w:after="0" w:line="285" w:lineRule="atLeast"/>
+        <w:rPr>
+          <w:rFonts w:ascii="Consolas" w:eastAsia="Times New Roman" w:hAnsi="Consolas" w:cs="Times New Roman"/>
+          <w:color w:val="C5C8C6"/>
+          <w:sz w:val="21"/>
+          <w:szCs w:val="21"/>
+          <w:lang w:val="en-US" w:eastAsia="ru-RU"/>
+        </w:rPr>
+      </w:pPr>
+    </w:p>
+    <w:p>
+      <w:pPr>
+        <w:shd w:val="clear" w:color="auto" w:fill="1E1E1E"/>
+        <w:spacing w:after="0" w:line="285" w:lineRule="atLeast"/>
+        <w:rPr>
+          <w:rFonts w:ascii="Consolas" w:eastAsia="Times New Roman" w:hAnsi="Consolas" w:cs="Times New Roman"/>
+          <w:color w:val="C5C8C6"/>
+          <w:sz w:val="21"/>
+          <w:szCs w:val="21"/>
+          <w:lang w:val="en-US" w:eastAsia="ru-RU"/>
+        </w:rPr>
+      </w:pPr>
+      <w:r>
+        <w:rPr>
+          <w:rFonts w:ascii="Consolas" w:eastAsia="Times New Roman" w:hAnsi="Consolas" w:cs="Times New Roman"/>
+          <w:color w:val="C5C8C6"/>
+          <w:sz w:val="21"/>
+          <w:szCs w:val="21"/>
+          <w:lang w:val="en-US" w:eastAsia="ru-RU"/>
+        </w:rPr>
+        <w:t xml:space="preserve">    } </w:t>
+      </w:r>
+      <w:r>
+        <w:rPr>
+          <w:rFonts w:ascii="Consolas" w:eastAsia="Times New Roman" w:hAnsi="Consolas" w:cs="Times New Roman"/>
+          <w:color w:val="9872A2"/>
+          <w:sz w:val="21"/>
+          <w:szCs w:val="21"/>
+          <w:lang w:val="en-US" w:eastAsia="ru-RU"/>
+        </w:rPr>
+        <w:t>else</w:t>
+      </w:r>
+      <w:r>
+        <w:rPr>
+          <w:rFonts w:ascii="Consolas" w:eastAsia="Times New Roman" w:hAnsi="Consolas" w:cs="Times New Roman"/>
+          <w:color w:val="C5C8C6"/>
+          <w:sz w:val="21"/>
+          <w:szCs w:val="21"/>
+          <w:lang w:val="en-US" w:eastAsia="ru-RU"/>
+        </w:rPr>
+        <w:t xml:space="preserve"> </w:t>
+      </w:r>
+      <w:r>
+        <w:rPr>
+          <w:rFonts w:ascii="Consolas" w:eastAsia="Times New Roman" w:hAnsi="Consolas" w:cs="Times New Roman"/>
+          <w:color w:val="9872A2"/>
+          <w:sz w:val="21"/>
+          <w:szCs w:val="21"/>
+          <w:lang w:val="en-US" w:eastAsia="ru-RU"/>
+        </w:rPr>
+        <w:t>if</w:t>
+      </w:r>
+      <w:r>
+        <w:rPr>
+          <w:rFonts w:ascii="Consolas" w:eastAsia="Times New Roman" w:hAnsi="Consolas" w:cs="Times New Roman"/>
+          <w:color w:val="C5C8C6"/>
+          <w:sz w:val="21"/>
+          <w:szCs w:val="21"/>
+          <w:lang w:val="en-US" w:eastAsia="ru-RU"/>
+        </w:rPr>
+        <w:t xml:space="preserve"> (</w:t>
+      </w:r>
+      <w:proofErr w:type="spellStart"/>
+      <w:proofErr w:type="gramStart"/>
+      <w:r>
+        <w:rPr>
+          <w:rFonts w:ascii="Consolas" w:eastAsia="Times New Roman" w:hAnsi="Consolas" w:cs="Times New Roman"/>
+          <w:color w:val="6089B4"/>
+          <w:sz w:val="21"/>
+          <w:szCs w:val="21"/>
+          <w:lang w:val="en-US" w:eastAsia="ru-RU"/>
+        </w:rPr>
+        <w:t>firstname</w:t>
+      </w:r>
+      <w:r>
+        <w:rPr>
+          <w:rFonts w:ascii="Consolas" w:eastAsia="Times New Roman" w:hAnsi="Consolas" w:cs="Times New Roman"/>
+          <w:color w:val="C5C8C6"/>
+          <w:sz w:val="21"/>
+          <w:szCs w:val="21"/>
+          <w:lang w:val="en-US" w:eastAsia="ru-RU"/>
+        </w:rPr>
+        <w:t>.</w:t>
+      </w:r>
+      <w:r>
+        <w:rPr>
+          <w:rFonts w:ascii="Consolas" w:eastAsia="Times New Roman" w:hAnsi="Consolas" w:cs="Times New Roman"/>
+          <w:color w:val="C7444A"/>
+          <w:sz w:val="21"/>
+          <w:szCs w:val="21"/>
+          <w:lang w:val="en-US" w:eastAsia="ru-RU"/>
+        </w:rPr>
+        <w:t>length</w:t>
+      </w:r>
+      <w:proofErr w:type="spellEnd"/>
+      <w:proofErr w:type="gramEnd"/>
+      <w:r>
+        <w:rPr>
+          <w:rFonts w:ascii="Consolas" w:eastAsia="Times New Roman" w:hAnsi="Consolas" w:cs="Times New Roman"/>
+          <w:color w:val="C5C8C6"/>
+          <w:sz w:val="21"/>
+          <w:szCs w:val="21"/>
+          <w:lang w:val="en-US" w:eastAsia="ru-RU"/>
+        </w:rPr>
+        <w:t xml:space="preserve"> </w:t>
+      </w:r>
+      <w:r>
+        <w:rPr>
+          <w:rFonts w:ascii="Consolas" w:eastAsia="Times New Roman" w:hAnsi="Consolas" w:cs="Times New Roman"/>
+          <w:color w:val="676867"/>
+          <w:sz w:val="21"/>
+          <w:szCs w:val="21"/>
+          <w:lang w:val="en-US" w:eastAsia="ru-RU"/>
+        </w:rPr>
+        <w:t>&lt;=</w:t>
+      </w:r>
+      <w:r>
+        <w:rPr>
+          <w:rFonts w:ascii="Consolas" w:eastAsia="Times New Roman" w:hAnsi="Consolas" w:cs="Times New Roman"/>
+          <w:color w:val="C5C8C6"/>
+          <w:sz w:val="21"/>
+          <w:szCs w:val="21"/>
+          <w:lang w:val="en-US" w:eastAsia="ru-RU"/>
+        </w:rPr>
+        <w:t xml:space="preserve"> </w:t>
+      </w:r>
+      <w:r>
+        <w:rPr>
+          <w:rFonts w:ascii="Consolas" w:eastAsia="Times New Roman" w:hAnsi="Consolas" w:cs="Times New Roman"/>
+          <w:color w:val="6089B4"/>
+          <w:sz w:val="21"/>
+          <w:szCs w:val="21"/>
+          <w:lang w:val="en-US" w:eastAsia="ru-RU"/>
+        </w:rPr>
+        <w:t>1</w:t>
+      </w:r>
+      <w:r>
+        <w:rPr>
+          <w:rFonts w:ascii="Consolas" w:eastAsia="Times New Roman" w:hAnsi="Consolas" w:cs="Times New Roman"/>
+          <w:color w:val="C5C8C6"/>
+          <w:sz w:val="21"/>
+          <w:szCs w:val="21"/>
+          <w:lang w:val="en-US" w:eastAsia="ru-RU"/>
+        </w:rPr>
+        <w:t xml:space="preserve"> </w:t>
+      </w:r>
+      <w:r>
+        <w:rPr>
+          <w:rFonts w:ascii="Consolas" w:eastAsia="Times New Roman" w:hAnsi="Consolas" w:cs="Times New Roman"/>
+          <w:color w:val="676867"/>
+          <w:sz w:val="21"/>
+          <w:szCs w:val="21"/>
+          <w:lang w:val="en-US" w:eastAsia="ru-RU"/>
+        </w:rPr>
+        <w:t>||</w:t>
+      </w:r>
+      <w:r>
+        <w:rPr>
+          <w:rFonts w:ascii="Consolas" w:eastAsia="Times New Roman" w:hAnsi="Consolas" w:cs="Times New Roman"/>
+          <w:color w:val="C5C8C6"/>
+          <w:sz w:val="21"/>
+          <w:szCs w:val="21"/>
+          <w:lang w:val="en-US" w:eastAsia="ru-RU"/>
+        </w:rPr>
+        <w:t xml:space="preserve"> </w:t>
+      </w:r>
+      <w:proofErr w:type="spellStart"/>
+      <w:r>
+        <w:rPr>
+          <w:rFonts w:ascii="Consolas" w:eastAsia="Times New Roman" w:hAnsi="Consolas" w:cs="Times New Roman"/>
+          <w:color w:val="6089B4"/>
+          <w:sz w:val="21"/>
+          <w:szCs w:val="21"/>
+          <w:lang w:val="en-US" w:eastAsia="ru-RU"/>
+        </w:rPr>
+        <w:t>firstname</w:t>
+      </w:r>
+      <w:r>
+        <w:rPr>
+          <w:rFonts w:ascii="Consolas" w:eastAsia="Times New Roman" w:hAnsi="Consolas" w:cs="Times New Roman"/>
+          <w:color w:val="C5C8C6"/>
+          <w:sz w:val="21"/>
+          <w:szCs w:val="21"/>
+          <w:lang w:val="en-US" w:eastAsia="ru-RU"/>
+        </w:rPr>
+        <w:t>.</w:t>
+      </w:r>
+      <w:r>
+        <w:rPr>
+          <w:rFonts w:ascii="Consolas" w:eastAsia="Times New Roman" w:hAnsi="Consolas" w:cs="Times New Roman"/>
+          <w:color w:val="C7444A"/>
+          <w:sz w:val="21"/>
+          <w:szCs w:val="21"/>
+          <w:lang w:val="en-US" w:eastAsia="ru-RU"/>
+        </w:rPr>
+        <w:t>length</w:t>
+      </w:r>
+      <w:proofErr w:type="spellEnd"/>
+      <w:r>
+        <w:rPr>
+          <w:rFonts w:ascii="Consolas" w:eastAsia="Times New Roman" w:hAnsi="Consolas" w:cs="Times New Roman"/>
+          <w:color w:val="C5C8C6"/>
+          <w:sz w:val="21"/>
+          <w:szCs w:val="21"/>
+          <w:lang w:val="en-US" w:eastAsia="ru-RU"/>
+        </w:rPr>
+        <w:t xml:space="preserve"> </w:t>
+      </w:r>
+      <w:r>
+        <w:rPr>
+          <w:rFonts w:ascii="Consolas" w:eastAsia="Times New Roman" w:hAnsi="Consolas" w:cs="Times New Roman"/>
+          <w:color w:val="676867"/>
+          <w:sz w:val="21"/>
+          <w:szCs w:val="21"/>
+          <w:lang w:val="en-US" w:eastAsia="ru-RU"/>
+        </w:rPr>
+        <w:t>&gt;</w:t>
+      </w:r>
+      <w:r>
+        <w:rPr>
+          <w:rFonts w:ascii="Consolas" w:eastAsia="Times New Roman" w:hAnsi="Consolas" w:cs="Times New Roman"/>
+          <w:color w:val="C5C8C6"/>
+          <w:sz w:val="21"/>
+          <w:szCs w:val="21"/>
+          <w:lang w:val="en-US" w:eastAsia="ru-RU"/>
+        </w:rPr>
+        <w:t xml:space="preserve"> </w:t>
+      </w:r>
+      <w:r>
+        <w:rPr>
+          <w:rFonts w:ascii="Consolas" w:eastAsia="Times New Roman" w:hAnsi="Consolas" w:cs="Times New Roman"/>
+          <w:color w:val="6089B4"/>
+          <w:sz w:val="21"/>
+          <w:szCs w:val="21"/>
+          <w:lang w:val="en-US" w:eastAsia="ru-RU"/>
+        </w:rPr>
+        <w:t>15</w:t>
+      </w:r>
+      <w:r>
+        <w:rPr>
+          <w:rFonts w:ascii="Consolas" w:eastAsia="Times New Roman" w:hAnsi="Consolas" w:cs="Times New Roman"/>
+          <w:color w:val="C5C8C6"/>
+          <w:sz w:val="21"/>
+          <w:szCs w:val="21"/>
+          <w:lang w:val="en-US" w:eastAsia="ru-RU"/>
+        </w:rPr>
+        <w:t>) {</w:t>
+      </w:r>
+    </w:p>
+    <w:p>
+      <w:pPr>
+        <w:shd w:val="clear" w:color="auto" w:fill="1E1E1E"/>
+        <w:spacing w:after="0" w:line="285" w:lineRule="atLeast"/>
+        <w:rPr>
+          <w:rFonts w:ascii="Consolas" w:eastAsia="Times New Roman" w:hAnsi="Consolas" w:cs="Times New Roman"/>
+          <w:color w:val="C5C8C6"/>
+          <w:sz w:val="21"/>
+          <w:szCs w:val="21"/>
+          <w:lang w:val="en-US" w:eastAsia="ru-RU"/>
+        </w:rPr>
+      </w:pPr>
+      <w:r>
+        <w:rPr>
+          <w:rFonts w:ascii="Consolas" w:eastAsia="Times New Roman" w:hAnsi="Consolas" w:cs="Times New Roman"/>
+          <w:color w:val="C5C8C6"/>
+          <w:sz w:val="21"/>
+          <w:szCs w:val="21"/>
+          <w:lang w:val="en-US" w:eastAsia="ru-RU"/>
+        </w:rPr>
+        <w:t xml:space="preserve">        </w:t>
+      </w:r>
+      <w:r>
+        <w:rPr>
+          <w:rFonts w:ascii="Consolas" w:eastAsia="Times New Roman" w:hAnsi="Consolas" w:cs="Times New Roman"/>
+          <w:color w:val="6089B4"/>
+          <w:sz w:val="21"/>
+          <w:szCs w:val="21"/>
+          <w:lang w:val="en-US" w:eastAsia="ru-RU"/>
+        </w:rPr>
+        <w:t>fail</w:t>
+      </w:r>
+      <w:r>
+        <w:rPr>
+          <w:rFonts w:ascii="Consolas" w:eastAsia="Times New Roman" w:hAnsi="Consolas" w:cs="Times New Roman"/>
+          <w:color w:val="C5C8C6"/>
+          <w:sz w:val="21"/>
+          <w:szCs w:val="21"/>
+          <w:lang w:val="en-US" w:eastAsia="ru-RU"/>
+        </w:rPr>
+        <w:t xml:space="preserve"> </w:t>
+      </w:r>
+      <w:r>
+        <w:rPr>
+          <w:rFonts w:ascii="Consolas" w:eastAsia="Times New Roman" w:hAnsi="Consolas" w:cs="Times New Roman"/>
+          <w:color w:val="676867"/>
+          <w:sz w:val="21"/>
+          <w:szCs w:val="21"/>
+          <w:lang w:val="en-US" w:eastAsia="ru-RU"/>
+        </w:rPr>
+        <w:t>=</w:t>
+      </w:r>
+      <w:r>
+        <w:rPr>
+          <w:rFonts w:ascii="Consolas" w:eastAsia="Times New Roman" w:hAnsi="Consolas" w:cs="Times New Roman"/>
+          <w:color w:val="C5C8C6"/>
+          <w:sz w:val="21"/>
+          <w:szCs w:val="21"/>
+          <w:lang w:val="en-US" w:eastAsia="ru-RU"/>
+        </w:rPr>
+        <w:t xml:space="preserve"> </w:t>
+      </w:r>
+      <w:r>
+        <w:rPr>
+          <w:rFonts w:ascii="Consolas" w:eastAsia="Times New Roman" w:hAnsi="Consolas" w:cs="Times New Roman"/>
+          <w:color w:val="9AA83A"/>
+          <w:sz w:val="21"/>
+          <w:szCs w:val="21"/>
+          <w:lang w:val="en-US" w:eastAsia="ru-RU"/>
+        </w:rPr>
+        <w:t>"</w:t>
+      </w:r>
+      <w:r>
+        <w:rPr>
+          <w:rFonts w:ascii="Consolas" w:eastAsia="Times New Roman" w:hAnsi="Consolas" w:cs="Times New Roman"/>
+          <w:color w:val="9AA83A"/>
+          <w:sz w:val="21"/>
+          <w:szCs w:val="21"/>
+          <w:lang w:eastAsia="ru-RU"/>
+        </w:rPr>
+        <w:t>Введите</w:t>
+      </w:r>
+      <w:r>
+        <w:rPr>
+          <w:rFonts w:ascii="Consolas" w:eastAsia="Times New Roman" w:hAnsi="Consolas" w:cs="Times New Roman"/>
+          <w:color w:val="9AA83A"/>
+          <w:sz w:val="21"/>
+          <w:szCs w:val="21"/>
+          <w:lang w:val="en-US" w:eastAsia="ru-RU"/>
+        </w:rPr>
+        <w:t xml:space="preserve"> </w:t>
+      </w:r>
+      <w:r>
+        <w:rPr>
+          <w:rFonts w:ascii="Consolas" w:eastAsia="Times New Roman" w:hAnsi="Consolas" w:cs="Times New Roman"/>
+          <w:color w:val="9AA83A"/>
+          <w:sz w:val="21"/>
+          <w:szCs w:val="21"/>
+          <w:lang w:eastAsia="ru-RU"/>
+        </w:rPr>
+        <w:t>корректное</w:t>
+      </w:r>
+      <w:r>
+        <w:rPr>
+          <w:rFonts w:ascii="Consolas" w:eastAsia="Times New Roman" w:hAnsi="Consolas" w:cs="Times New Roman"/>
+          <w:color w:val="9AA83A"/>
+          <w:sz w:val="21"/>
+          <w:szCs w:val="21"/>
+          <w:lang w:val="en-US" w:eastAsia="ru-RU"/>
+        </w:rPr>
+        <w:t xml:space="preserve"> </w:t>
+      </w:r>
+      <w:r>
+        <w:rPr>
+          <w:rFonts w:ascii="Consolas" w:eastAsia="Times New Roman" w:hAnsi="Consolas" w:cs="Times New Roman"/>
+          <w:color w:val="9AA83A"/>
+          <w:sz w:val="21"/>
+          <w:szCs w:val="21"/>
+          <w:lang w:eastAsia="ru-RU"/>
+        </w:rPr>
+        <w:t>имя</w:t>
+      </w:r>
+      <w:r>
+        <w:rPr>
+          <w:rFonts w:ascii="Consolas" w:eastAsia="Times New Roman" w:hAnsi="Consolas" w:cs="Times New Roman"/>
+          <w:color w:val="9AA83A"/>
+          <w:sz w:val="21"/>
+          <w:szCs w:val="21"/>
+          <w:lang w:val="en-US" w:eastAsia="ru-RU"/>
+        </w:rPr>
+        <w:t>"</w:t>
+      </w:r>
+      <w:r>
+        <w:rPr>
+          <w:rFonts w:ascii="Consolas" w:eastAsia="Times New Roman" w:hAnsi="Consolas" w:cs="Times New Roman"/>
+          <w:color w:val="C5C8C6"/>
+          <w:sz w:val="21"/>
+          <w:szCs w:val="21"/>
+          <w:lang w:val="en-US" w:eastAsia="ru-RU"/>
+        </w:rPr>
+        <w:t>;</w:t>
+      </w:r>
+    </w:p>
+    <w:p>
+      <w:pPr>
+        <w:shd w:val="clear" w:color="auto" w:fill="1E1E1E"/>
+        <w:spacing w:after="0" w:line="285" w:lineRule="atLeast"/>
+        <w:rPr>
+          <w:rFonts w:ascii="Consolas" w:eastAsia="Times New Roman" w:hAnsi="Consolas" w:cs="Times New Roman"/>
+          <w:color w:val="C5C8C6"/>
+          <w:sz w:val="21"/>
+          <w:szCs w:val="21"/>
+          <w:lang w:val="en-US" w:eastAsia="ru-RU"/>
+        </w:rPr>
+      </w:pPr>
+    </w:p>
+    <w:p>
+      <w:pPr>
+        <w:shd w:val="clear" w:color="auto" w:fill="1E1E1E"/>
+        <w:spacing w:after="0" w:line="285" w:lineRule="atLeast"/>
+        <w:rPr>
+          <w:rFonts w:ascii="Consolas" w:eastAsia="Times New Roman" w:hAnsi="Consolas" w:cs="Times New Roman"/>
+          <w:color w:val="C5C8C6"/>
+          <w:sz w:val="21"/>
+          <w:szCs w:val="21"/>
+          <w:lang w:val="en-US" w:eastAsia="ru-RU"/>
+        </w:rPr>
+      </w:pPr>
+      <w:r>
+        <w:rPr>
+          <w:rFonts w:ascii="Consolas" w:eastAsia="Times New Roman" w:hAnsi="Consolas" w:cs="Times New Roman"/>
+          <w:color w:val="C5C8C6"/>
+          <w:sz w:val="21"/>
+          <w:szCs w:val="21"/>
+          <w:lang w:val="en-US" w:eastAsia="ru-RU"/>
+        </w:rPr>
+        <w:t xml:space="preserve">    } </w:t>
+      </w:r>
+      <w:r>
+        <w:rPr>
+          <w:rFonts w:ascii="Consolas" w:eastAsia="Times New Roman" w:hAnsi="Consolas" w:cs="Times New Roman"/>
+          <w:color w:val="9872A2"/>
+          <w:sz w:val="21"/>
+          <w:szCs w:val="21"/>
+          <w:lang w:val="en-US" w:eastAsia="ru-RU"/>
+        </w:rPr>
+        <w:t>else</w:t>
+      </w:r>
+      <w:r>
+        <w:rPr>
+          <w:rFonts w:ascii="Consolas" w:eastAsia="Times New Roman" w:hAnsi="Consolas" w:cs="Times New Roman"/>
+          <w:color w:val="C5C8C6"/>
+          <w:sz w:val="21"/>
+          <w:szCs w:val="21"/>
+          <w:lang w:val="en-US" w:eastAsia="ru-RU"/>
+        </w:rPr>
+        <w:t xml:space="preserve"> </w:t>
+      </w:r>
+      <w:r>
+        <w:rPr>
+          <w:rFonts w:ascii="Consolas" w:eastAsia="Times New Roman" w:hAnsi="Consolas" w:cs="Times New Roman"/>
+          <w:color w:val="9872A2"/>
+          <w:sz w:val="21"/>
+          <w:szCs w:val="21"/>
+          <w:lang w:val="en-US" w:eastAsia="ru-RU"/>
+        </w:rPr>
+        <w:t>if</w:t>
+      </w:r>
+      <w:r>
+        <w:rPr>
+          <w:rFonts w:ascii="Consolas" w:eastAsia="Times New Roman" w:hAnsi="Consolas" w:cs="Times New Roman"/>
+          <w:color w:val="C5C8C6"/>
+          <w:sz w:val="21"/>
+          <w:szCs w:val="21"/>
+          <w:lang w:val="en-US" w:eastAsia="ru-RU"/>
+        </w:rPr>
+        <w:t xml:space="preserve"> (</w:t>
+      </w:r>
+      <w:proofErr w:type="gramStart"/>
+      <w:r>
+        <w:rPr>
+          <w:rFonts w:ascii="Consolas" w:eastAsia="Times New Roman" w:hAnsi="Consolas" w:cs="Times New Roman"/>
+          <w:color w:val="6089B4"/>
+          <w:sz w:val="21"/>
+          <w:szCs w:val="21"/>
+          <w:lang w:val="en-US" w:eastAsia="ru-RU"/>
+        </w:rPr>
+        <w:t>password</w:t>
+      </w:r>
+      <w:r>
+        <w:rPr>
+          <w:rFonts w:ascii="Consolas" w:eastAsia="Times New Roman" w:hAnsi="Consolas" w:cs="Times New Roman"/>
+          <w:color w:val="C5C8C6"/>
+          <w:sz w:val="21"/>
+          <w:szCs w:val="21"/>
+          <w:lang w:val="en-US" w:eastAsia="ru-RU"/>
+        </w:rPr>
+        <w:t xml:space="preserve"> </w:t>
+      </w:r>
+      <w:r>
+        <w:rPr>
+          <w:rFonts w:ascii="Consolas" w:eastAsia="Times New Roman" w:hAnsi="Consolas" w:cs="Times New Roman"/>
+          <w:color w:val="676867"/>
+          <w:sz w:val="21"/>
+          <w:szCs w:val="21"/>
+          <w:lang w:val="en-US" w:eastAsia="ru-RU"/>
+        </w:rPr>
+        <w:t>!</w:t>
+      </w:r>
+      <w:proofErr w:type="gramEnd"/>
+      <w:r>
+        <w:rPr>
+          <w:rFonts w:ascii="Consolas" w:eastAsia="Times New Roman" w:hAnsi="Consolas" w:cs="Times New Roman"/>
+          <w:color w:val="676867"/>
+          <w:sz w:val="21"/>
+          <w:szCs w:val="21"/>
+          <w:lang w:val="en-US" w:eastAsia="ru-RU"/>
+        </w:rPr>
+        <w:t>=</w:t>
+      </w:r>
+      <w:r>
+        <w:rPr>
+          <w:rFonts w:ascii="Consolas" w:eastAsia="Times New Roman" w:hAnsi="Consolas" w:cs="Times New Roman"/>
+          <w:color w:val="C5C8C6"/>
+          <w:sz w:val="21"/>
+          <w:szCs w:val="21"/>
+          <w:lang w:val="en-US" w:eastAsia="ru-RU"/>
+        </w:rPr>
+        <w:t xml:space="preserve"> </w:t>
+      </w:r>
+      <w:proofErr w:type="spellStart"/>
+      <w:r>
+        <w:rPr>
+          <w:rFonts w:ascii="Consolas" w:eastAsia="Times New Roman" w:hAnsi="Consolas" w:cs="Times New Roman"/>
+          <w:color w:val="6089B4"/>
+          <w:sz w:val="21"/>
+          <w:szCs w:val="21"/>
+          <w:lang w:val="en-US" w:eastAsia="ru-RU"/>
+        </w:rPr>
+        <w:t>repeatpass</w:t>
+      </w:r>
+      <w:proofErr w:type="spellEnd"/>
+      <w:r>
+        <w:rPr>
+          <w:rFonts w:ascii="Consolas" w:eastAsia="Times New Roman" w:hAnsi="Consolas" w:cs="Times New Roman"/>
+          <w:color w:val="C5C8C6"/>
+          <w:sz w:val="21"/>
+          <w:szCs w:val="21"/>
+          <w:lang w:val="en-US" w:eastAsia="ru-RU"/>
+        </w:rPr>
+        <w:t>) {</w:t>
+      </w:r>
+    </w:p>
+    <w:p>
+      <w:pPr>
+        <w:shd w:val="clear" w:color="auto" w:fill="1E1E1E"/>
+        <w:spacing w:after="0" w:line="285" w:lineRule="atLeast"/>
+        <w:rPr>
+          <w:rFonts w:ascii="Consolas" w:eastAsia="Times New Roman" w:hAnsi="Consolas" w:cs="Times New Roman"/>
+          <w:color w:val="C5C8C6"/>
+          <w:sz w:val="21"/>
+          <w:szCs w:val="21"/>
+          <w:lang w:val="en-US" w:eastAsia="ru-RU"/>
+        </w:rPr>
+      </w:pPr>
+      <w:r>
+        <w:rPr>
+          <w:rFonts w:ascii="Consolas" w:eastAsia="Times New Roman" w:hAnsi="Consolas" w:cs="Times New Roman"/>
+          <w:color w:val="C5C8C6"/>
+          <w:sz w:val="21"/>
+          <w:szCs w:val="21"/>
+          <w:lang w:val="en-US" w:eastAsia="ru-RU"/>
+        </w:rPr>
+        <w:t xml:space="preserve">        </w:t>
+      </w:r>
+      <w:r>
+        <w:rPr>
+          <w:rFonts w:ascii="Consolas" w:eastAsia="Times New Roman" w:hAnsi="Consolas" w:cs="Times New Roman"/>
+          <w:color w:val="6089B4"/>
+          <w:sz w:val="21"/>
+          <w:szCs w:val="21"/>
+          <w:lang w:val="en-US" w:eastAsia="ru-RU"/>
+        </w:rPr>
+        <w:t>fail</w:t>
+      </w:r>
+      <w:r>
+        <w:rPr>
+          <w:rFonts w:ascii="Consolas" w:eastAsia="Times New Roman" w:hAnsi="Consolas" w:cs="Times New Roman"/>
+          <w:color w:val="C5C8C6"/>
+          <w:sz w:val="21"/>
+          <w:szCs w:val="21"/>
+          <w:lang w:val="en-US" w:eastAsia="ru-RU"/>
+        </w:rPr>
+        <w:t xml:space="preserve"> </w:t>
+      </w:r>
+      <w:r>
+        <w:rPr>
+          <w:rFonts w:ascii="Consolas" w:eastAsia="Times New Roman" w:hAnsi="Consolas" w:cs="Times New Roman"/>
+          <w:color w:val="676867"/>
+          <w:sz w:val="21"/>
+          <w:szCs w:val="21"/>
+          <w:lang w:val="en-US" w:eastAsia="ru-RU"/>
+        </w:rPr>
+        <w:t>=</w:t>
+      </w:r>
+      <w:r>
+        <w:rPr>
+          <w:rFonts w:ascii="Consolas" w:eastAsia="Times New Roman" w:hAnsi="Consolas" w:cs="Times New Roman"/>
+          <w:color w:val="C5C8C6"/>
+          <w:sz w:val="21"/>
+          <w:szCs w:val="21"/>
+          <w:lang w:val="en-US" w:eastAsia="ru-RU"/>
+        </w:rPr>
+        <w:t xml:space="preserve"> </w:t>
+      </w:r>
+      <w:r>
+        <w:rPr>
+          <w:rFonts w:ascii="Consolas" w:eastAsia="Times New Roman" w:hAnsi="Consolas" w:cs="Times New Roman"/>
+          <w:color w:val="9AA83A"/>
+          <w:sz w:val="21"/>
+          <w:szCs w:val="21"/>
+          <w:lang w:val="en-US" w:eastAsia="ru-RU"/>
+        </w:rPr>
+        <w:t>"</w:t>
+      </w:r>
+      <w:r>
+        <w:rPr>
+          <w:rFonts w:ascii="Consolas" w:eastAsia="Times New Roman" w:hAnsi="Consolas" w:cs="Times New Roman"/>
+          <w:color w:val="9AA83A"/>
+          <w:sz w:val="21"/>
+          <w:szCs w:val="21"/>
+          <w:lang w:eastAsia="ru-RU"/>
+        </w:rPr>
+        <w:t>Пароли</w:t>
+      </w:r>
+      <w:r>
+        <w:rPr>
+          <w:rFonts w:ascii="Consolas" w:eastAsia="Times New Roman" w:hAnsi="Consolas" w:cs="Times New Roman"/>
+          <w:color w:val="9AA83A"/>
+          <w:sz w:val="21"/>
+          <w:szCs w:val="21"/>
+          <w:lang w:val="en-US" w:eastAsia="ru-RU"/>
+        </w:rPr>
+        <w:t xml:space="preserve"> </w:t>
+      </w:r>
+      <w:r>
+        <w:rPr>
+          <w:rFonts w:ascii="Consolas" w:eastAsia="Times New Roman" w:hAnsi="Consolas" w:cs="Times New Roman"/>
+          <w:color w:val="9AA83A"/>
+          <w:sz w:val="21"/>
+          <w:szCs w:val="21"/>
+          <w:lang w:eastAsia="ru-RU"/>
+        </w:rPr>
+        <w:t>не</w:t>
+      </w:r>
+      <w:r>
+        <w:rPr>
+          <w:rFonts w:ascii="Consolas" w:eastAsia="Times New Roman" w:hAnsi="Consolas" w:cs="Times New Roman"/>
+          <w:color w:val="9AA83A"/>
+          <w:sz w:val="21"/>
+          <w:szCs w:val="21"/>
+          <w:lang w:val="en-US" w:eastAsia="ru-RU"/>
+        </w:rPr>
+        <w:t xml:space="preserve"> </w:t>
+      </w:r>
+      <w:r>
+        <w:rPr>
+          <w:rFonts w:ascii="Consolas" w:eastAsia="Times New Roman" w:hAnsi="Consolas" w:cs="Times New Roman"/>
+          <w:color w:val="9AA83A"/>
+          <w:sz w:val="21"/>
+          <w:szCs w:val="21"/>
+          <w:lang w:eastAsia="ru-RU"/>
+        </w:rPr>
+        <w:t>совпадают</w:t>
+      </w:r>
+      <w:r>
+        <w:rPr>
+          <w:rFonts w:ascii="Consolas" w:eastAsia="Times New Roman" w:hAnsi="Consolas" w:cs="Times New Roman"/>
+          <w:color w:val="9AA83A"/>
+          <w:sz w:val="21"/>
+          <w:szCs w:val="21"/>
+          <w:lang w:val="en-US" w:eastAsia="ru-RU"/>
+        </w:rPr>
+        <w:t>"</w:t>
+      </w:r>
+      <w:r>
+        <w:rPr>
+          <w:rFonts w:ascii="Consolas" w:eastAsia="Times New Roman" w:hAnsi="Consolas" w:cs="Times New Roman"/>
+          <w:color w:val="C5C8C6"/>
+          <w:sz w:val="21"/>
+          <w:szCs w:val="21"/>
+          <w:lang w:val="en-US" w:eastAsia="ru-RU"/>
+        </w:rPr>
+        <w:t>;</w:t>
+      </w:r>
+    </w:p>
+    <w:p>
+      <w:pPr>
+        <w:shd w:val="clear" w:color="auto" w:fill="1E1E1E"/>
+        <w:spacing w:after="0" w:line="285" w:lineRule="atLeast"/>
+        <w:rPr>
+          <w:rFonts w:ascii="Consolas" w:eastAsia="Times New Roman" w:hAnsi="Consolas" w:cs="Times New Roman"/>
+          <w:color w:val="C5C8C6"/>
+          <w:sz w:val="21"/>
+          <w:szCs w:val="21"/>
+          <w:lang w:val="en-US" w:eastAsia="ru-RU"/>
+        </w:rPr>
+      </w:pPr>
+    </w:p>
+    <w:p>
+      <w:pPr>
+        <w:shd w:val="clear" w:color="auto" w:fill="1E1E1E"/>
+        <w:spacing w:after="0" w:line="285" w:lineRule="atLeast"/>
+        <w:rPr>
+          <w:rFonts w:ascii="Consolas" w:eastAsia="Times New Roman" w:hAnsi="Consolas" w:cs="Times New Roman"/>
+          <w:color w:val="C5C8C6"/>
+          <w:sz w:val="21"/>
+          <w:szCs w:val="21"/>
+          <w:lang w:val="en-US" w:eastAsia="ru-RU"/>
+        </w:rPr>
+      </w:pPr>
+      <w:r>
+        <w:rPr>
+          <w:rFonts w:ascii="Consolas" w:eastAsia="Times New Roman" w:hAnsi="Consolas" w:cs="Times New Roman"/>
+          <w:color w:val="C5C8C6"/>
+          <w:sz w:val="21"/>
+          <w:szCs w:val="21"/>
+          <w:lang w:val="en-US" w:eastAsia="ru-RU"/>
+        </w:rPr>
+        <w:t xml:space="preserve">    } </w:t>
+      </w:r>
+      <w:r>
+        <w:rPr>
+          <w:rFonts w:ascii="Consolas" w:eastAsia="Times New Roman" w:hAnsi="Consolas" w:cs="Times New Roman"/>
+          <w:color w:val="9872A2"/>
+          <w:sz w:val="21"/>
+          <w:szCs w:val="21"/>
+          <w:lang w:val="en-US" w:eastAsia="ru-RU"/>
+        </w:rPr>
+        <w:t>else</w:t>
+      </w:r>
+      <w:r>
+        <w:rPr>
+          <w:rFonts w:ascii="Consolas" w:eastAsia="Times New Roman" w:hAnsi="Consolas" w:cs="Times New Roman"/>
+          <w:color w:val="C5C8C6"/>
+          <w:sz w:val="21"/>
+          <w:szCs w:val="21"/>
+          <w:lang w:val="en-US" w:eastAsia="ru-RU"/>
+        </w:rPr>
+        <w:t xml:space="preserve"> </w:t>
+      </w:r>
+      <w:r>
+        <w:rPr>
+          <w:rFonts w:ascii="Consolas" w:eastAsia="Times New Roman" w:hAnsi="Consolas" w:cs="Times New Roman"/>
+          <w:color w:val="9872A2"/>
+          <w:sz w:val="21"/>
+          <w:szCs w:val="21"/>
+          <w:lang w:val="en-US" w:eastAsia="ru-RU"/>
+        </w:rPr>
+        <w:t>if</w:t>
+      </w:r>
+      <w:r>
+        <w:rPr>
+          <w:rFonts w:ascii="Consolas" w:eastAsia="Times New Roman" w:hAnsi="Consolas" w:cs="Times New Roman"/>
+          <w:color w:val="C5C8C6"/>
+          <w:sz w:val="21"/>
+          <w:szCs w:val="21"/>
+          <w:lang w:val="en-US" w:eastAsia="ru-RU"/>
+        </w:rPr>
+        <w:t xml:space="preserve"> (</w:t>
+      </w:r>
+      <w:proofErr w:type="spellStart"/>
+      <w:proofErr w:type="gramStart"/>
+      <w:r>
+        <w:rPr>
+          <w:rFonts w:ascii="Consolas" w:eastAsia="Times New Roman" w:hAnsi="Consolas" w:cs="Times New Roman"/>
+          <w:color w:val="6089B4"/>
+          <w:sz w:val="21"/>
+          <w:szCs w:val="21"/>
+          <w:lang w:val="en-US" w:eastAsia="ru-RU"/>
+        </w:rPr>
+        <w:t>password</w:t>
+      </w:r>
+      <w:r>
+        <w:rPr>
+          <w:rFonts w:ascii="Consolas" w:eastAsia="Times New Roman" w:hAnsi="Consolas" w:cs="Times New Roman"/>
+          <w:color w:val="C5C8C6"/>
+          <w:sz w:val="21"/>
+          <w:szCs w:val="21"/>
+          <w:lang w:val="en-US" w:eastAsia="ru-RU"/>
+        </w:rPr>
+        <w:t>.</w:t>
+      </w:r>
+      <w:r>
+        <w:rPr>
+          <w:rFonts w:ascii="Consolas" w:eastAsia="Times New Roman" w:hAnsi="Consolas" w:cs="Times New Roman"/>
+          <w:color w:val="CE6700"/>
+          <w:sz w:val="21"/>
+          <w:szCs w:val="21"/>
+          <w:lang w:val="en-US" w:eastAsia="ru-RU"/>
+        </w:rPr>
+        <w:t>split</w:t>
+      </w:r>
+      <w:proofErr w:type="spellEnd"/>
+      <w:proofErr w:type="gramEnd"/>
+      <w:r>
+        <w:rPr>
+          <w:rFonts w:ascii="Consolas" w:eastAsia="Times New Roman" w:hAnsi="Consolas" w:cs="Times New Roman"/>
+          <w:color w:val="C5C8C6"/>
+          <w:sz w:val="21"/>
+          <w:szCs w:val="21"/>
+          <w:lang w:val="en-US" w:eastAsia="ru-RU"/>
+        </w:rPr>
+        <w:t>(</w:t>
+      </w:r>
+      <w:r>
+        <w:rPr>
+          <w:rFonts w:ascii="Consolas" w:eastAsia="Times New Roman" w:hAnsi="Consolas" w:cs="Times New Roman"/>
+          <w:color w:val="9AA83A"/>
+          <w:sz w:val="21"/>
+          <w:szCs w:val="21"/>
+          <w:lang w:val="en-US" w:eastAsia="ru-RU"/>
+        </w:rPr>
+        <w:t>"!"</w:t>
+      </w:r>
+      <w:r>
+        <w:rPr>
+          <w:rFonts w:ascii="Consolas" w:eastAsia="Times New Roman" w:hAnsi="Consolas" w:cs="Times New Roman"/>
+          <w:color w:val="C5C8C6"/>
+          <w:sz w:val="21"/>
+          <w:szCs w:val="21"/>
+          <w:lang w:val="en-US" w:eastAsia="ru-RU"/>
+        </w:rPr>
+        <w:t>).</w:t>
+      </w:r>
+      <w:r>
+        <w:rPr>
+          <w:rFonts w:ascii="Consolas" w:eastAsia="Times New Roman" w:hAnsi="Consolas" w:cs="Times New Roman"/>
+          <w:color w:val="C7444A"/>
+          <w:sz w:val="21"/>
+          <w:szCs w:val="21"/>
+          <w:lang w:val="en-US" w:eastAsia="ru-RU"/>
+        </w:rPr>
+        <w:t>length</w:t>
+      </w:r>
+      <w:r>
+        <w:rPr>
+          <w:rFonts w:ascii="Consolas" w:eastAsia="Times New Roman" w:hAnsi="Consolas" w:cs="Times New Roman"/>
+          <w:color w:val="C5C8C6"/>
+          <w:sz w:val="21"/>
+          <w:szCs w:val="21"/>
+          <w:lang w:val="en-US" w:eastAsia="ru-RU"/>
+        </w:rPr>
+        <w:t xml:space="preserve"> </w:t>
+      </w:r>
+      <w:r>
+        <w:rPr>
+          <w:rFonts w:ascii="Consolas" w:eastAsia="Times New Roman" w:hAnsi="Consolas" w:cs="Times New Roman"/>
+          <w:color w:val="676867"/>
+          <w:sz w:val="21"/>
+          <w:szCs w:val="21"/>
+          <w:lang w:val="en-US" w:eastAsia="ru-RU"/>
+        </w:rPr>
+        <w:t>&gt;</w:t>
+      </w:r>
+      <w:r>
+        <w:rPr>
+          <w:rFonts w:ascii="Consolas" w:eastAsia="Times New Roman" w:hAnsi="Consolas" w:cs="Times New Roman"/>
+          <w:color w:val="C5C8C6"/>
+          <w:sz w:val="21"/>
+          <w:szCs w:val="21"/>
+          <w:lang w:val="en-US" w:eastAsia="ru-RU"/>
+        </w:rPr>
+        <w:t xml:space="preserve"> </w:t>
+      </w:r>
+      <w:r>
+        <w:rPr>
+          <w:rFonts w:ascii="Consolas" w:eastAsia="Times New Roman" w:hAnsi="Consolas" w:cs="Times New Roman"/>
+          <w:color w:val="6089B4"/>
+          <w:sz w:val="21"/>
+          <w:szCs w:val="21"/>
+          <w:lang w:val="en-US" w:eastAsia="ru-RU"/>
+        </w:rPr>
+        <w:t>1</w:t>
+      </w:r>
+      <w:r>
+        <w:rPr>
+          <w:rFonts w:ascii="Consolas" w:eastAsia="Times New Roman" w:hAnsi="Consolas" w:cs="Times New Roman"/>
+          <w:color w:val="C5C8C6"/>
+          <w:sz w:val="21"/>
+          <w:szCs w:val="21"/>
+          <w:lang w:val="en-US" w:eastAsia="ru-RU"/>
+        </w:rPr>
+        <w:t>) {</w:t>
+      </w:r>
+    </w:p>
+    <w:p>
+      <w:pPr>
+        <w:shd w:val="clear" w:color="auto" w:fill="1E1E1E"/>
+        <w:spacing w:after="0" w:line="285" w:lineRule="atLeast"/>
+        <w:rPr>
+          <w:rFonts w:ascii="Consolas" w:eastAsia="Times New Roman" w:hAnsi="Consolas" w:cs="Times New Roman"/>
+          <w:color w:val="C5C8C6"/>
+          <w:sz w:val="21"/>
+          <w:szCs w:val="21"/>
+          <w:lang w:eastAsia="ru-RU"/>
+        </w:rPr>
+      </w:pPr>
+      <w:r>
+        <w:rPr>
+          <w:rFonts w:ascii="Consolas" w:eastAsia="Times New Roman" w:hAnsi="Consolas" w:cs="Times New Roman"/>
+          <w:color w:val="C5C8C6"/>
+          <w:sz w:val="21"/>
+          <w:szCs w:val="21"/>
+          <w:lang w:val="en-US" w:eastAsia="ru-RU"/>
+        </w:rPr>
+        <w:t xml:space="preserve">        </w:t>
+      </w:r>
+      <w:proofErr w:type="spellStart"/>
+      <w:r>
+        <w:rPr>
+          <w:rFonts w:ascii="Consolas" w:eastAsia="Times New Roman" w:hAnsi="Consolas" w:cs="Times New Roman"/>
+          <w:color w:val="6089B4"/>
+          <w:sz w:val="21"/>
+          <w:szCs w:val="21"/>
+          <w:lang w:eastAsia="ru-RU"/>
+        </w:rPr>
+        <w:t>fail</w:t>
+      </w:r>
+      <w:proofErr w:type="spellEnd"/>
+      <w:r>
+        <w:rPr>
+          <w:rFonts w:ascii="Consolas" w:eastAsia="Times New Roman" w:hAnsi="Consolas" w:cs="Times New Roman"/>
+          <w:color w:val="C5C8C6"/>
+          <w:sz w:val="21"/>
+          <w:szCs w:val="21"/>
+          <w:lang w:eastAsia="ru-RU"/>
+        </w:rPr>
+        <w:t xml:space="preserve"> </w:t>
+      </w:r>
+      <w:r>
+        <w:rPr>
+          <w:rFonts w:ascii="Consolas" w:eastAsia="Times New Roman" w:hAnsi="Consolas" w:cs="Times New Roman"/>
+          <w:color w:val="676867"/>
+          <w:sz w:val="21"/>
+          <w:szCs w:val="21"/>
+          <w:lang w:eastAsia="ru-RU"/>
+        </w:rPr>
+        <w:t>=</w:t>
+      </w:r>
+      <w:r>
+        <w:rPr>
+          <w:rFonts w:ascii="Consolas" w:eastAsia="Times New Roman" w:hAnsi="Consolas" w:cs="Times New Roman"/>
+          <w:color w:val="C5C8C6"/>
+          <w:sz w:val="21"/>
+          <w:szCs w:val="21"/>
+          <w:lang w:eastAsia="ru-RU"/>
+        </w:rPr>
+        <w:t xml:space="preserve"> </w:t>
+      </w:r>
+      <w:r>
+        <w:rPr>
+          <w:rFonts w:ascii="Consolas" w:eastAsia="Times New Roman" w:hAnsi="Consolas" w:cs="Times New Roman"/>
+          <w:color w:val="9AA83A"/>
+          <w:sz w:val="21"/>
+          <w:szCs w:val="21"/>
+          <w:lang w:eastAsia="ru-RU"/>
+        </w:rPr>
+        <w:t>"Некорректный пароль"</w:t>
+      </w:r>
+      <w:r>
+        <w:rPr>
+          <w:rFonts w:ascii="Consolas" w:eastAsia="Times New Roman" w:hAnsi="Consolas" w:cs="Times New Roman"/>
+          <w:color w:val="C5C8C6"/>
+          <w:sz w:val="21"/>
+          <w:szCs w:val="21"/>
+          <w:lang w:eastAsia="ru-RU"/>
+        </w:rPr>
+        <w:t>;</w:t>
+      </w:r>
+    </w:p>
+    <w:p>
+      <w:pPr>
+        <w:shd w:val="clear" w:color="auto" w:fill="1E1E1E"/>
+        <w:spacing w:after="0" w:line="285" w:lineRule="atLeast"/>
+        <w:rPr>
+          <w:rFonts w:ascii="Consolas" w:eastAsia="Times New Roman" w:hAnsi="Consolas" w:cs="Times New Roman"/>
+          <w:color w:val="C5C8C6"/>
+          <w:sz w:val="21"/>
+          <w:szCs w:val="21"/>
+          <w:lang w:eastAsia="ru-RU"/>
+        </w:rPr>
+      </w:pPr>
+      <w:r>
+        <w:rPr>
+          <w:rFonts w:ascii="Consolas" w:eastAsia="Times New Roman" w:hAnsi="Consolas" w:cs="Times New Roman"/>
+          <w:color w:val="C5C8C6"/>
+          <w:sz w:val="21"/>
+          <w:szCs w:val="21"/>
+          <w:lang w:eastAsia="ru-RU"/>
+        </w:rPr>
+        <w:t>    }</w:t>
+      </w:r>
+    </w:p>
+    <w:p>
+      <w:pPr>
+        <w:shd w:val="clear" w:color="auto" w:fill="1E1E1E"/>
+        <w:spacing w:after="0" w:line="285" w:lineRule="atLeast"/>
+        <w:rPr>
+          <w:rFonts w:ascii="Consolas" w:eastAsia="Times New Roman" w:hAnsi="Consolas" w:cs="Times New Roman"/>
+          <w:color w:val="C5C8C6"/>
+          <w:sz w:val="21"/>
+          <w:szCs w:val="21"/>
+          <w:lang w:eastAsia="ru-RU"/>
+        </w:rPr>
+      </w:pPr>
+    </w:p>
+    <w:p>
+      <w:pPr>
+        <w:shd w:val="clear" w:color="auto" w:fill="1E1E1E"/>
+        <w:spacing w:after="0" w:line="285" w:lineRule="atLeast"/>
+        <w:rPr>
+          <w:rFonts w:ascii="Consolas" w:eastAsia="Times New Roman" w:hAnsi="Consolas" w:cs="Times New Roman"/>
+          <w:color w:val="C5C8C6"/>
+          <w:sz w:val="21"/>
+          <w:szCs w:val="21"/>
+          <w:lang w:val="en-US" w:eastAsia="ru-RU"/>
+        </w:rPr>
+      </w:pPr>
+      <w:r>
+        <w:rPr>
+          <w:rFonts w:ascii="Consolas" w:eastAsia="Times New Roman" w:hAnsi="Consolas" w:cs="Times New Roman"/>
+          <w:color w:val="C5C8C6"/>
+          <w:sz w:val="21"/>
+          <w:szCs w:val="21"/>
+          <w:lang w:eastAsia="ru-RU"/>
+        </w:rPr>
+        <w:t xml:space="preserve">    </w:t>
+      </w:r>
+      <w:proofErr w:type="spellStart"/>
+      <w:r>
+        <w:rPr>
+          <w:rFonts w:ascii="Consolas" w:eastAsia="Times New Roman" w:hAnsi="Consolas" w:cs="Times New Roman"/>
+          <w:color w:val="9872A2"/>
+          <w:sz w:val="21"/>
+          <w:szCs w:val="21"/>
+          <w:lang w:eastAsia="ru-RU"/>
+        </w:rPr>
+        <w:t>if</w:t>
+      </w:r>
+      <w:proofErr w:type="spellEnd"/>
+      <w:r>
+        <w:rPr>
+          <w:rFonts w:ascii="Consolas" w:eastAsia="Times New Roman" w:hAnsi="Consolas" w:cs="Times New Roman"/>
+          <w:color w:val="C5C8C6"/>
+          <w:sz w:val="21"/>
+          <w:szCs w:val="21"/>
+          <w:lang w:eastAsia="ru-RU"/>
+        </w:rPr>
+        <w:t xml:space="preserve"> (</w:t>
+      </w:r>
+      <w:proofErr w:type="spellStart"/>
+      <w:proofErr w:type="gramStart"/>
+      <w:r>
+        <w:rPr>
+          <w:rFonts w:ascii="Consolas" w:eastAsia="Times New Roman" w:hAnsi="Consolas" w:cs="Times New Roman"/>
+          <w:color w:val="6089B4"/>
+          <w:sz w:val="21"/>
+          <w:szCs w:val="21"/>
+          <w:lang w:eastAsia="ru-RU"/>
+        </w:rPr>
+        <w:t>fail</w:t>
+      </w:r>
+      <w:proofErr w:type="spellEnd"/>
+      <w:r>
+        <w:rPr>
+          <w:rFonts w:ascii="Consolas" w:eastAsia="Times New Roman" w:hAnsi="Consolas" w:cs="Times New Roman"/>
+          <w:color w:val="C5C8C6"/>
+          <w:sz w:val="21"/>
+          <w:szCs w:val="21"/>
+          <w:lang w:eastAsia="ru-RU"/>
+        </w:rPr>
+        <w:t xml:space="preserve"> </w:t>
+      </w:r>
+      <w:r>
+        <w:rPr>
+          <w:rFonts w:ascii="Consolas" w:eastAsia="Times New Roman" w:hAnsi="Consolas" w:cs="Times New Roman"/>
+          <w:color w:val="676867"/>
+          <w:sz w:val="21"/>
+          <w:szCs w:val="21"/>
+          <w:lang w:eastAsia="ru-RU"/>
+        </w:rPr>
+        <w:t>!</w:t>
+      </w:r>
+      <w:proofErr w:type="gramEnd"/>
+      <w:r>
+        <w:rPr>
+          <w:rFonts w:ascii="Consolas" w:eastAsia="Times New Roman" w:hAnsi="Consolas" w:cs="Times New Roman"/>
+          <w:color w:val="676867"/>
+          <w:sz w:val="21"/>
+          <w:szCs w:val="21"/>
+          <w:lang w:eastAsia="ru-RU"/>
+        </w:rPr>
+        <w:t>=</w:t>
+      </w:r>
+      <w:r>
+        <w:rPr>
+          <w:rFonts w:ascii="Consolas" w:eastAsia="Times New Roman" w:hAnsi="Consolas" w:cs="Times New Roman"/>
+          <w:color w:val="C5C8C6"/>
+          <w:sz w:val="21"/>
+          <w:szCs w:val="21"/>
+          <w:lang w:eastAsia="ru-RU"/>
+        </w:rPr>
+        <w:t xml:space="preserve"> </w:t>
+      </w:r>
+      <w:r>
+        <w:rPr>
+          <w:rFonts w:ascii="Consolas" w:eastAsia="Times New Roman" w:hAnsi="Consolas" w:cs="Times New Roman"/>
+          <w:color w:val="9AA83A"/>
+          <w:sz w:val="21"/>
+          <w:szCs w:val="21"/>
+          <w:lang w:val="en-US" w:eastAsia="ru-RU"/>
+        </w:rPr>
+        <w:t>""</w:t>
+      </w:r>
+      <w:r>
+        <w:rPr>
+          <w:rFonts w:ascii="Consolas" w:eastAsia="Times New Roman" w:hAnsi="Consolas" w:cs="Times New Roman"/>
+          <w:color w:val="C5C8C6"/>
+          <w:sz w:val="21"/>
+          <w:szCs w:val="21"/>
+          <w:lang w:val="en-US" w:eastAsia="ru-RU"/>
+        </w:rPr>
+        <w:t>) {</w:t>
+      </w:r>
+    </w:p>
+    <w:p>
+      <w:pPr>
+        <w:shd w:val="clear" w:color="auto" w:fill="1E1E1E"/>
+        <w:spacing w:after="0" w:line="285" w:lineRule="atLeast"/>
+        <w:rPr>
+          <w:rFonts w:ascii="Consolas" w:eastAsia="Times New Roman" w:hAnsi="Consolas" w:cs="Times New Roman"/>
+          <w:color w:val="C5C8C6"/>
+          <w:sz w:val="21"/>
+          <w:szCs w:val="21"/>
+          <w:lang w:val="en-US" w:eastAsia="ru-RU"/>
+        </w:rPr>
+      </w:pPr>
+      <w:r>
+        <w:rPr>
+          <w:rFonts w:ascii="Consolas" w:eastAsia="Times New Roman" w:hAnsi="Consolas" w:cs="Times New Roman"/>
+          <w:color w:val="C5C8C6"/>
+          <w:sz w:val="21"/>
+          <w:szCs w:val="21"/>
+          <w:lang w:val="en-US" w:eastAsia="ru-RU"/>
+        </w:rPr>
+        <w:t xml:space="preserve">        </w:t>
+      </w:r>
+      <w:proofErr w:type="spellStart"/>
+      <w:proofErr w:type="gramStart"/>
+      <w:r>
+        <w:rPr>
+          <w:rFonts w:ascii="Consolas" w:eastAsia="Times New Roman" w:hAnsi="Consolas" w:cs="Times New Roman"/>
+          <w:color w:val="C7444A"/>
+          <w:sz w:val="21"/>
+          <w:szCs w:val="21"/>
+          <w:lang w:val="en-US" w:eastAsia="ru-RU"/>
+        </w:rPr>
+        <w:t>document</w:t>
+      </w:r>
+      <w:r>
+        <w:rPr>
+          <w:rFonts w:ascii="Consolas" w:eastAsia="Times New Roman" w:hAnsi="Consolas" w:cs="Times New Roman"/>
+          <w:color w:val="C5C8C6"/>
+          <w:sz w:val="21"/>
+          <w:szCs w:val="21"/>
+          <w:lang w:val="en-US" w:eastAsia="ru-RU"/>
+        </w:rPr>
+        <w:t>.</w:t>
+      </w:r>
+      <w:r>
+        <w:rPr>
+          <w:rFonts w:ascii="Consolas" w:eastAsia="Times New Roman" w:hAnsi="Consolas" w:cs="Times New Roman"/>
+          <w:color w:val="CE6700"/>
+          <w:sz w:val="21"/>
+          <w:szCs w:val="21"/>
+          <w:lang w:val="en-US" w:eastAsia="ru-RU"/>
+        </w:rPr>
+        <w:t>getElementById</w:t>
+      </w:r>
+      <w:proofErr w:type="spellEnd"/>
+      <w:proofErr w:type="gramEnd"/>
+      <w:r>
+        <w:rPr>
+          <w:rFonts w:ascii="Consolas" w:eastAsia="Times New Roman" w:hAnsi="Consolas" w:cs="Times New Roman"/>
+          <w:color w:val="C5C8C6"/>
+          <w:sz w:val="21"/>
+          <w:szCs w:val="21"/>
+          <w:lang w:val="en-US" w:eastAsia="ru-RU"/>
+        </w:rPr>
+        <w:t>(</w:t>
+      </w:r>
+      <w:r>
+        <w:rPr>
+          <w:rFonts w:ascii="Consolas" w:eastAsia="Times New Roman" w:hAnsi="Consolas" w:cs="Times New Roman"/>
+          <w:color w:val="9AA83A"/>
+          <w:sz w:val="21"/>
+          <w:szCs w:val="21"/>
+          <w:lang w:val="en-US" w:eastAsia="ru-RU"/>
+        </w:rPr>
+        <w:t>"error"</w:t>
+      </w:r>
+      <w:r>
+        <w:rPr>
+          <w:rFonts w:ascii="Consolas" w:eastAsia="Times New Roman" w:hAnsi="Consolas" w:cs="Times New Roman"/>
+          <w:color w:val="C5C8C6"/>
+          <w:sz w:val="21"/>
+          <w:szCs w:val="21"/>
+          <w:lang w:val="en-US" w:eastAsia="ru-RU"/>
+        </w:rPr>
+        <w:t>).</w:t>
+      </w:r>
+      <w:proofErr w:type="spellStart"/>
+      <w:r>
+        <w:rPr>
+          <w:rFonts w:ascii="Consolas" w:eastAsia="Times New Roman" w:hAnsi="Consolas" w:cs="Times New Roman"/>
+          <w:color w:val="C7444A"/>
+          <w:sz w:val="21"/>
+          <w:szCs w:val="21"/>
+          <w:lang w:val="en-US" w:eastAsia="ru-RU"/>
+        </w:rPr>
+        <w:t>innerHTML</w:t>
+      </w:r>
+      <w:proofErr w:type="spellEnd"/>
+      <w:r>
+        <w:rPr>
+          <w:rFonts w:ascii="Consolas" w:eastAsia="Times New Roman" w:hAnsi="Consolas" w:cs="Times New Roman"/>
+          <w:color w:val="C5C8C6"/>
+          <w:sz w:val="21"/>
+          <w:szCs w:val="21"/>
+          <w:lang w:val="en-US" w:eastAsia="ru-RU"/>
+        </w:rPr>
+        <w:t xml:space="preserve"> </w:t>
+      </w:r>
+      <w:r>
+        <w:rPr>
+          <w:rFonts w:ascii="Consolas" w:eastAsia="Times New Roman" w:hAnsi="Consolas" w:cs="Times New Roman"/>
+          <w:color w:val="676867"/>
+          <w:sz w:val="21"/>
+          <w:szCs w:val="21"/>
+          <w:lang w:val="en-US" w:eastAsia="ru-RU"/>
+        </w:rPr>
+        <w:t>=</w:t>
+      </w:r>
+      <w:r>
+        <w:rPr>
+          <w:rFonts w:ascii="Consolas" w:eastAsia="Times New Roman" w:hAnsi="Consolas" w:cs="Times New Roman"/>
+          <w:color w:val="C5C8C6"/>
+          <w:sz w:val="21"/>
+          <w:szCs w:val="21"/>
+          <w:lang w:val="en-US" w:eastAsia="ru-RU"/>
+        </w:rPr>
+        <w:t xml:space="preserve"> </w:t>
+      </w:r>
+      <w:r>
+        <w:rPr>
+          <w:rFonts w:ascii="Consolas" w:eastAsia="Times New Roman" w:hAnsi="Consolas" w:cs="Times New Roman"/>
+          <w:color w:val="6089B4"/>
+          <w:sz w:val="21"/>
+          <w:szCs w:val="21"/>
+          <w:lang w:val="en-US" w:eastAsia="ru-RU"/>
+        </w:rPr>
+        <w:t>fail</w:t>
+      </w:r>
+      <w:r>
+        <w:rPr>
+          <w:rFonts w:ascii="Consolas" w:eastAsia="Times New Roman" w:hAnsi="Consolas" w:cs="Times New Roman"/>
+          <w:color w:val="C5C8C6"/>
+          <w:sz w:val="21"/>
+          <w:szCs w:val="21"/>
+          <w:lang w:val="en-US" w:eastAsia="ru-RU"/>
+        </w:rPr>
+        <w:t>;</w:t>
+      </w:r>
+    </w:p>
+    <w:p>
+      <w:pPr>
+        <w:shd w:val="clear" w:color="auto" w:fill="1E1E1E"/>
+        <w:spacing w:after="0" w:line="285" w:lineRule="atLeast"/>
+        <w:rPr>
+          <w:rFonts w:ascii="Consolas" w:eastAsia="Times New Roman" w:hAnsi="Consolas" w:cs="Times New Roman"/>
+          <w:color w:val="C5C8C6"/>
+          <w:sz w:val="21"/>
+          <w:szCs w:val="21"/>
+          <w:lang w:eastAsia="ru-RU"/>
+        </w:rPr>
+      </w:pPr>
+      <w:r>
+        <w:rPr>
+          <w:rFonts w:ascii="Consolas" w:eastAsia="Times New Roman" w:hAnsi="Consolas" w:cs="Times New Roman"/>
+          <w:color w:val="C5C8C6"/>
+          <w:sz w:val="21"/>
+          <w:szCs w:val="21"/>
+          <w:lang w:val="en-US" w:eastAsia="ru-RU"/>
+        </w:rPr>
+        <w:t xml:space="preserve">    </w:t>
+      </w:r>
+      <w:r>
+        <w:rPr>
+          <w:rFonts w:ascii="Consolas" w:eastAsia="Times New Roman" w:hAnsi="Consolas" w:cs="Times New Roman"/>
+          <w:color w:val="C5C8C6"/>
+          <w:sz w:val="21"/>
+          <w:szCs w:val="21"/>
+          <w:lang w:eastAsia="ru-RU"/>
+        </w:rPr>
+        <w:t xml:space="preserve">} </w:t>
+      </w:r>
+      <w:proofErr w:type="spellStart"/>
+      <w:r>
+        <w:rPr>
+          <w:rFonts w:ascii="Consolas" w:eastAsia="Times New Roman" w:hAnsi="Consolas" w:cs="Times New Roman"/>
+          <w:color w:val="9872A2"/>
+          <w:sz w:val="21"/>
+          <w:szCs w:val="21"/>
+          <w:lang w:eastAsia="ru-RU"/>
+        </w:rPr>
+        <w:t>else</w:t>
+      </w:r>
+      <w:proofErr w:type="spellEnd"/>
+      <w:r>
+        <w:rPr>
+          <w:rFonts w:ascii="Consolas" w:eastAsia="Times New Roman" w:hAnsi="Consolas" w:cs="Times New Roman"/>
+          <w:color w:val="C5C8C6"/>
+          <w:sz w:val="21"/>
+          <w:szCs w:val="21"/>
+          <w:lang w:eastAsia="ru-RU"/>
+        </w:rPr>
+        <w:t xml:space="preserve"> {</w:t>
+      </w:r>
+    </w:p>
+    <w:p>
+      <w:pPr>
+        <w:shd w:val="clear" w:color="auto" w:fill="1E1E1E"/>
+        <w:spacing w:after="0" w:line="285" w:lineRule="atLeast"/>
+        <w:rPr>
+          <w:rFonts w:ascii="Consolas" w:eastAsia="Times New Roman" w:hAnsi="Consolas" w:cs="Times New Roman"/>
+          <w:color w:val="C5C8C6"/>
+          <w:sz w:val="21"/>
+          <w:szCs w:val="21"/>
+          <w:lang w:eastAsia="ru-RU"/>
+        </w:rPr>
+      </w:pPr>
+      <w:r>
+        <w:rPr>
+          <w:rFonts w:ascii="Consolas" w:eastAsia="Times New Roman" w:hAnsi="Consolas" w:cs="Times New Roman"/>
+          <w:color w:val="C5C8C6"/>
+          <w:sz w:val="21"/>
+          <w:szCs w:val="21"/>
+          <w:lang w:eastAsia="ru-RU"/>
+        </w:rPr>
+        <w:t xml:space="preserve">        </w:t>
+      </w:r>
+      <w:proofErr w:type="spellStart"/>
+      <w:proofErr w:type="gramStart"/>
+      <w:r>
+        <w:rPr>
+          <w:rFonts w:ascii="Consolas" w:eastAsia="Times New Roman" w:hAnsi="Consolas" w:cs="Times New Roman"/>
+          <w:color w:val="9872A2"/>
+          <w:sz w:val="21"/>
+          <w:szCs w:val="21"/>
+          <w:lang w:eastAsia="ru-RU"/>
+        </w:rPr>
+        <w:t>alert</w:t>
+      </w:r>
+      <w:proofErr w:type="spellEnd"/>
+      <w:r>
+        <w:rPr>
+          <w:rFonts w:ascii="Consolas" w:eastAsia="Times New Roman" w:hAnsi="Consolas" w:cs="Times New Roman"/>
+          <w:color w:val="C5C8C6"/>
+          <w:sz w:val="21"/>
+          <w:szCs w:val="21"/>
+          <w:lang w:eastAsia="ru-RU"/>
+        </w:rPr>
+        <w:t>(</w:t>
+      </w:r>
+      <w:proofErr w:type="gramEnd"/>
+      <w:r>
+        <w:rPr>
+          <w:rFonts w:ascii="Consolas" w:eastAsia="Times New Roman" w:hAnsi="Consolas" w:cs="Times New Roman"/>
+          <w:color w:val="9AA83A"/>
+          <w:sz w:val="21"/>
+          <w:szCs w:val="21"/>
+          <w:lang w:eastAsia="ru-RU"/>
+        </w:rPr>
+        <w:t>"Проверка прошла успешно"</w:t>
+      </w:r>
+      <w:r>
+        <w:rPr>
+          <w:rFonts w:ascii="Consolas" w:eastAsia="Times New Roman" w:hAnsi="Consolas" w:cs="Times New Roman"/>
+          <w:color w:val="C5C8C6"/>
+          <w:sz w:val="21"/>
+          <w:szCs w:val="21"/>
+          <w:lang w:eastAsia="ru-RU"/>
+        </w:rPr>
+        <w:t>);</w:t>
+      </w:r>
+    </w:p>
+    <w:p>
+      <w:pPr>
+        <w:shd w:val="clear" w:color="auto" w:fill="1E1E1E"/>
+        <w:spacing w:after="0" w:line="285" w:lineRule="atLeast"/>
+        <w:rPr>
+          <w:rFonts w:ascii="Consolas" w:eastAsia="Times New Roman" w:hAnsi="Consolas" w:cs="Times New Roman"/>
+          <w:color w:val="C5C8C6"/>
+          <w:sz w:val="21"/>
+          <w:szCs w:val="21"/>
+          <w:lang w:eastAsia="ru-RU"/>
+        </w:rPr>
+      </w:pPr>
+      <w:r>
+        <w:rPr>
+          <w:rFonts w:ascii="Consolas" w:eastAsia="Times New Roman" w:hAnsi="Consolas" w:cs="Times New Roman"/>
+          <w:color w:val="C5C8C6"/>
+          <w:sz w:val="21"/>
+          <w:szCs w:val="21"/>
+          <w:lang w:eastAsia="ru-RU"/>
+        </w:rPr>
+        <w:t>    }</w:t>
+      </w:r>
+    </w:p>
+    <w:p>
+      <w:pPr>
+        <w:shd w:val="clear" w:color="auto" w:fill="1E1E1E"/>
+        <w:spacing w:after="0" w:line="285" w:lineRule="atLeast"/>
+        <w:rPr>
+          <w:rFonts w:ascii="Consolas" w:eastAsia="Times New Roman" w:hAnsi="Consolas" w:cs="Times New Roman"/>
+          <w:color w:val="C5C8C6"/>
+          <w:sz w:val="21"/>
+          <w:szCs w:val="21"/>
+          <w:lang w:eastAsia="ru-RU"/>
+        </w:rPr>
+      </w:pPr>
+    </w:p>
+    <w:p>
+      <w:pPr>
+        <w:shd w:val="clear" w:color="auto" w:fill="1E1E1E"/>
+        <w:spacing w:after="0" w:line="285" w:lineRule="atLeast"/>
+        <w:rPr>
+          <w:rFonts w:ascii="Consolas" w:eastAsia="Times New Roman" w:hAnsi="Consolas" w:cs="Times New Roman"/>
+          <w:color w:val="C5C8C6"/>
+          <w:sz w:val="21"/>
+          <w:szCs w:val="21"/>
+          <w:lang w:eastAsia="ru-RU"/>
+        </w:rPr>
+      </w:pPr>
+      <w:r>
+        <w:rPr>
+          <w:rFonts w:ascii="Consolas" w:eastAsia="Times New Roman" w:hAnsi="Consolas" w:cs="Times New Roman"/>
+          <w:color w:val="C5C8C6"/>
+          <w:sz w:val="21"/>
+          <w:szCs w:val="21"/>
+          <w:lang w:eastAsia="ru-RU"/>
+        </w:rPr>
+        <w:t xml:space="preserve">    </w:t>
+      </w:r>
+      <w:proofErr w:type="spellStart"/>
+      <w:r>
+        <w:rPr>
+          <w:rFonts w:ascii="Consolas" w:eastAsia="Times New Roman" w:hAnsi="Consolas" w:cs="Times New Roman"/>
+          <w:color w:val="9872A2"/>
+          <w:sz w:val="21"/>
+          <w:szCs w:val="21"/>
+          <w:lang w:eastAsia="ru-RU"/>
+        </w:rPr>
+        <w:t>return</w:t>
+      </w:r>
+      <w:proofErr w:type="spellEnd"/>
+      <w:r>
+        <w:rPr>
+          <w:rFonts w:ascii="Consolas" w:eastAsia="Times New Roman" w:hAnsi="Consolas" w:cs="Times New Roman"/>
+          <w:color w:val="C5C8C6"/>
+          <w:sz w:val="21"/>
+          <w:szCs w:val="21"/>
+          <w:lang w:eastAsia="ru-RU"/>
+        </w:rPr>
+        <w:t xml:space="preserve"> </w:t>
+      </w:r>
+      <w:proofErr w:type="spellStart"/>
+      <w:r>
+        <w:rPr>
+          <w:rFonts w:ascii="Consolas" w:eastAsia="Times New Roman" w:hAnsi="Consolas" w:cs="Times New Roman"/>
+          <w:color w:val="408080"/>
+          <w:sz w:val="21"/>
+          <w:szCs w:val="21"/>
+          <w:lang w:eastAsia="ru-RU"/>
+        </w:rPr>
+        <w:t>false</w:t>
+      </w:r>
+      <w:proofErr w:type="spellEnd"/>
+      <w:r>
+        <w:rPr>
+          <w:rFonts w:ascii="Consolas" w:eastAsia="Times New Roman" w:hAnsi="Consolas" w:cs="Times New Roman"/>
+          <w:color w:val="C5C8C6"/>
+          <w:sz w:val="21"/>
+          <w:szCs w:val="21"/>
+          <w:lang w:eastAsia="ru-RU"/>
+        </w:rPr>
+        <w:t>;</w:t>
+      </w:r>
+    </w:p>
+    <w:p>
+      <w:pPr>
+        <w:shd w:val="clear" w:color="auto" w:fill="1E1E1E"/>
+        <w:spacing w:after="0" w:line="285" w:lineRule="atLeast"/>
+        <w:rPr>
+          <w:rFonts w:ascii="Consolas" w:eastAsia="Times New Roman" w:hAnsi="Consolas" w:cs="Times New Roman"/>
+          <w:color w:val="C5C8C6"/>
+          <w:sz w:val="21"/>
+          <w:szCs w:val="21"/>
+          <w:lang w:eastAsia="ru-RU"/>
+        </w:rPr>
+      </w:pPr>
+      <w:r>
+        <w:rPr>
+          <w:rFonts w:ascii="Consolas" w:eastAsia="Times New Roman" w:hAnsi="Consolas" w:cs="Times New Roman"/>
+          <w:color w:val="C5C8C6"/>
+          <w:sz w:val="21"/>
+          <w:szCs w:val="21"/>
+          <w:lang w:eastAsia="ru-RU"/>
+        </w:rPr>
+        <w:t>}</w:t>
+      </w:r>
+    </w:p>
+    <w:p>
+      <w:pPr>
+        <w:shd w:val="clear" w:color="auto" w:fill="1E1E1E"/>
+        <w:spacing w:after="0" w:line="285" w:lineRule="atLeast"/>
+        <w:rPr>
+          <w:rFonts w:ascii="Consolas" w:eastAsia="Times New Roman" w:hAnsi="Consolas" w:cs="Times New Roman"/>
+          <w:color w:val="C5C8C6"/>
+          <w:sz w:val="21"/>
+          <w:szCs w:val="21"/>
+          <w:lang w:eastAsia="ru-RU"/>
+        </w:rPr>
+      </w:pPr>
+    </w:p>
+    <w:p>
+      <w:pPr>
+        <w:spacing w:after="0" w:line="240" w:lineRule="auto"/>
+        <w:jc w:val="center"/>
+      </w:pPr>
+    </w:p>
+    <w:p>
+      <w:pPr>
+        <w:spacing w:after="0" w:line="240" w:lineRule="auto"/>
+        <w:jc w:val="center"/>
+      </w:pPr>
+    </w:p>
+    <w:p>
+      <w:pPr>
+        <w:spacing w:after="0" w:line="240" w:lineRule="auto"/>
+        <w:jc w:val="center"/>
+      </w:pPr>
+      <w:r>
+        <w:t>Нашел еще способ</w:t>
+      </w:r>
+      <w:r>
+        <w:t xml:space="preserve"> </w:t>
+      </w:r>
+      <w:r>
+        <w:t xml:space="preserve">для проверки заполнения </w:t>
+      </w:r>
+      <w:r>
+        <w:rPr>
+          <w:lang w:val="en-US"/>
+        </w:rPr>
+        <w:t>input</w:t>
+      </w:r>
+      <w:r>
+        <w:t>-</w:t>
+      </w:r>
+      <w:proofErr w:type="spellStart"/>
+      <w:r>
+        <w:t>ов</w:t>
+      </w:r>
+      <w:proofErr w:type="spellEnd"/>
+      <w:r>
+        <w:t>:</w:t>
+      </w:r>
+    </w:p>
+    <w:p>
+      <w:pPr>
+        <w:spacing w:after="0" w:line="240" w:lineRule="auto"/>
+        <w:jc w:val="both"/>
+      </w:pPr>
+      <w:r>
+        <w:t xml:space="preserve"> </w:t>
+      </w:r>
+      <w:r>
+        <w:t>добав</w:t>
+      </w:r>
+      <w:r>
+        <w:t>ить</w:t>
+      </w:r>
+      <w:r>
+        <w:t xml:space="preserve"> атрибут </w:t>
+      </w:r>
+      <w:bookmarkStart w:id="0" w:name="_Hlk119365387"/>
+      <w:proofErr w:type="spellStart"/>
+      <w:r>
+        <w:t>required</w:t>
+      </w:r>
+      <w:proofErr w:type="spellEnd"/>
+      <w:r>
+        <w:t xml:space="preserve"> </w:t>
+      </w:r>
+      <w:bookmarkEnd w:id="0"/>
+      <w:r>
+        <w:t xml:space="preserve">в </w:t>
+      </w:r>
+      <w:r>
+        <w:rPr>
+          <w:lang w:val="en-US"/>
+        </w:rPr>
+        <w:t>JS</w:t>
+      </w:r>
+      <w:r>
+        <w:t xml:space="preserve"> </w:t>
+      </w:r>
+      <w:r>
+        <w:t>через</w:t>
+      </w:r>
+      <w:r>
+        <w:t xml:space="preserve"> </w:t>
+      </w:r>
+      <w:proofErr w:type="spellStart"/>
+      <w:proofErr w:type="gramStart"/>
+      <w:r>
+        <w:rPr>
+          <w:rFonts w:ascii="Consolas" w:eastAsia="Times New Roman" w:hAnsi="Consolas" w:cs="Times New Roman"/>
+          <w:color w:val="6089B4"/>
+          <w:sz w:val="21"/>
+          <w:szCs w:val="21"/>
+          <w:lang w:eastAsia="ru-RU"/>
+        </w:rPr>
+        <w:t>elem</w:t>
+      </w:r>
+      <w:r>
+        <w:rPr>
+          <w:rFonts w:ascii="Consolas" w:eastAsia="Times New Roman" w:hAnsi="Consolas" w:cs="Times New Roman"/>
+          <w:color w:val="6089B4"/>
+          <w:sz w:val="21"/>
+          <w:szCs w:val="21"/>
+          <w:lang w:val="en-US" w:eastAsia="ru-RU"/>
+        </w:rPr>
+        <w:t>ent</w:t>
+      </w:r>
+      <w:proofErr w:type="spellEnd"/>
+      <w:r>
+        <w:rPr>
+          <w:rFonts w:ascii="Consolas" w:eastAsia="Times New Roman" w:hAnsi="Consolas" w:cs="Times New Roman"/>
+          <w:color w:val="C5C8C6"/>
+          <w:sz w:val="21"/>
+          <w:szCs w:val="21"/>
+          <w:lang w:eastAsia="ru-RU"/>
+        </w:rPr>
+        <w:t>.</w:t>
+      </w:r>
+      <w:proofErr w:type="spellStart"/>
+      <w:r>
+        <w:rPr>
+          <w:rFonts w:ascii="Consolas" w:eastAsia="Times New Roman" w:hAnsi="Consolas" w:cs="Times New Roman"/>
+          <w:color w:val="CE6700"/>
+          <w:sz w:val="21"/>
+          <w:szCs w:val="21"/>
+          <w:lang w:eastAsia="ru-RU"/>
+        </w:rPr>
+        <w:t>setAttribute</w:t>
+      </w:r>
+      <w:proofErr w:type="spellEnd"/>
+      <w:proofErr w:type="gramEnd"/>
+      <w:r>
+        <w:rPr>
+          <w:rFonts w:ascii="Consolas" w:eastAsia="Times New Roman" w:hAnsi="Consolas" w:cs="Times New Roman"/>
+          <w:color w:val="C5C8C6"/>
+          <w:sz w:val="21"/>
+          <w:szCs w:val="21"/>
+          <w:lang w:eastAsia="ru-RU"/>
+        </w:rPr>
+        <w:t>(</w:t>
+      </w:r>
+      <w:r>
+        <w:rPr>
+          <w:rFonts w:ascii="Consolas" w:eastAsia="Times New Roman" w:hAnsi="Consolas" w:cs="Times New Roman"/>
+          <w:color w:val="9AA83A"/>
+          <w:sz w:val="21"/>
+          <w:szCs w:val="21"/>
+          <w:lang w:eastAsia="ru-RU"/>
+        </w:rPr>
+        <w:t>"</w:t>
+      </w:r>
+      <w:proofErr w:type="spellStart"/>
+      <w:r>
+        <w:rPr>
+          <w:rFonts w:ascii="Consolas" w:eastAsia="Times New Roman" w:hAnsi="Consolas" w:cs="Times New Roman"/>
+          <w:color w:val="9AA83A"/>
+          <w:sz w:val="21"/>
+          <w:szCs w:val="21"/>
+          <w:lang w:eastAsia="ru-RU"/>
+        </w:rPr>
+        <w:t>required</w:t>
+      </w:r>
+      <w:proofErr w:type="spellEnd"/>
+      <w:r>
+        <w:rPr>
+          <w:rFonts w:ascii="Consolas" w:eastAsia="Times New Roman" w:hAnsi="Consolas" w:cs="Times New Roman"/>
+          <w:color w:val="9AA83A"/>
+          <w:sz w:val="21"/>
+          <w:szCs w:val="21"/>
+          <w:lang w:eastAsia="ru-RU"/>
+        </w:rPr>
+        <w:t xml:space="preserve"> "</w:t>
+      </w:r>
+      <w:r>
+        <w:rPr>
+          <w:rFonts w:ascii="Consolas" w:eastAsia="Times New Roman" w:hAnsi="Consolas" w:cs="Times New Roman"/>
+          <w:color w:val="C5C8C6"/>
+          <w:sz w:val="21"/>
+          <w:szCs w:val="21"/>
+          <w:lang w:eastAsia="ru-RU"/>
+        </w:rPr>
+        <w:t xml:space="preserve">, </w:t>
+      </w:r>
+      <w:r>
+        <w:rPr>
+          <w:rFonts w:ascii="Consolas" w:eastAsia="Times New Roman" w:hAnsi="Consolas" w:cs="Times New Roman"/>
+          <w:color w:val="9AA83A"/>
+          <w:sz w:val="21"/>
+          <w:szCs w:val="21"/>
+          <w:lang w:eastAsia="ru-RU"/>
+        </w:rPr>
+        <w:t>""</w:t>
+      </w:r>
+      <w:r>
+        <w:rPr>
+          <w:rFonts w:ascii="Consolas" w:eastAsia="Times New Roman" w:hAnsi="Consolas" w:cs="Times New Roman"/>
+          <w:color w:val="C5C8C6"/>
+          <w:sz w:val="21"/>
+          <w:szCs w:val="21"/>
+          <w:lang w:eastAsia="ru-RU"/>
+        </w:rPr>
+        <w:t>);</w:t>
+      </w:r>
+      <w:r>
+        <w:rPr>
+          <w:rFonts w:ascii="Consolas" w:eastAsia="Times New Roman" w:hAnsi="Consolas" w:cs="Times New Roman"/>
+          <w:color w:val="C5C8C6"/>
+          <w:sz w:val="21"/>
+          <w:szCs w:val="21"/>
+          <w:lang w:eastAsia="ru-RU"/>
+        </w:rPr>
+        <w:t xml:space="preserve"> </w:t>
+      </w:r>
+      <w:r>
+        <w:rPr>
+          <w:rFonts w:ascii="Consolas" w:eastAsia="Times New Roman" w:hAnsi="Consolas" w:cs="Times New Roman"/>
+          <w:sz w:val="21"/>
+          <w:szCs w:val="21"/>
+          <w:lang w:eastAsia="ru-RU"/>
+        </w:rPr>
+        <w:t>НО</w:t>
+      </w:r>
+      <w:r>
+        <w:rPr>
+          <w:rFonts w:ascii="Consolas" w:eastAsia="Times New Roman" w:hAnsi="Consolas" w:cs="Times New Roman"/>
+          <w:sz w:val="21"/>
+          <w:szCs w:val="21"/>
+          <w:lang w:eastAsia="ru-RU"/>
+        </w:rPr>
+        <w:t xml:space="preserve">, он не применяется ко всем </w:t>
+      </w:r>
+      <w:proofErr w:type="spellStart"/>
+      <w:r>
+        <w:rPr>
+          <w:rFonts w:ascii="Consolas" w:eastAsia="Times New Roman" w:hAnsi="Consolas" w:cs="Times New Roman"/>
+          <w:sz w:val="21"/>
+          <w:szCs w:val="21"/>
+          <w:lang w:eastAsia="ru-RU"/>
+        </w:rPr>
+        <w:t>инпутам</w:t>
+      </w:r>
+      <w:proofErr w:type="spellEnd"/>
+      <w:r>
+        <w:rPr>
+          <w:rFonts w:ascii="Consolas" w:eastAsia="Times New Roman" w:hAnsi="Consolas" w:cs="Times New Roman"/>
+          <w:sz w:val="21"/>
+          <w:szCs w:val="21"/>
+          <w:lang w:eastAsia="ru-RU"/>
+        </w:rPr>
+        <w:t>, а только к первому=\</w:t>
+      </w:r>
+      <w:r>
+        <w:rPr>
+          <w:rFonts w:ascii="Consolas" w:eastAsia="Times New Roman" w:hAnsi="Consolas" w:cs="Times New Roman"/>
+          <w:sz w:val="21"/>
+          <w:szCs w:val="21"/>
+          <w:lang w:eastAsia="ru-RU"/>
+        </w:rPr>
+        <w:t xml:space="preserve"> </w:t>
+      </w:r>
+      <w:r>
+        <w:rPr>
+          <w:rFonts w:ascii="Consolas" w:eastAsia="Times New Roman" w:hAnsi="Consolas" w:cs="Times New Roman"/>
+          <w:sz w:val="21"/>
+          <w:szCs w:val="21"/>
+          <w:lang w:eastAsia="ru-RU"/>
+        </w:rPr>
+        <w:t>может есть идеи</w:t>
+      </w:r>
+      <w:r>
+        <w:rPr>
+          <w:rFonts w:ascii="Consolas" w:eastAsia="Times New Roman" w:hAnsi="Consolas" w:cs="Times New Roman"/>
+          <w:sz w:val="21"/>
+          <w:szCs w:val="21"/>
+          <w:lang w:eastAsia="ru-RU"/>
+        </w:rPr>
+        <w:t>, почему так?</w:t>
+      </w:r>
+      <w:r>
+        <w:rPr>
+          <w:rFonts w:ascii="Consolas" w:eastAsia="Times New Roman" w:hAnsi="Consolas" w:cs="Times New Roman"/>
+          <w:sz w:val="21"/>
+          <w:szCs w:val="21"/>
+          <w:lang w:eastAsia="ru-RU"/>
+        </w:rPr>
+        <w:t xml:space="preserve"> </w:t>
+      </w:r>
+      <w:r>
+        <w:rPr>
+          <w:rFonts w:ascii="Consolas" w:eastAsia="Times New Roman" w:hAnsi="Consolas" w:cs="Times New Roman"/>
+          <w:sz w:val="21"/>
+          <w:szCs w:val="21"/>
+          <w:lang w:eastAsia="ru-RU"/>
+        </w:rPr>
+        <w:t xml:space="preserve">рассматриваю как замену для </w:t>
+      </w:r>
+      <w:r>
+        <w:rPr>
+          <w:rFonts w:ascii="Consolas" w:eastAsia="Times New Roman" w:hAnsi="Consolas" w:cs="Times New Roman"/>
+          <w:color w:val="C7444A"/>
+          <w:sz w:val="21"/>
+          <w:szCs w:val="21"/>
+          <w:lang w:val="en-US" w:eastAsia="ru-RU"/>
+        </w:rPr>
+        <w:t>document</w:t>
+      </w:r>
+      <w:r>
+        <w:rPr>
+          <w:rFonts w:ascii="Consolas" w:eastAsia="Times New Roman" w:hAnsi="Consolas" w:cs="Times New Roman"/>
+          <w:color w:val="C5C8C6"/>
+          <w:sz w:val="21"/>
+          <w:szCs w:val="21"/>
+          <w:lang w:eastAsia="ru-RU"/>
+        </w:rPr>
+        <w:t>.</w:t>
+      </w:r>
+      <w:proofErr w:type="spellStart"/>
+      <w:r>
+        <w:rPr>
+          <w:rFonts w:ascii="Consolas" w:eastAsia="Times New Roman" w:hAnsi="Consolas" w:cs="Times New Roman"/>
+          <w:color w:val="CE6700"/>
+          <w:sz w:val="21"/>
+          <w:szCs w:val="21"/>
+          <w:lang w:val="en-US" w:eastAsia="ru-RU"/>
+        </w:rPr>
+        <w:t>getElementById</w:t>
+      </w:r>
+      <w:proofErr w:type="spellEnd"/>
+      <w:r>
+        <w:rPr>
+          <w:rFonts w:ascii="Consolas" w:eastAsia="Times New Roman" w:hAnsi="Consolas" w:cs="Times New Roman"/>
+          <w:color w:val="C5C8C6"/>
+          <w:sz w:val="21"/>
+          <w:szCs w:val="21"/>
+          <w:lang w:eastAsia="ru-RU"/>
+        </w:rPr>
+        <w:t>(</w:t>
+      </w:r>
+      <w:r>
+        <w:rPr>
+          <w:rFonts w:ascii="Consolas" w:eastAsia="Times New Roman" w:hAnsi="Consolas" w:cs="Times New Roman"/>
+          <w:color w:val="9AA83A"/>
+          <w:sz w:val="21"/>
+          <w:szCs w:val="21"/>
+          <w:lang w:eastAsia="ru-RU"/>
+        </w:rPr>
+        <w:t>"</w:t>
+      </w:r>
+      <w:r>
+        <w:rPr>
+          <w:rFonts w:ascii="Consolas" w:eastAsia="Times New Roman" w:hAnsi="Consolas" w:cs="Times New Roman"/>
+          <w:color w:val="9AA83A"/>
+          <w:sz w:val="21"/>
+          <w:szCs w:val="21"/>
+          <w:lang w:val="en-US" w:eastAsia="ru-RU"/>
+        </w:rPr>
+        <w:t>error</w:t>
+      </w:r>
+      <w:r>
+        <w:rPr>
+          <w:rFonts w:ascii="Consolas" w:eastAsia="Times New Roman" w:hAnsi="Consolas" w:cs="Times New Roman"/>
+          <w:color w:val="9AA83A"/>
+          <w:sz w:val="21"/>
+          <w:szCs w:val="21"/>
+          <w:lang w:eastAsia="ru-RU"/>
+        </w:rPr>
+        <w:t>"</w:t>
+      </w:r>
+      <w:r>
+        <w:rPr>
+          <w:rFonts w:ascii="Consolas" w:eastAsia="Times New Roman" w:hAnsi="Consolas" w:cs="Times New Roman"/>
+          <w:color w:val="C5C8C6"/>
+          <w:sz w:val="21"/>
+          <w:szCs w:val="21"/>
+          <w:lang w:eastAsia="ru-RU"/>
+        </w:rPr>
+        <w:t>).</w:t>
+      </w:r>
+      <w:proofErr w:type="spellStart"/>
+      <w:r>
+        <w:rPr>
+          <w:rFonts w:ascii="Consolas" w:eastAsia="Times New Roman" w:hAnsi="Consolas" w:cs="Times New Roman"/>
+          <w:color w:val="C7444A"/>
+          <w:sz w:val="21"/>
+          <w:szCs w:val="21"/>
+          <w:lang w:val="en-US" w:eastAsia="ru-RU"/>
+        </w:rPr>
+        <w:t>innerHTML</w:t>
+      </w:r>
+      <w:proofErr w:type="spellEnd"/>
+      <w:r>
+        <w:rPr>
+          <w:rFonts w:ascii="Consolas" w:eastAsia="Times New Roman" w:hAnsi="Consolas" w:cs="Times New Roman"/>
+          <w:color w:val="C5C8C6"/>
+          <w:sz w:val="21"/>
+          <w:szCs w:val="21"/>
+          <w:lang w:eastAsia="ru-RU"/>
+        </w:rPr>
+        <w:t xml:space="preserve"> </w:t>
+      </w:r>
+      <w:r>
+        <w:rPr>
+          <w:rFonts w:ascii="Consolas" w:eastAsia="Times New Roman" w:hAnsi="Consolas" w:cs="Times New Roman"/>
+          <w:color w:val="676867"/>
+          <w:sz w:val="21"/>
+          <w:szCs w:val="21"/>
+          <w:lang w:eastAsia="ru-RU"/>
+        </w:rPr>
+        <w:t>=</w:t>
+      </w:r>
+      <w:r>
+        <w:rPr>
+          <w:rFonts w:ascii="Consolas" w:eastAsia="Times New Roman" w:hAnsi="Consolas" w:cs="Times New Roman"/>
+          <w:color w:val="C5C8C6"/>
+          <w:sz w:val="21"/>
+          <w:szCs w:val="21"/>
+          <w:lang w:eastAsia="ru-RU"/>
+        </w:rPr>
+        <w:t xml:space="preserve"> </w:t>
+      </w:r>
+      <w:r>
+        <w:rPr>
+          <w:rFonts w:ascii="Consolas" w:eastAsia="Times New Roman" w:hAnsi="Consolas" w:cs="Times New Roman"/>
+          <w:color w:val="6089B4"/>
+          <w:sz w:val="21"/>
+          <w:szCs w:val="21"/>
+          <w:lang w:val="en-US" w:eastAsia="ru-RU"/>
+        </w:rPr>
+        <w:t>fail</w:t>
+      </w:r>
+      <w:r>
+        <w:rPr>
+          <w:rFonts w:ascii="Consolas" w:eastAsia="Times New Roman" w:hAnsi="Consolas" w:cs="Times New Roman"/>
+          <w:color w:val="C5C8C6"/>
+          <w:sz w:val="21"/>
+          <w:szCs w:val="21"/>
+          <w:lang w:eastAsia="ru-RU"/>
+        </w:rPr>
+        <w:t>;</w:t>
+      </w:r>
+      <w:r>
+        <w:rPr>
+          <w:rFonts w:ascii="Consolas" w:eastAsia="Times New Roman" w:hAnsi="Consolas" w:cs="Times New Roman"/>
+          <w:color w:val="C5C8C6"/>
+          <w:sz w:val="21"/>
+          <w:szCs w:val="21"/>
+          <w:lang w:eastAsia="ru-RU"/>
+        </w:rPr>
+        <w:t xml:space="preserve"> </w:t>
+      </w:r>
+      <w:r>
+        <w:rPr>
+          <w:rFonts w:ascii="Consolas" w:eastAsia="Times New Roman" w:hAnsi="Consolas" w:cs="Times New Roman"/>
+          <w:sz w:val="21"/>
+          <w:szCs w:val="21"/>
+          <w:lang w:eastAsia="ru-RU"/>
+        </w:rPr>
+        <w:t>и</w:t>
+      </w:r>
+      <w:r>
+        <w:rPr>
+          <w:rFonts w:ascii="Consolas" w:eastAsia="Times New Roman" w:hAnsi="Consolas" w:cs="Times New Roman"/>
+          <w:sz w:val="21"/>
+          <w:szCs w:val="21"/>
+          <w:lang w:eastAsia="ru-RU"/>
+        </w:rPr>
+        <w:t xml:space="preserve"> </w:t>
+      </w:r>
+      <w:r>
+        <w:rPr>
+          <w:rFonts w:ascii="Consolas" w:eastAsia="Times New Roman" w:hAnsi="Consolas" w:cs="Times New Roman"/>
+          <w:sz w:val="21"/>
+          <w:szCs w:val="21"/>
+          <w:lang w:eastAsia="ru-RU"/>
+        </w:rPr>
+        <w:t>вообще</w:t>
+      </w:r>
+      <w:r>
+        <w:rPr>
+          <w:rFonts w:ascii="Consolas" w:eastAsia="Times New Roman" w:hAnsi="Consolas" w:cs="Times New Roman"/>
+          <w:sz w:val="21"/>
+          <w:szCs w:val="21"/>
+          <w:lang w:eastAsia="ru-RU"/>
+        </w:rPr>
+        <w:t xml:space="preserve"> </w:t>
+      </w:r>
+      <w:r>
+        <w:rPr>
+          <w:rFonts w:ascii="Consolas" w:eastAsia="Times New Roman" w:hAnsi="Consolas" w:cs="Times New Roman"/>
+          <w:sz w:val="21"/>
+          <w:szCs w:val="21"/>
+          <w:lang w:eastAsia="ru-RU"/>
+        </w:rPr>
+        <w:t>убрать</w:t>
+      </w:r>
+      <w:r>
+        <w:rPr>
+          <w:rFonts w:ascii="Consolas" w:eastAsia="Times New Roman" w:hAnsi="Consolas" w:cs="Times New Roman"/>
+          <w:sz w:val="21"/>
+          <w:szCs w:val="21"/>
+          <w:lang w:eastAsia="ru-RU"/>
+        </w:rPr>
+        <w:t xml:space="preserve"> </w:t>
+      </w:r>
+      <w:r>
+        <w:rPr>
+          <w:rFonts w:ascii="Consolas" w:eastAsia="Times New Roman" w:hAnsi="Consolas" w:cs="Times New Roman"/>
+          <w:sz w:val="21"/>
+          <w:szCs w:val="21"/>
+          <w:lang w:eastAsia="ru-RU"/>
+        </w:rPr>
+        <w:t>из</w:t>
+      </w:r>
+      <w:r>
+        <w:rPr>
+          <w:rFonts w:ascii="Consolas" w:eastAsia="Times New Roman" w:hAnsi="Consolas" w:cs="Times New Roman"/>
+          <w:sz w:val="21"/>
+          <w:szCs w:val="21"/>
+          <w:lang w:eastAsia="ru-RU"/>
+        </w:rPr>
+        <w:t xml:space="preserve"> </w:t>
+      </w:r>
+      <w:r>
+        <w:rPr>
+          <w:rFonts w:ascii="Consolas" w:eastAsia="Times New Roman" w:hAnsi="Consolas" w:cs="Times New Roman"/>
+          <w:sz w:val="21"/>
+          <w:szCs w:val="21"/>
+          <w:lang w:val="en-US" w:eastAsia="ru-RU"/>
+        </w:rPr>
+        <w:t>HTML</w:t>
+      </w:r>
+      <w:r>
+        <w:rPr>
+          <w:rFonts w:ascii="Consolas" w:eastAsia="Times New Roman" w:hAnsi="Consolas" w:cs="Times New Roman"/>
+          <w:sz w:val="21"/>
+          <w:szCs w:val="21"/>
+          <w:lang w:eastAsia="ru-RU"/>
+        </w:rPr>
+        <w:t xml:space="preserve"> </w:t>
+      </w:r>
+      <w:r>
+        <w:rPr>
+          <w:rFonts w:ascii="Consolas" w:eastAsia="Times New Roman" w:hAnsi="Consolas" w:cs="Times New Roman"/>
+          <w:color w:val="6089B4"/>
+          <w:sz w:val="21"/>
+          <w:szCs w:val="21"/>
+          <w:lang w:eastAsia="ru-RU"/>
+        </w:rPr>
+        <w:t>&lt;</w:t>
+      </w:r>
+      <w:r>
+        <w:rPr>
+          <w:rFonts w:ascii="Consolas" w:eastAsia="Times New Roman" w:hAnsi="Consolas" w:cs="Times New Roman"/>
+          <w:color w:val="6089B4"/>
+          <w:sz w:val="21"/>
+          <w:szCs w:val="21"/>
+          <w:lang w:val="en-US" w:eastAsia="ru-RU"/>
+        </w:rPr>
+        <w:t>span</w:t>
+      </w:r>
+      <w:r>
+        <w:rPr>
+          <w:rFonts w:ascii="Consolas" w:eastAsia="Times New Roman" w:hAnsi="Consolas" w:cs="Times New Roman"/>
+          <w:color w:val="D0B344"/>
+          <w:sz w:val="21"/>
+          <w:szCs w:val="21"/>
+          <w:lang w:eastAsia="ru-RU"/>
+        </w:rPr>
+        <w:t xml:space="preserve"> </w:t>
+      </w:r>
+      <w:r>
+        <w:rPr>
+          <w:rFonts w:ascii="Consolas" w:eastAsia="Times New Roman" w:hAnsi="Consolas" w:cs="Times New Roman"/>
+          <w:color w:val="D0B344"/>
+          <w:sz w:val="21"/>
+          <w:szCs w:val="21"/>
+          <w:lang w:val="en-US" w:eastAsia="ru-RU"/>
+        </w:rPr>
+        <w:t>id</w:t>
+      </w:r>
+      <w:r>
+        <w:rPr>
+          <w:rFonts w:ascii="Consolas" w:eastAsia="Times New Roman" w:hAnsi="Consolas" w:cs="Times New Roman"/>
+          <w:color w:val="D0B344"/>
+          <w:sz w:val="21"/>
+          <w:szCs w:val="21"/>
+          <w:lang w:eastAsia="ru-RU"/>
+        </w:rPr>
+        <w:t>=</w:t>
+      </w:r>
+      <w:r>
+        <w:rPr>
+          <w:rFonts w:ascii="Consolas" w:eastAsia="Times New Roman" w:hAnsi="Consolas" w:cs="Times New Roman"/>
+          <w:color w:val="9AA83A"/>
+          <w:sz w:val="21"/>
+          <w:szCs w:val="21"/>
+          <w:lang w:eastAsia="ru-RU"/>
+        </w:rPr>
+        <w:t>"</w:t>
+      </w:r>
+      <w:r>
+        <w:rPr>
+          <w:rFonts w:ascii="Consolas" w:eastAsia="Times New Roman" w:hAnsi="Consolas" w:cs="Times New Roman"/>
+          <w:color w:val="9AA83A"/>
+          <w:sz w:val="21"/>
+          <w:szCs w:val="21"/>
+          <w:lang w:val="en-US" w:eastAsia="ru-RU"/>
+        </w:rPr>
+        <w:t>error</w:t>
+      </w:r>
+      <w:r>
+        <w:rPr>
+          <w:rFonts w:ascii="Consolas" w:eastAsia="Times New Roman" w:hAnsi="Consolas" w:cs="Times New Roman"/>
+          <w:color w:val="9AA83A"/>
+          <w:sz w:val="21"/>
+          <w:szCs w:val="21"/>
+          <w:lang w:eastAsia="ru-RU"/>
+        </w:rPr>
+        <w:t>"</w:t>
+      </w:r>
+      <w:r>
+        <w:rPr>
+          <w:rFonts w:ascii="Consolas" w:eastAsia="Times New Roman" w:hAnsi="Consolas" w:cs="Times New Roman"/>
+          <w:color w:val="6089B4"/>
+          <w:sz w:val="21"/>
+          <w:szCs w:val="21"/>
+          <w:lang w:eastAsia="ru-RU"/>
+        </w:rPr>
+        <w:t>&gt;&lt;/</w:t>
+      </w:r>
+      <w:r>
+        <w:rPr>
+          <w:rFonts w:ascii="Consolas" w:eastAsia="Times New Roman" w:hAnsi="Consolas" w:cs="Times New Roman"/>
+          <w:color w:val="6089B4"/>
+          <w:sz w:val="21"/>
+          <w:szCs w:val="21"/>
+          <w:lang w:val="en-US" w:eastAsia="ru-RU"/>
+        </w:rPr>
+        <w:t>span</w:t>
+      </w:r>
+      <w:r>
+        <w:rPr>
+          <w:rFonts w:ascii="Consolas" w:eastAsia="Times New Roman" w:hAnsi="Consolas" w:cs="Times New Roman"/>
+          <w:color w:val="6089B4"/>
+          <w:sz w:val="21"/>
+          <w:szCs w:val="21"/>
+          <w:lang w:eastAsia="ru-RU"/>
+        </w:rPr>
+        <w:t>&gt;</w:t>
+      </w:r>
+      <w:r>
+        <w:rPr>
+          <w:rFonts w:ascii="Consolas" w:eastAsia="Times New Roman" w:hAnsi="Consolas" w:cs="Times New Roman"/>
+          <w:color w:val="6089B4"/>
+          <w:sz w:val="21"/>
+          <w:szCs w:val="21"/>
+          <w:lang w:eastAsia="ru-RU"/>
+        </w:rPr>
+        <w:t xml:space="preserve"> </w:t>
+      </w:r>
+      <w:r>
+        <w:rPr>
+          <w:rFonts w:ascii="Consolas" w:eastAsia="Times New Roman" w:hAnsi="Consolas" w:cs="Times New Roman"/>
+          <w:sz w:val="21"/>
+          <w:szCs w:val="21"/>
+          <w:lang w:eastAsia="ru-RU"/>
+        </w:rPr>
+        <w:t>.</w:t>
       </w:r>
     </w:p>
     <w:sectPr>
@@ -2935,6 +10318,7 @@
   <w:style w:type="paragraph" w:default="1" w:styleId="a">
     <w:name w:val="Normal"/>
     <w:qFormat/>
+    <w:rsid w:val="00F544B3"/>
   </w:style>
   <w:style w:type="character" w:default="1" w:styleId="a0">
     <w:name w:val="Default Paragraph Font"/>

--- a/Курс/Модуль 8. Программирование на стороне клиента и на стороне сервера/8.1.8 События, Управление HTML и обработка форм/Ответ (8.1.8).docx
+++ b/Курс/Модуль 8. Программирование на стороне клиента и на стороне сервера/8.1.8 События, Управление HTML и обработка форм/Ответ (8.1.8).docx
@@ -2469,7 +2469,7 @@
           <w:color w:val="C5C8C6"/>
           <w:sz w:val="21"/>
           <w:szCs w:val="21"/>
-          <w:lang w:eastAsia="ru-RU"/>
+          <w:lang w:val="en-US" w:eastAsia="ru-RU"/>
         </w:rPr>
       </w:pPr>
       <w:r>
@@ -2490,7 +2490,7 @@
           <w:color w:val="6089B4"/>
           <w:sz w:val="21"/>
           <w:szCs w:val="21"/>
-          <w:lang w:eastAsia="ru-RU"/>
+          <w:lang w:val="en-US" w:eastAsia="ru-RU"/>
         </w:rPr>
         <w:t>but</w:t>
       </w:r>
@@ -2500,7 +2500,7 @@
           <w:color w:val="C5C8C6"/>
           <w:sz w:val="21"/>
           <w:szCs w:val="21"/>
-          <w:lang w:eastAsia="ru-RU"/>
+          <w:lang w:val="en-US" w:eastAsia="ru-RU"/>
         </w:rPr>
         <w:t>.</w:t>
       </w:r>
@@ -2510,7 +2510,7 @@
           <w:color w:val="9872A2"/>
           <w:sz w:val="21"/>
           <w:szCs w:val="21"/>
-          <w:lang w:eastAsia="ru-RU"/>
+          <w:lang w:val="en-US" w:eastAsia="ru-RU"/>
         </w:rPr>
         <w:t>innerHTML</w:t>
       </w:r>
@@ -2522,7 +2522,7 @@
           <w:color w:val="C5C8C6"/>
           <w:sz w:val="21"/>
           <w:szCs w:val="21"/>
-          <w:lang w:eastAsia="ru-RU"/>
+          <w:lang w:val="en-US" w:eastAsia="ru-RU"/>
         </w:rPr>
         <w:t xml:space="preserve"> </w:t>
       </w:r>
@@ -2532,7 +2532,7 @@
           <w:color w:val="676867"/>
           <w:sz w:val="21"/>
           <w:szCs w:val="21"/>
-          <w:lang w:eastAsia="ru-RU"/>
+          <w:lang w:val="en-US" w:eastAsia="ru-RU"/>
         </w:rPr>
         <w:t>=</w:t>
       </w:r>
@@ -2542,27 +2542,87 @@
           <w:color w:val="C5C8C6"/>
           <w:sz w:val="21"/>
           <w:szCs w:val="21"/>
-          <w:lang w:eastAsia="ru-RU"/>
-        </w:rPr>
-        <w:t xml:space="preserve"> </w:t>
-      </w:r>
-      <w:r>
-        <w:rPr>
-          <w:rFonts w:ascii="Consolas" w:eastAsia="Times New Roman" w:hAnsi="Consolas" w:cs="Times New Roman"/>
-          <w:color w:val="9AA83A"/>
-          <w:sz w:val="21"/>
-          <w:szCs w:val="21"/>
-          <w:lang w:eastAsia="ru-RU"/>
-        </w:rPr>
-        <w:t>"Теперь я изменился"</w:t>
-      </w:r>
-      <w:r>
-        <w:rPr>
-          <w:rFonts w:ascii="Consolas" w:eastAsia="Times New Roman" w:hAnsi="Consolas" w:cs="Times New Roman"/>
-          <w:color w:val="C5C8C6"/>
-          <w:sz w:val="21"/>
-          <w:szCs w:val="21"/>
-          <w:lang w:eastAsia="ru-RU"/>
+          <w:lang w:val="en-US" w:eastAsia="ru-RU"/>
+        </w:rPr>
+        <w:t xml:space="preserve"> </w:t>
+      </w:r>
+      <w:r>
+        <w:rPr>
+          <w:rFonts w:ascii="Consolas" w:eastAsia="Times New Roman" w:hAnsi="Consolas" w:cs="Times New Roman"/>
+          <w:color w:val="9AA83A"/>
+          <w:sz w:val="21"/>
+          <w:szCs w:val="21"/>
+          <w:lang w:val="en-US" w:eastAsia="ru-RU"/>
+        </w:rPr>
+        <w:t>"</w:t>
+      </w:r>
+      <w:r>
+        <w:rPr>
+          <w:rFonts w:ascii="Consolas" w:eastAsia="Times New Roman" w:hAnsi="Consolas" w:cs="Times New Roman"/>
+          <w:color w:val="9AA83A"/>
+          <w:sz w:val="21"/>
+          <w:szCs w:val="21"/>
+          <w:lang w:eastAsia="ru-RU"/>
+        </w:rPr>
+        <w:t>Теперь</w:t>
+      </w:r>
+      <w:r>
+        <w:rPr>
+          <w:rFonts w:ascii="Consolas" w:eastAsia="Times New Roman" w:hAnsi="Consolas" w:cs="Times New Roman"/>
+          <w:color w:val="9AA83A"/>
+          <w:sz w:val="21"/>
+          <w:szCs w:val="21"/>
+          <w:lang w:val="en-US" w:eastAsia="ru-RU"/>
+        </w:rPr>
+        <w:t xml:space="preserve"> </w:t>
+      </w:r>
+      <w:r>
+        <w:rPr>
+          <w:rFonts w:ascii="Consolas" w:eastAsia="Times New Roman" w:hAnsi="Consolas" w:cs="Times New Roman"/>
+          <w:color w:val="9AA83A"/>
+          <w:sz w:val="21"/>
+          <w:szCs w:val="21"/>
+          <w:lang w:eastAsia="ru-RU"/>
+        </w:rPr>
+        <w:t>я</w:t>
+      </w:r>
+      <w:r>
+        <w:rPr>
+          <w:rFonts w:ascii="Consolas" w:eastAsia="Times New Roman" w:hAnsi="Consolas" w:cs="Times New Roman"/>
+          <w:color w:val="9AA83A"/>
+          <w:sz w:val="21"/>
+          <w:szCs w:val="21"/>
+          <w:lang w:val="en-US" w:eastAsia="ru-RU"/>
+        </w:rPr>
+        <w:t xml:space="preserve"> </w:t>
+      </w:r>
+      <w:r>
+        <w:rPr>
+          <w:rFonts w:ascii="Consolas" w:eastAsia="Times New Roman" w:hAnsi="Consolas" w:cs="Times New Roman"/>
+          <w:color w:val="9AA83A"/>
+          <w:sz w:val="21"/>
+          <w:szCs w:val="21"/>
+          <w:lang w:eastAsia="ru-RU"/>
+        </w:rPr>
+        <w:t>изменился</w:t>
+      </w:r>
+      <w:r>
+        <w:rPr>
+          <w:rFonts w:ascii="Consolas" w:eastAsia="Times New Roman" w:hAnsi="Consolas" w:cs="Times New Roman"/>
+          <w:color w:val="9AA83A"/>
+          <w:sz w:val="21"/>
+          <w:szCs w:val="21"/>
+          <w:lang w:val="en-US" w:eastAsia="ru-RU"/>
+        </w:rPr>
+        <w:t>"</w:t>
+      </w:r>
+      <w:r>
+        <w:rPr>
+          <w:rFonts w:ascii="Consolas" w:eastAsia="Times New Roman" w:hAnsi="Consolas" w:cs="Times New Roman"/>
+          <w:color w:val="C5C8C6"/>
+          <w:sz w:val="21"/>
+          <w:szCs w:val="21"/>
+          <w:lang w:val="en-US" w:eastAsia="ru-RU"/>
         </w:rPr>
         <w:t>;</w:t>
       </w:r>
@@ -2576,16 +2636,16 @@
           <w:color w:val="C5C8C6"/>
           <w:sz w:val="21"/>
           <w:szCs w:val="21"/>
-          <w:lang w:eastAsia="ru-RU"/>
-        </w:rPr>
-      </w:pPr>
-      <w:r>
-        <w:rPr>
-          <w:rFonts w:ascii="Consolas" w:eastAsia="Times New Roman" w:hAnsi="Consolas" w:cs="Times New Roman"/>
-          <w:color w:val="C5C8C6"/>
-          <w:sz w:val="21"/>
-          <w:szCs w:val="21"/>
-          <w:lang w:eastAsia="ru-RU"/>
+          <w:lang w:val="en-US" w:eastAsia="ru-RU"/>
+        </w:rPr>
+      </w:pPr>
+      <w:r>
+        <w:rPr>
+          <w:rFonts w:ascii="Consolas" w:eastAsia="Times New Roman" w:hAnsi="Consolas" w:cs="Times New Roman"/>
+          <w:color w:val="C5C8C6"/>
+          <w:sz w:val="21"/>
+          <w:szCs w:val="21"/>
+          <w:lang w:val="en-US" w:eastAsia="ru-RU"/>
         </w:rPr>
         <w:t>}</w:t>
       </w:r>
@@ -2599,22 +2659,74 @@
           <w:color w:val="C5C8C6"/>
           <w:sz w:val="21"/>
           <w:szCs w:val="21"/>
-          <w:lang w:eastAsia="ru-RU"/>
+          <w:lang w:val="en-US" w:eastAsia="ru-RU"/>
         </w:rPr>
       </w:pPr>
     </w:p>
     <w:p>
       <w:pPr>
         <w:spacing w:after="0" w:line="240" w:lineRule="auto"/>
+        <w:rPr>
+          <w:lang w:val="en-US"/>
+        </w:rPr>
+      </w:pPr>
+    </w:p>
+    <w:p>
+      <w:pPr>
+        <w:spacing w:after="0" w:line="240" w:lineRule="auto"/>
+        <w:rPr>
+          <w:lang w:val="en-US"/>
+        </w:rPr>
+      </w:pPr>
+    </w:p>
+    <w:p>
+      <w:pPr>
+        <w:spacing w:after="0" w:line="240" w:lineRule="auto"/>
+        <w:rPr>
+          <w:lang w:val="en-US"/>
+        </w:rPr>
+      </w:pPr>
+    </w:p>
+    <w:p>
+      <w:pPr>
+        <w:spacing w:after="0" w:line="240" w:lineRule="auto"/>
+        <w:rPr>
+          <w:lang w:val="en-US"/>
+        </w:rPr>
+      </w:pPr>
+    </w:p>
+    <w:p>
+      <w:pPr>
+        <w:spacing w:after="0" w:line="240" w:lineRule="auto"/>
+        <w:rPr>
+          <w:lang w:val="en-US"/>
+        </w:rPr>
+      </w:pPr>
+    </w:p>
+    <w:p>
+      <w:pPr>
+        <w:spacing w:after="0" w:line="240" w:lineRule="auto"/>
+        <w:rPr>
+          <w:lang w:val="en-US"/>
+        </w:rPr>
       </w:pPr>
     </w:p>
     <w:p>
       <w:pPr>
         <w:spacing w:after="0" w:line="240" w:lineRule="auto"/>
         <w:jc w:val="center"/>
-      </w:pPr>
-      <w:r>
-        <w:t>Задание 2</w:t>
+        <w:rPr>
+          <w:lang w:val="en-US"/>
+        </w:rPr>
+      </w:pPr>
+      <w:r>
+        <w:t>Задание</w:t>
+      </w:r>
+      <w:r>
+        <w:rPr>
+          <w:lang w:val="en-US"/>
+        </w:rPr>
+        <w:t xml:space="preserve"> 2</w:t>
       </w:r>
     </w:p>
     <w:p>
@@ -3424,515 +3536,6 @@
           <w:lang w:val="en-US" w:eastAsia="ru-RU"/>
         </w:rPr>
         <w:t>&lt;/label&gt;</w:t>
-      </w:r>
-    </w:p>
-    <w:p>
-      <w:pPr>
-        <w:shd w:val="clear" w:color="auto" w:fill="1E1E1E"/>
-        <w:spacing w:after="0" w:line="285" w:lineRule="atLeast"/>
-        <w:rPr>
-          <w:rFonts w:ascii="Consolas" w:eastAsia="Times New Roman" w:hAnsi="Consolas" w:cs="Times New Roman"/>
-          <w:color w:val="C5C8C6"/>
-          <w:sz w:val="21"/>
-          <w:szCs w:val="21"/>
-          <w:lang w:val="en-US" w:eastAsia="ru-RU"/>
-        </w:rPr>
-      </w:pPr>
-      <w:r>
-        <w:rPr>
-          <w:rFonts w:ascii="Consolas" w:eastAsia="Times New Roman" w:hAnsi="Consolas" w:cs="Times New Roman"/>
-          <w:color w:val="C5C8C6"/>
-          <w:sz w:val="21"/>
-          <w:szCs w:val="21"/>
-          <w:lang w:val="en-US" w:eastAsia="ru-RU"/>
-        </w:rPr>
-        <w:t xml:space="preserve">        </w:t>
-      </w:r>
-      <w:r>
-        <w:rPr>
-          <w:rFonts w:ascii="Consolas" w:eastAsia="Times New Roman" w:hAnsi="Consolas" w:cs="Times New Roman"/>
-          <w:color w:val="6089B4"/>
-          <w:sz w:val="21"/>
-          <w:szCs w:val="21"/>
-          <w:lang w:val="en-US" w:eastAsia="ru-RU"/>
-        </w:rPr>
-        <w:t>&lt;input</w:t>
-      </w:r>
-      <w:r>
-        <w:rPr>
-          <w:rFonts w:ascii="Consolas" w:eastAsia="Times New Roman" w:hAnsi="Consolas" w:cs="Times New Roman"/>
-          <w:color w:val="D0B344"/>
-          <w:sz w:val="21"/>
-          <w:szCs w:val="21"/>
-          <w:lang w:val="en-US" w:eastAsia="ru-RU"/>
-        </w:rPr>
-        <w:t xml:space="preserve"> type=</w:t>
-      </w:r>
-      <w:r>
-        <w:rPr>
-          <w:rFonts w:ascii="Consolas" w:eastAsia="Times New Roman" w:hAnsi="Consolas" w:cs="Times New Roman"/>
-          <w:color w:val="9AA83A"/>
-          <w:sz w:val="21"/>
-          <w:szCs w:val="21"/>
-          <w:lang w:val="en-US" w:eastAsia="ru-RU"/>
-        </w:rPr>
-        <w:t>"text"</w:t>
-      </w:r>
-      <w:r>
-        <w:rPr>
-          <w:rFonts w:ascii="Consolas" w:eastAsia="Times New Roman" w:hAnsi="Consolas" w:cs="Times New Roman"/>
-          <w:color w:val="D0B344"/>
-          <w:sz w:val="21"/>
-          <w:szCs w:val="21"/>
-          <w:lang w:val="en-US" w:eastAsia="ru-RU"/>
-        </w:rPr>
-        <w:t xml:space="preserve"> name=</w:t>
-      </w:r>
-      <w:r>
-        <w:rPr>
-          <w:rFonts w:ascii="Consolas" w:eastAsia="Times New Roman" w:hAnsi="Consolas" w:cs="Times New Roman"/>
-          <w:color w:val="9AA83A"/>
-          <w:sz w:val="21"/>
-          <w:szCs w:val="21"/>
-          <w:lang w:val="en-US" w:eastAsia="ru-RU"/>
-        </w:rPr>
-        <w:t>"</w:t>
-      </w:r>
-      <w:proofErr w:type="spellStart"/>
-      <w:r>
-        <w:rPr>
-          <w:rFonts w:ascii="Consolas" w:eastAsia="Times New Roman" w:hAnsi="Consolas" w:cs="Times New Roman"/>
-          <w:color w:val="9AA83A"/>
-          <w:sz w:val="21"/>
-          <w:szCs w:val="21"/>
-          <w:lang w:val="en-US" w:eastAsia="ru-RU"/>
-        </w:rPr>
-        <w:t>lastname</w:t>
-      </w:r>
-      <w:proofErr w:type="spellEnd"/>
-      <w:r>
-        <w:rPr>
-          <w:rFonts w:ascii="Consolas" w:eastAsia="Times New Roman" w:hAnsi="Consolas" w:cs="Times New Roman"/>
-          <w:color w:val="9AA83A"/>
-          <w:sz w:val="21"/>
-          <w:szCs w:val="21"/>
-          <w:lang w:val="en-US" w:eastAsia="ru-RU"/>
-        </w:rPr>
-        <w:t>"</w:t>
-      </w:r>
-      <w:r>
-        <w:rPr>
-          <w:rFonts w:ascii="Consolas" w:eastAsia="Times New Roman" w:hAnsi="Consolas" w:cs="Times New Roman"/>
-          <w:color w:val="D0B344"/>
-          <w:sz w:val="21"/>
-          <w:szCs w:val="21"/>
-          <w:lang w:val="en-US" w:eastAsia="ru-RU"/>
-        </w:rPr>
-        <w:t xml:space="preserve"> id=</w:t>
-      </w:r>
-      <w:r>
-        <w:rPr>
-          <w:rFonts w:ascii="Consolas" w:eastAsia="Times New Roman" w:hAnsi="Consolas" w:cs="Times New Roman"/>
-          <w:color w:val="9AA83A"/>
-          <w:sz w:val="21"/>
-          <w:szCs w:val="21"/>
-          <w:lang w:val="en-US" w:eastAsia="ru-RU"/>
-        </w:rPr>
-        <w:t>"</w:t>
-      </w:r>
-      <w:proofErr w:type="spellStart"/>
-      <w:r>
-        <w:rPr>
-          <w:rFonts w:ascii="Consolas" w:eastAsia="Times New Roman" w:hAnsi="Consolas" w:cs="Times New Roman"/>
-          <w:color w:val="9AA83A"/>
-          <w:sz w:val="21"/>
-          <w:szCs w:val="21"/>
-          <w:lang w:val="en-US" w:eastAsia="ru-RU"/>
-        </w:rPr>
-        <w:t>lastname</w:t>
-      </w:r>
-      <w:proofErr w:type="spellEnd"/>
-      <w:r>
-        <w:rPr>
-          <w:rFonts w:ascii="Consolas" w:eastAsia="Times New Roman" w:hAnsi="Consolas" w:cs="Times New Roman"/>
-          <w:color w:val="9AA83A"/>
-          <w:sz w:val="21"/>
-          <w:szCs w:val="21"/>
-          <w:lang w:val="en-US" w:eastAsia="ru-RU"/>
-        </w:rPr>
-        <w:t>"</w:t>
-      </w:r>
-      <w:r>
-        <w:rPr>
-          <w:rFonts w:ascii="Consolas" w:eastAsia="Times New Roman" w:hAnsi="Consolas" w:cs="Times New Roman"/>
-          <w:color w:val="6089B4"/>
-          <w:sz w:val="21"/>
-          <w:szCs w:val="21"/>
-          <w:lang w:val="en-US" w:eastAsia="ru-RU"/>
-        </w:rPr>
-        <w:t>&gt;</w:t>
-      </w:r>
-    </w:p>
-    <w:p>
-      <w:pPr>
-        <w:shd w:val="clear" w:color="auto" w:fill="1E1E1E"/>
-        <w:spacing w:after="0" w:line="285" w:lineRule="atLeast"/>
-        <w:rPr>
-          <w:rFonts w:ascii="Consolas" w:eastAsia="Times New Roman" w:hAnsi="Consolas" w:cs="Times New Roman"/>
-          <w:color w:val="C5C8C6"/>
-          <w:sz w:val="21"/>
-          <w:szCs w:val="21"/>
-          <w:lang w:val="en-US" w:eastAsia="ru-RU"/>
-        </w:rPr>
-      </w:pPr>
-      <w:r>
-        <w:rPr>
-          <w:rFonts w:ascii="Consolas" w:eastAsia="Times New Roman" w:hAnsi="Consolas" w:cs="Times New Roman"/>
-          <w:color w:val="C5C8C6"/>
-          <w:sz w:val="21"/>
-          <w:szCs w:val="21"/>
-          <w:lang w:val="en-US" w:eastAsia="ru-RU"/>
-        </w:rPr>
-        <w:t xml:space="preserve">        </w:t>
-      </w:r>
-      <w:r>
-        <w:rPr>
-          <w:rFonts w:ascii="Consolas" w:eastAsia="Times New Roman" w:hAnsi="Consolas" w:cs="Times New Roman"/>
-          <w:color w:val="6089B4"/>
-          <w:sz w:val="21"/>
-          <w:szCs w:val="21"/>
-          <w:lang w:val="en-US" w:eastAsia="ru-RU"/>
-        </w:rPr>
-        <w:t>&lt;</w:t>
-      </w:r>
-      <w:proofErr w:type="spellStart"/>
-      <w:r>
-        <w:rPr>
-          <w:rFonts w:ascii="Consolas" w:eastAsia="Times New Roman" w:hAnsi="Consolas" w:cs="Times New Roman"/>
-          <w:color w:val="6089B4"/>
-          <w:sz w:val="21"/>
-          <w:szCs w:val="21"/>
-          <w:lang w:val="en-US" w:eastAsia="ru-RU"/>
-        </w:rPr>
-        <w:t>br</w:t>
-      </w:r>
-      <w:proofErr w:type="spellEnd"/>
-      <w:r>
-        <w:rPr>
-          <w:rFonts w:ascii="Consolas" w:eastAsia="Times New Roman" w:hAnsi="Consolas" w:cs="Times New Roman"/>
-          <w:color w:val="6089B4"/>
-          <w:sz w:val="21"/>
-          <w:szCs w:val="21"/>
-          <w:lang w:val="en-US" w:eastAsia="ru-RU"/>
-        </w:rPr>
-        <w:t>&gt;&lt;</w:t>
-      </w:r>
-      <w:proofErr w:type="spellStart"/>
-      <w:r>
-        <w:rPr>
-          <w:rFonts w:ascii="Consolas" w:eastAsia="Times New Roman" w:hAnsi="Consolas" w:cs="Times New Roman"/>
-          <w:color w:val="6089B4"/>
-          <w:sz w:val="21"/>
-          <w:szCs w:val="21"/>
-          <w:lang w:val="en-US" w:eastAsia="ru-RU"/>
-        </w:rPr>
-        <w:t>br</w:t>
-      </w:r>
-      <w:proofErr w:type="spellEnd"/>
-      <w:r>
-        <w:rPr>
-          <w:rFonts w:ascii="Consolas" w:eastAsia="Times New Roman" w:hAnsi="Consolas" w:cs="Times New Roman"/>
-          <w:color w:val="6089B4"/>
-          <w:sz w:val="21"/>
-          <w:szCs w:val="21"/>
-          <w:lang w:val="en-US" w:eastAsia="ru-RU"/>
-        </w:rPr>
-        <w:t>&gt;</w:t>
-      </w:r>
-    </w:p>
-    <w:p>
-      <w:pPr>
-        <w:shd w:val="clear" w:color="auto" w:fill="1E1E1E"/>
-        <w:spacing w:after="0" w:line="285" w:lineRule="atLeast"/>
-        <w:rPr>
-          <w:rFonts w:ascii="Consolas" w:eastAsia="Times New Roman" w:hAnsi="Consolas" w:cs="Times New Roman"/>
-          <w:color w:val="C5C8C6"/>
-          <w:sz w:val="21"/>
-          <w:szCs w:val="21"/>
-          <w:lang w:val="en-US" w:eastAsia="ru-RU"/>
-        </w:rPr>
-      </w:pPr>
-    </w:p>
-    <w:p>
-      <w:pPr>
-        <w:shd w:val="clear" w:color="auto" w:fill="1E1E1E"/>
-        <w:spacing w:after="0" w:line="285" w:lineRule="atLeast"/>
-        <w:rPr>
-          <w:rFonts w:ascii="Consolas" w:eastAsia="Times New Roman" w:hAnsi="Consolas" w:cs="Times New Roman"/>
-          <w:color w:val="C5C8C6"/>
-          <w:sz w:val="21"/>
-          <w:szCs w:val="21"/>
-          <w:lang w:val="en-US" w:eastAsia="ru-RU"/>
-        </w:rPr>
-      </w:pPr>
-      <w:r>
-        <w:rPr>
-          <w:rFonts w:ascii="Consolas" w:eastAsia="Times New Roman" w:hAnsi="Consolas" w:cs="Times New Roman"/>
-          <w:color w:val="C5C8C6"/>
-          <w:sz w:val="21"/>
-          <w:szCs w:val="21"/>
-          <w:lang w:val="en-US" w:eastAsia="ru-RU"/>
-        </w:rPr>
-        <w:t xml:space="preserve">        </w:t>
-      </w:r>
-      <w:r>
-        <w:rPr>
-          <w:rFonts w:ascii="Consolas" w:eastAsia="Times New Roman" w:hAnsi="Consolas" w:cs="Times New Roman"/>
-          <w:color w:val="6089B4"/>
-          <w:sz w:val="21"/>
-          <w:szCs w:val="21"/>
-          <w:lang w:val="en-US" w:eastAsia="ru-RU"/>
-        </w:rPr>
-        <w:t>&lt;label</w:t>
-      </w:r>
-      <w:r>
-        <w:rPr>
-          <w:rFonts w:ascii="Consolas" w:eastAsia="Times New Roman" w:hAnsi="Consolas" w:cs="Times New Roman"/>
-          <w:color w:val="D0B344"/>
-          <w:sz w:val="21"/>
-          <w:szCs w:val="21"/>
-          <w:lang w:val="en-US" w:eastAsia="ru-RU"/>
-        </w:rPr>
-        <w:t xml:space="preserve"> for=</w:t>
-      </w:r>
-      <w:r>
-        <w:rPr>
-          <w:rFonts w:ascii="Consolas" w:eastAsia="Times New Roman" w:hAnsi="Consolas" w:cs="Times New Roman"/>
-          <w:color w:val="9AA83A"/>
-          <w:sz w:val="21"/>
-          <w:szCs w:val="21"/>
-          <w:lang w:val="en-US" w:eastAsia="ru-RU"/>
-        </w:rPr>
-        <w:t>"</w:t>
-      </w:r>
-      <w:proofErr w:type="spellStart"/>
-      <w:r>
-        <w:rPr>
-          <w:rFonts w:ascii="Consolas" w:eastAsia="Times New Roman" w:hAnsi="Consolas" w:cs="Times New Roman"/>
-          <w:color w:val="9AA83A"/>
-          <w:sz w:val="21"/>
-          <w:szCs w:val="21"/>
-          <w:lang w:val="en-US" w:eastAsia="ru-RU"/>
-        </w:rPr>
-        <w:t>firstname</w:t>
-      </w:r>
-      <w:proofErr w:type="spellEnd"/>
-      <w:r>
-        <w:rPr>
-          <w:rFonts w:ascii="Consolas" w:eastAsia="Times New Roman" w:hAnsi="Consolas" w:cs="Times New Roman"/>
-          <w:color w:val="9AA83A"/>
-          <w:sz w:val="21"/>
-          <w:szCs w:val="21"/>
-          <w:lang w:val="en-US" w:eastAsia="ru-RU"/>
-        </w:rPr>
-        <w:t>"</w:t>
-      </w:r>
-      <w:r>
-        <w:rPr>
-          <w:rFonts w:ascii="Consolas" w:eastAsia="Times New Roman" w:hAnsi="Consolas" w:cs="Times New Roman"/>
-          <w:color w:val="6089B4"/>
-          <w:sz w:val="21"/>
-          <w:szCs w:val="21"/>
-          <w:lang w:val="en-US" w:eastAsia="ru-RU"/>
-        </w:rPr>
-        <w:t>&gt;</w:t>
-      </w:r>
-      <w:r>
-        <w:rPr>
-          <w:rFonts w:ascii="Consolas" w:eastAsia="Times New Roman" w:hAnsi="Consolas" w:cs="Times New Roman"/>
-          <w:color w:val="C5C8C6"/>
-          <w:sz w:val="21"/>
-          <w:szCs w:val="21"/>
-          <w:lang w:val="en-US" w:eastAsia="ru-RU"/>
-        </w:rPr>
-        <w:t xml:space="preserve"> </w:t>
-      </w:r>
-      <w:r>
-        <w:rPr>
-          <w:rFonts w:ascii="Consolas" w:eastAsia="Times New Roman" w:hAnsi="Consolas" w:cs="Times New Roman"/>
-          <w:color w:val="C5C8C6"/>
-          <w:sz w:val="21"/>
-          <w:szCs w:val="21"/>
-          <w:lang w:eastAsia="ru-RU"/>
-        </w:rPr>
-        <w:t>Имя</w:t>
-      </w:r>
-      <w:r>
-        <w:rPr>
-          <w:rFonts w:ascii="Consolas" w:eastAsia="Times New Roman" w:hAnsi="Consolas" w:cs="Times New Roman"/>
-          <w:color w:val="C5C8C6"/>
-          <w:sz w:val="21"/>
-          <w:szCs w:val="21"/>
-          <w:lang w:val="en-US" w:eastAsia="ru-RU"/>
-        </w:rPr>
-        <w:t xml:space="preserve">: </w:t>
-      </w:r>
-      <w:r>
-        <w:rPr>
-          <w:rFonts w:ascii="Consolas" w:eastAsia="Times New Roman" w:hAnsi="Consolas" w:cs="Times New Roman"/>
-          <w:color w:val="6089B4"/>
-          <w:sz w:val="21"/>
-          <w:szCs w:val="21"/>
-          <w:lang w:val="en-US" w:eastAsia="ru-RU"/>
-        </w:rPr>
-        <w:t>&lt;/label&gt;</w:t>
-      </w:r>
-    </w:p>
-    <w:p>
-      <w:pPr>
-        <w:shd w:val="clear" w:color="auto" w:fill="1E1E1E"/>
-        <w:spacing w:after="0" w:line="285" w:lineRule="atLeast"/>
-        <w:rPr>
-          <w:rFonts w:ascii="Consolas" w:eastAsia="Times New Roman" w:hAnsi="Consolas" w:cs="Times New Roman"/>
-          <w:color w:val="C5C8C6"/>
-          <w:sz w:val="21"/>
-          <w:szCs w:val="21"/>
-          <w:lang w:val="en-US" w:eastAsia="ru-RU"/>
-        </w:rPr>
-      </w:pPr>
-      <w:r>
-        <w:rPr>
-          <w:rFonts w:ascii="Consolas" w:eastAsia="Times New Roman" w:hAnsi="Consolas" w:cs="Times New Roman"/>
-          <w:color w:val="C5C8C6"/>
-          <w:sz w:val="21"/>
-          <w:szCs w:val="21"/>
-          <w:lang w:val="en-US" w:eastAsia="ru-RU"/>
-        </w:rPr>
-        <w:t xml:space="preserve">        </w:t>
-      </w:r>
-      <w:r>
-        <w:rPr>
-          <w:rFonts w:ascii="Consolas" w:eastAsia="Times New Roman" w:hAnsi="Consolas" w:cs="Times New Roman"/>
-          <w:color w:val="6089B4"/>
-          <w:sz w:val="21"/>
-          <w:szCs w:val="21"/>
-          <w:lang w:val="en-US" w:eastAsia="ru-RU"/>
-        </w:rPr>
-        <w:t>&lt;input</w:t>
-      </w:r>
-      <w:r>
-        <w:rPr>
-          <w:rFonts w:ascii="Consolas" w:eastAsia="Times New Roman" w:hAnsi="Consolas" w:cs="Times New Roman"/>
-          <w:color w:val="D0B344"/>
-          <w:sz w:val="21"/>
-          <w:szCs w:val="21"/>
-          <w:lang w:val="en-US" w:eastAsia="ru-RU"/>
-        </w:rPr>
-        <w:t xml:space="preserve"> type=</w:t>
-      </w:r>
-      <w:r>
-        <w:rPr>
-          <w:rFonts w:ascii="Consolas" w:eastAsia="Times New Roman" w:hAnsi="Consolas" w:cs="Times New Roman"/>
-          <w:color w:val="9AA83A"/>
-          <w:sz w:val="21"/>
-          <w:szCs w:val="21"/>
-          <w:lang w:val="en-US" w:eastAsia="ru-RU"/>
-        </w:rPr>
-        <w:t>"text"</w:t>
-      </w:r>
-      <w:r>
-        <w:rPr>
-          <w:rFonts w:ascii="Consolas" w:eastAsia="Times New Roman" w:hAnsi="Consolas" w:cs="Times New Roman"/>
-          <w:color w:val="D0B344"/>
-          <w:sz w:val="21"/>
-          <w:szCs w:val="21"/>
-          <w:lang w:val="en-US" w:eastAsia="ru-RU"/>
-        </w:rPr>
-        <w:t xml:space="preserve"> name=</w:t>
-      </w:r>
-      <w:r>
-        <w:rPr>
-          <w:rFonts w:ascii="Consolas" w:eastAsia="Times New Roman" w:hAnsi="Consolas" w:cs="Times New Roman"/>
-          <w:color w:val="9AA83A"/>
-          <w:sz w:val="21"/>
-          <w:szCs w:val="21"/>
-          <w:lang w:val="en-US" w:eastAsia="ru-RU"/>
-        </w:rPr>
-        <w:t>"</w:t>
-      </w:r>
-      <w:proofErr w:type="spellStart"/>
-      <w:r>
-        <w:rPr>
-          <w:rFonts w:ascii="Consolas" w:eastAsia="Times New Roman" w:hAnsi="Consolas" w:cs="Times New Roman"/>
-          <w:color w:val="9AA83A"/>
-          <w:sz w:val="21"/>
-          <w:szCs w:val="21"/>
-          <w:lang w:val="en-US" w:eastAsia="ru-RU"/>
-        </w:rPr>
-        <w:t>firstname</w:t>
-      </w:r>
-      <w:proofErr w:type="spellEnd"/>
-      <w:r>
-        <w:rPr>
-          <w:rFonts w:ascii="Consolas" w:eastAsia="Times New Roman" w:hAnsi="Consolas" w:cs="Times New Roman"/>
-          <w:color w:val="9AA83A"/>
-          <w:sz w:val="21"/>
-          <w:szCs w:val="21"/>
-          <w:lang w:val="en-US" w:eastAsia="ru-RU"/>
-        </w:rPr>
-        <w:t>"</w:t>
-      </w:r>
-      <w:r>
-        <w:rPr>
-          <w:rFonts w:ascii="Consolas" w:eastAsia="Times New Roman" w:hAnsi="Consolas" w:cs="Times New Roman"/>
-          <w:color w:val="D0B344"/>
-          <w:sz w:val="21"/>
-          <w:szCs w:val="21"/>
-          <w:lang w:val="en-US" w:eastAsia="ru-RU"/>
-        </w:rPr>
-        <w:t xml:space="preserve"> id=</w:t>
-      </w:r>
-      <w:r>
-        <w:rPr>
-          <w:rFonts w:ascii="Consolas" w:eastAsia="Times New Roman" w:hAnsi="Consolas" w:cs="Times New Roman"/>
-          <w:color w:val="9AA83A"/>
-          <w:sz w:val="21"/>
-          <w:szCs w:val="21"/>
-          <w:lang w:val="en-US" w:eastAsia="ru-RU"/>
-        </w:rPr>
-        <w:t>"</w:t>
-      </w:r>
-      <w:proofErr w:type="spellStart"/>
-      <w:r>
-        <w:rPr>
-          <w:rFonts w:ascii="Consolas" w:eastAsia="Times New Roman" w:hAnsi="Consolas" w:cs="Times New Roman"/>
-          <w:color w:val="9AA83A"/>
-          <w:sz w:val="21"/>
-          <w:szCs w:val="21"/>
-          <w:lang w:val="en-US" w:eastAsia="ru-RU"/>
-        </w:rPr>
-        <w:t>firstname</w:t>
-      </w:r>
-      <w:proofErr w:type="spellEnd"/>
-      <w:r>
-        <w:rPr>
-          <w:rFonts w:ascii="Consolas" w:eastAsia="Times New Roman" w:hAnsi="Consolas" w:cs="Times New Roman"/>
-          <w:color w:val="9AA83A"/>
-          <w:sz w:val="21"/>
-          <w:szCs w:val="21"/>
-          <w:lang w:val="en-US" w:eastAsia="ru-RU"/>
-        </w:rPr>
-        <w:t>"</w:t>
-      </w:r>
-      <w:r>
-        <w:rPr>
-          <w:rFonts w:ascii="Consolas" w:eastAsia="Times New Roman" w:hAnsi="Consolas" w:cs="Times New Roman"/>
-          <w:color w:val="6089B4"/>
-          <w:sz w:val="21"/>
-          <w:szCs w:val="21"/>
-          <w:lang w:val="en-US" w:eastAsia="ru-RU"/>
-        </w:rPr>
-        <w:t>&gt;</w:t>
       </w:r>
     </w:p>
     <w:p>
@@ -3966,6 +3569,153 @@
           <w:szCs w:val="21"/>
           <w:lang w:val="en-US" w:eastAsia="ru-RU"/>
         </w:rPr>
+        <w:t>&lt;input</w:t>
+      </w:r>
+      <w:r>
+        <w:rPr>
+          <w:rFonts w:ascii="Consolas" w:eastAsia="Times New Roman" w:hAnsi="Consolas" w:cs="Times New Roman"/>
+          <w:color w:val="D0B344"/>
+          <w:sz w:val="21"/>
+          <w:szCs w:val="21"/>
+          <w:lang w:val="en-US" w:eastAsia="ru-RU"/>
+        </w:rPr>
+        <w:t xml:space="preserve"> type=</w:t>
+      </w:r>
+      <w:r>
+        <w:rPr>
+          <w:rFonts w:ascii="Consolas" w:eastAsia="Times New Roman" w:hAnsi="Consolas" w:cs="Times New Roman"/>
+          <w:color w:val="9AA83A"/>
+          <w:sz w:val="21"/>
+          <w:szCs w:val="21"/>
+          <w:lang w:val="en-US" w:eastAsia="ru-RU"/>
+        </w:rPr>
+        <w:t>"text"</w:t>
+      </w:r>
+      <w:r>
+        <w:rPr>
+          <w:rFonts w:ascii="Consolas" w:eastAsia="Times New Roman" w:hAnsi="Consolas" w:cs="Times New Roman"/>
+          <w:color w:val="D0B344"/>
+          <w:sz w:val="21"/>
+          <w:szCs w:val="21"/>
+          <w:lang w:val="en-US" w:eastAsia="ru-RU"/>
+        </w:rPr>
+        <w:t xml:space="preserve"> name=</w:t>
+      </w:r>
+      <w:r>
+        <w:rPr>
+          <w:rFonts w:ascii="Consolas" w:eastAsia="Times New Roman" w:hAnsi="Consolas" w:cs="Times New Roman"/>
+          <w:color w:val="9AA83A"/>
+          <w:sz w:val="21"/>
+          <w:szCs w:val="21"/>
+          <w:lang w:val="en-US" w:eastAsia="ru-RU"/>
+        </w:rPr>
+        <w:t>"</w:t>
+      </w:r>
+      <w:proofErr w:type="spellStart"/>
+      <w:r>
+        <w:rPr>
+          <w:rFonts w:ascii="Consolas" w:eastAsia="Times New Roman" w:hAnsi="Consolas" w:cs="Times New Roman"/>
+          <w:color w:val="9AA83A"/>
+          <w:sz w:val="21"/>
+          <w:szCs w:val="21"/>
+          <w:lang w:val="en-US" w:eastAsia="ru-RU"/>
+        </w:rPr>
+        <w:t>lastname</w:t>
+      </w:r>
+      <w:proofErr w:type="spellEnd"/>
+      <w:r>
+        <w:rPr>
+          <w:rFonts w:ascii="Consolas" w:eastAsia="Times New Roman" w:hAnsi="Consolas" w:cs="Times New Roman"/>
+          <w:color w:val="9AA83A"/>
+          <w:sz w:val="21"/>
+          <w:szCs w:val="21"/>
+          <w:lang w:val="en-US" w:eastAsia="ru-RU"/>
+        </w:rPr>
+        <w:t>"</w:t>
+      </w:r>
+      <w:r>
+        <w:rPr>
+          <w:rFonts w:ascii="Consolas" w:eastAsia="Times New Roman" w:hAnsi="Consolas" w:cs="Times New Roman"/>
+          <w:color w:val="D0B344"/>
+          <w:sz w:val="21"/>
+          <w:szCs w:val="21"/>
+          <w:lang w:val="en-US" w:eastAsia="ru-RU"/>
+        </w:rPr>
+        <w:t xml:space="preserve"> id=</w:t>
+      </w:r>
+      <w:r>
+        <w:rPr>
+          <w:rFonts w:ascii="Consolas" w:eastAsia="Times New Roman" w:hAnsi="Consolas" w:cs="Times New Roman"/>
+          <w:color w:val="9AA83A"/>
+          <w:sz w:val="21"/>
+          <w:szCs w:val="21"/>
+          <w:lang w:val="en-US" w:eastAsia="ru-RU"/>
+        </w:rPr>
+        <w:t>"</w:t>
+      </w:r>
+      <w:proofErr w:type="spellStart"/>
+      <w:r>
+        <w:rPr>
+          <w:rFonts w:ascii="Consolas" w:eastAsia="Times New Roman" w:hAnsi="Consolas" w:cs="Times New Roman"/>
+          <w:color w:val="9AA83A"/>
+          <w:sz w:val="21"/>
+          <w:szCs w:val="21"/>
+          <w:lang w:val="en-US" w:eastAsia="ru-RU"/>
+        </w:rPr>
+        <w:t>lastname</w:t>
+      </w:r>
+      <w:proofErr w:type="spellEnd"/>
+      <w:r>
+        <w:rPr>
+          <w:rFonts w:ascii="Consolas" w:eastAsia="Times New Roman" w:hAnsi="Consolas" w:cs="Times New Roman"/>
+          <w:color w:val="9AA83A"/>
+          <w:sz w:val="21"/>
+          <w:szCs w:val="21"/>
+          <w:lang w:val="en-US" w:eastAsia="ru-RU"/>
+        </w:rPr>
+        <w:t>"</w:t>
+      </w:r>
+      <w:r>
+        <w:rPr>
+          <w:rFonts w:ascii="Consolas" w:eastAsia="Times New Roman" w:hAnsi="Consolas" w:cs="Times New Roman"/>
+          <w:color w:val="6089B4"/>
+          <w:sz w:val="21"/>
+          <w:szCs w:val="21"/>
+          <w:lang w:val="en-US" w:eastAsia="ru-RU"/>
+        </w:rPr>
+        <w:t>&gt;</w:t>
+      </w:r>
+    </w:p>
+    <w:p>
+      <w:pPr>
+        <w:shd w:val="clear" w:color="auto" w:fill="1E1E1E"/>
+        <w:spacing w:after="0" w:line="285" w:lineRule="atLeast"/>
+        <w:rPr>
+          <w:rFonts w:ascii="Consolas" w:eastAsia="Times New Roman" w:hAnsi="Consolas" w:cs="Times New Roman"/>
+          <w:color w:val="C5C8C6"/>
+          <w:sz w:val="21"/>
+          <w:szCs w:val="21"/>
+          <w:lang w:val="en-US" w:eastAsia="ru-RU"/>
+        </w:rPr>
+      </w:pPr>
+      <w:r>
+        <w:rPr>
+          <w:rFonts w:ascii="Consolas" w:eastAsia="Times New Roman" w:hAnsi="Consolas" w:cs="Times New Roman"/>
+          <w:color w:val="C5C8C6"/>
+          <w:sz w:val="21"/>
+          <w:szCs w:val="21"/>
+          <w:lang w:val="en-US" w:eastAsia="ru-RU"/>
+        </w:rPr>
+        <w:t xml:space="preserve">        </w:t>
+      </w:r>
+      <w:r>
+        <w:rPr>
+          <w:rFonts w:ascii="Consolas" w:eastAsia="Times New Roman" w:hAnsi="Consolas" w:cs="Times New Roman"/>
+          <w:color w:val="6089B4"/>
+          <w:sz w:val="21"/>
+          <w:szCs w:val="21"/>
+          <w:lang w:val="en-US" w:eastAsia="ru-RU"/>
+        </w:rPr>
         <w:t>&lt;</w:t>
       </w:r>
       <w:proofErr w:type="spellStart"/>
@@ -4056,6 +3806,368 @@
           <w:szCs w:val="21"/>
           <w:lang w:val="en-US" w:eastAsia="ru-RU"/>
         </w:rPr>
+        <w:t>&lt;label</w:t>
+      </w:r>
+      <w:r>
+        <w:rPr>
+          <w:rFonts w:ascii="Consolas" w:eastAsia="Times New Roman" w:hAnsi="Consolas" w:cs="Times New Roman"/>
+          <w:color w:val="D0B344"/>
+          <w:sz w:val="21"/>
+          <w:szCs w:val="21"/>
+          <w:lang w:val="en-US" w:eastAsia="ru-RU"/>
+        </w:rPr>
+        <w:t xml:space="preserve"> for=</w:t>
+      </w:r>
+      <w:r>
+        <w:rPr>
+          <w:rFonts w:ascii="Consolas" w:eastAsia="Times New Roman" w:hAnsi="Consolas" w:cs="Times New Roman"/>
+          <w:color w:val="9AA83A"/>
+          <w:sz w:val="21"/>
+          <w:szCs w:val="21"/>
+          <w:lang w:val="en-US" w:eastAsia="ru-RU"/>
+        </w:rPr>
+        <w:t>"</w:t>
+      </w:r>
+      <w:proofErr w:type="spellStart"/>
+      <w:r>
+        <w:rPr>
+          <w:rFonts w:ascii="Consolas" w:eastAsia="Times New Roman" w:hAnsi="Consolas" w:cs="Times New Roman"/>
+          <w:color w:val="9AA83A"/>
+          <w:sz w:val="21"/>
+          <w:szCs w:val="21"/>
+          <w:lang w:val="en-US" w:eastAsia="ru-RU"/>
+        </w:rPr>
+        <w:t>firstname</w:t>
+      </w:r>
+      <w:proofErr w:type="spellEnd"/>
+      <w:r>
+        <w:rPr>
+          <w:rFonts w:ascii="Consolas" w:eastAsia="Times New Roman" w:hAnsi="Consolas" w:cs="Times New Roman"/>
+          <w:color w:val="9AA83A"/>
+          <w:sz w:val="21"/>
+          <w:szCs w:val="21"/>
+          <w:lang w:val="en-US" w:eastAsia="ru-RU"/>
+        </w:rPr>
+        <w:t>"</w:t>
+      </w:r>
+      <w:r>
+        <w:rPr>
+          <w:rFonts w:ascii="Consolas" w:eastAsia="Times New Roman" w:hAnsi="Consolas" w:cs="Times New Roman"/>
+          <w:color w:val="6089B4"/>
+          <w:sz w:val="21"/>
+          <w:szCs w:val="21"/>
+          <w:lang w:val="en-US" w:eastAsia="ru-RU"/>
+        </w:rPr>
+        <w:t>&gt;</w:t>
+      </w:r>
+      <w:r>
+        <w:rPr>
+          <w:rFonts w:ascii="Consolas" w:eastAsia="Times New Roman" w:hAnsi="Consolas" w:cs="Times New Roman"/>
+          <w:color w:val="C5C8C6"/>
+          <w:sz w:val="21"/>
+          <w:szCs w:val="21"/>
+          <w:lang w:val="en-US" w:eastAsia="ru-RU"/>
+        </w:rPr>
+        <w:t xml:space="preserve"> </w:t>
+      </w:r>
+      <w:r>
+        <w:rPr>
+          <w:rFonts w:ascii="Consolas" w:eastAsia="Times New Roman" w:hAnsi="Consolas" w:cs="Times New Roman"/>
+          <w:color w:val="C5C8C6"/>
+          <w:sz w:val="21"/>
+          <w:szCs w:val="21"/>
+          <w:lang w:eastAsia="ru-RU"/>
+        </w:rPr>
+        <w:t>Имя</w:t>
+      </w:r>
+      <w:r>
+        <w:rPr>
+          <w:rFonts w:ascii="Consolas" w:eastAsia="Times New Roman" w:hAnsi="Consolas" w:cs="Times New Roman"/>
+          <w:color w:val="C5C8C6"/>
+          <w:sz w:val="21"/>
+          <w:szCs w:val="21"/>
+          <w:lang w:val="en-US" w:eastAsia="ru-RU"/>
+        </w:rPr>
+        <w:t xml:space="preserve">: </w:t>
+      </w:r>
+      <w:r>
+        <w:rPr>
+          <w:rFonts w:ascii="Consolas" w:eastAsia="Times New Roman" w:hAnsi="Consolas" w:cs="Times New Roman"/>
+          <w:color w:val="6089B4"/>
+          <w:sz w:val="21"/>
+          <w:szCs w:val="21"/>
+          <w:lang w:val="en-US" w:eastAsia="ru-RU"/>
+        </w:rPr>
+        <w:t>&lt;/label&gt;</w:t>
+      </w:r>
+    </w:p>
+    <w:p>
+      <w:pPr>
+        <w:shd w:val="clear" w:color="auto" w:fill="1E1E1E"/>
+        <w:spacing w:after="0" w:line="285" w:lineRule="atLeast"/>
+        <w:rPr>
+          <w:rFonts w:ascii="Consolas" w:eastAsia="Times New Roman" w:hAnsi="Consolas" w:cs="Times New Roman"/>
+          <w:color w:val="C5C8C6"/>
+          <w:sz w:val="21"/>
+          <w:szCs w:val="21"/>
+          <w:lang w:val="en-US" w:eastAsia="ru-RU"/>
+        </w:rPr>
+      </w:pPr>
+      <w:r>
+        <w:rPr>
+          <w:rFonts w:ascii="Consolas" w:eastAsia="Times New Roman" w:hAnsi="Consolas" w:cs="Times New Roman"/>
+          <w:color w:val="C5C8C6"/>
+          <w:sz w:val="21"/>
+          <w:szCs w:val="21"/>
+          <w:lang w:val="en-US" w:eastAsia="ru-RU"/>
+        </w:rPr>
+        <w:t xml:space="preserve">        </w:t>
+      </w:r>
+      <w:r>
+        <w:rPr>
+          <w:rFonts w:ascii="Consolas" w:eastAsia="Times New Roman" w:hAnsi="Consolas" w:cs="Times New Roman"/>
+          <w:color w:val="6089B4"/>
+          <w:sz w:val="21"/>
+          <w:szCs w:val="21"/>
+          <w:lang w:val="en-US" w:eastAsia="ru-RU"/>
+        </w:rPr>
+        <w:t>&lt;input</w:t>
+      </w:r>
+      <w:r>
+        <w:rPr>
+          <w:rFonts w:ascii="Consolas" w:eastAsia="Times New Roman" w:hAnsi="Consolas" w:cs="Times New Roman"/>
+          <w:color w:val="D0B344"/>
+          <w:sz w:val="21"/>
+          <w:szCs w:val="21"/>
+          <w:lang w:val="en-US" w:eastAsia="ru-RU"/>
+        </w:rPr>
+        <w:t xml:space="preserve"> type=</w:t>
+      </w:r>
+      <w:r>
+        <w:rPr>
+          <w:rFonts w:ascii="Consolas" w:eastAsia="Times New Roman" w:hAnsi="Consolas" w:cs="Times New Roman"/>
+          <w:color w:val="9AA83A"/>
+          <w:sz w:val="21"/>
+          <w:szCs w:val="21"/>
+          <w:lang w:val="en-US" w:eastAsia="ru-RU"/>
+        </w:rPr>
+        <w:t>"text"</w:t>
+      </w:r>
+      <w:r>
+        <w:rPr>
+          <w:rFonts w:ascii="Consolas" w:eastAsia="Times New Roman" w:hAnsi="Consolas" w:cs="Times New Roman"/>
+          <w:color w:val="D0B344"/>
+          <w:sz w:val="21"/>
+          <w:szCs w:val="21"/>
+          <w:lang w:val="en-US" w:eastAsia="ru-RU"/>
+        </w:rPr>
+        <w:t xml:space="preserve"> name=</w:t>
+      </w:r>
+      <w:r>
+        <w:rPr>
+          <w:rFonts w:ascii="Consolas" w:eastAsia="Times New Roman" w:hAnsi="Consolas" w:cs="Times New Roman"/>
+          <w:color w:val="9AA83A"/>
+          <w:sz w:val="21"/>
+          <w:szCs w:val="21"/>
+          <w:lang w:val="en-US" w:eastAsia="ru-RU"/>
+        </w:rPr>
+        <w:t>"</w:t>
+      </w:r>
+      <w:proofErr w:type="spellStart"/>
+      <w:r>
+        <w:rPr>
+          <w:rFonts w:ascii="Consolas" w:eastAsia="Times New Roman" w:hAnsi="Consolas" w:cs="Times New Roman"/>
+          <w:color w:val="9AA83A"/>
+          <w:sz w:val="21"/>
+          <w:szCs w:val="21"/>
+          <w:lang w:val="en-US" w:eastAsia="ru-RU"/>
+        </w:rPr>
+        <w:t>firstname</w:t>
+      </w:r>
+      <w:proofErr w:type="spellEnd"/>
+      <w:r>
+        <w:rPr>
+          <w:rFonts w:ascii="Consolas" w:eastAsia="Times New Roman" w:hAnsi="Consolas" w:cs="Times New Roman"/>
+          <w:color w:val="9AA83A"/>
+          <w:sz w:val="21"/>
+          <w:szCs w:val="21"/>
+          <w:lang w:val="en-US" w:eastAsia="ru-RU"/>
+        </w:rPr>
+        <w:t>"</w:t>
+      </w:r>
+      <w:r>
+        <w:rPr>
+          <w:rFonts w:ascii="Consolas" w:eastAsia="Times New Roman" w:hAnsi="Consolas" w:cs="Times New Roman"/>
+          <w:color w:val="D0B344"/>
+          <w:sz w:val="21"/>
+          <w:szCs w:val="21"/>
+          <w:lang w:val="en-US" w:eastAsia="ru-RU"/>
+        </w:rPr>
+        <w:t xml:space="preserve"> id=</w:t>
+      </w:r>
+      <w:r>
+        <w:rPr>
+          <w:rFonts w:ascii="Consolas" w:eastAsia="Times New Roman" w:hAnsi="Consolas" w:cs="Times New Roman"/>
+          <w:color w:val="9AA83A"/>
+          <w:sz w:val="21"/>
+          <w:szCs w:val="21"/>
+          <w:lang w:val="en-US" w:eastAsia="ru-RU"/>
+        </w:rPr>
+        <w:t>"</w:t>
+      </w:r>
+      <w:proofErr w:type="spellStart"/>
+      <w:r>
+        <w:rPr>
+          <w:rFonts w:ascii="Consolas" w:eastAsia="Times New Roman" w:hAnsi="Consolas" w:cs="Times New Roman"/>
+          <w:color w:val="9AA83A"/>
+          <w:sz w:val="21"/>
+          <w:szCs w:val="21"/>
+          <w:lang w:val="en-US" w:eastAsia="ru-RU"/>
+        </w:rPr>
+        <w:t>firstname</w:t>
+      </w:r>
+      <w:proofErr w:type="spellEnd"/>
+      <w:r>
+        <w:rPr>
+          <w:rFonts w:ascii="Consolas" w:eastAsia="Times New Roman" w:hAnsi="Consolas" w:cs="Times New Roman"/>
+          <w:color w:val="9AA83A"/>
+          <w:sz w:val="21"/>
+          <w:szCs w:val="21"/>
+          <w:lang w:val="en-US" w:eastAsia="ru-RU"/>
+        </w:rPr>
+        <w:t>"</w:t>
+      </w:r>
+      <w:r>
+        <w:rPr>
+          <w:rFonts w:ascii="Consolas" w:eastAsia="Times New Roman" w:hAnsi="Consolas" w:cs="Times New Roman"/>
+          <w:color w:val="6089B4"/>
+          <w:sz w:val="21"/>
+          <w:szCs w:val="21"/>
+          <w:lang w:val="en-US" w:eastAsia="ru-RU"/>
+        </w:rPr>
+        <w:t>&gt;</w:t>
+      </w:r>
+    </w:p>
+    <w:p>
+      <w:pPr>
+        <w:shd w:val="clear" w:color="auto" w:fill="1E1E1E"/>
+        <w:spacing w:after="0" w:line="285" w:lineRule="atLeast"/>
+        <w:rPr>
+          <w:rFonts w:ascii="Consolas" w:eastAsia="Times New Roman" w:hAnsi="Consolas" w:cs="Times New Roman"/>
+          <w:color w:val="C5C8C6"/>
+          <w:sz w:val="21"/>
+          <w:szCs w:val="21"/>
+          <w:lang w:val="en-US" w:eastAsia="ru-RU"/>
+        </w:rPr>
+      </w:pPr>
+      <w:r>
+        <w:rPr>
+          <w:rFonts w:ascii="Consolas" w:eastAsia="Times New Roman" w:hAnsi="Consolas" w:cs="Times New Roman"/>
+          <w:color w:val="C5C8C6"/>
+          <w:sz w:val="21"/>
+          <w:szCs w:val="21"/>
+          <w:lang w:val="en-US" w:eastAsia="ru-RU"/>
+        </w:rPr>
+        <w:t xml:space="preserve">        </w:t>
+      </w:r>
+      <w:r>
+        <w:rPr>
+          <w:rFonts w:ascii="Consolas" w:eastAsia="Times New Roman" w:hAnsi="Consolas" w:cs="Times New Roman"/>
+          <w:color w:val="6089B4"/>
+          <w:sz w:val="21"/>
+          <w:szCs w:val="21"/>
+          <w:lang w:val="en-US" w:eastAsia="ru-RU"/>
+        </w:rPr>
+        <w:t>&lt;</w:t>
+      </w:r>
+      <w:proofErr w:type="spellStart"/>
+      <w:r>
+        <w:rPr>
+          <w:rFonts w:ascii="Consolas" w:eastAsia="Times New Roman" w:hAnsi="Consolas" w:cs="Times New Roman"/>
+          <w:color w:val="6089B4"/>
+          <w:sz w:val="21"/>
+          <w:szCs w:val="21"/>
+          <w:lang w:val="en-US" w:eastAsia="ru-RU"/>
+        </w:rPr>
+        <w:t>br</w:t>
+      </w:r>
+      <w:proofErr w:type="spellEnd"/>
+      <w:r>
+        <w:rPr>
+          <w:rFonts w:ascii="Consolas" w:eastAsia="Times New Roman" w:hAnsi="Consolas" w:cs="Times New Roman"/>
+          <w:color w:val="6089B4"/>
+          <w:sz w:val="21"/>
+          <w:szCs w:val="21"/>
+          <w:lang w:val="en-US" w:eastAsia="ru-RU"/>
+        </w:rPr>
+        <w:t>&gt;&lt;</w:t>
+      </w:r>
+      <w:proofErr w:type="spellStart"/>
+      <w:r>
+        <w:rPr>
+          <w:rFonts w:ascii="Consolas" w:eastAsia="Times New Roman" w:hAnsi="Consolas" w:cs="Times New Roman"/>
+          <w:color w:val="6089B4"/>
+          <w:sz w:val="21"/>
+          <w:szCs w:val="21"/>
+          <w:lang w:val="en-US" w:eastAsia="ru-RU"/>
+        </w:rPr>
+        <w:t>br</w:t>
+      </w:r>
+      <w:proofErr w:type="spellEnd"/>
+      <w:r>
+        <w:rPr>
+          <w:rFonts w:ascii="Consolas" w:eastAsia="Times New Roman" w:hAnsi="Consolas" w:cs="Times New Roman"/>
+          <w:color w:val="6089B4"/>
+          <w:sz w:val="21"/>
+          <w:szCs w:val="21"/>
+          <w:lang w:val="en-US" w:eastAsia="ru-RU"/>
+        </w:rPr>
+        <w:t>&gt;</w:t>
+      </w:r>
+    </w:p>
+    <w:p>
+      <w:pPr>
+        <w:shd w:val="clear" w:color="auto" w:fill="1E1E1E"/>
+        <w:spacing w:after="0" w:line="285" w:lineRule="atLeast"/>
+        <w:rPr>
+          <w:rFonts w:ascii="Consolas" w:eastAsia="Times New Roman" w:hAnsi="Consolas" w:cs="Times New Roman"/>
+          <w:color w:val="C5C8C6"/>
+          <w:sz w:val="21"/>
+          <w:szCs w:val="21"/>
+          <w:lang w:val="en-US" w:eastAsia="ru-RU"/>
+        </w:rPr>
+      </w:pPr>
+    </w:p>
+    <w:p>
+      <w:pPr>
+        <w:shd w:val="clear" w:color="auto" w:fill="1E1E1E"/>
+        <w:spacing w:after="0" w:line="285" w:lineRule="atLeast"/>
+        <w:rPr>
+          <w:rFonts w:ascii="Consolas" w:eastAsia="Times New Roman" w:hAnsi="Consolas" w:cs="Times New Roman"/>
+          <w:color w:val="C5C8C6"/>
+          <w:sz w:val="21"/>
+          <w:szCs w:val="21"/>
+          <w:lang w:val="en-US" w:eastAsia="ru-RU"/>
+        </w:rPr>
+      </w:pPr>
+      <w:r>
+        <w:rPr>
+          <w:rFonts w:ascii="Consolas" w:eastAsia="Times New Roman" w:hAnsi="Consolas" w:cs="Times New Roman"/>
+          <w:color w:val="C5C8C6"/>
+          <w:sz w:val="21"/>
+          <w:szCs w:val="21"/>
+          <w:lang w:val="en-US" w:eastAsia="ru-RU"/>
+        </w:rPr>
+        <w:t xml:space="preserve">        </w:t>
+      </w:r>
+      <w:r>
+        <w:rPr>
+          <w:rFonts w:ascii="Consolas" w:eastAsia="Times New Roman" w:hAnsi="Consolas" w:cs="Times New Roman"/>
+          <w:color w:val="6089B4"/>
+          <w:sz w:val="21"/>
+          <w:szCs w:val="21"/>
+          <w:lang w:val="en-US" w:eastAsia="ru-RU"/>
+        </w:rPr>
         <w:t>&lt;span&gt;</w:t>
       </w:r>
       <w:r>
@@ -5666,40 +5778,18 @@
           <w:color w:val="C5C8C6"/>
           <w:sz w:val="21"/>
           <w:szCs w:val="21"/>
-          <w:lang w:eastAsia="ru-RU"/>
-        </w:rPr>
-      </w:pPr>
-      <w:r>
-        <w:rPr>
-          <w:rFonts w:ascii="Consolas" w:eastAsia="Times New Roman" w:hAnsi="Consolas" w:cs="Times New Roman"/>
-          <w:color w:val="6089B4"/>
-          <w:sz w:val="21"/>
-          <w:szCs w:val="21"/>
-          <w:lang w:eastAsia="ru-RU"/>
-        </w:rPr>
-        <w:t>&lt;/</w:t>
-      </w:r>
-      <w:proofErr w:type="spellStart"/>
-      <w:r>
-        <w:rPr>
-          <w:rFonts w:ascii="Consolas" w:eastAsia="Times New Roman" w:hAnsi="Consolas" w:cs="Times New Roman"/>
-          <w:color w:val="6089B4"/>
-          <w:sz w:val="21"/>
-          <w:szCs w:val="21"/>
-          <w:lang w:eastAsia="ru-RU"/>
-        </w:rPr>
-        <w:t>body</w:t>
-      </w:r>
-      <w:proofErr w:type="spellEnd"/>
-      <w:r>
-        <w:rPr>
-          <w:rFonts w:ascii="Consolas" w:eastAsia="Times New Roman" w:hAnsi="Consolas" w:cs="Times New Roman"/>
-          <w:color w:val="6089B4"/>
-          <w:sz w:val="21"/>
-          <w:szCs w:val="21"/>
-          <w:lang w:eastAsia="ru-RU"/>
-        </w:rPr>
-        <w:t>&gt;</w:t>
+          <w:lang w:val="en-US" w:eastAsia="ru-RU"/>
+        </w:rPr>
+      </w:pPr>
+      <w:r>
+        <w:rPr>
+          <w:rFonts w:ascii="Consolas" w:eastAsia="Times New Roman" w:hAnsi="Consolas" w:cs="Times New Roman"/>
+          <w:color w:val="6089B4"/>
+          <w:sz w:val="21"/>
+          <w:szCs w:val="21"/>
+          <w:lang w:val="en-US" w:eastAsia="ru-RU"/>
+        </w:rPr>
+        <w:t>&lt;/body&gt;</w:t>
       </w:r>
     </w:p>
     <w:p>
@@ -5711,7 +5801,7 @@
           <w:color w:val="C5C8C6"/>
           <w:sz w:val="21"/>
           <w:szCs w:val="21"/>
-          <w:lang w:eastAsia="ru-RU"/>
+          <w:lang w:val="en-US" w:eastAsia="ru-RU"/>
         </w:rPr>
       </w:pPr>
     </w:p>
@@ -5724,46 +5814,27 @@
           <w:color w:val="C5C8C6"/>
           <w:sz w:val="21"/>
           <w:szCs w:val="21"/>
-          <w:lang w:eastAsia="ru-RU"/>
-        </w:rPr>
-      </w:pPr>
-      <w:r>
-        <w:rPr>
-          <w:rFonts w:ascii="Consolas" w:eastAsia="Times New Roman" w:hAnsi="Consolas" w:cs="Times New Roman"/>
-          <w:color w:val="6089B4"/>
-          <w:sz w:val="21"/>
-          <w:szCs w:val="21"/>
-          <w:lang w:eastAsia="ru-RU"/>
-        </w:rPr>
-        <w:t>&lt;/</w:t>
-      </w:r>
-      <w:proofErr w:type="spellStart"/>
-      <w:r>
-        <w:rPr>
-          <w:rFonts w:ascii="Consolas" w:eastAsia="Times New Roman" w:hAnsi="Consolas" w:cs="Times New Roman"/>
-          <w:color w:val="6089B4"/>
-          <w:sz w:val="21"/>
-          <w:szCs w:val="21"/>
-          <w:lang w:eastAsia="ru-RU"/>
-        </w:rPr>
-        <w:t>html</w:t>
-      </w:r>
-      <w:proofErr w:type="spellEnd"/>
-      <w:r>
-        <w:rPr>
-          <w:rFonts w:ascii="Consolas" w:eastAsia="Times New Roman" w:hAnsi="Consolas" w:cs="Times New Roman"/>
-          <w:color w:val="6089B4"/>
-          <w:sz w:val="21"/>
-          <w:szCs w:val="21"/>
-          <w:lang w:eastAsia="ru-RU"/>
-        </w:rPr>
-        <w:t>&gt;</w:t>
+          <w:lang w:val="en-US" w:eastAsia="ru-RU"/>
+        </w:rPr>
+      </w:pPr>
+      <w:r>
+        <w:rPr>
+          <w:rFonts w:ascii="Consolas" w:eastAsia="Times New Roman" w:hAnsi="Consolas" w:cs="Times New Roman"/>
+          <w:color w:val="6089B4"/>
+          <w:sz w:val="21"/>
+          <w:szCs w:val="21"/>
+          <w:lang w:val="en-US" w:eastAsia="ru-RU"/>
+        </w:rPr>
+        <w:t>&lt;/html&gt;</w:t>
       </w:r>
     </w:p>
     <w:p>
       <w:pPr>
         <w:spacing w:after="0" w:line="240" w:lineRule="auto"/>
         <w:jc w:val="center"/>
+        <w:rPr>
+          <w:lang w:val="en-US"/>
+        </w:rPr>
       </w:pPr>
     </w:p>
     <w:p>
@@ -8263,6 +8334,7 @@
           <w:szCs w:val="21"/>
           <w:lang w:val="en-US" w:eastAsia="ru-RU"/>
         </w:rPr>
+        <w:lastRenderedPageBreak/>
         <w:t xml:space="preserve">        </w:t>
       </w:r>
       <w:r>
@@ -8716,7 +8788,7 @@
           <w:color w:val="C5C8C6"/>
           <w:sz w:val="21"/>
           <w:szCs w:val="21"/>
-          <w:lang w:val="en-US" w:eastAsia="ru-RU"/>
+          <w:lang w:eastAsia="ru-RU"/>
         </w:rPr>
       </w:pPr>
       <w:r>
@@ -8811,7 +8883,7 @@
           <w:color w:val="9AA83A"/>
           <w:sz w:val="21"/>
           <w:szCs w:val="21"/>
-          <w:lang w:val="en-US" w:eastAsia="ru-RU"/>
+          <w:lang w:eastAsia="ru-RU"/>
         </w:rPr>
         <w:t>""</w:t>
       </w:r>
@@ -8821,7 +8893,7 @@
           <w:color w:val="C5C8C6"/>
           <w:sz w:val="21"/>
           <w:szCs w:val="21"/>
-          <w:lang w:val="en-US" w:eastAsia="ru-RU"/>
+          <w:lang w:eastAsia="ru-RU"/>
         </w:rPr>
         <w:t>) {</w:t>
       </w:r>
@@ -8846,7 +8918,77 @@
           <w:szCs w:val="21"/>
           <w:lang w:val="en-US" w:eastAsia="ru-RU"/>
         </w:rPr>
-        <w:t xml:space="preserve">        </w:t>
+        <w:t> </w:t>
+      </w:r>
+      <w:r>
+        <w:rPr>
+          <w:rFonts w:ascii="Consolas" w:eastAsia="Times New Roman" w:hAnsi="Consolas" w:cs="Times New Roman"/>
+          <w:color w:val="C5C8C6"/>
+          <w:sz w:val="21"/>
+          <w:szCs w:val="21"/>
+          <w:lang w:eastAsia="ru-RU"/>
+        </w:rPr>
+        <w:t xml:space="preserve"> </w:t>
+      </w:r>
+      <w:r>
+        <w:rPr>
+          <w:rFonts w:ascii="Consolas" w:eastAsia="Times New Roman" w:hAnsi="Consolas" w:cs="Times New Roman"/>
+          <w:color w:val="C5C8C6"/>
+          <w:sz w:val="21"/>
+          <w:szCs w:val="21"/>
+          <w:lang w:val="en-US" w:eastAsia="ru-RU"/>
+        </w:rPr>
+        <w:t> </w:t>
+      </w:r>
+      <w:r>
+        <w:rPr>
+          <w:rFonts w:ascii="Consolas" w:eastAsia="Times New Roman" w:hAnsi="Consolas" w:cs="Times New Roman"/>
+          <w:color w:val="C5C8C6"/>
+          <w:sz w:val="21"/>
+          <w:szCs w:val="21"/>
+          <w:lang w:eastAsia="ru-RU"/>
+        </w:rPr>
+        <w:t xml:space="preserve"> </w:t>
+      </w:r>
+      <w:r>
+        <w:rPr>
+          <w:rFonts w:ascii="Consolas" w:eastAsia="Times New Roman" w:hAnsi="Consolas" w:cs="Times New Roman"/>
+          <w:color w:val="C5C8C6"/>
+          <w:sz w:val="21"/>
+          <w:szCs w:val="21"/>
+          <w:lang w:val="en-US" w:eastAsia="ru-RU"/>
+        </w:rPr>
+        <w:t> </w:t>
+      </w:r>
+      <w:r>
+        <w:rPr>
+          <w:rFonts w:ascii="Consolas" w:eastAsia="Times New Roman" w:hAnsi="Consolas" w:cs="Times New Roman"/>
+          <w:color w:val="C5C8C6"/>
+          <w:sz w:val="21"/>
+          <w:szCs w:val="21"/>
+          <w:lang w:eastAsia="ru-RU"/>
+        </w:rPr>
+        <w:t xml:space="preserve"> </w:t>
+      </w:r>
+      <w:r>
+        <w:rPr>
+          <w:rFonts w:ascii="Consolas" w:eastAsia="Times New Roman" w:hAnsi="Consolas" w:cs="Times New Roman"/>
+          <w:color w:val="C5C8C6"/>
+          <w:sz w:val="21"/>
+          <w:szCs w:val="21"/>
+          <w:lang w:val="en-US" w:eastAsia="ru-RU"/>
+        </w:rPr>
+        <w:t> </w:t>
+      </w:r>
+      <w:r>
+        <w:rPr>
+          <w:rFonts w:ascii="Consolas" w:eastAsia="Times New Roman" w:hAnsi="Consolas" w:cs="Times New Roman"/>
+          <w:color w:val="C5C8C6"/>
+          <w:sz w:val="21"/>
+          <w:szCs w:val="21"/>
+          <w:lang w:eastAsia="ru-RU"/>
+        </w:rPr>
+        <w:t xml:space="preserve"> </w:t>
       </w:r>
       <w:proofErr w:type="spellStart"/>
       <w:proofErr w:type="gramStart"/>
